--- a/output.docx
+++ b/output.docx
@@ -3,26 +3,283 @@
 <w:document xmlns:wpc="http://schemas.microsoft.com/office/word/2010/wordprocessingCanvas" xmlns:mc="http://schemas.openxmlformats.org/markup-compatibility/2006" xmlns:o="urn:schemas-microsoft-com:office:office" xmlns:r="http://schemas.openxmlformats.org/officeDocument/2006/relationships" xmlns:m="http://schemas.openxmlformats.org/officeDocument/2006/math" xmlns:v="urn:schemas-microsoft-com:vml" xmlns:wp14="http://schemas.microsoft.com/office/word/2010/wordprocessingDrawing" xmlns:wp="http://schemas.openxmlformats.org/drawingml/2006/wordprocessingDrawing" xmlns:w10="urn:schemas-microsoft-com:office:word" xmlns:w="http://schemas.openxmlformats.org/wordprocessingml/2006/main" xmlns:w14="http://schemas.microsoft.com/office/word/2010/wordml" xmlns:w15="http://schemas.microsoft.com/office/word/2012/wordml" xmlns:wpg="http://schemas.microsoft.com/office/word/2010/wordprocessingGroup" xmlns:wpi="http://schemas.microsoft.com/office/word/2010/wordprocessingInk" xmlns:wne="http://schemas.microsoft.com/office/word/2006/wordml" xmlns:wps="http://schemas.microsoft.com/office/word/2010/wordprocessingShape" mc:Ignorable="w14 w15 wp14">
   <w:body>
     <w:p>
+      <w:r>
+        <w:t/>
+      </w:r>
+    </w:p>
+    <w:p>
       <w:pPr>
         <w:pStyle w:val="1"/>
+        <w:rPr>
+          <w:u w:val="single"/>
+        </w:rPr>
       </w:pPr>
       <w:r>
-        <w:t xml:space="preserve">Doe</w:t>
-      </w:r>
-      <w:r>
+        <w:rPr>
+          <w:u w:val="single"/>
+        </w:rPr>
+        <w:t xml:space="preserve">vk.com</w:t>
+      </w:r>
+      <w:r>
+        <w:rPr>
+          <w:u w:val="single"/>
+        </w:rPr>
         <w:t/>
       </w:r>
       <w:r>
-        <w:t xml:space="preserve"> John</w:t>
-      </w:r>
-      <w:r>
+        <w:rPr>
+          <w:u w:val="single"/>
+        </w:rPr>
+        <w:t xml:space="preserve">        </w:t>
+      </w:r>
+      <w:r>
+        <w:rPr>
+          <w:u w:val="single"/>
+        </w:rPr>
+        <w:t xml:space="preserve">Ника  Данилова</w:t>
+      </w:r>
+      <w:r>
+        <w:rPr>
+          <w:u w:val="single"/>
+        </w:rPr>
         <w:t/>
+      </w:r>
+      <w:r>
+        <w:rPr>
+          <w:u w:val="single"/>
+        </w:rPr>
+        <w:t xml:space="preserve"> </w:t>
+      </w:r>
+    </w:p>
+    <w:p>
+      <w:r>
+        <w:t xml:space="preserve">https://pp.userapi.com/c629523/v629523069/19ebe/zjExOH0Snxo.jpg</w:t>
       </w:r>
       <w:r>
         <w:t/>
       </w:r>
       <w:bookmarkStart w:id="0" w:name="_GoBack"/>
       <w:bookmarkEnd w:id="0"/>
+      <w:r>
+        <w:t/>
+      </w:r>
+    </w:p>
+    <w:tbl>
+      <w:tblPr>
+        <w:tblStyle w:val="aa"/>
+        <w:tblW w:w="10116" w:type="dxa"/>
+        <w:tblLook w:val="04A0" w:firstRow="1" w:lastRow="0" w:firstColumn="1" w:lastColumn="0" w:noHBand="0" w:noVBand="1"/>
+      </w:tblPr>
+      <w:tblGrid>
+        <w:gridCol w:w="5058"/>
+        <w:gridCol w:w="5058"/>
+      </w:tblGrid>
+      <w:tr>
+        <w:trPr>
+          <w:trHeight w:val="599"/>
+        </w:trPr>
+        <w:tc>
+          <w:tcPr>
+            <w:tcW w:w="5058" w:type="dxa"/>
+          </w:tcPr>
+          <w:p>
+            <w:r>
+              <w:t/>
+            </w:r>
+            <w:r>
+              <w:t xml:space="preserve">Текущий город</w:t>
+            </w:r>
+          </w:p>
+        </w:tc>
+        <w:tc>
+          <w:tcPr>
+            <w:tcW w:w="5058" w:type="dxa"/>
+          </w:tcPr>
+          <w:p>
+            <w:r>
+              <w:t xml:space="preserve">Россия Самара</w:t>
+            </w:r>
+            <w:r>
+              <w:t/>
+            </w:r>
+          </w:p>
+        </w:tc>
+      </w:tr>
+      <w:tr>
+        <w:trPr>
+          <w:trHeight w:val="599"/>
+        </w:trPr>
+        <w:tc>
+          <w:tcPr>
+            <w:tcW w:w="5058" w:type="dxa"/>
+          </w:tcPr>
+          <w:p>
+            <w:r>
+              <w:t/>
+            </w:r>
+            <w:r>
+              <w:t xml:space="preserve">Телефоны</w:t>
+            </w:r>
+          </w:p>
+        </w:tc>
+        <w:tc>
+          <w:tcPr>
+            <w:tcW w:w="5058" w:type="dxa"/>
+          </w:tcPr>
+          <w:p>
+            <w:r>
+              <w:t xml:space="preserve">89171137557 </w:t>
+            </w:r>
+            <w:r>
+              <w:t/>
+            </w:r>
+          </w:p>
+        </w:tc>
+      </w:tr>
+    </w:tbl>
+    <w:p/>
+    <w:p/>
+    <w:p>
+      <w:r>
+        <w:t/>
+      </w:r>
+    </w:p>
+    <w:p>
+      <w:pPr>
+        <w:pStyle w:val="1"/>
+        <w:rPr>
+          <w:u w:val="single"/>
+        </w:rPr>
+      </w:pPr>
+      <w:r>
+        <w:rPr>
+          <w:u w:val="single"/>
+        </w:rPr>
+        <w:t xml:space="preserve">vk.com</w:t>
+      </w:r>
+      <w:r>
+        <w:rPr>
+          <w:u w:val="single"/>
+        </w:rPr>
+        <w:t/>
+      </w:r>
+      <w:r>
+        <w:rPr>
+          <w:u w:val="single"/>
+        </w:rPr>
+        <w:t xml:space="preserve">        </w:t>
+      </w:r>
+      <w:r>
+        <w:rPr>
+          <w:u w:val="single"/>
+        </w:rPr>
+        <w:t xml:space="preserve">Ника  Данилова</w:t>
+      </w:r>
+      <w:r>
+        <w:rPr>
+          <w:u w:val="single"/>
+        </w:rPr>
+        <w:t/>
+      </w:r>
+      <w:r>
+        <w:rPr>
+          <w:u w:val="single"/>
+        </w:rPr>
+        <w:t xml:space="preserve"> </w:t>
+      </w:r>
+    </w:p>
+    <w:p>
+      <w:r>
+        <w:t xml:space="preserve">https://pp.userapi.com/c630916/v630916230/1c2ec/OEo5qOGu76I.jpg</w:t>
+      </w:r>
+      <w:r>
+        <w:t/>
+      </w:r>
+      <w:bookmarkStart w:id="0" w:name="_GoBack"/>
+      <w:bookmarkEnd w:id="0"/>
+      <w:r>
+        <w:t/>
+      </w:r>
+    </w:p>
+    <w:tbl>
+      <w:tblPr>
+        <w:tblStyle w:val="aa"/>
+        <w:tblW w:w="10116" w:type="dxa"/>
+        <w:tblLook w:val="04A0" w:firstRow="1" w:lastRow="0" w:firstColumn="1" w:lastColumn="0" w:noHBand="0" w:noVBand="1"/>
+      </w:tblPr>
+      <w:tblGrid>
+        <w:gridCol w:w="5058"/>
+        <w:gridCol w:w="5058"/>
+      </w:tblGrid>
+      <w:tr>
+        <w:trPr>
+          <w:trHeight w:val="599"/>
+        </w:trPr>
+        <w:tc>
+          <w:tcPr>
+            <w:tcW w:w="5058" w:type="dxa"/>
+          </w:tcPr>
+          <w:p>
+            <w:r>
+              <w:t/>
+            </w:r>
+            <w:r>
+              <w:t xml:space="preserve">Текущий город</w:t>
+            </w:r>
+          </w:p>
+        </w:tc>
+        <w:tc>
+          <w:tcPr>
+            <w:tcW w:w="5058" w:type="dxa"/>
+          </w:tcPr>
+          <w:p>
+            <w:r>
+              <w:t xml:space="preserve"/>
+            </w:r>
+            <w:r>
+              <w:t/>
+            </w:r>
+          </w:p>
+        </w:tc>
+      </w:tr>
+      <w:tr>
+        <w:trPr>
+          <w:trHeight w:val="599"/>
+        </w:trPr>
+        <w:tc>
+          <w:tcPr>
+            <w:tcW w:w="5058" w:type="dxa"/>
+          </w:tcPr>
+          <w:p>
+            <w:r>
+              <w:t/>
+            </w:r>
+            <w:r>
+              <w:t xml:space="preserve">Телефоны</w:t>
+            </w:r>
+          </w:p>
+        </w:tc>
+        <w:tc>
+          <w:tcPr>
+            <w:tcW w:w="5058" w:type="dxa"/>
+          </w:tcPr>
+          <w:p>
+            <w:r>
+              <w:t xml:space="preserve"> </w:t>
+            </w:r>
+            <w:r>
+              <w:t/>
+            </w:r>
+          </w:p>
+        </w:tc>
+      </w:tr>
+    </w:tbl>
+    <w:p/>
+    <w:p/>
+    <w:p>
+      <w:r>
+        <w:t/>
+      </w:r>
     </w:p>
     <w:sectPr>
       <w:headerReference w:type="default" r:id="rId6"/>
@@ -71,7 +328,7 @@
       <w:rPr>
         <w:color w:val="FF0000"/>
       </w:rPr>
-      <w:t xml:space="preserve">Doe</w:t>
+      <w:t xml:space="preserve">undefined</w:t>
     </w:r>
     <w:r>
       <w:rPr>
@@ -92,7 +349,7 @@
       <w:rPr>
         <w:highlight w:val="yellow"/>
       </w:rPr>
-      <w:t xml:space="preserve">John</w:t>
+      <w:t xml:space="preserve">undefined</w:t>
     </w:r>
     <w:r>
       <w:rPr>
@@ -110,7 +367,7 @@
       <w:ptab w:relativeTo="margin" w:alignment="right" w:leader="none"/>
     </w:r>
     <w:r>
-      <w:t xml:space="preserve">0652455478</w:t>
+      <w:t xml:space="preserve">undefined</w:t>
     </w:r>
     <w:r>
       <w:t/>
@@ -149,72 +406,6 @@
 
 <file path=word/header1.xml><?xml version="1.0" encoding="utf-8"?>
 <w:hdr xmlns:wpc="http://schemas.microsoft.com/office/word/2010/wordprocessingCanvas" xmlns:mc="http://schemas.openxmlformats.org/markup-compatibility/2006" xmlns:o="urn:schemas-microsoft-com:office:office" xmlns:r="http://schemas.openxmlformats.org/officeDocument/2006/relationships" xmlns:m="http://schemas.openxmlformats.org/officeDocument/2006/math" xmlns:v="urn:schemas-microsoft-com:vml" xmlns:wp14="http://schemas.microsoft.com/office/word/2010/wordprocessingDrawing" xmlns:wp="http://schemas.openxmlformats.org/drawingml/2006/wordprocessingDrawing" xmlns:w10="urn:schemas-microsoft-com:office:word" xmlns:w="http://schemas.openxmlformats.org/wordprocessingml/2006/main" xmlns:w14="http://schemas.microsoft.com/office/word/2010/wordml" xmlns:w15="http://schemas.microsoft.com/office/word/2012/wordml" xmlns:wpg="http://schemas.microsoft.com/office/word/2010/wordprocessingGroup" xmlns:wpi="http://schemas.microsoft.com/office/word/2010/wordprocessingInk" xmlns:wne="http://schemas.microsoft.com/office/word/2006/wordml" xmlns:wps="http://schemas.microsoft.com/office/word/2010/wordprocessingShape" mc:Ignorable="w14 w15 wp14">
-  <w:p>
-    <w:pPr>
-      <w:pStyle w:val="a3"/>
-    </w:pPr>
-    <w:r>
-      <w:rPr>
-        <w:noProof/>
-      </w:rPr>
-      <w:pict>
-        <v:shapetype id="_x0000_t202" coordsize="21600,21600" o:spt="202" path="m,l,21600r21600,l21600,xe">
-          <v:stroke joinstyle="miter"/>
-          <v:path gradientshapeok="t" o:connecttype="rect"/>
-        </v:shapetype>
-        <v:shape id="_x0000_s2050" type="#_x0000_t202" style="position:absolute;margin-left:-20.3pt;margin-top:-6.5pt;width:196.95pt;height:74.75pt;z-index:251662336;visibility:visible;mso-wrap-style:square;mso-width-percent:0;mso-wrap-distance-left:9pt;mso-wrap-distance-top:0;mso-wrap-distance-right:9pt;mso-wrap-distance-bottom:0;mso-position-horizontal:absolute;mso-position-horizontal-relative:text;mso-position-vertical:absolute;mso-position-vertical-relative:text;mso-width-percent:0;mso-width-relative:margin;mso-height-relative:margin;v-text-anchor:top" o:gfxdata="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" filled="f" stroked="f">
-          <v:textbox>
-            <w:txbxContent>
-              <w:p>
-                <w:r>
-                  <w:t xml:space="preserve">Doe</w:t>
-                </w:r>
-                <w:r>
-                  <w:t xml:space="preserve"> John</w:t>
-                </w:r>
-                <w:r>
-                  <w:t/>
-                </w:r>
-                <w:r>
-                  <w:t/>
-                </w:r>
-              </w:p>
-              <w:p>
-                <w:r>
-                  <w:t xml:space="preserve">0652455478</w:t>
-                </w:r>
-                <w:r>
-                  <w:t/>
-                </w:r>
-              </w:p>
-              <w:p/>
-              <w:p/>
-              <w:p/>
-              <w:p/>
-            </w:txbxContent>
-          </v:textbox>
-        </v:shape>
-      </w:pict>
-    </w:r>
-    <w:r>
-      <w:rPr>
-        <w:noProof/>
-      </w:rPr>
-      <w:pict>
-        <v:shape id="Zone de texte 2" o:spid="_x0000_s2049" type="#_x0000_t202" style="position:absolute;margin-left:337.65pt;margin-top:-1.9pt;width:145.6pt;height:44.8pt;z-index:251659264;visibility:visible;mso-wrap-style:square;mso-width-percent:0;mso-height-percent:0;mso-wrap-distance-left:9pt;mso-wrap-distance-top:0;mso-wrap-distance-right:9pt;mso-wrap-distance-bottom:0;mso-position-horizontal:absolute;mso-position-horizontal-relative:text;mso-position-vertical:absolute;mso-position-vertical-relative:text;mso-width-percent:0;mso-height-percent:0;mso-width-relative:margin;mso-height-relative:margin;v-text-anchor:top" o:gfxdata="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" fillcolor="white [3201]" strokecolor="white [3212]" strokeweight="2pt">
-          <v:textbox>
-            <w:txbxContent>
-              <w:p>
-                <w:r>
-                  <w:t xml:space="preserve">New Website</w:t>
-                </w:r>
-              </w:p>
-            </w:txbxContent>
-          </v:textbox>
-        </v:shape>
-      </w:pict>
-    </w:r>
-  </w:p>
   <w:p>
     <w:pPr>
       <w:pStyle w:val="a3"/>
@@ -776,6 +967,22 @@
       <w:szCs w:val="32"/>
     </w:rPr>
   </w:style>
+  <w:style w:type="table" w:styleId="aa">
+    <w:name w:val="Table Grid"/>
+    <w:basedOn w:val="a1"/>
+    <w:uiPriority w:val="1"/>
+    <w:rsid w:val="00A90632"/>
+    <w:tblPr>
+      <w:tblBorders>
+        <w:top w:val="single" w:sz="4" w:space="0" w:color="auto"/>
+        <w:left w:val="single" w:sz="4" w:space="0" w:color="auto"/>
+        <w:bottom w:val="single" w:sz="4" w:space="0" w:color="auto"/>
+        <w:right w:val="single" w:sz="4" w:space="0" w:color="auto"/>
+        <w:insideH w:val="single" w:sz="4" w:space="0" w:color="auto"/>
+        <w:insideV w:val="single" w:sz="4" w:space="0" w:color="auto"/>
+      </w:tblBorders>
+    </w:tblPr>
+  </w:style>
 </w:styles>
 </file>
 

--- a/output.docx
+++ b/output.docx
@@ -190,7 +190,7 @@
     </w:p>
     <w:p>
       <w:r>
-        <w:t xml:space="preserve">https://pp.userapi.com/c630916/v630916230/1c2ec/OEo5qOGu76I.jpg</w:t>
+        <w:t xml:space="preserve">https://vk.com/images/camera_400.png</w:t>
       </w:r>
       <w:r>
         <w:t/>

--- a/output.docx
+++ b/output.docx
@@ -20,6 +20,20 @@
         </w:rPr>
         <w:t xml:space="preserve">vk.com</w:t>
       </w:r>
+      <w:proofErr w:type="gramStart"/>
+      <w:r>
+        <w:rPr>
+          <w:u w:val="single"/>
+        </w:rPr>
+        <w:t/>
+      </w:r>
+      <w:r>
+        <w:rPr>
+          <w:u w:val="single"/>
+        </w:rPr>
+        <w:t/>
+      </w:r>
+      <w:proofErr w:type="gramEnd"/>
       <w:r>
         <w:rPr>
           <w:u w:val="single"/>
@@ -32,34 +46,110 @@
         </w:rPr>
         <w:t xml:space="preserve">        </w:t>
       </w:r>
-      <w:r>
-        <w:rPr>
-          <w:u w:val="single"/>
-        </w:rPr>
-        <w:t xml:space="preserve">Ника  Данилова</w:t>
-      </w:r>
-      <w:r>
-        <w:rPr>
-          <w:u w:val="single"/>
-        </w:rPr>
-        <w:t/>
-      </w:r>
-      <w:r>
-        <w:rPr>
-          <w:u w:val="single"/>
-        </w:rPr>
-        <w:t xml:space="preserve"> </w:t>
-      </w:r>
+      <w:bookmarkStart w:id="0" w:name="_GoBack"/>
+      <w:bookmarkEnd w:id="0"/>
     </w:p>
     <w:p>
-      <w:r>
-        <w:t xml:space="preserve">https://pp.userapi.com/c629523/v629523069/19ebe/zjExOH0Snxo.jpg</w:t>
-      </w:r>
-      <w:r>
-        <w:t/>
-      </w:r>
-      <w:bookmarkStart w:id="0" w:name="_GoBack"/>
-      <w:bookmarkEnd w:id="0"/>
+      <w:pPr>
+        <w:pStyle w:val="1"/>
+        <w:rPr>
+          <w:u w:val="single"/>
+        </w:rPr>
+      </w:pPr>
+      <w:r>
+        <w:rPr>
+          <w:u w:val="single"/>
+        </w:rPr>
+        <w:t xml:space="preserve">Виталий  Григорьев</w:t>
+      </w:r>
+      <w:proofErr w:type="spellStart"/>
+      <w:proofErr w:type="gramStart"/>
+      <w:r>
+        <w:rPr>
+          <w:u w:val="single"/>
+        </w:rPr>
+        <w:t/>
+      </w:r>
+      <w:r>
+        <w:rPr>
+          <w:u w:val="single"/>
+        </w:rPr>
+        <w:t/>
+      </w:r>
+      <w:proofErr w:type="spellEnd"/>
+      <w:proofErr w:type="gramEnd"/>
+      <w:r>
+        <w:rPr>
+          <w:u w:val="single"/>
+        </w:rPr>
+        <w:t/>
+      </w:r>
+      <w:r>
+        <w:rPr>
+          <w:u w:val="single"/>
+        </w:rPr>
+        <w:t xml:space="preserve"> </w:t>
+      </w:r>
+    </w:p>
+    <w:p>
+      <w:r>
+        <w:drawing>
+          <wp:inline distT="0" distB="0" distL="0" distR="0">
+            <wp:extent cx="3810000" cy="5924550"/>
+            <wp:effectExtent l="0" t="0" r="0" b="0"/>
+            <wp:docPr id="2" name="Image 2" descr="image"/>
+            <wp:cNvGraphicFramePr>
+              <a:graphicFrameLocks xmlns:a="http://schemas.openxmlformats.org/drawingml/2006/main" noChangeAspect="1"/>
+            </wp:cNvGraphicFramePr>
+            <a:graphic xmlns:a="http://schemas.openxmlformats.org/drawingml/2006/main">
+              <a:graphicData uri="http://schemas.openxmlformats.org/drawingml/2006/picture">
+                <pic:pic xmlns:pic="http://schemas.openxmlformats.org/drawingml/2006/picture">
+                  <pic:nvPicPr>
+                    <pic:cNvPr id="0" name="Picture 1" descr="image"/>
+                    <pic:cNvPicPr>
+                      <a:picLocks noChangeAspect="1" noChangeArrowheads="1"/>
+                    </pic:cNvPicPr>
+                  </pic:nvPicPr>
+                  <pic:blipFill>
+                    <a:blip r:embed="rId9">
+                      <a:extLst>
+                        <a:ext uri="{28A0092B-C50C-407E-A947-70E740481C1C}">
+                          <a14:useLocalDpi xmlns:a14="http://schemas.microsoft.com/office/drawing/2010/main" val="0"/>
+                        </a:ext>
+                      </a:extLst>
+                    </a:blip>
+                    <a:srcRect/>
+                    <a:stretch>
+                      <a:fillRect/>
+                    </a:stretch>
+                  </pic:blipFill>
+                  <pic:spPr bwMode="auto">
+                    <a:xfrm>
+                      <a:off x="0" y="0"/>
+                      <a:ext cx="3810000" cy="5924550"/>
+                    </a:xfrm>
+                    <a:prstGeom prst="rect">
+                      <a:avLst/>
+                    </a:prstGeom>
+                    <a:noFill/>
+                    <a:ln>
+                      <a:noFill/>
+                    </a:ln>
+                  </pic:spPr>
+                </pic:pic>
+              </a:graphicData>
+            </a:graphic>
+          </wp:inline>
+        </w:drawing>
+      </w:r>
+      <w:proofErr w:type="gramStart"/>
+      <w:r>
+        <w:t/>
+      </w:r>
+      <w:r>
+        <w:t/>
+      </w:r>
+      <w:proofErr w:type="gramEnd"/>
       <w:r>
         <w:t/>
       </w:r>
@@ -68,6 +158,13 @@
       <w:tblPr>
         <w:tblStyle w:val="aa"/>
         <w:tblW w:w="10116" w:type="dxa"/>
+        <w:tblBorders>
+          <w:top w:val="none" w:sz="0" w:space="0" w:color="auto"/>
+          <w:left w:val="none" w:sz="0" w:space="0" w:color="auto"/>
+          <w:bottom w:val="none" w:sz="0" w:space="0" w:color="auto"/>
+          <w:right w:val="none" w:sz="0" w:space="0" w:color="auto"/>
+          <w:insideV w:val="none" w:sz="0" w:space="0" w:color="auto"/>
+        </w:tblBorders>
         <w:tblLook w:val="04A0" w:firstRow="1" w:lastRow="0" w:firstColumn="1" w:lastColumn="0" w:noHBand="0" w:noVBand="1"/>
       </w:tblPr>
       <w:tblGrid>
@@ -86,19 +183,51 @@
             <w:r>
               <w:t/>
             </w:r>
+            <w:proofErr w:type="spellStart"/>
+            <w:r>
+              <w:t/>
+            </w:r>
+            <w:proofErr w:type="spellEnd"/>
+            <w:r>
+              <w:t/>
+            </w:r>
             <w:r>
               <w:t xml:space="preserve">Текущий город</w:t>
             </w:r>
-          </w:p>
-        </w:tc>
-        <w:tc>
-          <w:tcPr>
-            <w:tcW w:w="5058" w:type="dxa"/>
-          </w:tcPr>
-          <w:p>
-            <w:r>
-              <w:t xml:space="preserve">Россия Самара</w:t>
-            </w:r>
+            <w:proofErr w:type="spellStart"/>
+            <w:r>
+              <w:t/>
+            </w:r>
+            <w:proofErr w:type="spellEnd"/>
+            <w:r>
+              <w:t/>
+            </w:r>
+          </w:p>
+        </w:tc>
+        <w:tc>
+          <w:tcPr>
+            <w:tcW w:w="5058" w:type="dxa"/>
+          </w:tcPr>
+          <w:p>
+            <w:r>
+              <w:t xml:space="preserve">Россия Волжский</w:t>
+            </w:r>
+            <w:proofErr w:type="spellStart"/>
+            <w:r>
+              <w:t/>
+            </w:r>
+            <w:proofErr w:type="spellEnd"/>
+            <w:r>
+              <w:t/>
+            </w:r>
+            <w:r>
+              <w:t/>
+            </w:r>
+            <w:proofErr w:type="spellStart"/>
+            <w:r>
+              <w:t/>
+            </w:r>
+            <w:proofErr w:type="spellEnd"/>
             <w:r>
               <w:t/>
             </w:r>
@@ -117,19 +246,240 @@
             <w:r>
               <w:t/>
             </w:r>
+            <w:proofErr w:type="spellStart"/>
+            <w:r>
+              <w:t/>
+            </w:r>
+            <w:proofErr w:type="spellEnd"/>
+            <w:r>
+              <w:t/>
+            </w:r>
             <w:r>
               <w:t xml:space="preserve">Телефоны</w:t>
             </w:r>
-          </w:p>
-        </w:tc>
-        <w:tc>
-          <w:tcPr>
-            <w:tcW w:w="5058" w:type="dxa"/>
-          </w:tcPr>
-          <w:p>
-            <w:r>
-              <w:t xml:space="preserve">89171137557 </w:t>
-            </w:r>
+            <w:proofErr w:type="spellStart"/>
+            <w:r>
+              <w:t/>
+            </w:r>
+            <w:proofErr w:type="spellEnd"/>
+            <w:r>
+              <w:t/>
+            </w:r>
+          </w:p>
+        </w:tc>
+        <w:tc>
+          <w:tcPr>
+            <w:tcW w:w="5058" w:type="dxa"/>
+          </w:tcPr>
+          <w:p>
+            <w:r>
+              <w:t xml:space="preserve">8800800800 8800800800</w:t>
+            </w:r>
+            <w:proofErr w:type="spellStart"/>
+            <w:r>
+              <w:t/>
+            </w:r>
+            <w:proofErr w:type="spellEnd"/>
+            <w:r>
+              <w:t/>
+            </w:r>
+            <w:r>
+              <w:t/>
+            </w:r>
+            <w:proofErr w:type="spellStart"/>
+            <w:r>
+              <w:t/>
+            </w:r>
+            <w:proofErr w:type="spellEnd"/>
+            <w:r>
+              <w:t/>
+            </w:r>
+          </w:p>
+        </w:tc>
+      </w:tr>
+      <w:tr>
+        <w:trPr>
+          <w:trHeight w:val="599"/>
+        </w:trPr>
+        <w:tc>
+          <w:tcPr>
+            <w:tcW w:w="5058" w:type="dxa"/>
+          </w:tcPr>
+          <w:p>
+            <w:r>
+              <w:t/>
+            </w:r>
+            <w:proofErr w:type="spellStart"/>
+            <w:r>
+              <w:t/>
+            </w:r>
+            <w:proofErr w:type="spellEnd"/>
+            <w:r>
+              <w:t/>
+            </w:r>
+            <w:r>
+              <w:t xml:space="preserve">Карьера</w:t>
+            </w:r>
+            <w:proofErr w:type="spellStart"/>
+            <w:r>
+              <w:t/>
+            </w:r>
+            <w:proofErr w:type="spellEnd"/>
+            <w:r>
+              <w:t/>
+            </w:r>
+          </w:p>
+        </w:tc>
+        <w:tc>
+          <w:tcPr>
+            <w:tcW w:w="5058" w:type="dxa"/>
+          </w:tcPr>
+          <w:p>
+            <w:r>
+              <w:t xml:space="preserve">(0) undefined, undefined </w:t>
+            </w:r>
+            <w:proofErr w:type="spellStart"/>
+            <w:r>
+              <w:t/>
+            </w:r>
+            <w:proofErr w:type="spellEnd"/>
+            <w:r>
+              <w:t/>
+            </w:r>
+            <w:r>
+              <w:t/>
+            </w:r>
+            <w:proofErr w:type="spellStart"/>
+            <w:r>
+              <w:t/>
+            </w:r>
+            <w:proofErr w:type="spellEnd"/>
+            <w:r>
+              <w:t/>
+            </w:r>
+          </w:p>
+        </w:tc>
+      </w:tr>
+      <w:tr>
+        <w:trPr>
+          <w:trHeight w:val="599"/>
+        </w:trPr>
+        <w:tc>
+          <w:tcPr>
+            <w:tcW w:w="5058" w:type="dxa"/>
+          </w:tcPr>
+          <w:p>
+            <w:r>
+              <w:t/>
+            </w:r>
+            <w:proofErr w:type="spellStart"/>
+            <w:r>
+              <w:t/>
+            </w:r>
+            <w:proofErr w:type="spellEnd"/>
+            <w:r>
+              <w:t/>
+            </w:r>
+            <w:r>
+              <w:t xml:space="preserve">Учеба</w:t>
+            </w:r>
+            <w:proofErr w:type="spellStart"/>
+            <w:r>
+              <w:t/>
+            </w:r>
+            <w:proofErr w:type="spellEnd"/>
+            <w:r>
+              <w:t/>
+            </w:r>
+          </w:p>
+        </w:tc>
+        <w:tc>
+          <w:tcPr>
+            <w:tcW w:w="5058" w:type="dxa"/>
+          </w:tcPr>
+          <w:p>
+            <w:r>
+              <w:t xml:space="preserve"/>
+            </w:r>
+            <w:proofErr w:type="spellStart"/>
+            <w:r>
+              <w:t/>
+            </w:r>
+            <w:proofErr w:type="spellEnd"/>
+            <w:r>
+              <w:t/>
+            </w:r>
+            <w:r>
+              <w:t/>
+            </w:r>
+            <w:proofErr w:type="spellStart"/>
+            <w:r>
+              <w:t/>
+            </w:r>
+            <w:proofErr w:type="spellEnd"/>
+            <w:r>
+              <w:t/>
+            </w:r>
+          </w:p>
+        </w:tc>
+      </w:tr>
+      <w:tr>
+        <w:trPr>
+          <w:trHeight w:val="599"/>
+        </w:trPr>
+        <w:tc>
+          <w:tcPr>
+            <w:tcW w:w="5058" w:type="dxa"/>
+          </w:tcPr>
+          <w:p>
+            <w:r>
+              <w:t/>
+            </w:r>
+            <w:proofErr w:type="spellStart"/>
+            <w:r>
+              <w:t/>
+            </w:r>
+            <w:proofErr w:type="spellEnd"/>
+            <w:r>
+              <w:t/>
+            </w:r>
+            <w:r>
+              <w:t xml:space="preserve">Школа</w:t>
+            </w:r>
+            <w:proofErr w:type="spellStart"/>
+            <w:r>
+              <w:t/>
+            </w:r>
+            <w:proofErr w:type="spellEnd"/>
+            <w:r>
+              <w:t/>
+            </w:r>
+          </w:p>
+        </w:tc>
+        <w:tc>
+          <w:tcPr>
+            <w:tcW w:w="5058" w:type="dxa"/>
+          </w:tcPr>
+          <w:p>
+            <w:r>
+              <w:t xml:space="preserve">(0) Школа №253 </w:t>
+            </w:r>
+            <w:proofErr w:type="spellStart"/>
+            <w:r>
+              <w:t/>
+            </w:r>
+            <w:proofErr w:type="spellEnd"/>
+            <w:r>
+              <w:t/>
+            </w:r>
+            <w:r>
+              <w:t/>
+            </w:r>
+            <w:proofErr w:type="spellStart"/>
+            <w:r>
+              <w:t/>
+            </w:r>
+            <w:proofErr w:type="spellEnd"/>
             <w:r>
               <w:t/>
             </w:r>
@@ -157,6 +507,20 @@
         </w:rPr>
         <w:t xml:space="preserve">vk.com</w:t>
       </w:r>
+      <w:proofErr w:type="gramStart"/>
+      <w:r>
+        <w:rPr>
+          <w:u w:val="single"/>
+        </w:rPr>
+        <w:t/>
+      </w:r>
+      <w:r>
+        <w:rPr>
+          <w:u w:val="single"/>
+        </w:rPr>
+        <w:t/>
+      </w:r>
+      <w:proofErr w:type="gramEnd"/>
       <w:r>
         <w:rPr>
           <w:u w:val="single"/>
@@ -169,34 +533,110 @@
         </w:rPr>
         <w:t xml:space="preserve">        </w:t>
       </w:r>
-      <w:r>
-        <w:rPr>
-          <w:u w:val="single"/>
-        </w:rPr>
-        <w:t xml:space="preserve">Ника  Данилова</w:t>
-      </w:r>
-      <w:r>
-        <w:rPr>
-          <w:u w:val="single"/>
-        </w:rPr>
-        <w:t/>
-      </w:r>
-      <w:r>
-        <w:rPr>
-          <w:u w:val="single"/>
-        </w:rPr>
-        <w:t xml:space="preserve"> </w:t>
-      </w:r>
+      <w:bookmarkStart w:id="0" w:name="_GoBack"/>
+      <w:bookmarkEnd w:id="0"/>
     </w:p>
     <w:p>
-      <w:r>
-        <w:t xml:space="preserve">https://vk.com/images/camera_400.png</w:t>
-      </w:r>
-      <w:r>
-        <w:t/>
-      </w:r>
-      <w:bookmarkStart w:id="0" w:name="_GoBack"/>
-      <w:bookmarkEnd w:id="0"/>
+      <w:pPr>
+        <w:pStyle w:val="1"/>
+        <w:rPr>
+          <w:u w:val="single"/>
+        </w:rPr>
+      </w:pPr>
+      <w:r>
+        <w:rPr>
+          <w:u w:val="single"/>
+        </w:rPr>
+        <w:t xml:space="preserve">Виталий  Григорьев</w:t>
+      </w:r>
+      <w:proofErr w:type="spellStart"/>
+      <w:proofErr w:type="gramStart"/>
+      <w:r>
+        <w:rPr>
+          <w:u w:val="single"/>
+        </w:rPr>
+        <w:t/>
+      </w:r>
+      <w:r>
+        <w:rPr>
+          <w:u w:val="single"/>
+        </w:rPr>
+        <w:t/>
+      </w:r>
+      <w:proofErr w:type="spellEnd"/>
+      <w:proofErr w:type="gramEnd"/>
+      <w:r>
+        <w:rPr>
+          <w:u w:val="single"/>
+        </w:rPr>
+        <w:t/>
+      </w:r>
+      <w:r>
+        <w:rPr>
+          <w:u w:val="single"/>
+        </w:rPr>
+        <w:t xml:space="preserve"> </w:t>
+      </w:r>
+    </w:p>
+    <w:p>
+      <w:r>
+        <w:drawing>
+          <wp:inline distT="0" distB="0" distL="0" distR="0">
+            <wp:extent cx="1905000" cy="2543175"/>
+            <wp:effectExtent l="0" t="0" r="0" b="0"/>
+            <wp:docPr id="2" name="Image 2" descr="image"/>
+            <wp:cNvGraphicFramePr>
+              <a:graphicFrameLocks xmlns:a="http://schemas.openxmlformats.org/drawingml/2006/main" noChangeAspect="1"/>
+            </wp:cNvGraphicFramePr>
+            <a:graphic xmlns:a="http://schemas.openxmlformats.org/drawingml/2006/main">
+              <a:graphicData uri="http://schemas.openxmlformats.org/drawingml/2006/picture">
+                <pic:pic xmlns:pic="http://schemas.openxmlformats.org/drawingml/2006/picture">
+                  <pic:nvPicPr>
+                    <pic:cNvPr id="0" name="Picture 1" descr="image"/>
+                    <pic:cNvPicPr>
+                      <a:picLocks noChangeAspect="1" noChangeArrowheads="1"/>
+                    </pic:cNvPicPr>
+                  </pic:nvPicPr>
+                  <pic:blipFill>
+                    <a:blip r:embed="rId10">
+                      <a:extLst>
+                        <a:ext uri="{28A0092B-C50C-407E-A947-70E740481C1C}">
+                          <a14:useLocalDpi xmlns:a14="http://schemas.microsoft.com/office/drawing/2010/main" val="0"/>
+                        </a:ext>
+                      </a:extLst>
+                    </a:blip>
+                    <a:srcRect/>
+                    <a:stretch>
+                      <a:fillRect/>
+                    </a:stretch>
+                  </pic:blipFill>
+                  <pic:spPr bwMode="auto">
+                    <a:xfrm>
+                      <a:off x="0" y="0"/>
+                      <a:ext cx="1905000" cy="2543175"/>
+                    </a:xfrm>
+                    <a:prstGeom prst="rect">
+                      <a:avLst/>
+                    </a:prstGeom>
+                    <a:noFill/>
+                    <a:ln>
+                      <a:noFill/>
+                    </a:ln>
+                  </pic:spPr>
+                </pic:pic>
+              </a:graphicData>
+            </a:graphic>
+          </wp:inline>
+        </w:drawing>
+      </w:r>
+      <w:proofErr w:type="gramStart"/>
+      <w:r>
+        <w:t/>
+      </w:r>
+      <w:r>
+        <w:t/>
+      </w:r>
+      <w:proofErr w:type="gramEnd"/>
       <w:r>
         <w:t/>
       </w:r>
@@ -205,6 +645,13 @@
       <w:tblPr>
         <w:tblStyle w:val="aa"/>
         <w:tblW w:w="10116" w:type="dxa"/>
+        <w:tblBorders>
+          <w:top w:val="none" w:sz="0" w:space="0" w:color="auto"/>
+          <w:left w:val="none" w:sz="0" w:space="0" w:color="auto"/>
+          <w:bottom w:val="none" w:sz="0" w:space="0" w:color="auto"/>
+          <w:right w:val="none" w:sz="0" w:space="0" w:color="auto"/>
+          <w:insideV w:val="none" w:sz="0" w:space="0" w:color="auto"/>
+        </w:tblBorders>
         <w:tblLook w:val="04A0" w:firstRow="1" w:lastRow="0" w:firstColumn="1" w:lastColumn="0" w:noHBand="0" w:noVBand="1"/>
       </w:tblPr>
       <w:tblGrid>
@@ -223,19 +670,51 @@
             <w:r>
               <w:t/>
             </w:r>
+            <w:proofErr w:type="spellStart"/>
+            <w:r>
+              <w:t/>
+            </w:r>
+            <w:proofErr w:type="spellEnd"/>
+            <w:r>
+              <w:t/>
+            </w:r>
             <w:r>
               <w:t xml:space="preserve">Текущий город</w:t>
             </w:r>
-          </w:p>
-        </w:tc>
-        <w:tc>
-          <w:tcPr>
-            <w:tcW w:w="5058" w:type="dxa"/>
-          </w:tcPr>
-          <w:p>
-            <w:r>
-              <w:t xml:space="preserve"/>
-            </w:r>
+            <w:proofErr w:type="spellStart"/>
+            <w:r>
+              <w:t/>
+            </w:r>
+            <w:proofErr w:type="spellEnd"/>
+            <w:r>
+              <w:t/>
+            </w:r>
+          </w:p>
+        </w:tc>
+        <w:tc>
+          <w:tcPr>
+            <w:tcW w:w="5058" w:type="dxa"/>
+          </w:tcPr>
+          <w:p>
+            <w:r>
+              <w:t xml:space="preserve">Россия Знаменск</w:t>
+            </w:r>
+            <w:proofErr w:type="spellStart"/>
+            <w:r>
+              <w:t/>
+            </w:r>
+            <w:proofErr w:type="spellEnd"/>
+            <w:r>
+              <w:t/>
+            </w:r>
+            <w:r>
+              <w:t/>
+            </w:r>
+            <w:proofErr w:type="spellStart"/>
+            <w:r>
+              <w:t/>
+            </w:r>
+            <w:proofErr w:type="spellEnd"/>
             <w:r>
               <w:t/>
             </w:r>
@@ -254,9 +733,25 @@
             <w:r>
               <w:t/>
             </w:r>
+            <w:proofErr w:type="spellStart"/>
+            <w:r>
+              <w:t/>
+            </w:r>
+            <w:proofErr w:type="spellEnd"/>
+            <w:r>
+              <w:t/>
+            </w:r>
             <w:r>
               <w:t xml:space="preserve">Телефоны</w:t>
             </w:r>
+            <w:proofErr w:type="spellStart"/>
+            <w:r>
+              <w:t/>
+            </w:r>
+            <w:proofErr w:type="spellEnd"/>
+            <w:r>
+              <w:t/>
+            </w:r>
           </w:p>
         </w:tc>
         <w:tc>
@@ -267,6 +762,211 @@
             <w:r>
               <w:t xml:space="preserve"> </w:t>
             </w:r>
+            <w:proofErr w:type="spellStart"/>
+            <w:r>
+              <w:t/>
+            </w:r>
+            <w:proofErr w:type="spellEnd"/>
+            <w:r>
+              <w:t/>
+            </w:r>
+            <w:r>
+              <w:t/>
+            </w:r>
+            <w:proofErr w:type="spellStart"/>
+            <w:r>
+              <w:t/>
+            </w:r>
+            <w:proofErr w:type="spellEnd"/>
+            <w:r>
+              <w:t/>
+            </w:r>
+          </w:p>
+        </w:tc>
+      </w:tr>
+      <w:tr>
+        <w:trPr>
+          <w:trHeight w:val="599"/>
+        </w:trPr>
+        <w:tc>
+          <w:tcPr>
+            <w:tcW w:w="5058" w:type="dxa"/>
+          </w:tcPr>
+          <w:p>
+            <w:r>
+              <w:t/>
+            </w:r>
+            <w:proofErr w:type="spellStart"/>
+            <w:r>
+              <w:t/>
+            </w:r>
+            <w:proofErr w:type="spellEnd"/>
+            <w:r>
+              <w:t/>
+            </w:r>
+            <w:r>
+              <w:t xml:space="preserve">Карьера</w:t>
+            </w:r>
+            <w:proofErr w:type="spellStart"/>
+            <w:r>
+              <w:t/>
+            </w:r>
+            <w:proofErr w:type="spellEnd"/>
+            <w:r>
+              <w:t/>
+            </w:r>
+          </w:p>
+        </w:tc>
+        <w:tc>
+          <w:tcPr>
+            <w:tcW w:w="5058" w:type="dxa"/>
+          </w:tcPr>
+          <w:p>
+            <w:r>
+              <w:t xml:space="preserve"/>
+            </w:r>
+            <w:proofErr w:type="spellStart"/>
+            <w:r>
+              <w:t/>
+            </w:r>
+            <w:proofErr w:type="spellEnd"/>
+            <w:r>
+              <w:t/>
+            </w:r>
+            <w:r>
+              <w:t/>
+            </w:r>
+            <w:proofErr w:type="spellStart"/>
+            <w:r>
+              <w:t/>
+            </w:r>
+            <w:proofErr w:type="spellEnd"/>
+            <w:r>
+              <w:t/>
+            </w:r>
+          </w:p>
+        </w:tc>
+      </w:tr>
+      <w:tr>
+        <w:trPr>
+          <w:trHeight w:val="599"/>
+        </w:trPr>
+        <w:tc>
+          <w:tcPr>
+            <w:tcW w:w="5058" w:type="dxa"/>
+          </w:tcPr>
+          <w:p>
+            <w:r>
+              <w:t/>
+            </w:r>
+            <w:proofErr w:type="spellStart"/>
+            <w:r>
+              <w:t/>
+            </w:r>
+            <w:proofErr w:type="spellEnd"/>
+            <w:r>
+              <w:t/>
+            </w:r>
+            <w:r>
+              <w:t xml:space="preserve">Учеба</w:t>
+            </w:r>
+            <w:proofErr w:type="spellStart"/>
+            <w:r>
+              <w:t/>
+            </w:r>
+            <w:proofErr w:type="spellEnd"/>
+            <w:r>
+              <w:t/>
+            </w:r>
+          </w:p>
+        </w:tc>
+        <w:tc>
+          <w:tcPr>
+            <w:tcW w:w="5058" w:type="dxa"/>
+          </w:tcPr>
+          <w:p>
+            <w:r>
+              <w:t xml:space="preserve"/>
+            </w:r>
+            <w:proofErr w:type="spellStart"/>
+            <w:r>
+              <w:t/>
+            </w:r>
+            <w:proofErr w:type="spellEnd"/>
+            <w:r>
+              <w:t/>
+            </w:r>
+            <w:r>
+              <w:t/>
+            </w:r>
+            <w:proofErr w:type="spellStart"/>
+            <w:r>
+              <w:t/>
+            </w:r>
+            <w:proofErr w:type="spellEnd"/>
+            <w:r>
+              <w:t/>
+            </w:r>
+          </w:p>
+        </w:tc>
+      </w:tr>
+      <w:tr>
+        <w:trPr>
+          <w:trHeight w:val="599"/>
+        </w:trPr>
+        <w:tc>
+          <w:tcPr>
+            <w:tcW w:w="5058" w:type="dxa"/>
+          </w:tcPr>
+          <w:p>
+            <w:r>
+              <w:t/>
+            </w:r>
+            <w:proofErr w:type="spellStart"/>
+            <w:r>
+              <w:t/>
+            </w:r>
+            <w:proofErr w:type="spellEnd"/>
+            <w:r>
+              <w:t/>
+            </w:r>
+            <w:r>
+              <w:t xml:space="preserve">Школа</w:t>
+            </w:r>
+            <w:proofErr w:type="spellStart"/>
+            <w:r>
+              <w:t/>
+            </w:r>
+            <w:proofErr w:type="spellEnd"/>
+            <w:r>
+              <w:t/>
+            </w:r>
+          </w:p>
+        </w:tc>
+        <w:tc>
+          <w:tcPr>
+            <w:tcW w:w="5058" w:type="dxa"/>
+          </w:tcPr>
+          <w:p>
+            <w:r>
+              <w:t xml:space="preserve"/>
+            </w:r>
+            <w:proofErr w:type="spellStart"/>
+            <w:r>
+              <w:t/>
+            </w:r>
+            <w:proofErr w:type="spellEnd"/>
+            <w:r>
+              <w:t/>
+            </w:r>
+            <w:r>
+              <w:t/>
+            </w:r>
+            <w:proofErr w:type="spellStart"/>
+            <w:r>
+              <w:t/>
+            </w:r>
+            <w:proofErr w:type="spellEnd"/>
             <w:r>
               <w:t/>
             </w:r>
@@ -281,9 +981,496 @@
         <w:t/>
       </w:r>
     </w:p>
+    <w:p>
+      <w:pPr>
+        <w:pStyle w:val="1"/>
+        <w:rPr>
+          <w:u w:val="single"/>
+        </w:rPr>
+      </w:pPr>
+      <w:r>
+        <w:rPr>
+          <w:u w:val="single"/>
+        </w:rPr>
+        <w:t xml:space="preserve">vk.com</w:t>
+      </w:r>
+      <w:proofErr w:type="gramStart"/>
+      <w:r>
+        <w:rPr>
+          <w:u w:val="single"/>
+        </w:rPr>
+        <w:t/>
+      </w:r>
+      <w:r>
+        <w:rPr>
+          <w:u w:val="single"/>
+        </w:rPr>
+        <w:t/>
+      </w:r>
+      <w:proofErr w:type="gramEnd"/>
+      <w:r>
+        <w:rPr>
+          <w:u w:val="single"/>
+        </w:rPr>
+        <w:t/>
+      </w:r>
+      <w:r>
+        <w:rPr>
+          <w:u w:val="single"/>
+        </w:rPr>
+        <w:t xml:space="preserve">        </w:t>
+      </w:r>
+      <w:bookmarkStart w:id="0" w:name="_GoBack"/>
+      <w:bookmarkEnd w:id="0"/>
+    </w:p>
+    <w:p>
+      <w:pPr>
+        <w:pStyle w:val="1"/>
+        <w:rPr>
+          <w:u w:val="single"/>
+        </w:rPr>
+      </w:pPr>
+      <w:r>
+        <w:rPr>
+          <w:u w:val="single"/>
+        </w:rPr>
+        <w:t xml:space="preserve">Виталий  Григорьев</w:t>
+      </w:r>
+      <w:proofErr w:type="spellStart"/>
+      <w:proofErr w:type="gramStart"/>
+      <w:r>
+        <w:rPr>
+          <w:u w:val="single"/>
+        </w:rPr>
+        <w:t/>
+      </w:r>
+      <w:r>
+        <w:rPr>
+          <w:u w:val="single"/>
+        </w:rPr>
+        <w:t/>
+      </w:r>
+      <w:proofErr w:type="spellEnd"/>
+      <w:proofErr w:type="gramEnd"/>
+      <w:r>
+        <w:rPr>
+          <w:u w:val="single"/>
+        </w:rPr>
+        <w:t/>
+      </w:r>
+      <w:r>
+        <w:rPr>
+          <w:u w:val="single"/>
+        </w:rPr>
+        <w:t xml:space="preserve"> </w:t>
+      </w:r>
+    </w:p>
+    <w:p>
+      <w:r>
+        <w:drawing>
+          <wp:inline distT="0" distB="0" distL="0" distR="0">
+            <wp:extent cx="3810000" cy="3810000"/>
+            <wp:effectExtent l="0" t="0" r="0" b="0"/>
+            <wp:docPr id="2" name="Image 2" descr="image"/>
+            <wp:cNvGraphicFramePr>
+              <a:graphicFrameLocks xmlns:a="http://schemas.openxmlformats.org/drawingml/2006/main" noChangeAspect="1"/>
+            </wp:cNvGraphicFramePr>
+            <a:graphic xmlns:a="http://schemas.openxmlformats.org/drawingml/2006/main">
+              <a:graphicData uri="http://schemas.openxmlformats.org/drawingml/2006/picture">
+                <pic:pic xmlns:pic="http://schemas.openxmlformats.org/drawingml/2006/picture">
+                  <pic:nvPicPr>
+                    <pic:cNvPr id="0" name="Picture 1" descr="image"/>
+                    <pic:cNvPicPr>
+                      <a:picLocks noChangeAspect="1" noChangeArrowheads="1"/>
+                    </pic:cNvPicPr>
+                  </pic:nvPicPr>
+                  <pic:blipFill>
+                    <a:blip r:embed="rId11">
+                      <a:extLst>
+                        <a:ext uri="{28A0092B-C50C-407E-A947-70E740481C1C}">
+                          <a14:useLocalDpi xmlns:a14="http://schemas.microsoft.com/office/drawing/2010/main" val="0"/>
+                        </a:ext>
+                      </a:extLst>
+                    </a:blip>
+                    <a:srcRect/>
+                    <a:stretch>
+                      <a:fillRect/>
+                    </a:stretch>
+                  </pic:blipFill>
+                  <pic:spPr bwMode="auto">
+                    <a:xfrm>
+                      <a:off x="0" y="0"/>
+                      <a:ext cx="3810000" cy="3810000"/>
+                    </a:xfrm>
+                    <a:prstGeom prst="rect">
+                      <a:avLst/>
+                    </a:prstGeom>
+                    <a:noFill/>
+                    <a:ln>
+                      <a:noFill/>
+                    </a:ln>
+                  </pic:spPr>
+                </pic:pic>
+              </a:graphicData>
+            </a:graphic>
+          </wp:inline>
+        </w:drawing>
+      </w:r>
+      <w:proofErr w:type="gramStart"/>
+      <w:r>
+        <w:t/>
+      </w:r>
+      <w:r>
+        <w:t/>
+      </w:r>
+      <w:proofErr w:type="gramEnd"/>
+      <w:r>
+        <w:t/>
+      </w:r>
+    </w:p>
+    <w:tbl>
+      <w:tblPr>
+        <w:tblStyle w:val="aa"/>
+        <w:tblW w:w="10116" w:type="dxa"/>
+        <w:tblBorders>
+          <w:top w:val="none" w:sz="0" w:space="0" w:color="auto"/>
+          <w:left w:val="none" w:sz="0" w:space="0" w:color="auto"/>
+          <w:bottom w:val="none" w:sz="0" w:space="0" w:color="auto"/>
+          <w:right w:val="none" w:sz="0" w:space="0" w:color="auto"/>
+          <w:insideV w:val="none" w:sz="0" w:space="0" w:color="auto"/>
+        </w:tblBorders>
+        <w:tblLook w:val="04A0" w:firstRow="1" w:lastRow="0" w:firstColumn="1" w:lastColumn="0" w:noHBand="0" w:noVBand="1"/>
+      </w:tblPr>
+      <w:tblGrid>
+        <w:gridCol w:w="5058"/>
+        <w:gridCol w:w="5058"/>
+      </w:tblGrid>
+      <w:tr>
+        <w:trPr>
+          <w:trHeight w:val="599"/>
+        </w:trPr>
+        <w:tc>
+          <w:tcPr>
+            <w:tcW w:w="5058" w:type="dxa"/>
+          </w:tcPr>
+          <w:p>
+            <w:r>
+              <w:t/>
+            </w:r>
+            <w:proofErr w:type="spellStart"/>
+            <w:r>
+              <w:t/>
+            </w:r>
+            <w:proofErr w:type="spellEnd"/>
+            <w:r>
+              <w:t/>
+            </w:r>
+            <w:r>
+              <w:t xml:space="preserve">Текущий город</w:t>
+            </w:r>
+            <w:proofErr w:type="spellStart"/>
+            <w:r>
+              <w:t/>
+            </w:r>
+            <w:proofErr w:type="spellEnd"/>
+            <w:r>
+              <w:t/>
+            </w:r>
+          </w:p>
+        </w:tc>
+        <w:tc>
+          <w:tcPr>
+            <w:tcW w:w="5058" w:type="dxa"/>
+          </w:tcPr>
+          <w:p>
+            <w:r>
+              <w:t xml:space="preserve">Россия Таганрог</w:t>
+            </w:r>
+            <w:proofErr w:type="spellStart"/>
+            <w:r>
+              <w:t/>
+            </w:r>
+            <w:proofErr w:type="spellEnd"/>
+            <w:r>
+              <w:t/>
+            </w:r>
+            <w:r>
+              <w:t/>
+            </w:r>
+            <w:proofErr w:type="spellStart"/>
+            <w:r>
+              <w:t/>
+            </w:r>
+            <w:proofErr w:type="spellEnd"/>
+            <w:r>
+              <w:t/>
+            </w:r>
+          </w:p>
+        </w:tc>
+      </w:tr>
+      <w:tr>
+        <w:trPr>
+          <w:trHeight w:val="599"/>
+        </w:trPr>
+        <w:tc>
+          <w:tcPr>
+            <w:tcW w:w="5058" w:type="dxa"/>
+          </w:tcPr>
+          <w:p>
+            <w:r>
+              <w:t/>
+            </w:r>
+            <w:proofErr w:type="spellStart"/>
+            <w:r>
+              <w:t/>
+            </w:r>
+            <w:proofErr w:type="spellEnd"/>
+            <w:r>
+              <w:t/>
+            </w:r>
+            <w:r>
+              <w:t xml:space="preserve">Телефоны</w:t>
+            </w:r>
+            <w:proofErr w:type="spellStart"/>
+            <w:r>
+              <w:t/>
+            </w:r>
+            <w:proofErr w:type="spellEnd"/>
+            <w:r>
+              <w:t/>
+            </w:r>
+          </w:p>
+        </w:tc>
+        <w:tc>
+          <w:tcPr>
+            <w:tcW w:w="5058" w:type="dxa"/>
+          </w:tcPr>
+          <w:p>
+            <w:r>
+              <w:t xml:space="preserve"> </w:t>
+            </w:r>
+            <w:proofErr w:type="spellStart"/>
+            <w:r>
+              <w:t/>
+            </w:r>
+            <w:proofErr w:type="spellEnd"/>
+            <w:r>
+              <w:t/>
+            </w:r>
+            <w:r>
+              <w:t/>
+            </w:r>
+            <w:proofErr w:type="spellStart"/>
+            <w:r>
+              <w:t/>
+            </w:r>
+            <w:proofErr w:type="spellEnd"/>
+            <w:r>
+              <w:t/>
+            </w:r>
+          </w:p>
+        </w:tc>
+      </w:tr>
+      <w:tr>
+        <w:trPr>
+          <w:trHeight w:val="599"/>
+        </w:trPr>
+        <w:tc>
+          <w:tcPr>
+            <w:tcW w:w="5058" w:type="dxa"/>
+          </w:tcPr>
+          <w:p>
+            <w:r>
+              <w:t/>
+            </w:r>
+            <w:proofErr w:type="spellStart"/>
+            <w:r>
+              <w:t/>
+            </w:r>
+            <w:proofErr w:type="spellEnd"/>
+            <w:r>
+              <w:t/>
+            </w:r>
+            <w:r>
+              <w:t xml:space="preserve">Карьера</w:t>
+            </w:r>
+            <w:proofErr w:type="spellStart"/>
+            <w:r>
+              <w:t/>
+            </w:r>
+            <w:proofErr w:type="spellEnd"/>
+            <w:r>
+              <w:t/>
+            </w:r>
+          </w:p>
+        </w:tc>
+        <w:tc>
+          <w:tcPr>
+            <w:tcW w:w="5058" w:type="dxa"/>
+          </w:tcPr>
+          <w:p>
+            <w:r>
+              <w:t xml:space="preserve">(0) Таганрогский Металлургический Завод, Резчик металла (1) Федеральная Служба Судебных приставов, Судебный пристав-исполнитель (2) Инвестиционная компания, Юрист (3) Южный Экспресс, Руководитель юридического отдела (4) Индивидуальный предприниматель, Юрист </w:t>
+            </w:r>
+            <w:proofErr w:type="spellStart"/>
+            <w:r>
+              <w:t/>
+            </w:r>
+            <w:proofErr w:type="spellEnd"/>
+            <w:r>
+              <w:t/>
+            </w:r>
+            <w:r>
+              <w:t/>
+            </w:r>
+            <w:proofErr w:type="spellStart"/>
+            <w:r>
+              <w:t/>
+            </w:r>
+            <w:proofErr w:type="spellEnd"/>
+            <w:r>
+              <w:t/>
+            </w:r>
+          </w:p>
+        </w:tc>
+      </w:tr>
+      <w:tr>
+        <w:trPr>
+          <w:trHeight w:val="599"/>
+        </w:trPr>
+        <w:tc>
+          <w:tcPr>
+            <w:tcW w:w="5058" w:type="dxa"/>
+          </w:tcPr>
+          <w:p>
+            <w:r>
+              <w:t/>
+            </w:r>
+            <w:proofErr w:type="spellStart"/>
+            <w:r>
+              <w:t/>
+            </w:r>
+            <w:proofErr w:type="spellEnd"/>
+            <w:r>
+              <w:t/>
+            </w:r>
+            <w:r>
+              <w:t xml:space="preserve">Учеба</w:t>
+            </w:r>
+            <w:proofErr w:type="spellStart"/>
+            <w:r>
+              <w:t/>
+            </w:r>
+            <w:proofErr w:type="spellEnd"/>
+            <w:r>
+              <w:t/>
+            </w:r>
+          </w:p>
+        </w:tc>
+        <w:tc>
+          <w:tcPr>
+            <w:tcW w:w="5058" w:type="dxa"/>
+          </w:tcPr>
+          <w:p>
+            <w:r>
+              <w:t xml:space="preserve">(0) СКГИ, Юриспруденция, Гражданского права (1) ТИУиЭ
+, Юридический, Гражданского права и процесса </w:t>
+            </w:r>
+            <w:proofErr w:type="spellStart"/>
+            <w:r>
+              <w:t/>
+            </w:r>
+            <w:proofErr w:type="spellEnd"/>
+            <w:r>
+              <w:t/>
+            </w:r>
+            <w:r>
+              <w:t/>
+            </w:r>
+            <w:proofErr w:type="spellStart"/>
+            <w:r>
+              <w:t/>
+            </w:r>
+            <w:proofErr w:type="spellEnd"/>
+            <w:r>
+              <w:t/>
+            </w:r>
+          </w:p>
+        </w:tc>
+      </w:tr>
+      <w:tr>
+        <w:trPr>
+          <w:trHeight w:val="599"/>
+        </w:trPr>
+        <w:tc>
+          <w:tcPr>
+            <w:tcW w:w="5058" w:type="dxa"/>
+          </w:tcPr>
+          <w:p>
+            <w:r>
+              <w:t/>
+            </w:r>
+            <w:proofErr w:type="spellStart"/>
+            <w:r>
+              <w:t/>
+            </w:r>
+            <w:proofErr w:type="spellEnd"/>
+            <w:r>
+              <w:t/>
+            </w:r>
+            <w:r>
+              <w:t xml:space="preserve">Школа</w:t>
+            </w:r>
+            <w:proofErr w:type="spellStart"/>
+            <w:r>
+              <w:t/>
+            </w:r>
+            <w:proofErr w:type="spellEnd"/>
+            <w:r>
+              <w:t/>
+            </w:r>
+          </w:p>
+        </w:tc>
+        <w:tc>
+          <w:tcPr>
+            <w:tcW w:w="5058" w:type="dxa"/>
+          </w:tcPr>
+          <w:p>
+            <w:r>
+              <w:t xml:space="preserve">(0) Гимназия №15 (1) Школа №21 </w:t>
+            </w:r>
+            <w:proofErr w:type="spellStart"/>
+            <w:r>
+              <w:t/>
+            </w:r>
+            <w:proofErr w:type="spellEnd"/>
+            <w:r>
+              <w:t/>
+            </w:r>
+            <w:r>
+              <w:t/>
+            </w:r>
+            <w:proofErr w:type="spellStart"/>
+            <w:r>
+              <w:t/>
+            </w:r>
+            <w:proofErr w:type="spellEnd"/>
+            <w:r>
+              <w:t/>
+            </w:r>
+          </w:p>
+        </w:tc>
+      </w:tr>
+    </w:tbl>
+    <w:p/>
+    <w:p/>
+    <w:p>
+      <w:r>
+        <w:t/>
+      </w:r>
+    </w:p>
     <w:sectPr>
       <w:headerReference w:type="default" r:id="rId6"/>
-      <w:footerReference w:type="default" r:id="rId7"/>
       <w:pgSz w:w="12240" w:h="15840"/>
       <w:pgMar w:top="1440" w:right="1800" w:bottom="1440" w:left="1800" w:header="720" w:footer="720" w:gutter="0"/>
       <w:cols w:space="720"/>
@@ -316,67 +1503,6 @@
     </w:p>
   </w:endnote>
 </w:endnotes>
-</file>
-
-<file path=word/footer1.xml><?xml version="1.0" encoding="utf-8"?>
-<w:ftr xmlns:wpc="http://schemas.microsoft.com/office/word/2010/wordprocessingCanvas" xmlns:mc="http://schemas.openxmlformats.org/markup-compatibility/2006" xmlns:o="urn:schemas-microsoft-com:office:office" xmlns:r="http://schemas.openxmlformats.org/officeDocument/2006/relationships" xmlns:m="http://schemas.openxmlformats.org/officeDocument/2006/math" xmlns:v="urn:schemas-microsoft-com:vml" xmlns:wp14="http://schemas.microsoft.com/office/word/2010/wordprocessingDrawing" xmlns:wp="http://schemas.openxmlformats.org/drawingml/2006/wordprocessingDrawing" xmlns:w10="urn:schemas-microsoft-com:office:word" xmlns:w="http://schemas.openxmlformats.org/wordprocessingml/2006/main" xmlns:w14="http://schemas.microsoft.com/office/word/2010/wordml" xmlns:w15="http://schemas.microsoft.com/office/word/2012/wordml" xmlns:wpg="http://schemas.microsoft.com/office/word/2010/wordprocessingGroup" xmlns:wpi="http://schemas.microsoft.com/office/word/2010/wordprocessingInk" xmlns:wne="http://schemas.microsoft.com/office/word/2006/wordml" xmlns:wps="http://schemas.microsoft.com/office/word/2010/wordprocessingShape" mc:Ignorable="w14 w15 wp14">
-  <w:p>
-    <w:pPr>
-      <w:pStyle w:val="a5"/>
-    </w:pPr>
-    <w:r>
-      <w:rPr>
-        <w:color w:val="FF0000"/>
-      </w:rPr>
-      <w:t xml:space="preserve">undefined</w:t>
-    </w:r>
-    <w:r>
-      <w:rPr>
-        <w:color w:val="FF0000"/>
-      </w:rPr>
-      <w:t/>
-    </w:r>
-    <w:r>
-      <w:rPr>
-        <w:color w:val="FF0000"/>
-      </w:rPr>
-      <w:t/>
-    </w:r>
-    <w:r>
-      <w:ptab w:relativeTo="margin" w:alignment="center" w:leader="none"/>
-    </w:r>
-    <w:r>
-      <w:rPr>
-        <w:highlight w:val="yellow"/>
-      </w:rPr>
-      <w:t xml:space="preserve">undefined</w:t>
-    </w:r>
-    <w:r>
-      <w:rPr>
-        <w:highlight w:val="yellow"/>
-      </w:rPr>
-      <w:t/>
-    </w:r>
-    <w:r>
-      <w:rPr>
-        <w:highlight w:val="yellow"/>
-      </w:rPr>
-      <w:t/>
-    </w:r>
-    <w:r>
-      <w:ptab w:relativeTo="margin" w:alignment="right" w:leader="none"/>
-    </w:r>
-    <w:r>
-      <w:t xml:space="preserve">undefined</w:t>
-    </w:r>
-    <w:r>
-      <w:t/>
-    </w:r>
-    <w:r>
-      <w:t/>
-    </w:r>
-  </w:p>
-</w:ftr>
 </file>
 
 <file path=word/footnotes.xml><?xml version="1.0" encoding="utf-8"?>

--- a/output.docx
+++ b/output.docx
@@ -20,20 +20,6 @@
         </w:rPr>
         <w:t xml:space="preserve">vk.com</w:t>
       </w:r>
-      <w:proofErr w:type="gramStart"/>
-      <w:r>
-        <w:rPr>
-          <w:u w:val="single"/>
-        </w:rPr>
-        <w:t/>
-      </w:r>
-      <w:r>
-        <w:rPr>
-          <w:u w:val="single"/>
-        </w:rPr>
-        <w:t/>
-      </w:r>
-      <w:proofErr w:type="gramEnd"/>
       <w:r>
         <w:rPr>
           <w:u w:val="single"/>
@@ -46,8 +32,6 @@
         </w:rPr>
         <w:t xml:space="preserve">        </w:t>
       </w:r>
-      <w:bookmarkStart w:id="0" w:name="_GoBack"/>
-      <w:bookmarkEnd w:id="0"/>
     </w:p>
     <w:p>
       <w:pPr>
@@ -60,24 +44,8 @@
         <w:rPr>
           <w:u w:val="single"/>
         </w:rPr>
-        <w:t xml:space="preserve">Виталий  Григорьев</w:t>
-      </w:r>
-      <w:proofErr w:type="spellStart"/>
-      <w:proofErr w:type="gramStart"/>
-      <w:r>
-        <w:rPr>
-          <w:u w:val="single"/>
-        </w:rPr>
-        <w:t/>
-      </w:r>
-      <w:r>
-        <w:rPr>
-          <w:u w:val="single"/>
-        </w:rPr>
-        <w:t/>
-      </w:r>
-      <w:proofErr w:type="spellEnd"/>
-      <w:proofErr w:type="gramEnd"/>
+        <w:t xml:space="preserve">Мария  Бергольц</w:t>
+      </w:r>
       <w:r>
         <w:rPr>
           <w:u w:val="single"/>
@@ -95,7 +63,7 @@
       <w:r>
         <w:drawing>
           <wp:inline distT="0" distB="0" distL="0" distR="0">
-            <wp:extent cx="3810000" cy="5924550"/>
+            <wp:extent cx="3810000" cy="3810000"/>
             <wp:effectExtent l="0" t="0" r="0" b="0"/>
             <wp:docPr id="2" name="Image 2" descr="image"/>
             <wp:cNvGraphicFramePr>
@@ -126,7 +94,7 @@
                   <pic:spPr bwMode="auto">
                     <a:xfrm>
                       <a:off x="0" y="0"/>
-                      <a:ext cx="3810000" cy="5924550"/>
+                      <a:ext cx="3810000" cy="3810000"/>
                     </a:xfrm>
                     <a:prstGeom prst="rect">
                       <a:avLst/>
@@ -142,14 +110,12 @@
           </wp:inline>
         </w:drawing>
       </w:r>
-      <w:proofErr w:type="gramStart"/>
-      <w:r>
-        <w:t/>
-      </w:r>
-      <w:r>
-        <w:t/>
-      </w:r>
-      <w:proofErr w:type="gramEnd"/>
+      <w:r>
+        <w:t/>
+      </w:r>
+      <w:r>
+        <w:t/>
+      </w:r>
       <w:r>
         <w:t/>
       </w:r>
@@ -183,51 +149,19 @@
             <w:r>
               <w:t/>
             </w:r>
-            <w:proofErr w:type="spellStart"/>
-            <w:r>
-              <w:t/>
-            </w:r>
-            <w:proofErr w:type="spellEnd"/>
-            <w:r>
-              <w:t/>
-            </w:r>
             <w:r>
               <w:t xml:space="preserve">Текущий город</w:t>
             </w:r>
-            <w:proofErr w:type="spellStart"/>
-            <w:r>
-              <w:t/>
-            </w:r>
-            <w:proofErr w:type="spellEnd"/>
-            <w:r>
-              <w:t/>
-            </w:r>
-          </w:p>
-        </w:tc>
-        <w:tc>
-          <w:tcPr>
-            <w:tcW w:w="5058" w:type="dxa"/>
-          </w:tcPr>
-          <w:p>
-            <w:r>
-              <w:t xml:space="preserve">Россия Волжский</w:t>
-            </w:r>
-            <w:proofErr w:type="spellStart"/>
-            <w:r>
-              <w:t/>
-            </w:r>
-            <w:proofErr w:type="spellEnd"/>
-            <w:r>
-              <w:t/>
-            </w:r>
-            <w:r>
-              <w:t/>
-            </w:r>
-            <w:proofErr w:type="spellStart"/>
-            <w:r>
-              <w:t/>
-            </w:r>
-            <w:proofErr w:type="spellEnd"/>
+          </w:p>
+        </w:tc>
+        <w:tc>
+          <w:tcPr>
+            <w:tcW w:w="5058" w:type="dxa"/>
+          </w:tcPr>
+          <w:p>
+            <w:r>
+              <w:t xml:space="preserve">Россия Ставрополь</w:t>
+            </w:r>
             <w:r>
               <w:t/>
             </w:r>
@@ -246,51 +180,19 @@
             <w:r>
               <w:t/>
             </w:r>
-            <w:proofErr w:type="spellStart"/>
-            <w:r>
-              <w:t/>
-            </w:r>
-            <w:proofErr w:type="spellEnd"/>
-            <w:r>
-              <w:t/>
-            </w:r>
             <w:r>
               <w:t xml:space="preserve">Телефоны</w:t>
             </w:r>
-            <w:proofErr w:type="spellStart"/>
-            <w:r>
-              <w:t/>
-            </w:r>
-            <w:proofErr w:type="spellEnd"/>
-            <w:r>
-              <w:t/>
-            </w:r>
-          </w:p>
-        </w:tc>
-        <w:tc>
-          <w:tcPr>
-            <w:tcW w:w="5058" w:type="dxa"/>
-          </w:tcPr>
-          <w:p>
-            <w:r>
-              <w:t xml:space="preserve">8800800800 8800800800</w:t>
-            </w:r>
-            <w:proofErr w:type="spellStart"/>
-            <w:r>
-              <w:t/>
-            </w:r>
-            <w:proofErr w:type="spellEnd"/>
-            <w:r>
-              <w:t/>
-            </w:r>
-            <w:r>
-              <w:t/>
-            </w:r>
-            <w:proofErr w:type="spellStart"/>
-            <w:r>
-              <w:t/>
-            </w:r>
-            <w:proofErr w:type="spellEnd"/>
+          </w:p>
+        </w:tc>
+        <w:tc>
+          <w:tcPr>
+            <w:tcW w:w="5058" w:type="dxa"/>
+          </w:tcPr>
+          <w:p>
+            <w:r>
+              <w:t xml:space="preserve"> </w:t>
+            </w:r>
             <w:r>
               <w:t/>
             </w:r>
@@ -309,51 +211,19 @@
             <w:r>
               <w:t/>
             </w:r>
-            <w:proofErr w:type="spellStart"/>
-            <w:r>
-              <w:t/>
-            </w:r>
-            <w:proofErr w:type="spellEnd"/>
-            <w:r>
-              <w:t/>
-            </w:r>
             <w:r>
               <w:t xml:space="preserve">Карьера</w:t>
             </w:r>
-            <w:proofErr w:type="spellStart"/>
-            <w:r>
-              <w:t/>
-            </w:r>
-            <w:proofErr w:type="spellEnd"/>
-            <w:r>
-              <w:t/>
-            </w:r>
-          </w:p>
-        </w:tc>
-        <w:tc>
-          <w:tcPr>
-            <w:tcW w:w="5058" w:type="dxa"/>
-          </w:tcPr>
-          <w:p>
-            <w:r>
-              <w:t xml:space="preserve">(0) undefined, undefined </w:t>
-            </w:r>
-            <w:proofErr w:type="spellStart"/>
-            <w:r>
-              <w:t/>
-            </w:r>
-            <w:proofErr w:type="spellEnd"/>
-            <w:r>
-              <w:t/>
-            </w:r>
-            <w:r>
-              <w:t/>
-            </w:r>
-            <w:proofErr w:type="spellStart"/>
-            <w:r>
-              <w:t/>
-            </w:r>
-            <w:proofErr w:type="spellEnd"/>
+          </w:p>
+        </w:tc>
+        <w:tc>
+          <w:tcPr>
+            <w:tcW w:w="5058" w:type="dxa"/>
+          </w:tcPr>
+          <w:p>
+            <w:r>
+              <w:t xml:space="preserve"/>
+            </w:r>
             <w:r>
               <w:t/>
             </w:r>
@@ -372,25 +242,9 @@
             <w:r>
               <w:t/>
             </w:r>
-            <w:proofErr w:type="spellStart"/>
-            <w:r>
-              <w:t/>
-            </w:r>
-            <w:proofErr w:type="spellEnd"/>
-            <w:r>
-              <w:t/>
-            </w:r>
             <w:r>
               <w:t xml:space="preserve">Учеба</w:t>
             </w:r>
-            <w:proofErr w:type="spellStart"/>
-            <w:r>
-              <w:t/>
-            </w:r>
-            <w:proofErr w:type="spellEnd"/>
-            <w:r>
-              <w:t/>
-            </w:r>
           </w:p>
         </w:tc>
         <w:tc>
@@ -401,22 +255,6 @@
             <w:r>
               <w:t xml:space="preserve"/>
             </w:r>
-            <w:proofErr w:type="spellStart"/>
-            <w:r>
-              <w:t/>
-            </w:r>
-            <w:proofErr w:type="spellEnd"/>
-            <w:r>
-              <w:t/>
-            </w:r>
-            <w:r>
-              <w:t/>
-            </w:r>
-            <w:proofErr w:type="spellStart"/>
-            <w:r>
-              <w:t/>
-            </w:r>
-            <w:proofErr w:type="spellEnd"/>
             <w:r>
               <w:t/>
             </w:r>
@@ -435,51 +273,19 @@
             <w:r>
               <w:t/>
             </w:r>
-            <w:proofErr w:type="spellStart"/>
-            <w:r>
-              <w:t/>
-            </w:r>
-            <w:proofErr w:type="spellEnd"/>
-            <w:r>
-              <w:t/>
-            </w:r>
             <w:r>
               <w:t xml:space="preserve">Школа</w:t>
             </w:r>
-            <w:proofErr w:type="spellStart"/>
-            <w:r>
-              <w:t/>
-            </w:r>
-            <w:proofErr w:type="spellEnd"/>
-            <w:r>
-              <w:t/>
-            </w:r>
-          </w:p>
-        </w:tc>
-        <w:tc>
-          <w:tcPr>
-            <w:tcW w:w="5058" w:type="dxa"/>
-          </w:tcPr>
-          <w:p>
-            <w:r>
-              <w:t xml:space="preserve">(0) Школа №253 </w:t>
-            </w:r>
-            <w:proofErr w:type="spellStart"/>
-            <w:r>
-              <w:t/>
-            </w:r>
-            <w:proofErr w:type="spellEnd"/>
-            <w:r>
-              <w:t/>
-            </w:r>
-            <w:r>
-              <w:t/>
-            </w:r>
-            <w:proofErr w:type="spellStart"/>
-            <w:r>
-              <w:t/>
-            </w:r>
-            <w:proofErr w:type="spellEnd"/>
+          </w:p>
+        </w:tc>
+        <w:tc>
+          <w:tcPr>
+            <w:tcW w:w="5058" w:type="dxa"/>
+          </w:tcPr>
+          <w:p>
+            <w:r>
+              <w:t xml:space="preserve"/>
+            </w:r>
             <w:r>
               <w:t/>
             </w:r>
@@ -507,20 +313,6 @@
         </w:rPr>
         <w:t xml:space="preserve">vk.com</w:t>
       </w:r>
-      <w:proofErr w:type="gramStart"/>
-      <w:r>
-        <w:rPr>
-          <w:u w:val="single"/>
-        </w:rPr>
-        <w:t/>
-      </w:r>
-      <w:r>
-        <w:rPr>
-          <w:u w:val="single"/>
-        </w:rPr>
-        <w:t/>
-      </w:r>
-      <w:proofErr w:type="gramEnd"/>
       <w:r>
         <w:rPr>
           <w:u w:val="single"/>
@@ -533,8 +325,6 @@
         </w:rPr>
         <w:t xml:space="preserve">        </w:t>
       </w:r>
-      <w:bookmarkStart w:id="0" w:name="_GoBack"/>
-      <w:bookmarkEnd w:id="0"/>
     </w:p>
     <w:p>
       <w:pPr>
@@ -547,24 +337,8 @@
         <w:rPr>
           <w:u w:val="single"/>
         </w:rPr>
-        <w:t xml:space="preserve">Виталий  Григорьев</w:t>
-      </w:r>
-      <w:proofErr w:type="spellStart"/>
-      <w:proofErr w:type="gramStart"/>
-      <w:r>
-        <w:rPr>
-          <w:u w:val="single"/>
-        </w:rPr>
-        <w:t/>
-      </w:r>
-      <w:r>
-        <w:rPr>
-          <w:u w:val="single"/>
-        </w:rPr>
-        <w:t/>
-      </w:r>
-      <w:proofErr w:type="spellEnd"/>
-      <w:proofErr w:type="gramEnd"/>
+        <w:t xml:space="preserve">Мария  Герасимова</w:t>
+      </w:r>
       <w:r>
         <w:rPr>
           <w:u w:val="single"/>
@@ -582,7 +356,7 @@
       <w:r>
         <w:drawing>
           <wp:inline distT="0" distB="0" distL="0" distR="0">
-            <wp:extent cx="1905000" cy="2543175"/>
+            <wp:extent cx="3810000" cy="4762500"/>
             <wp:effectExtent l="0" t="0" r="0" b="0"/>
             <wp:docPr id="2" name="Image 2" descr="image"/>
             <wp:cNvGraphicFramePr>
@@ -613,7 +387,7 @@
                   <pic:spPr bwMode="auto">
                     <a:xfrm>
                       <a:off x="0" y="0"/>
-                      <a:ext cx="1905000" cy="2543175"/>
+                      <a:ext cx="3810000" cy="4762500"/>
                     </a:xfrm>
                     <a:prstGeom prst="rect">
                       <a:avLst/>
@@ -629,14 +403,12 @@
           </wp:inline>
         </w:drawing>
       </w:r>
-      <w:proofErr w:type="gramStart"/>
-      <w:r>
-        <w:t/>
-      </w:r>
-      <w:r>
-        <w:t/>
-      </w:r>
-      <w:proofErr w:type="gramEnd"/>
+      <w:r>
+        <w:t/>
+      </w:r>
+      <w:r>
+        <w:t/>
+      </w:r>
       <w:r>
         <w:t/>
       </w:r>
@@ -670,51 +442,19 @@
             <w:r>
               <w:t/>
             </w:r>
-            <w:proofErr w:type="spellStart"/>
-            <w:r>
-              <w:t/>
-            </w:r>
-            <w:proofErr w:type="spellEnd"/>
-            <w:r>
-              <w:t/>
-            </w:r>
             <w:r>
               <w:t xml:space="preserve">Текущий город</w:t>
             </w:r>
-            <w:proofErr w:type="spellStart"/>
-            <w:r>
-              <w:t/>
-            </w:r>
-            <w:proofErr w:type="spellEnd"/>
-            <w:r>
-              <w:t/>
-            </w:r>
-          </w:p>
-        </w:tc>
-        <w:tc>
-          <w:tcPr>
-            <w:tcW w:w="5058" w:type="dxa"/>
-          </w:tcPr>
-          <w:p>
-            <w:r>
-              <w:t xml:space="preserve">Россия Знаменск</w:t>
-            </w:r>
-            <w:proofErr w:type="spellStart"/>
-            <w:r>
-              <w:t/>
-            </w:r>
-            <w:proofErr w:type="spellEnd"/>
-            <w:r>
-              <w:t/>
-            </w:r>
-            <w:r>
-              <w:t/>
-            </w:r>
-            <w:proofErr w:type="spellStart"/>
-            <w:r>
-              <w:t/>
-            </w:r>
-            <w:proofErr w:type="spellEnd"/>
+          </w:p>
+        </w:tc>
+        <w:tc>
+          <w:tcPr>
+            <w:tcW w:w="5058" w:type="dxa"/>
+          </w:tcPr>
+          <w:p>
+            <w:r>
+              <w:t xml:space="preserve">Россия Ставрополь</w:t>
+            </w:r>
             <w:r>
               <w:t/>
             </w:r>
@@ -733,51 +473,19 @@
             <w:r>
               <w:t/>
             </w:r>
-            <w:proofErr w:type="spellStart"/>
-            <w:r>
-              <w:t/>
-            </w:r>
-            <w:proofErr w:type="spellEnd"/>
-            <w:r>
-              <w:t/>
-            </w:r>
             <w:r>
               <w:t xml:space="preserve">Телефоны</w:t>
             </w:r>
-            <w:proofErr w:type="spellStart"/>
-            <w:r>
-              <w:t/>
-            </w:r>
-            <w:proofErr w:type="spellEnd"/>
-            <w:r>
-              <w:t/>
-            </w:r>
-          </w:p>
-        </w:tc>
-        <w:tc>
-          <w:tcPr>
-            <w:tcW w:w="5058" w:type="dxa"/>
-          </w:tcPr>
-          <w:p>
-            <w:r>
-              <w:t xml:space="preserve"> </w:t>
-            </w:r>
-            <w:proofErr w:type="spellStart"/>
-            <w:r>
-              <w:t/>
-            </w:r>
-            <w:proofErr w:type="spellEnd"/>
-            <w:r>
-              <w:t/>
-            </w:r>
-            <w:r>
-              <w:t/>
-            </w:r>
-            <w:proofErr w:type="spellStart"/>
-            <w:r>
-              <w:t/>
-            </w:r>
-            <w:proofErr w:type="spellEnd"/>
+          </w:p>
+        </w:tc>
+        <w:tc>
+          <w:tcPr>
+            <w:tcW w:w="5058" w:type="dxa"/>
+          </w:tcPr>
+          <w:p>
+            <w:r>
+              <w:t xml:space="preserve">89886837934 </w:t>
+            </w:r>
             <w:r>
               <w:t/>
             </w:r>
@@ -796,25 +504,9 @@
             <w:r>
               <w:t/>
             </w:r>
-            <w:proofErr w:type="spellStart"/>
-            <w:r>
-              <w:t/>
-            </w:r>
-            <w:proofErr w:type="spellEnd"/>
-            <w:r>
-              <w:t/>
-            </w:r>
             <w:r>
               <w:t xml:space="preserve">Карьера</w:t>
             </w:r>
-            <w:proofErr w:type="spellStart"/>
-            <w:r>
-              <w:t/>
-            </w:r>
-            <w:proofErr w:type="spellEnd"/>
-            <w:r>
-              <w:t/>
-            </w:r>
           </w:p>
         </w:tc>
         <w:tc>
@@ -825,22 +517,6 @@
             <w:r>
               <w:t xml:space="preserve"/>
             </w:r>
-            <w:proofErr w:type="spellStart"/>
-            <w:r>
-              <w:t/>
-            </w:r>
-            <w:proofErr w:type="spellEnd"/>
-            <w:r>
-              <w:t/>
-            </w:r>
-            <w:r>
-              <w:t/>
-            </w:r>
-            <w:proofErr w:type="spellStart"/>
-            <w:r>
-              <w:t/>
-            </w:r>
-            <w:proofErr w:type="spellEnd"/>
             <w:r>
               <w:t/>
             </w:r>
@@ -859,25 +535,9 @@
             <w:r>
               <w:t/>
             </w:r>
-            <w:proofErr w:type="spellStart"/>
-            <w:r>
-              <w:t/>
-            </w:r>
-            <w:proofErr w:type="spellEnd"/>
-            <w:r>
-              <w:t/>
-            </w:r>
             <w:r>
               <w:t xml:space="preserve">Учеба</w:t>
             </w:r>
-            <w:proofErr w:type="spellStart"/>
-            <w:r>
-              <w:t/>
-            </w:r>
-            <w:proofErr w:type="spellEnd"/>
-            <w:r>
-              <w:t/>
-            </w:r>
           </w:p>
         </w:tc>
         <w:tc>
@@ -888,22 +548,6 @@
             <w:r>
               <w:t xml:space="preserve"/>
             </w:r>
-            <w:proofErr w:type="spellStart"/>
-            <w:r>
-              <w:t/>
-            </w:r>
-            <w:proofErr w:type="spellEnd"/>
-            <w:r>
-              <w:t/>
-            </w:r>
-            <w:r>
-              <w:t/>
-            </w:r>
-            <w:proofErr w:type="spellStart"/>
-            <w:r>
-              <w:t/>
-            </w:r>
-            <w:proofErr w:type="spellEnd"/>
             <w:r>
               <w:t/>
             </w:r>
@@ -922,25 +566,9 @@
             <w:r>
               <w:t/>
             </w:r>
-            <w:proofErr w:type="spellStart"/>
-            <w:r>
-              <w:t/>
-            </w:r>
-            <w:proofErr w:type="spellEnd"/>
-            <w:r>
-              <w:t/>
-            </w:r>
             <w:r>
               <w:t xml:space="preserve">Школа</w:t>
             </w:r>
-            <w:proofErr w:type="spellStart"/>
-            <w:r>
-              <w:t/>
-            </w:r>
-            <w:proofErr w:type="spellEnd"/>
-            <w:r>
-              <w:t/>
-            </w:r>
           </w:p>
         </w:tc>
         <w:tc>
@@ -951,22 +579,6 @@
             <w:r>
               <w:t xml:space="preserve"/>
             </w:r>
-            <w:proofErr w:type="spellStart"/>
-            <w:r>
-              <w:t/>
-            </w:r>
-            <w:proofErr w:type="spellEnd"/>
-            <w:r>
-              <w:t/>
-            </w:r>
-            <w:r>
-              <w:t/>
-            </w:r>
-            <w:proofErr w:type="spellStart"/>
-            <w:r>
-              <w:t/>
-            </w:r>
-            <w:proofErr w:type="spellEnd"/>
             <w:r>
               <w:t/>
             </w:r>
@@ -994,20 +606,6 @@
         </w:rPr>
         <w:t xml:space="preserve">vk.com</w:t>
       </w:r>
-      <w:proofErr w:type="gramStart"/>
-      <w:r>
-        <w:rPr>
-          <w:u w:val="single"/>
-        </w:rPr>
-        <w:t/>
-      </w:r>
-      <w:r>
-        <w:rPr>
-          <w:u w:val="single"/>
-        </w:rPr>
-        <w:t/>
-      </w:r>
-      <w:proofErr w:type="gramEnd"/>
       <w:r>
         <w:rPr>
           <w:u w:val="single"/>
@@ -1020,8 +618,6 @@
         </w:rPr>
         <w:t xml:space="preserve">        </w:t>
       </w:r>
-      <w:bookmarkStart w:id="0" w:name="_GoBack"/>
-      <w:bookmarkEnd w:id="0"/>
     </w:p>
     <w:p>
       <w:pPr>
@@ -1034,24 +630,8 @@
         <w:rPr>
           <w:u w:val="single"/>
         </w:rPr>
-        <w:t xml:space="preserve">Виталий  Григорьев</w:t>
-      </w:r>
-      <w:proofErr w:type="spellStart"/>
-      <w:proofErr w:type="gramStart"/>
-      <w:r>
-        <w:rPr>
-          <w:u w:val="single"/>
-        </w:rPr>
-        <w:t/>
-      </w:r>
-      <w:r>
-        <w:rPr>
-          <w:u w:val="single"/>
-        </w:rPr>
-        <w:t/>
-      </w:r>
-      <w:proofErr w:type="spellEnd"/>
-      <w:proofErr w:type="gramEnd"/>
+        <w:t xml:space="preserve">Мария  Ивченко</w:t>
+      </w:r>
       <w:r>
         <w:rPr>
           <w:u w:val="single"/>
@@ -1069,7 +649,7 @@
       <w:r>
         <w:drawing>
           <wp:inline distT="0" distB="0" distL="0" distR="0">
-            <wp:extent cx="3810000" cy="3810000"/>
+            <wp:extent cx="1905000" cy="1905000"/>
             <wp:effectExtent l="0" t="0" r="0" b="0"/>
             <wp:docPr id="2" name="Image 2" descr="image"/>
             <wp:cNvGraphicFramePr>
@@ -1100,7 +680,7 @@
                   <pic:spPr bwMode="auto">
                     <a:xfrm>
                       <a:off x="0" y="0"/>
-                      <a:ext cx="3810000" cy="3810000"/>
+                      <a:ext cx="1905000" cy="1905000"/>
                     </a:xfrm>
                     <a:prstGeom prst="rect">
                       <a:avLst/>
@@ -1116,14 +696,12 @@
           </wp:inline>
         </w:drawing>
       </w:r>
-      <w:proofErr w:type="gramStart"/>
-      <w:r>
-        <w:t/>
-      </w:r>
-      <w:r>
-        <w:t/>
-      </w:r>
-      <w:proofErr w:type="gramEnd"/>
+      <w:r>
+        <w:t/>
+      </w:r>
+      <w:r>
+        <w:t/>
+      </w:r>
       <w:r>
         <w:t/>
       </w:r>
@@ -1157,51 +735,19 @@
             <w:r>
               <w:t/>
             </w:r>
-            <w:proofErr w:type="spellStart"/>
-            <w:r>
-              <w:t/>
-            </w:r>
-            <w:proofErr w:type="spellEnd"/>
-            <w:r>
-              <w:t/>
-            </w:r>
             <w:r>
               <w:t xml:space="preserve">Текущий город</w:t>
             </w:r>
-            <w:proofErr w:type="spellStart"/>
-            <w:r>
-              <w:t/>
-            </w:r>
-            <w:proofErr w:type="spellEnd"/>
-            <w:r>
-              <w:t/>
-            </w:r>
-          </w:p>
-        </w:tc>
-        <w:tc>
-          <w:tcPr>
-            <w:tcW w:w="5058" w:type="dxa"/>
-          </w:tcPr>
-          <w:p>
-            <w:r>
-              <w:t xml:space="preserve">Россия Таганрог</w:t>
-            </w:r>
-            <w:proofErr w:type="spellStart"/>
-            <w:r>
-              <w:t/>
-            </w:r>
-            <w:proofErr w:type="spellEnd"/>
-            <w:r>
-              <w:t/>
-            </w:r>
-            <w:r>
-              <w:t/>
-            </w:r>
-            <w:proofErr w:type="spellStart"/>
-            <w:r>
-              <w:t/>
-            </w:r>
-            <w:proofErr w:type="spellEnd"/>
+          </w:p>
+        </w:tc>
+        <w:tc>
+          <w:tcPr>
+            <w:tcW w:w="5058" w:type="dxa"/>
+          </w:tcPr>
+          <w:p>
+            <w:r>
+              <w:t xml:space="preserve">Россия Ставрополь</w:t>
+            </w:r>
             <w:r>
               <w:t/>
             </w:r>
@@ -1220,25 +766,9 @@
             <w:r>
               <w:t/>
             </w:r>
-            <w:proofErr w:type="spellStart"/>
-            <w:r>
-              <w:t/>
-            </w:r>
-            <w:proofErr w:type="spellEnd"/>
-            <w:r>
-              <w:t/>
-            </w:r>
             <w:r>
               <w:t xml:space="preserve">Телефоны</w:t>
             </w:r>
-            <w:proofErr w:type="spellStart"/>
-            <w:r>
-              <w:t/>
-            </w:r>
-            <w:proofErr w:type="spellEnd"/>
-            <w:r>
-              <w:t/>
-            </w:r>
           </w:p>
         </w:tc>
         <w:tc>
@@ -1249,22 +779,6 @@
             <w:r>
               <w:t xml:space="preserve"> </w:t>
             </w:r>
-            <w:proofErr w:type="spellStart"/>
-            <w:r>
-              <w:t/>
-            </w:r>
-            <w:proofErr w:type="spellEnd"/>
-            <w:r>
-              <w:t/>
-            </w:r>
-            <w:r>
-              <w:t/>
-            </w:r>
-            <w:proofErr w:type="spellStart"/>
-            <w:r>
-              <w:t/>
-            </w:r>
-            <w:proofErr w:type="spellEnd"/>
             <w:r>
               <w:t/>
             </w:r>
@@ -1283,51 +797,19 @@
             <w:r>
               <w:t/>
             </w:r>
-            <w:proofErr w:type="spellStart"/>
-            <w:r>
-              <w:t/>
-            </w:r>
-            <w:proofErr w:type="spellEnd"/>
-            <w:r>
-              <w:t/>
-            </w:r>
             <w:r>
               <w:t xml:space="preserve">Карьера</w:t>
             </w:r>
-            <w:proofErr w:type="spellStart"/>
-            <w:r>
-              <w:t/>
-            </w:r>
-            <w:proofErr w:type="spellEnd"/>
-            <w:r>
-              <w:t/>
-            </w:r>
-          </w:p>
-        </w:tc>
-        <w:tc>
-          <w:tcPr>
-            <w:tcW w:w="5058" w:type="dxa"/>
-          </w:tcPr>
-          <w:p>
-            <w:r>
-              <w:t xml:space="preserve">(0) Таганрогский Металлургический Завод, Резчик металла (1) Федеральная Служба Судебных приставов, Судебный пристав-исполнитель (2) Инвестиционная компания, Юрист (3) Южный Экспресс, Руководитель юридического отдела (4) Индивидуальный предприниматель, Юрист </w:t>
-            </w:r>
-            <w:proofErr w:type="spellStart"/>
-            <w:r>
-              <w:t/>
-            </w:r>
-            <w:proofErr w:type="spellEnd"/>
-            <w:r>
-              <w:t/>
-            </w:r>
-            <w:r>
-              <w:t/>
-            </w:r>
-            <w:proofErr w:type="spellStart"/>
-            <w:r>
-              <w:t/>
-            </w:r>
-            <w:proofErr w:type="spellEnd"/>
+          </w:p>
+        </w:tc>
+        <w:tc>
+          <w:tcPr>
+            <w:tcW w:w="5058" w:type="dxa"/>
+          </w:tcPr>
+          <w:p>
+            <w:r>
+              <w:t xml:space="preserve"/>
+            </w:r>
             <w:r>
               <w:t/>
             </w:r>
@@ -1346,52 +828,19 @@
             <w:r>
               <w:t/>
             </w:r>
-            <w:proofErr w:type="spellStart"/>
-            <w:r>
-              <w:t/>
-            </w:r>
-            <w:proofErr w:type="spellEnd"/>
-            <w:r>
-              <w:t/>
-            </w:r>
             <w:r>
               <w:t xml:space="preserve">Учеба</w:t>
             </w:r>
-            <w:proofErr w:type="spellStart"/>
-            <w:r>
-              <w:t/>
-            </w:r>
-            <w:proofErr w:type="spellEnd"/>
-            <w:r>
-              <w:t/>
-            </w:r>
-          </w:p>
-        </w:tc>
-        <w:tc>
-          <w:tcPr>
-            <w:tcW w:w="5058" w:type="dxa"/>
-          </w:tcPr>
-          <w:p>
-            <w:r>
-              <w:t xml:space="preserve">(0) СКГИ, Юриспруденция, Гражданского права (1) ТИУиЭ
-, Юридический, Гражданского права и процесса </w:t>
-            </w:r>
-            <w:proofErr w:type="spellStart"/>
-            <w:r>
-              <w:t/>
-            </w:r>
-            <w:proofErr w:type="spellEnd"/>
-            <w:r>
-              <w:t/>
-            </w:r>
-            <w:r>
-              <w:t/>
-            </w:r>
-            <w:proofErr w:type="spellStart"/>
-            <w:r>
-              <w:t/>
-            </w:r>
-            <w:proofErr w:type="spellEnd"/>
+          </w:p>
+        </w:tc>
+        <w:tc>
+          <w:tcPr>
+            <w:tcW w:w="5058" w:type="dxa"/>
+          </w:tcPr>
+          <w:p>
+            <w:r>
+              <w:t xml:space="preserve"/>
+            </w:r>
             <w:r>
               <w:t/>
             </w:r>
@@ -1410,51 +859,19 @@
             <w:r>
               <w:t/>
             </w:r>
-            <w:proofErr w:type="spellStart"/>
-            <w:r>
-              <w:t/>
-            </w:r>
-            <w:proofErr w:type="spellEnd"/>
-            <w:r>
-              <w:t/>
-            </w:r>
             <w:r>
               <w:t xml:space="preserve">Школа</w:t>
             </w:r>
-            <w:proofErr w:type="spellStart"/>
-            <w:r>
-              <w:t/>
-            </w:r>
-            <w:proofErr w:type="spellEnd"/>
-            <w:r>
-              <w:t/>
-            </w:r>
-          </w:p>
-        </w:tc>
-        <w:tc>
-          <w:tcPr>
-            <w:tcW w:w="5058" w:type="dxa"/>
-          </w:tcPr>
-          <w:p>
-            <w:r>
-              <w:t xml:space="preserve">(0) Гимназия №15 (1) Школа №21 </w:t>
-            </w:r>
-            <w:proofErr w:type="spellStart"/>
-            <w:r>
-              <w:t/>
-            </w:r>
-            <w:proofErr w:type="spellEnd"/>
-            <w:r>
-              <w:t/>
-            </w:r>
-            <w:r>
-              <w:t/>
-            </w:r>
-            <w:proofErr w:type="spellStart"/>
-            <w:r>
-              <w:t/>
-            </w:r>
-            <w:proofErr w:type="spellEnd"/>
+          </w:p>
+        </w:tc>
+        <w:tc>
+          <w:tcPr>
+            <w:tcW w:w="5058" w:type="dxa"/>
+          </w:tcPr>
+          <w:p>
+            <w:r>
+              <w:t xml:space="preserve"/>
+            </w:r>
             <w:r>
               <w:t/>
             </w:r>
@@ -1468,6 +885,311 @@
       <w:r>
         <w:t/>
       </w:r>
+    </w:p>
+    <w:p>
+      <w:pPr>
+        <w:pStyle w:val="1"/>
+        <w:rPr>
+          <w:u w:val="single"/>
+        </w:rPr>
+      </w:pPr>
+      <w:r>
+        <w:rPr>
+          <w:u w:val="single"/>
+        </w:rPr>
+        <w:t xml:space="preserve">vk.com</w:t>
+      </w:r>
+      <w:r>
+        <w:rPr>
+          <w:u w:val="single"/>
+        </w:rPr>
+        <w:t/>
+      </w:r>
+      <w:r>
+        <w:rPr>
+          <w:u w:val="single"/>
+        </w:rPr>
+        <w:t xml:space="preserve">        </w:t>
+      </w:r>
+    </w:p>
+    <w:p>
+      <w:pPr>
+        <w:pStyle w:val="1"/>
+        <w:rPr>
+          <w:u w:val="single"/>
+        </w:rPr>
+      </w:pPr>
+      <w:r>
+        <w:rPr>
+          <w:u w:val="single"/>
+        </w:rPr>
+        <w:t xml:space="preserve">Мария  Кузнецова</w:t>
+      </w:r>
+      <w:r>
+        <w:rPr>
+          <w:u w:val="single"/>
+        </w:rPr>
+        <w:t/>
+      </w:r>
+      <w:r>
+        <w:rPr>
+          <w:u w:val="single"/>
+        </w:rPr>
+        <w:t xml:space="preserve"> </w:t>
+      </w:r>
+    </w:p>
+    <w:p>
+      <w:r>
+        <w:drawing>
+          <wp:inline distT="0" distB="0" distL="0" distR="0">
+            <wp:extent cx="3810000" cy="5219700"/>
+            <wp:effectExtent l="0" t="0" r="0" b="0"/>
+            <wp:docPr id="2" name="Image 2" descr="image"/>
+            <wp:cNvGraphicFramePr>
+              <a:graphicFrameLocks xmlns:a="http://schemas.openxmlformats.org/drawingml/2006/main" noChangeAspect="1"/>
+            </wp:cNvGraphicFramePr>
+            <a:graphic xmlns:a="http://schemas.openxmlformats.org/drawingml/2006/main">
+              <a:graphicData uri="http://schemas.openxmlformats.org/drawingml/2006/picture">
+                <pic:pic xmlns:pic="http://schemas.openxmlformats.org/drawingml/2006/picture">
+                  <pic:nvPicPr>
+                    <pic:cNvPr id="0" name="Picture 1" descr="image"/>
+                    <pic:cNvPicPr>
+                      <a:picLocks noChangeAspect="1" noChangeArrowheads="1"/>
+                    </pic:cNvPicPr>
+                  </pic:nvPicPr>
+                  <pic:blipFill>
+                    <a:blip r:embed="rId12">
+                      <a:extLst>
+                        <a:ext uri="{28A0092B-C50C-407E-A947-70E740481C1C}">
+                          <a14:useLocalDpi xmlns:a14="http://schemas.microsoft.com/office/drawing/2010/main" val="0"/>
+                        </a:ext>
+                      </a:extLst>
+                    </a:blip>
+                    <a:srcRect/>
+                    <a:stretch>
+                      <a:fillRect/>
+                    </a:stretch>
+                  </pic:blipFill>
+                  <pic:spPr bwMode="auto">
+                    <a:xfrm>
+                      <a:off x="0" y="0"/>
+                      <a:ext cx="3810000" cy="5219700"/>
+                    </a:xfrm>
+                    <a:prstGeom prst="rect">
+                      <a:avLst/>
+                    </a:prstGeom>
+                    <a:noFill/>
+                    <a:ln>
+                      <a:noFill/>
+                    </a:ln>
+                  </pic:spPr>
+                </pic:pic>
+              </a:graphicData>
+            </a:graphic>
+          </wp:inline>
+        </w:drawing>
+      </w:r>
+      <w:r>
+        <w:t/>
+      </w:r>
+      <w:r>
+        <w:t/>
+      </w:r>
+      <w:r>
+        <w:t/>
+      </w:r>
+    </w:p>
+    <w:tbl>
+      <w:tblPr>
+        <w:tblStyle w:val="aa"/>
+        <w:tblW w:w="10116" w:type="dxa"/>
+        <w:tblBorders>
+          <w:top w:val="none" w:sz="0" w:space="0" w:color="auto"/>
+          <w:left w:val="none" w:sz="0" w:space="0" w:color="auto"/>
+          <w:bottom w:val="none" w:sz="0" w:space="0" w:color="auto"/>
+          <w:right w:val="none" w:sz="0" w:space="0" w:color="auto"/>
+          <w:insideV w:val="none" w:sz="0" w:space="0" w:color="auto"/>
+        </w:tblBorders>
+        <w:tblLook w:val="04A0" w:firstRow="1" w:lastRow="0" w:firstColumn="1" w:lastColumn="0" w:noHBand="0" w:noVBand="1"/>
+      </w:tblPr>
+      <w:tblGrid>
+        <w:gridCol w:w="5058"/>
+        <w:gridCol w:w="5058"/>
+      </w:tblGrid>
+      <w:tr>
+        <w:trPr>
+          <w:trHeight w:val="599"/>
+        </w:trPr>
+        <w:tc>
+          <w:tcPr>
+            <w:tcW w:w="5058" w:type="dxa"/>
+          </w:tcPr>
+          <w:p>
+            <w:r>
+              <w:t/>
+            </w:r>
+            <w:r>
+              <w:t xml:space="preserve">Текущий город</w:t>
+            </w:r>
+          </w:p>
+        </w:tc>
+        <w:tc>
+          <w:tcPr>
+            <w:tcW w:w="5058" w:type="dxa"/>
+          </w:tcPr>
+          <w:p>
+            <w:r>
+              <w:t xml:space="preserve">Россия Ставрополь</w:t>
+            </w:r>
+            <w:r>
+              <w:t/>
+            </w:r>
+          </w:p>
+        </w:tc>
+      </w:tr>
+      <w:tr>
+        <w:trPr>
+          <w:trHeight w:val="599"/>
+        </w:trPr>
+        <w:tc>
+          <w:tcPr>
+            <w:tcW w:w="5058" w:type="dxa"/>
+          </w:tcPr>
+          <w:p>
+            <w:r>
+              <w:t/>
+            </w:r>
+            <w:r>
+              <w:t xml:space="preserve">Телефоны</w:t>
+            </w:r>
+          </w:p>
+        </w:tc>
+        <w:tc>
+          <w:tcPr>
+            <w:tcW w:w="5058" w:type="dxa"/>
+          </w:tcPr>
+          <w:p>
+            <w:r>
+              <w:t xml:space="preserve"> </w:t>
+            </w:r>
+            <w:r>
+              <w:t/>
+            </w:r>
+          </w:p>
+        </w:tc>
+      </w:tr>
+      <w:tr>
+        <w:trPr>
+          <w:trHeight w:val="599"/>
+        </w:trPr>
+        <w:tc>
+          <w:tcPr>
+            <w:tcW w:w="5058" w:type="dxa"/>
+          </w:tcPr>
+          <w:p>
+            <w:r>
+              <w:t/>
+            </w:r>
+            <w:r>
+              <w:t xml:space="preserve">Карьера</w:t>
+            </w:r>
+          </w:p>
+        </w:tc>
+        <w:tc>
+          <w:tcPr>
+            <w:tcW w:w="5058" w:type="dxa"/>
+          </w:tcPr>
+          <w:p>
+            <w:r>
+              <w:t xml:space="preserve"/>
+            </w:r>
+            <w:r>
+              <w:t/>
+            </w:r>
+          </w:p>
+        </w:tc>
+      </w:tr>
+      <w:tr>
+        <w:trPr>
+          <w:trHeight w:val="599"/>
+        </w:trPr>
+        <w:tc>
+          <w:tcPr>
+            <w:tcW w:w="5058" w:type="dxa"/>
+          </w:tcPr>
+          <w:p>
+            <w:r>
+              <w:t/>
+            </w:r>
+            <w:r>
+              <w:t xml:space="preserve">Учеба</w:t>
+            </w:r>
+          </w:p>
+        </w:tc>
+        <w:tc>
+          <w:tcPr>
+            <w:tcW w:w="5058" w:type="dxa"/>
+          </w:tcPr>
+          <w:p>
+            <w:r>
+              <w:t xml:space="preserve">(0) СГУ (СКФУ) , Экономический факультет, Кафедра экономики и менеджмента </w:t>
+            </w:r>
+            <w:r>
+              <w:t/>
+            </w:r>
+          </w:p>
+        </w:tc>
+      </w:tr>
+      <w:tr>
+        <w:trPr>
+          <w:trHeight w:val="599"/>
+        </w:trPr>
+        <w:tc>
+          <w:tcPr>
+            <w:tcW w:w="5058" w:type="dxa"/>
+          </w:tcPr>
+          <w:p>
+            <w:r>
+              <w:t/>
+            </w:r>
+            <w:r>
+              <w:t xml:space="preserve">Школа</w:t>
+            </w:r>
+          </w:p>
+        </w:tc>
+        <w:tc>
+          <w:tcPr>
+            <w:tcW w:w="5058" w:type="dxa"/>
+          </w:tcPr>
+          <w:p>
+            <w:r>
+              <w:t xml:space="preserve">(0) Гимназия №24 </w:t>
+            </w:r>
+            <w:r>
+              <w:t/>
+            </w:r>
+          </w:p>
+        </w:tc>
+      </w:tr>
+    </w:tbl>
+    <w:p/>
+    <w:p/>
+    <w:p>
+      <w:r>
+        <w:t/>
+      </w:r>
+    </w:p>
+    <w:p>
+      <w:pPr>
+        <w:spacing w:after="0" w:line="240" w:lineRule="auto"/>
+      </w:pPr>
+      <w:r>
+        <w:br w:type="page"/>
+      </w:r>
+    </w:p>
+    <w:p>
+      <w:bookmarkStart w:id="0" w:name="_GoBack"/>
+      <w:bookmarkEnd w:id="0"/>
     </w:p>
     <w:sectPr>
       <w:headerReference w:type="default" r:id="rId6"/>

--- a/output.docx
+++ b/output.docx
@@ -2,6 +2,41 @@
 <file path=word/document.xml><?xml version="1.0" encoding="utf-8"?>
 <w:document xmlns:wpc="http://schemas.microsoft.com/office/word/2010/wordprocessingCanvas" xmlns:mc="http://schemas.openxmlformats.org/markup-compatibility/2006" xmlns:o="urn:schemas-microsoft-com:office:office" xmlns:r="http://schemas.openxmlformats.org/officeDocument/2006/relationships" xmlns:m="http://schemas.openxmlformats.org/officeDocument/2006/math" xmlns:v="urn:schemas-microsoft-com:vml" xmlns:wp14="http://schemas.microsoft.com/office/word/2010/wordprocessingDrawing" xmlns:wp="http://schemas.openxmlformats.org/drawingml/2006/wordprocessingDrawing" xmlns:w10="urn:schemas-microsoft-com:office:word" xmlns:w="http://schemas.openxmlformats.org/wordprocessingml/2006/main" xmlns:w14="http://schemas.microsoft.com/office/word/2010/wordml" xmlns:w15="http://schemas.microsoft.com/office/word/2012/wordml" xmlns:wpg="http://schemas.microsoft.com/office/word/2010/wordprocessingGroup" xmlns:wpi="http://schemas.microsoft.com/office/word/2010/wordprocessingInk" xmlns:wne="http://schemas.microsoft.com/office/word/2006/wordml" xmlns:wps="http://schemas.microsoft.com/office/word/2010/wordprocessingShape" mc:Ignorable="w14 w15 wp14">
   <w:body>
+    <w:sdt>
+      <w:sdtPr>
+        <w:id w:val="-1856185884"/>
+        <w:docPartObj>
+          <w:docPartGallery w:val="Table of Contents"/>
+          <w:docPartUnique/>
+        </w:docPartObj>
+      </w:sdtPr>
+      <w:sdtEndPr>
+        <w:rPr>
+          <w:rFonts w:ascii="Calibri" w:eastAsia="Calibri" w:hAnsi="Calibri" w:cs="Times New Roman"/>
+          <w:b/>
+          <w:bCs/>
+          <w:color w:val="auto"/>
+          <w:sz w:val="24"/>
+          <w:szCs w:val="24"/>
+          <w:lang w:val="en-US" w:eastAsia="en-US"/>
+        </w:rPr>
+      </w:sdtEndPr>
+      <w:sdtContent>
+        <w:p>
+          <w:pPr>
+            <w:pStyle w:val="ab"/>
+          </w:pPr>
+          <w:r>
+            <w:t>Оглавление</w:t>
+          </w:r>
+        </w:p>
+        <w:p/>
+        <w:bookmarkStart w:id="0" w:name="_GoBack" w:displacedByCustomXml="next"/>
+        <w:bookmarkEnd w:id="0" w:displacedByCustomXml="next"/>
+      </w:sdtContent>
+    </w:sdt>
+    <w:p/>
+    <w:p/>
     <w:p>
       <w:r>
         <w:t/>
@@ -14,12 +49,14 @@
           <w:u w:val="single"/>
         </w:rPr>
       </w:pPr>
+      <w:bookmarkStart w:id="1" w:name="_Toc485137414"/>
       <w:r>
         <w:rPr>
           <w:u w:val="single"/>
         </w:rPr>
         <w:t xml:space="preserve">vk.com</w:t>
       </w:r>
+      <w:proofErr w:type="gramStart"/>
       <w:r>
         <w:rPr>
           <w:u w:val="single"/>
@@ -30,40 +67,54 @@
         <w:rPr>
           <w:u w:val="single"/>
         </w:rPr>
-        <w:t xml:space="preserve">        </w:t>
-      </w:r>
-    </w:p>
-    <w:p>
-      <w:pPr>
-        <w:pStyle w:val="1"/>
-        <w:rPr>
-          <w:u w:val="single"/>
-        </w:rPr>
-      </w:pPr>
-      <w:r>
-        <w:rPr>
-          <w:u w:val="single"/>
-        </w:rPr>
-        <w:t xml:space="preserve">Мария  Бергольц</w:t>
-      </w:r>
+        <w:t/>
+      </w:r>
+      <w:proofErr w:type="gramEnd"/>
       <w:r>
         <w:rPr>
           <w:u w:val="single"/>
         </w:rPr>
         <w:t/>
       </w:r>
+      <w:bookmarkEnd w:id="1"/>
       <w:r>
         <w:rPr>
           <w:u w:val="single"/>
         </w:rPr>
-        <w:t xml:space="preserve"> </w:t>
+        <w:t xml:space="preserve">        </w:t>
       </w:r>
     </w:p>
     <w:p>
+      <w:pPr>
+        <w:pStyle w:val="2"/>
+      </w:pPr>
+      <w:bookmarkStart w:id="2" w:name="_Toc485137415"/>
+      <w:r>
+        <w:t xml:space="preserve">Мария  Смородина</w:t>
+      </w:r>
+      <w:proofErr w:type="spellStart"/>
+      <w:proofErr w:type="gramStart"/>
+      <w:r>
+        <w:t/>
+      </w:r>
+      <w:r>
+        <w:t/>
+      </w:r>
+      <w:proofErr w:type="spellEnd"/>
+      <w:proofErr w:type="gramEnd"/>
+      <w:r>
+        <w:t/>
+      </w:r>
+      <w:bookmarkEnd w:id="2"/>
+      <w:r>
+        <w:t xml:space="preserve"> </w:t>
+      </w:r>
+    </w:p>
+    <w:p>
       <w:r>
         <w:drawing>
           <wp:inline distT="0" distB="0" distL="0" distR="0">
-            <wp:extent cx="3810000" cy="3810000"/>
+            <wp:extent cx="3810000" cy="5734050"/>
             <wp:effectExtent l="0" t="0" r="0" b="0"/>
             <wp:docPr id="2" name="Image 2" descr="image"/>
             <wp:cNvGraphicFramePr>
@@ -94,7 +145,7 @@
                   <pic:spPr bwMode="auto">
                     <a:xfrm>
                       <a:off x="0" y="0"/>
-                      <a:ext cx="3810000" cy="3810000"/>
+                      <a:ext cx="3810000" cy="5734050"/>
                     </a:xfrm>
                     <a:prstGeom prst="rect">
                       <a:avLst/>
@@ -110,12 +161,11 @@
           </wp:inline>
         </w:drawing>
       </w:r>
+      <w:proofErr w:type="gramStart"/>
       <w:r>
         <w:t/>
       </w:r>
-      <w:r>
-        <w:t/>
-      </w:r>
+      <w:proofErr w:type="gramEnd"/>
       <w:r>
         <w:t/>
       </w:r>
@@ -123,19 +173,20 @@
     <w:tbl>
       <w:tblPr>
         <w:tblStyle w:val="aa"/>
-        <w:tblW w:w="10116" w:type="dxa"/>
+        <w:tblW w:w="9889" w:type="dxa"/>
         <w:tblBorders>
           <w:top w:val="none" w:sz="0" w:space="0" w:color="auto"/>
           <w:left w:val="none" w:sz="0" w:space="0" w:color="auto"/>
           <w:bottom w:val="none" w:sz="0" w:space="0" w:color="auto"/>
           <w:right w:val="none" w:sz="0" w:space="0" w:color="auto"/>
+          <w:insideH w:val="dotted" w:sz="4" w:space="0" w:color="auto"/>
           <w:insideV w:val="none" w:sz="0" w:space="0" w:color="auto"/>
         </w:tblBorders>
         <w:tblLook w:val="04A0" w:firstRow="1" w:lastRow="0" w:firstColumn="1" w:lastColumn="0" w:noHBand="0" w:noVBand="1"/>
       </w:tblPr>
       <w:tblGrid>
-        <w:gridCol w:w="5058"/>
-        <w:gridCol w:w="5058"/>
+        <w:gridCol w:w="2235"/>
+        <w:gridCol w:w="7654"/>
       </w:tblGrid>
       <w:tr>
         <w:trPr>
@@ -143,25 +194,51 @@
         </w:trPr>
         <w:tc>
           <w:tcPr>
-            <w:tcW w:w="5058" w:type="dxa"/>
+            <w:tcW w:w="2235" w:type="dxa"/>
           </w:tcPr>
           <w:p>
             <w:r>
               <w:t/>
             </w:r>
+            <w:proofErr w:type="spellStart"/>
+            <w:r>
+              <w:t/>
+            </w:r>
+            <w:proofErr w:type="spellEnd"/>
             <w:r>
               <w:t xml:space="preserve">Текущий город</w:t>
+            </w:r>
+            <w:proofErr w:type="spellStart"/>
+            <w:r>
+              <w:t/>
+            </w:r>
+            <w:proofErr w:type="spellEnd"/>
+            <w:r>
+              <w:t/>
             </w:r>
           </w:p>
         </w:tc>
         <w:tc>
           <w:tcPr>
-            <w:tcW w:w="5058" w:type="dxa"/>
+            <w:tcW w:w="7654" w:type="dxa"/>
           </w:tcPr>
           <w:p>
             <w:r>
               <w:t xml:space="preserve">Россия Ставрополь</w:t>
             </w:r>
+            <w:proofErr w:type="spellStart"/>
+            <w:r>
+              <w:t/>
+            </w:r>
+            <w:proofErr w:type="spellEnd"/>
+            <w:r>
+              <w:t/>
+            </w:r>
+            <w:proofErr w:type="spellStart"/>
+            <w:r>
+              <w:t/>
+            </w:r>
+            <w:proofErr w:type="spellEnd"/>
             <w:r>
               <w:t/>
             </w:r>
@@ -174,25 +251,51 @@
         </w:trPr>
         <w:tc>
           <w:tcPr>
-            <w:tcW w:w="5058" w:type="dxa"/>
+            <w:tcW w:w="2235" w:type="dxa"/>
           </w:tcPr>
           <w:p>
             <w:r>
               <w:t/>
             </w:r>
+            <w:proofErr w:type="spellStart"/>
+            <w:r>
+              <w:t/>
+            </w:r>
+            <w:proofErr w:type="spellEnd"/>
             <w:r>
               <w:t xml:space="preserve">Телефоны</w:t>
+            </w:r>
+            <w:proofErr w:type="spellStart"/>
+            <w:r>
+              <w:t/>
+            </w:r>
+            <w:proofErr w:type="spellEnd"/>
+            <w:r>
+              <w:t/>
             </w:r>
           </w:p>
         </w:tc>
         <w:tc>
           <w:tcPr>
-            <w:tcW w:w="5058" w:type="dxa"/>
+            <w:tcW w:w="7654" w:type="dxa"/>
           </w:tcPr>
           <w:p>
             <w:r>
-              <w:t xml:space="preserve"> </w:t>
-            </w:r>
+              <w:t xml:space="preserve">8-988-760-55-89 </w:t>
+            </w:r>
+            <w:proofErr w:type="spellStart"/>
+            <w:r>
+              <w:t/>
+            </w:r>
+            <w:proofErr w:type="spellEnd"/>
+            <w:r>
+              <w:t/>
+            </w:r>
+            <w:proofErr w:type="spellStart"/>
+            <w:r>
+              <w:t/>
+            </w:r>
+            <w:proofErr w:type="spellEnd"/>
             <w:r>
               <w:t/>
             </w:r>
@@ -205,25 +308,51 @@
         </w:trPr>
         <w:tc>
           <w:tcPr>
-            <w:tcW w:w="5058" w:type="dxa"/>
+            <w:tcW w:w="2235" w:type="dxa"/>
           </w:tcPr>
           <w:p>
             <w:r>
               <w:t/>
             </w:r>
+            <w:proofErr w:type="spellStart"/>
+            <w:r>
+              <w:t/>
+            </w:r>
+            <w:proofErr w:type="spellEnd"/>
             <w:r>
               <w:t xml:space="preserve">Карьера</w:t>
+            </w:r>
+            <w:proofErr w:type="spellStart"/>
+            <w:r>
+              <w:t/>
+            </w:r>
+            <w:proofErr w:type="spellEnd"/>
+            <w:r>
+              <w:t/>
             </w:r>
           </w:p>
         </w:tc>
         <w:tc>
           <w:tcPr>
-            <w:tcW w:w="5058" w:type="dxa"/>
+            <w:tcW w:w="7654" w:type="dxa"/>
           </w:tcPr>
           <w:p>
             <w:r>
               <w:t xml:space="preserve"/>
             </w:r>
+            <w:proofErr w:type="spellStart"/>
+            <w:r>
+              <w:t/>
+            </w:r>
+            <w:proofErr w:type="spellEnd"/>
+            <w:r>
+              <w:t/>
+            </w:r>
+            <w:proofErr w:type="spellStart"/>
+            <w:r>
+              <w:t/>
+            </w:r>
+            <w:proofErr w:type="spellEnd"/>
             <w:r>
               <w:t/>
             </w:r>
@@ -236,25 +365,51 @@
         </w:trPr>
         <w:tc>
           <w:tcPr>
-            <w:tcW w:w="5058" w:type="dxa"/>
+            <w:tcW w:w="2235" w:type="dxa"/>
           </w:tcPr>
           <w:p>
             <w:r>
               <w:t/>
             </w:r>
+            <w:proofErr w:type="spellStart"/>
+            <w:r>
+              <w:t/>
+            </w:r>
+            <w:proofErr w:type="spellEnd"/>
             <w:r>
               <w:t xml:space="preserve">Учеба</w:t>
+            </w:r>
+            <w:proofErr w:type="spellStart"/>
+            <w:r>
+              <w:t/>
+            </w:r>
+            <w:proofErr w:type="spellEnd"/>
+            <w:r>
+              <w:t/>
             </w:r>
           </w:p>
         </w:tc>
         <w:tc>
           <w:tcPr>
-            <w:tcW w:w="5058" w:type="dxa"/>
+            <w:tcW w:w="7654" w:type="dxa"/>
           </w:tcPr>
           <w:p>
             <w:r>
-              <w:t xml:space="preserve"/>
-            </w:r>
+              <w:t xml:space="preserve">(0) СтГАУ (СГСХА), Экономический факультет, Экономики предприятия и бизнес-технологии в АПК (1) СГУ (СКФУ) , Институт образования и социальных наук, Кафедра практической и специальной психологии </w:t>
+            </w:r>
+            <w:proofErr w:type="spellStart"/>
+            <w:r>
+              <w:t/>
+            </w:r>
+            <w:proofErr w:type="spellEnd"/>
+            <w:r>
+              <w:t/>
+            </w:r>
+            <w:proofErr w:type="spellStart"/>
+            <w:r>
+              <w:t/>
+            </w:r>
+            <w:proofErr w:type="spellEnd"/>
             <w:r>
               <w:t/>
             </w:r>
@@ -267,25 +422,51 @@
         </w:trPr>
         <w:tc>
           <w:tcPr>
-            <w:tcW w:w="5058" w:type="dxa"/>
+            <w:tcW w:w="2235" w:type="dxa"/>
           </w:tcPr>
           <w:p>
             <w:r>
               <w:t/>
             </w:r>
+            <w:proofErr w:type="spellStart"/>
+            <w:r>
+              <w:t/>
+            </w:r>
+            <w:proofErr w:type="spellEnd"/>
             <w:r>
               <w:t xml:space="preserve">Школа</w:t>
+            </w:r>
+            <w:proofErr w:type="spellStart"/>
+            <w:r>
+              <w:t/>
+            </w:r>
+            <w:proofErr w:type="spellEnd"/>
+            <w:r>
+              <w:t/>
             </w:r>
           </w:p>
         </w:tc>
         <w:tc>
           <w:tcPr>
-            <w:tcW w:w="5058" w:type="dxa"/>
+            <w:tcW w:w="7654" w:type="dxa"/>
           </w:tcPr>
           <w:p>
             <w:r>
-              <w:t xml:space="preserve"/>
-            </w:r>
+              <w:t xml:space="preserve">(0) Школа №7 </w:t>
+            </w:r>
+            <w:proofErr w:type="spellStart"/>
+            <w:r>
+              <w:t/>
+            </w:r>
+            <w:proofErr w:type="spellEnd"/>
+            <w:r>
+              <w:t/>
+            </w:r>
+            <w:proofErr w:type="spellStart"/>
+            <w:r>
+              <w:t/>
+            </w:r>
+            <w:proofErr w:type="spellEnd"/>
             <w:r>
               <w:t/>
             </w:r>
@@ -294,6 +475,14 @@
       </w:tr>
     </w:tbl>
     <w:p/>
+    <w:p>
+      <w:pPr>
+        <w:spacing w:after="0" w:line="240" w:lineRule="auto"/>
+      </w:pPr>
+      <w:r>
+        <w:br w:type="page"/>
+      </w:r>
+    </w:p>
     <w:p/>
     <w:p>
       <w:r>
@@ -307,12 +496,14 @@
           <w:u w:val="single"/>
         </w:rPr>
       </w:pPr>
+      <w:bookmarkStart w:id="1" w:name="_Toc485137414"/>
       <w:r>
         <w:rPr>
           <w:u w:val="single"/>
         </w:rPr>
         <w:t xml:space="preserve">vk.com</w:t>
       </w:r>
+      <w:proofErr w:type="gramStart"/>
       <w:r>
         <w:rPr>
           <w:u w:val="single"/>
@@ -323,40 +514,54 @@
         <w:rPr>
           <w:u w:val="single"/>
         </w:rPr>
-        <w:t xml:space="preserve">        </w:t>
-      </w:r>
-    </w:p>
-    <w:p>
-      <w:pPr>
-        <w:pStyle w:val="1"/>
-        <w:rPr>
-          <w:u w:val="single"/>
-        </w:rPr>
-      </w:pPr>
-      <w:r>
-        <w:rPr>
-          <w:u w:val="single"/>
-        </w:rPr>
-        <w:t xml:space="preserve">Мария  Герасимова</w:t>
-      </w:r>
+        <w:t/>
+      </w:r>
+      <w:proofErr w:type="gramEnd"/>
       <w:r>
         <w:rPr>
           <w:u w:val="single"/>
         </w:rPr>
         <w:t/>
       </w:r>
+      <w:bookmarkEnd w:id="1"/>
       <w:r>
         <w:rPr>
           <w:u w:val="single"/>
         </w:rPr>
-        <w:t xml:space="preserve"> </w:t>
+        <w:t xml:space="preserve">        </w:t>
       </w:r>
     </w:p>
     <w:p>
+      <w:pPr>
+        <w:pStyle w:val="2"/>
+      </w:pPr>
+      <w:bookmarkStart w:id="2" w:name="_Toc485137415"/>
+      <w:r>
+        <w:t xml:space="preserve">Манька  Смородина</w:t>
+      </w:r>
+      <w:proofErr w:type="spellStart"/>
+      <w:proofErr w:type="gramStart"/>
+      <w:r>
+        <w:t/>
+      </w:r>
+      <w:r>
+        <w:t/>
+      </w:r>
+      <w:proofErr w:type="spellEnd"/>
+      <w:proofErr w:type="gramEnd"/>
+      <w:r>
+        <w:t/>
+      </w:r>
+      <w:bookmarkEnd w:id="2"/>
+      <w:r>
+        <w:t xml:space="preserve"> </w:t>
+      </w:r>
+    </w:p>
+    <w:p>
       <w:r>
         <w:drawing>
           <wp:inline distT="0" distB="0" distL="0" distR="0">
-            <wp:extent cx="3810000" cy="4762500"/>
+            <wp:extent cx="1905000" cy="3581400"/>
             <wp:effectExtent l="0" t="0" r="0" b="0"/>
             <wp:docPr id="2" name="Image 2" descr="image"/>
             <wp:cNvGraphicFramePr>
@@ -387,7 +592,7 @@
                   <pic:spPr bwMode="auto">
                     <a:xfrm>
                       <a:off x="0" y="0"/>
-                      <a:ext cx="3810000" cy="4762500"/>
+                      <a:ext cx="1905000" cy="3581400"/>
                     </a:xfrm>
                     <a:prstGeom prst="rect">
                       <a:avLst/>
@@ -403,12 +608,11 @@
           </wp:inline>
         </w:drawing>
       </w:r>
+      <w:proofErr w:type="gramStart"/>
       <w:r>
         <w:t/>
       </w:r>
-      <w:r>
-        <w:t/>
-      </w:r>
+      <w:proofErr w:type="gramEnd"/>
       <w:r>
         <w:t/>
       </w:r>
@@ -416,19 +620,20 @@
     <w:tbl>
       <w:tblPr>
         <w:tblStyle w:val="aa"/>
-        <w:tblW w:w="10116" w:type="dxa"/>
+        <w:tblW w:w="9889" w:type="dxa"/>
         <w:tblBorders>
           <w:top w:val="none" w:sz="0" w:space="0" w:color="auto"/>
           <w:left w:val="none" w:sz="0" w:space="0" w:color="auto"/>
           <w:bottom w:val="none" w:sz="0" w:space="0" w:color="auto"/>
           <w:right w:val="none" w:sz="0" w:space="0" w:color="auto"/>
+          <w:insideH w:val="dotted" w:sz="4" w:space="0" w:color="auto"/>
           <w:insideV w:val="none" w:sz="0" w:space="0" w:color="auto"/>
         </w:tblBorders>
         <w:tblLook w:val="04A0" w:firstRow="1" w:lastRow="0" w:firstColumn="1" w:lastColumn="0" w:noHBand="0" w:noVBand="1"/>
       </w:tblPr>
       <w:tblGrid>
-        <w:gridCol w:w="5058"/>
-        <w:gridCol w:w="5058"/>
+        <w:gridCol w:w="2235"/>
+        <w:gridCol w:w="7654"/>
       </w:tblGrid>
       <w:tr>
         <w:trPr>
@@ -436,25 +641,51 @@
         </w:trPr>
         <w:tc>
           <w:tcPr>
-            <w:tcW w:w="5058" w:type="dxa"/>
+            <w:tcW w:w="2235" w:type="dxa"/>
           </w:tcPr>
           <w:p>
             <w:r>
               <w:t/>
             </w:r>
+            <w:proofErr w:type="spellStart"/>
+            <w:r>
+              <w:t/>
+            </w:r>
+            <w:proofErr w:type="spellEnd"/>
             <w:r>
               <w:t xml:space="preserve">Текущий город</w:t>
+            </w:r>
+            <w:proofErr w:type="spellStart"/>
+            <w:r>
+              <w:t/>
+            </w:r>
+            <w:proofErr w:type="spellEnd"/>
+            <w:r>
+              <w:t/>
             </w:r>
           </w:p>
         </w:tc>
         <w:tc>
           <w:tcPr>
-            <w:tcW w:w="5058" w:type="dxa"/>
+            <w:tcW w:w="7654" w:type="dxa"/>
           </w:tcPr>
           <w:p>
             <w:r>
               <w:t xml:space="preserve">Россия Ставрополь</w:t>
             </w:r>
+            <w:proofErr w:type="spellStart"/>
+            <w:r>
+              <w:t/>
+            </w:r>
+            <w:proofErr w:type="spellEnd"/>
+            <w:r>
+              <w:t/>
+            </w:r>
+            <w:proofErr w:type="spellStart"/>
+            <w:r>
+              <w:t/>
+            </w:r>
+            <w:proofErr w:type="spellEnd"/>
             <w:r>
               <w:t/>
             </w:r>
@@ -467,25 +698,51 @@
         </w:trPr>
         <w:tc>
           <w:tcPr>
-            <w:tcW w:w="5058" w:type="dxa"/>
+            <w:tcW w:w="2235" w:type="dxa"/>
           </w:tcPr>
           <w:p>
             <w:r>
               <w:t/>
             </w:r>
+            <w:proofErr w:type="spellStart"/>
+            <w:r>
+              <w:t/>
+            </w:r>
+            <w:proofErr w:type="spellEnd"/>
             <w:r>
               <w:t xml:space="preserve">Телефоны</w:t>
+            </w:r>
+            <w:proofErr w:type="spellStart"/>
+            <w:r>
+              <w:t/>
+            </w:r>
+            <w:proofErr w:type="spellEnd"/>
+            <w:r>
+              <w:t/>
             </w:r>
           </w:p>
         </w:tc>
         <w:tc>
           <w:tcPr>
-            <w:tcW w:w="5058" w:type="dxa"/>
+            <w:tcW w:w="7654" w:type="dxa"/>
           </w:tcPr>
           <w:p>
             <w:r>
-              <w:t xml:space="preserve">89886837934 </w:t>
-            </w:r>
+              <w:t xml:space="preserve">89064126341; 89887605589 </w:t>
+            </w:r>
+            <w:proofErr w:type="spellStart"/>
+            <w:r>
+              <w:t/>
+            </w:r>
+            <w:proofErr w:type="spellEnd"/>
+            <w:r>
+              <w:t/>
+            </w:r>
+            <w:proofErr w:type="spellStart"/>
+            <w:r>
+              <w:t/>
+            </w:r>
+            <w:proofErr w:type="spellEnd"/>
             <w:r>
               <w:t/>
             </w:r>
@@ -498,25 +755,51 @@
         </w:trPr>
         <w:tc>
           <w:tcPr>
-            <w:tcW w:w="5058" w:type="dxa"/>
+            <w:tcW w:w="2235" w:type="dxa"/>
           </w:tcPr>
           <w:p>
             <w:r>
               <w:t/>
             </w:r>
+            <w:proofErr w:type="spellStart"/>
+            <w:r>
+              <w:t/>
+            </w:r>
+            <w:proofErr w:type="spellEnd"/>
             <w:r>
               <w:t xml:space="preserve">Карьера</w:t>
+            </w:r>
+            <w:proofErr w:type="spellStart"/>
+            <w:r>
+              <w:t/>
+            </w:r>
+            <w:proofErr w:type="spellEnd"/>
+            <w:r>
+              <w:t/>
             </w:r>
           </w:p>
         </w:tc>
         <w:tc>
           <w:tcPr>
-            <w:tcW w:w="5058" w:type="dxa"/>
+            <w:tcW w:w="7654" w:type="dxa"/>
           </w:tcPr>
           <w:p>
             <w:r>
               <w:t xml:space="preserve"/>
             </w:r>
+            <w:proofErr w:type="spellStart"/>
+            <w:r>
+              <w:t/>
+            </w:r>
+            <w:proofErr w:type="spellEnd"/>
+            <w:r>
+              <w:t/>
+            </w:r>
+            <w:proofErr w:type="spellStart"/>
+            <w:r>
+              <w:t/>
+            </w:r>
+            <w:proofErr w:type="spellEnd"/>
             <w:r>
               <w:t/>
             </w:r>
@@ -529,25 +812,51 @@
         </w:trPr>
         <w:tc>
           <w:tcPr>
-            <w:tcW w:w="5058" w:type="dxa"/>
+            <w:tcW w:w="2235" w:type="dxa"/>
           </w:tcPr>
           <w:p>
             <w:r>
               <w:t/>
             </w:r>
+            <w:proofErr w:type="spellStart"/>
+            <w:r>
+              <w:t/>
+            </w:r>
+            <w:proofErr w:type="spellEnd"/>
             <w:r>
               <w:t xml:space="preserve">Учеба</w:t>
+            </w:r>
+            <w:proofErr w:type="spellStart"/>
+            <w:r>
+              <w:t/>
+            </w:r>
+            <w:proofErr w:type="spellEnd"/>
+            <w:r>
+              <w:t/>
             </w:r>
           </w:p>
         </w:tc>
         <w:tc>
           <w:tcPr>
-            <w:tcW w:w="5058" w:type="dxa"/>
+            <w:tcW w:w="7654" w:type="dxa"/>
           </w:tcPr>
           <w:p>
             <w:r>
-              <w:t xml:space="preserve"/>
-            </w:r>
+              <w:t xml:space="preserve">(0) СтГАУ (СГСХА), Экономический факультет, undefined (1) СГУ (СКФУ) , Институт образования и социальных наук, Кафедра практической и специальной психологии </w:t>
+            </w:r>
+            <w:proofErr w:type="spellStart"/>
+            <w:r>
+              <w:t/>
+            </w:r>
+            <w:proofErr w:type="spellEnd"/>
+            <w:r>
+              <w:t/>
+            </w:r>
+            <w:proofErr w:type="spellStart"/>
+            <w:r>
+              <w:t/>
+            </w:r>
+            <w:proofErr w:type="spellEnd"/>
             <w:r>
               <w:t/>
             </w:r>
@@ -560,25 +869,51 @@
         </w:trPr>
         <w:tc>
           <w:tcPr>
-            <w:tcW w:w="5058" w:type="dxa"/>
+            <w:tcW w:w="2235" w:type="dxa"/>
           </w:tcPr>
           <w:p>
             <w:r>
               <w:t/>
             </w:r>
+            <w:proofErr w:type="spellStart"/>
+            <w:r>
+              <w:t/>
+            </w:r>
+            <w:proofErr w:type="spellEnd"/>
             <w:r>
               <w:t xml:space="preserve">Школа</w:t>
+            </w:r>
+            <w:proofErr w:type="spellStart"/>
+            <w:r>
+              <w:t/>
+            </w:r>
+            <w:proofErr w:type="spellEnd"/>
+            <w:r>
+              <w:t/>
             </w:r>
           </w:p>
         </w:tc>
         <w:tc>
           <w:tcPr>
-            <w:tcW w:w="5058" w:type="dxa"/>
+            <w:tcW w:w="7654" w:type="dxa"/>
           </w:tcPr>
           <w:p>
             <w:r>
-              <w:t xml:space="preserve"/>
-            </w:r>
+              <w:t xml:space="preserve">(0) Школа №7 </w:t>
+            </w:r>
+            <w:proofErr w:type="spellStart"/>
+            <w:r>
+              <w:t/>
+            </w:r>
+            <w:proofErr w:type="spellEnd"/>
+            <w:r>
+              <w:t/>
+            </w:r>
+            <w:proofErr w:type="spellStart"/>
+            <w:r>
+              <w:t/>
+            </w:r>
+            <w:proofErr w:type="spellEnd"/>
             <w:r>
               <w:t/>
             </w:r>
@@ -587,592 +922,14 @@
       </w:tr>
     </w:tbl>
     <w:p/>
-    <w:p/>
-    <w:p>
-      <w:r>
-        <w:t/>
-      </w:r>
-    </w:p>
     <w:p>
       <w:pPr>
-        <w:pStyle w:val="1"/>
-        <w:rPr>
-          <w:u w:val="single"/>
-        </w:rPr>
+        <w:spacing w:after="0" w:line="240" w:lineRule="auto"/>
       </w:pPr>
       <w:r>
-        <w:rPr>
-          <w:u w:val="single"/>
-        </w:rPr>
-        <w:t xml:space="preserve">vk.com</w:t>
-      </w:r>
-      <w:r>
-        <w:rPr>
-          <w:u w:val="single"/>
-        </w:rPr>
-        <w:t/>
-      </w:r>
-      <w:r>
-        <w:rPr>
-          <w:u w:val="single"/>
-        </w:rPr>
-        <w:t xml:space="preserve">        </w:t>
+        <w:br w:type="page"/>
       </w:r>
     </w:p>
-    <w:p>
-      <w:pPr>
-        <w:pStyle w:val="1"/>
-        <w:rPr>
-          <w:u w:val="single"/>
-        </w:rPr>
-      </w:pPr>
-      <w:r>
-        <w:rPr>
-          <w:u w:val="single"/>
-        </w:rPr>
-        <w:t xml:space="preserve">Мария  Ивченко</w:t>
-      </w:r>
-      <w:r>
-        <w:rPr>
-          <w:u w:val="single"/>
-        </w:rPr>
-        <w:t/>
-      </w:r>
-      <w:r>
-        <w:rPr>
-          <w:u w:val="single"/>
-        </w:rPr>
-        <w:t xml:space="preserve"> </w:t>
-      </w:r>
-    </w:p>
-    <w:p>
-      <w:r>
-        <w:drawing>
-          <wp:inline distT="0" distB="0" distL="0" distR="0">
-            <wp:extent cx="1905000" cy="1905000"/>
-            <wp:effectExtent l="0" t="0" r="0" b="0"/>
-            <wp:docPr id="2" name="Image 2" descr="image"/>
-            <wp:cNvGraphicFramePr>
-              <a:graphicFrameLocks xmlns:a="http://schemas.openxmlformats.org/drawingml/2006/main" noChangeAspect="1"/>
-            </wp:cNvGraphicFramePr>
-            <a:graphic xmlns:a="http://schemas.openxmlformats.org/drawingml/2006/main">
-              <a:graphicData uri="http://schemas.openxmlformats.org/drawingml/2006/picture">
-                <pic:pic xmlns:pic="http://schemas.openxmlformats.org/drawingml/2006/picture">
-                  <pic:nvPicPr>
-                    <pic:cNvPr id="0" name="Picture 1" descr="image"/>
-                    <pic:cNvPicPr>
-                      <a:picLocks noChangeAspect="1" noChangeArrowheads="1"/>
-                    </pic:cNvPicPr>
-                  </pic:nvPicPr>
-                  <pic:blipFill>
-                    <a:blip r:embed="rId11">
-                      <a:extLst>
-                        <a:ext uri="{28A0092B-C50C-407E-A947-70E740481C1C}">
-                          <a14:useLocalDpi xmlns:a14="http://schemas.microsoft.com/office/drawing/2010/main" val="0"/>
-                        </a:ext>
-                      </a:extLst>
-                    </a:blip>
-                    <a:srcRect/>
-                    <a:stretch>
-                      <a:fillRect/>
-                    </a:stretch>
-                  </pic:blipFill>
-                  <pic:spPr bwMode="auto">
-                    <a:xfrm>
-                      <a:off x="0" y="0"/>
-                      <a:ext cx="1905000" cy="1905000"/>
-                    </a:xfrm>
-                    <a:prstGeom prst="rect">
-                      <a:avLst/>
-                    </a:prstGeom>
-                    <a:noFill/>
-                    <a:ln>
-                      <a:noFill/>
-                    </a:ln>
-                  </pic:spPr>
-                </pic:pic>
-              </a:graphicData>
-            </a:graphic>
-          </wp:inline>
-        </w:drawing>
-      </w:r>
-      <w:r>
-        <w:t/>
-      </w:r>
-      <w:r>
-        <w:t/>
-      </w:r>
-      <w:r>
-        <w:t/>
-      </w:r>
-    </w:p>
-    <w:tbl>
-      <w:tblPr>
-        <w:tblStyle w:val="aa"/>
-        <w:tblW w:w="10116" w:type="dxa"/>
-        <w:tblBorders>
-          <w:top w:val="none" w:sz="0" w:space="0" w:color="auto"/>
-          <w:left w:val="none" w:sz="0" w:space="0" w:color="auto"/>
-          <w:bottom w:val="none" w:sz="0" w:space="0" w:color="auto"/>
-          <w:right w:val="none" w:sz="0" w:space="0" w:color="auto"/>
-          <w:insideV w:val="none" w:sz="0" w:space="0" w:color="auto"/>
-        </w:tblBorders>
-        <w:tblLook w:val="04A0" w:firstRow="1" w:lastRow="0" w:firstColumn="1" w:lastColumn="0" w:noHBand="0" w:noVBand="1"/>
-      </w:tblPr>
-      <w:tblGrid>
-        <w:gridCol w:w="5058"/>
-        <w:gridCol w:w="5058"/>
-      </w:tblGrid>
-      <w:tr>
-        <w:trPr>
-          <w:trHeight w:val="599"/>
-        </w:trPr>
-        <w:tc>
-          <w:tcPr>
-            <w:tcW w:w="5058" w:type="dxa"/>
-          </w:tcPr>
-          <w:p>
-            <w:r>
-              <w:t/>
-            </w:r>
-            <w:r>
-              <w:t xml:space="preserve">Текущий город</w:t>
-            </w:r>
-          </w:p>
-        </w:tc>
-        <w:tc>
-          <w:tcPr>
-            <w:tcW w:w="5058" w:type="dxa"/>
-          </w:tcPr>
-          <w:p>
-            <w:r>
-              <w:t xml:space="preserve">Россия Ставрополь</w:t>
-            </w:r>
-            <w:r>
-              <w:t/>
-            </w:r>
-          </w:p>
-        </w:tc>
-      </w:tr>
-      <w:tr>
-        <w:trPr>
-          <w:trHeight w:val="599"/>
-        </w:trPr>
-        <w:tc>
-          <w:tcPr>
-            <w:tcW w:w="5058" w:type="dxa"/>
-          </w:tcPr>
-          <w:p>
-            <w:r>
-              <w:t/>
-            </w:r>
-            <w:r>
-              <w:t xml:space="preserve">Телефоны</w:t>
-            </w:r>
-          </w:p>
-        </w:tc>
-        <w:tc>
-          <w:tcPr>
-            <w:tcW w:w="5058" w:type="dxa"/>
-          </w:tcPr>
-          <w:p>
-            <w:r>
-              <w:t xml:space="preserve"> </w:t>
-            </w:r>
-            <w:r>
-              <w:t/>
-            </w:r>
-          </w:p>
-        </w:tc>
-      </w:tr>
-      <w:tr>
-        <w:trPr>
-          <w:trHeight w:val="599"/>
-        </w:trPr>
-        <w:tc>
-          <w:tcPr>
-            <w:tcW w:w="5058" w:type="dxa"/>
-          </w:tcPr>
-          <w:p>
-            <w:r>
-              <w:t/>
-            </w:r>
-            <w:r>
-              <w:t xml:space="preserve">Карьера</w:t>
-            </w:r>
-          </w:p>
-        </w:tc>
-        <w:tc>
-          <w:tcPr>
-            <w:tcW w:w="5058" w:type="dxa"/>
-          </w:tcPr>
-          <w:p>
-            <w:r>
-              <w:t xml:space="preserve"/>
-            </w:r>
-            <w:r>
-              <w:t/>
-            </w:r>
-          </w:p>
-        </w:tc>
-      </w:tr>
-      <w:tr>
-        <w:trPr>
-          <w:trHeight w:val="599"/>
-        </w:trPr>
-        <w:tc>
-          <w:tcPr>
-            <w:tcW w:w="5058" w:type="dxa"/>
-          </w:tcPr>
-          <w:p>
-            <w:r>
-              <w:t/>
-            </w:r>
-            <w:r>
-              <w:t xml:space="preserve">Учеба</w:t>
-            </w:r>
-          </w:p>
-        </w:tc>
-        <w:tc>
-          <w:tcPr>
-            <w:tcW w:w="5058" w:type="dxa"/>
-          </w:tcPr>
-          <w:p>
-            <w:r>
-              <w:t xml:space="preserve"/>
-            </w:r>
-            <w:r>
-              <w:t/>
-            </w:r>
-          </w:p>
-        </w:tc>
-      </w:tr>
-      <w:tr>
-        <w:trPr>
-          <w:trHeight w:val="599"/>
-        </w:trPr>
-        <w:tc>
-          <w:tcPr>
-            <w:tcW w:w="5058" w:type="dxa"/>
-          </w:tcPr>
-          <w:p>
-            <w:r>
-              <w:t/>
-            </w:r>
-            <w:r>
-              <w:t xml:space="preserve">Школа</w:t>
-            </w:r>
-          </w:p>
-        </w:tc>
-        <w:tc>
-          <w:tcPr>
-            <w:tcW w:w="5058" w:type="dxa"/>
-          </w:tcPr>
-          <w:p>
-            <w:r>
-              <w:t xml:space="preserve"/>
-            </w:r>
-            <w:r>
-              <w:t/>
-            </w:r>
-          </w:p>
-        </w:tc>
-      </w:tr>
-    </w:tbl>
-    <w:p/>
-    <w:p/>
-    <w:p>
-      <w:r>
-        <w:t/>
-      </w:r>
-    </w:p>
-    <w:p>
-      <w:pPr>
-        <w:pStyle w:val="1"/>
-        <w:rPr>
-          <w:u w:val="single"/>
-        </w:rPr>
-      </w:pPr>
-      <w:r>
-        <w:rPr>
-          <w:u w:val="single"/>
-        </w:rPr>
-        <w:t xml:space="preserve">vk.com</w:t>
-      </w:r>
-      <w:r>
-        <w:rPr>
-          <w:u w:val="single"/>
-        </w:rPr>
-        <w:t/>
-      </w:r>
-      <w:r>
-        <w:rPr>
-          <w:u w:val="single"/>
-        </w:rPr>
-        <w:t xml:space="preserve">        </w:t>
-      </w:r>
-    </w:p>
-    <w:p>
-      <w:pPr>
-        <w:pStyle w:val="1"/>
-        <w:rPr>
-          <w:u w:val="single"/>
-        </w:rPr>
-      </w:pPr>
-      <w:r>
-        <w:rPr>
-          <w:u w:val="single"/>
-        </w:rPr>
-        <w:t xml:space="preserve">Мария  Кузнецова</w:t>
-      </w:r>
-      <w:r>
-        <w:rPr>
-          <w:u w:val="single"/>
-        </w:rPr>
-        <w:t/>
-      </w:r>
-      <w:r>
-        <w:rPr>
-          <w:u w:val="single"/>
-        </w:rPr>
-        <w:t xml:space="preserve"> </w:t>
-      </w:r>
-    </w:p>
-    <w:p>
-      <w:r>
-        <w:drawing>
-          <wp:inline distT="0" distB="0" distL="0" distR="0">
-            <wp:extent cx="3810000" cy="5219700"/>
-            <wp:effectExtent l="0" t="0" r="0" b="0"/>
-            <wp:docPr id="2" name="Image 2" descr="image"/>
-            <wp:cNvGraphicFramePr>
-              <a:graphicFrameLocks xmlns:a="http://schemas.openxmlformats.org/drawingml/2006/main" noChangeAspect="1"/>
-            </wp:cNvGraphicFramePr>
-            <a:graphic xmlns:a="http://schemas.openxmlformats.org/drawingml/2006/main">
-              <a:graphicData uri="http://schemas.openxmlformats.org/drawingml/2006/picture">
-                <pic:pic xmlns:pic="http://schemas.openxmlformats.org/drawingml/2006/picture">
-                  <pic:nvPicPr>
-                    <pic:cNvPr id="0" name="Picture 1" descr="image"/>
-                    <pic:cNvPicPr>
-                      <a:picLocks noChangeAspect="1" noChangeArrowheads="1"/>
-                    </pic:cNvPicPr>
-                  </pic:nvPicPr>
-                  <pic:blipFill>
-                    <a:blip r:embed="rId12">
-                      <a:extLst>
-                        <a:ext uri="{28A0092B-C50C-407E-A947-70E740481C1C}">
-                          <a14:useLocalDpi xmlns:a14="http://schemas.microsoft.com/office/drawing/2010/main" val="0"/>
-                        </a:ext>
-                      </a:extLst>
-                    </a:blip>
-                    <a:srcRect/>
-                    <a:stretch>
-                      <a:fillRect/>
-                    </a:stretch>
-                  </pic:blipFill>
-                  <pic:spPr bwMode="auto">
-                    <a:xfrm>
-                      <a:off x="0" y="0"/>
-                      <a:ext cx="3810000" cy="5219700"/>
-                    </a:xfrm>
-                    <a:prstGeom prst="rect">
-                      <a:avLst/>
-                    </a:prstGeom>
-                    <a:noFill/>
-                    <a:ln>
-                      <a:noFill/>
-                    </a:ln>
-                  </pic:spPr>
-                </pic:pic>
-              </a:graphicData>
-            </a:graphic>
-          </wp:inline>
-        </w:drawing>
-      </w:r>
-      <w:r>
-        <w:t/>
-      </w:r>
-      <w:r>
-        <w:t/>
-      </w:r>
-      <w:r>
-        <w:t/>
-      </w:r>
-    </w:p>
-    <w:tbl>
-      <w:tblPr>
-        <w:tblStyle w:val="aa"/>
-        <w:tblW w:w="10116" w:type="dxa"/>
-        <w:tblBorders>
-          <w:top w:val="none" w:sz="0" w:space="0" w:color="auto"/>
-          <w:left w:val="none" w:sz="0" w:space="0" w:color="auto"/>
-          <w:bottom w:val="none" w:sz="0" w:space="0" w:color="auto"/>
-          <w:right w:val="none" w:sz="0" w:space="0" w:color="auto"/>
-          <w:insideV w:val="none" w:sz="0" w:space="0" w:color="auto"/>
-        </w:tblBorders>
-        <w:tblLook w:val="04A0" w:firstRow="1" w:lastRow="0" w:firstColumn="1" w:lastColumn="0" w:noHBand="0" w:noVBand="1"/>
-      </w:tblPr>
-      <w:tblGrid>
-        <w:gridCol w:w="5058"/>
-        <w:gridCol w:w="5058"/>
-      </w:tblGrid>
-      <w:tr>
-        <w:trPr>
-          <w:trHeight w:val="599"/>
-        </w:trPr>
-        <w:tc>
-          <w:tcPr>
-            <w:tcW w:w="5058" w:type="dxa"/>
-          </w:tcPr>
-          <w:p>
-            <w:r>
-              <w:t/>
-            </w:r>
-            <w:r>
-              <w:t xml:space="preserve">Текущий город</w:t>
-            </w:r>
-          </w:p>
-        </w:tc>
-        <w:tc>
-          <w:tcPr>
-            <w:tcW w:w="5058" w:type="dxa"/>
-          </w:tcPr>
-          <w:p>
-            <w:r>
-              <w:t xml:space="preserve">Россия Ставрополь</w:t>
-            </w:r>
-            <w:r>
-              <w:t/>
-            </w:r>
-          </w:p>
-        </w:tc>
-      </w:tr>
-      <w:tr>
-        <w:trPr>
-          <w:trHeight w:val="599"/>
-        </w:trPr>
-        <w:tc>
-          <w:tcPr>
-            <w:tcW w:w="5058" w:type="dxa"/>
-          </w:tcPr>
-          <w:p>
-            <w:r>
-              <w:t/>
-            </w:r>
-            <w:r>
-              <w:t xml:space="preserve">Телефоны</w:t>
-            </w:r>
-          </w:p>
-        </w:tc>
-        <w:tc>
-          <w:tcPr>
-            <w:tcW w:w="5058" w:type="dxa"/>
-          </w:tcPr>
-          <w:p>
-            <w:r>
-              <w:t xml:space="preserve"> </w:t>
-            </w:r>
-            <w:r>
-              <w:t/>
-            </w:r>
-          </w:p>
-        </w:tc>
-      </w:tr>
-      <w:tr>
-        <w:trPr>
-          <w:trHeight w:val="599"/>
-        </w:trPr>
-        <w:tc>
-          <w:tcPr>
-            <w:tcW w:w="5058" w:type="dxa"/>
-          </w:tcPr>
-          <w:p>
-            <w:r>
-              <w:t/>
-            </w:r>
-            <w:r>
-              <w:t xml:space="preserve">Карьера</w:t>
-            </w:r>
-          </w:p>
-        </w:tc>
-        <w:tc>
-          <w:tcPr>
-            <w:tcW w:w="5058" w:type="dxa"/>
-          </w:tcPr>
-          <w:p>
-            <w:r>
-              <w:t xml:space="preserve"/>
-            </w:r>
-            <w:r>
-              <w:t/>
-            </w:r>
-          </w:p>
-        </w:tc>
-      </w:tr>
-      <w:tr>
-        <w:trPr>
-          <w:trHeight w:val="599"/>
-        </w:trPr>
-        <w:tc>
-          <w:tcPr>
-            <w:tcW w:w="5058" w:type="dxa"/>
-          </w:tcPr>
-          <w:p>
-            <w:r>
-              <w:t/>
-            </w:r>
-            <w:r>
-              <w:t xml:space="preserve">Учеба</w:t>
-            </w:r>
-          </w:p>
-        </w:tc>
-        <w:tc>
-          <w:tcPr>
-            <w:tcW w:w="5058" w:type="dxa"/>
-          </w:tcPr>
-          <w:p>
-            <w:r>
-              <w:t xml:space="preserve">(0) СГУ (СКФУ) , Экономический факультет, Кафедра экономики и менеджмента </w:t>
-            </w:r>
-            <w:r>
-              <w:t/>
-            </w:r>
-          </w:p>
-        </w:tc>
-      </w:tr>
-      <w:tr>
-        <w:trPr>
-          <w:trHeight w:val="599"/>
-        </w:trPr>
-        <w:tc>
-          <w:tcPr>
-            <w:tcW w:w="5058" w:type="dxa"/>
-          </w:tcPr>
-          <w:p>
-            <w:r>
-              <w:t/>
-            </w:r>
-            <w:r>
-              <w:t xml:space="preserve">Школа</w:t>
-            </w:r>
-          </w:p>
-        </w:tc>
-        <w:tc>
-          <w:tcPr>
-            <w:tcW w:w="5058" w:type="dxa"/>
-          </w:tcPr>
-          <w:p>
-            <w:r>
-              <w:t xml:space="preserve">(0) Гимназия №24 </w:t>
-            </w:r>
-            <w:r>
-              <w:t/>
-            </w:r>
-          </w:p>
-        </w:tc>
-      </w:tr>
-    </w:tbl>
-    <w:p/>
     <w:p/>
     <w:p>
       <w:r>
@@ -1183,16 +940,9 @@
       <w:pPr>
         <w:spacing w:after="0" w:line="240" w:lineRule="auto"/>
       </w:pPr>
-      <w:r>
-        <w:br w:type="page"/>
-      </w:r>
     </w:p>
-    <w:p>
-      <w:bookmarkStart w:id="0" w:name="_GoBack"/>
-      <w:bookmarkEnd w:id="0"/>
-    </w:p>
+    <w:p/>
     <w:sectPr>
-      <w:headerReference w:type="default" r:id="rId6"/>
       <w:pgSz w:w="12240" w:h="15840"/>
       <w:pgMar w:top="1440" w:right="1800" w:bottom="1440" w:left="1800" w:header="720" w:footer="720" w:gutter="0"/>
       <w:cols w:space="720"/>
@@ -1250,21 +1000,6 @@
     </w:p>
   </w:footnote>
 </w:footnotes>
-</file>
-
-<file path=word/header1.xml><?xml version="1.0" encoding="utf-8"?>
-<w:hdr xmlns:wpc="http://schemas.microsoft.com/office/word/2010/wordprocessingCanvas" xmlns:mc="http://schemas.openxmlformats.org/markup-compatibility/2006" xmlns:o="urn:schemas-microsoft-com:office:office" xmlns:r="http://schemas.openxmlformats.org/officeDocument/2006/relationships" xmlns:m="http://schemas.openxmlformats.org/officeDocument/2006/math" xmlns:v="urn:schemas-microsoft-com:vml" xmlns:wp14="http://schemas.microsoft.com/office/word/2010/wordprocessingDrawing" xmlns:wp="http://schemas.openxmlformats.org/drawingml/2006/wordprocessingDrawing" xmlns:w10="urn:schemas-microsoft-com:office:word" xmlns:w="http://schemas.openxmlformats.org/wordprocessingml/2006/main" xmlns:w14="http://schemas.microsoft.com/office/word/2010/wordml" xmlns:w15="http://schemas.microsoft.com/office/word/2012/wordml" xmlns:wpg="http://schemas.microsoft.com/office/word/2010/wordprocessingGroup" xmlns:wpi="http://schemas.microsoft.com/office/word/2010/wordprocessingInk" xmlns:wne="http://schemas.microsoft.com/office/word/2006/wordml" xmlns:wps="http://schemas.microsoft.com/office/word/2010/wordprocessingShape" mc:Ignorable="w14 w15 wp14">
-  <w:p>
-    <w:pPr>
-      <w:pStyle w:val="a3"/>
-    </w:pPr>
-  </w:p>
-  <w:p>
-    <w:pPr>
-      <w:pStyle w:val="a3"/>
-    </w:pPr>
-  </w:p>
-</w:hdr>
 </file>
 
 <file path=word/styles.xml><?xml version="1.0" encoding="utf-8"?>
@@ -1298,8 +1033,8 @@
     <w:lsdException w:name="index 7" w:semiHidden="1" w:unhideWhenUsed="1"/>
     <w:lsdException w:name="index 8" w:semiHidden="1" w:unhideWhenUsed="1"/>
     <w:lsdException w:name="index 9" w:semiHidden="1" w:unhideWhenUsed="1"/>
-    <w:lsdException w:name="toc 1" w:semiHidden="1" w:unhideWhenUsed="1"/>
-    <w:lsdException w:name="toc 2" w:semiHidden="1" w:unhideWhenUsed="1"/>
+    <w:lsdException w:name="toc 1" w:semiHidden="1" w:uiPriority="39" w:unhideWhenUsed="1"/>
+    <w:lsdException w:name="toc 2" w:semiHidden="1" w:uiPriority="39" w:unhideWhenUsed="1"/>
     <w:lsdException w:name="toc 3" w:semiHidden="1" w:unhideWhenUsed="1"/>
     <w:lsdException w:name="toc 4" w:semiHidden="1" w:unhideWhenUsed="1"/>
     <w:lsdException w:name="toc 5" w:semiHidden="1" w:unhideWhenUsed="1"/>
@@ -1684,6 +1419,27 @@
       <w:szCs w:val="32"/>
     </w:rPr>
   </w:style>
+  <w:style w:type="paragraph" w:styleId="2">
+    <w:name w:val="heading 2"/>
+    <w:basedOn w:val="a"/>
+    <w:next w:val="a"/>
+    <w:link w:val="20"/>
+    <w:uiPriority w:val="1"/>
+    <w:qFormat/>
+    <w:rsid w:val="001C1BD0"/>
+    <w:pPr>
+      <w:keepNext/>
+      <w:keepLines/>
+      <w:spacing w:before="40" w:after="0"/>
+      <w:outlineLvl w:val="1"/>
+    </w:pPr>
+    <w:rPr>
+      <w:rFonts w:asciiTheme="majorHAnsi" w:eastAsiaTheme="majorEastAsia" w:hAnsiTheme="majorHAnsi" w:cstheme="majorBidi"/>
+      <w:color w:val="365F91" w:themeColor="accent1" w:themeShade="BF"/>
+      <w:sz w:val="26"/>
+      <w:szCs w:val="26"/>
+    </w:rPr>
+  </w:style>
   <w:style w:type="character" w:default="1" w:styleId="a0">
     <w:name w:val="Default Paragraph Font"/>
     <w:uiPriority w:val="1"/>
@@ -1830,6 +1586,60 @@
         <w:insideV w:val="single" w:sz="4" w:space="0" w:color="auto"/>
       </w:tblBorders>
     </w:tblPr>
+  </w:style>
+  <w:style w:type="character" w:customStyle="1" w:styleId="20">
+    <w:name w:val="Заголовок 2 Знак"/>
+    <w:basedOn w:val="a0"/>
+    <w:link w:val="2"/>
+    <w:uiPriority w:val="1"/>
+    <w:rsid w:val="001C1BD0"/>
+    <w:rPr>
+      <w:rFonts w:asciiTheme="majorHAnsi" w:eastAsiaTheme="majorEastAsia" w:hAnsiTheme="majorHAnsi" w:cstheme="majorBidi"/>
+      <w:color w:val="365F91" w:themeColor="accent1" w:themeShade="BF"/>
+      <w:sz w:val="26"/>
+      <w:szCs w:val="26"/>
+    </w:rPr>
+  </w:style>
+  <w:style w:type="paragraph" w:styleId="ab">
+    <w:name w:val="TOC Heading"/>
+    <w:basedOn w:val="1"/>
+    <w:next w:val="a"/>
+    <w:uiPriority w:val="39"/>
+    <w:unhideWhenUsed/>
+    <w:qFormat/>
+    <w:rsid w:val="00B66EA0"/>
+    <w:pPr>
+      <w:spacing w:line="259" w:lineRule="auto"/>
+      <w:outlineLvl w:val="9"/>
+    </w:pPr>
+    <w:rPr>
+      <w:lang w:val="ru-RU" w:eastAsia="ru-RU"/>
+    </w:rPr>
+  </w:style>
+  <w:style w:type="paragraph" w:styleId="11">
+    <w:name w:val="toc 1"/>
+    <w:basedOn w:val="a"/>
+    <w:next w:val="a"/>
+    <w:autoRedefine/>
+    <w:uiPriority w:val="39"/>
+    <w:unhideWhenUsed/>
+    <w:rsid w:val="00B66EA0"/>
+    <w:pPr>
+      <w:spacing w:after="100"/>
+    </w:pPr>
+  </w:style>
+  <w:style w:type="paragraph" w:styleId="21">
+    <w:name w:val="toc 2"/>
+    <w:basedOn w:val="a"/>
+    <w:next w:val="a"/>
+    <w:autoRedefine/>
+    <w:uiPriority w:val="39"/>
+    <w:unhideWhenUsed/>
+    <w:rsid w:val="00B66EA0"/>
+    <w:pPr>
+      <w:spacing w:after="100"/>
+      <w:ind w:left="240"/>
+    </w:pPr>
   </w:style>
 </w:styles>
 </file>
@@ -2115,4 +1925,16 @@
   <a:objectDefaults/>
   <a:extraClrSchemeLst/>
 </a:theme>
+</file>
+
+<file path=customXml/item1.xml><?xml version="1.0" encoding="utf-8"?>
+<b:Sources xmlns:b="http://schemas.openxmlformats.org/officeDocument/2006/bibliography" xmlns="http://schemas.openxmlformats.org/officeDocument/2006/bibliography" SelectedStyle="\APASixthEditionOfficeOnline.xsl" StyleName="APA" Version="6"/>
+</file>
+
+<file path=customXml/itemProps1.xml><?xml version="1.0" encoding="utf-8"?>
+<ds:datastoreItem xmlns:ds="http://schemas.openxmlformats.org/officeDocument/2006/customXml" ds:itemID="{EB3D9DDA-386C-492E-9E71-197FC6197B30}">
+  <ds:schemaRefs>
+    <ds:schemaRef ds:uri="http://schemas.openxmlformats.org/officeDocument/2006/bibliography"/>
+  </ds:schemaRefs>
+</ds:datastoreItem>
 </file>
--- a/output.docx
+++ b/output.docx
@@ -2,87 +2,37 @@
 <file path=word/document.xml><?xml version="1.0" encoding="utf-8"?>
 <w:document xmlns:wpc="http://schemas.microsoft.com/office/word/2010/wordprocessingCanvas" xmlns:mc="http://schemas.openxmlformats.org/markup-compatibility/2006" xmlns:o="urn:schemas-microsoft-com:office:office" xmlns:r="http://schemas.openxmlformats.org/officeDocument/2006/relationships" xmlns:m="http://schemas.openxmlformats.org/officeDocument/2006/math" xmlns:v="urn:schemas-microsoft-com:vml" xmlns:wp14="http://schemas.microsoft.com/office/word/2010/wordprocessingDrawing" xmlns:wp="http://schemas.openxmlformats.org/drawingml/2006/wordprocessingDrawing" xmlns:w10="urn:schemas-microsoft-com:office:word" xmlns:w="http://schemas.openxmlformats.org/wordprocessingml/2006/main" xmlns:w14="http://schemas.microsoft.com/office/word/2010/wordml" xmlns:w15="http://schemas.microsoft.com/office/word/2012/wordml" xmlns:wpg="http://schemas.microsoft.com/office/word/2010/wordprocessingGroup" xmlns:wpi="http://schemas.microsoft.com/office/word/2010/wordprocessingInk" xmlns:wne="http://schemas.microsoft.com/office/word/2006/wordml" xmlns:wps="http://schemas.microsoft.com/office/word/2010/wordprocessingShape" mc:Ignorable="w14 w15 wp14">
   <w:body>
-    <w:sdt>
-      <w:sdtPr>
-        <w:id w:val="-1856185884"/>
-        <w:docPartObj>
-          <w:docPartGallery w:val="Table of Contents"/>
-          <w:docPartUnique/>
-        </w:docPartObj>
-      </w:sdtPr>
-      <w:sdtEndPr>
-        <w:rPr>
-          <w:rFonts w:ascii="Calibri" w:eastAsia="Calibri" w:hAnsi="Calibri" w:cs="Times New Roman"/>
-          <w:b/>
-          <w:bCs/>
-          <w:color w:val="auto"/>
-          <w:sz w:val="24"/>
-          <w:szCs w:val="24"/>
-          <w:lang w:val="en-US" w:eastAsia="en-US"/>
-        </w:rPr>
-      </w:sdtEndPr>
-      <w:sdtContent>
-        <w:p>
-          <w:pPr>
-            <w:pStyle w:val="ab"/>
-          </w:pPr>
-          <w:r>
-            <w:t>Оглавление</w:t>
-          </w:r>
-        </w:p>
-        <w:p/>
-        <w:bookmarkStart w:id="0" w:name="_GoBack" w:displacedByCustomXml="next"/>
-        <w:bookmarkEnd w:id="0" w:displacedByCustomXml="next"/>
-      </w:sdtContent>
-    </w:sdt>
-    <w:p/>
-    <w:p/>
-    <w:p>
-      <w:r>
-        <w:t/>
-      </w:r>
-    </w:p>
+    <w:p>
+      <w:bookmarkStart w:id="0" w:name="_Toc485137414"/>
+      <w:bookmarkStart w:id="1" w:name="_GoBack"/>
+      <w:r>
+        <w:t/>
+      </w:r>
+      <w:r>
+        <w:t/>
+      </w:r>
+      <w:r>
+        <w:t/>
+      </w:r>
+    </w:p>
+    <w:bookmarkEnd w:id="1"/>
     <w:p>
       <w:pPr>
         <w:pStyle w:val="1"/>
-        <w:rPr>
-          <w:u w:val="single"/>
-        </w:rPr>
-      </w:pPr>
-      <w:bookmarkStart w:id="1" w:name="_Toc485137414"/>
+      </w:pPr>
       <w:r>
         <w:rPr>
           <w:u w:val="single"/>
         </w:rPr>
         <w:t xml:space="preserve">vk.com</w:t>
       </w:r>
-      <w:proofErr w:type="gramStart"/>
       <w:r>
         <w:rPr>
           <w:u w:val="single"/>
         </w:rPr>
         <w:t/>
       </w:r>
-      <w:r>
-        <w:rPr>
-          <w:u w:val="single"/>
-        </w:rPr>
-        <w:t/>
-      </w:r>
-      <w:proofErr w:type="gramEnd"/>
-      <w:r>
-        <w:rPr>
-          <w:u w:val="single"/>
-        </w:rPr>
-        <w:t/>
-      </w:r>
-      <w:bookmarkEnd w:id="1"/>
-      <w:r>
-        <w:rPr>
-          <w:u w:val="single"/>
-        </w:rPr>
-        <w:t xml:space="preserve">        </w:t>
-      </w:r>
+      <w:bookmarkEnd w:id="0"/>
     </w:p>
     <w:p>
       <w:pPr>
@@ -90,18 +40,8 @@
       </w:pPr>
       <w:bookmarkStart w:id="2" w:name="_Toc485137415"/>
       <w:r>
-        <w:t xml:space="preserve">Мария  Смородина</w:t>
-      </w:r>
-      <w:proofErr w:type="spellStart"/>
-      <w:proofErr w:type="gramStart"/>
-      <w:r>
-        <w:t/>
-      </w:r>
-      <w:r>
-        <w:t/>
-      </w:r>
-      <w:proofErr w:type="spellEnd"/>
-      <w:proofErr w:type="gramEnd"/>
+        <w:t xml:space="preserve">Ника  Соловьёва-Данилова</w:t>
+      </w:r>
       <w:r>
         <w:t/>
       </w:r>
@@ -114,7 +54,7 @@
       <w:r>
         <w:drawing>
           <wp:inline distT="0" distB="0" distL="0" distR="0">
-            <wp:extent cx="3810000" cy="5734050"/>
+            <wp:extent cx="3810000" cy="3810000"/>
             <wp:effectExtent l="0" t="0" r="0" b="0"/>
             <wp:docPr id="2" name="Image 2" descr="image"/>
             <wp:cNvGraphicFramePr>
@@ -145,7 +85,7 @@
                   <pic:spPr bwMode="auto">
                     <a:xfrm>
                       <a:off x="0" y="0"/>
-                      <a:ext cx="3810000" cy="5734050"/>
+                      <a:ext cx="3810000" cy="3810000"/>
                     </a:xfrm>
                     <a:prstGeom prst="rect">
                       <a:avLst/>
@@ -160,14 +100,6 @@
             </a:graphic>
           </wp:inline>
         </w:drawing>
-      </w:r>
-      <w:proofErr w:type="gramStart"/>
-      <w:r>
-        <w:t/>
-      </w:r>
-      <w:proofErr w:type="gramEnd"/>
-      <w:r>
-        <w:t/>
       </w:r>
     </w:p>
     <w:tbl>
@@ -198,24 +130,8 @@
           </w:tcPr>
           <w:p>
             <w:r>
-              <w:t/>
-            </w:r>
-            <w:proofErr w:type="spellStart"/>
-            <w:r>
-              <w:t/>
-            </w:r>
-            <w:proofErr w:type="spellEnd"/>
-            <w:r>
               <w:t xml:space="preserve">Текущий город</w:t>
             </w:r>
-            <w:proofErr w:type="spellStart"/>
-            <w:r>
-              <w:t/>
-            </w:r>
-            <w:proofErr w:type="spellEnd"/>
-            <w:r>
-              <w:t/>
-            </w:r>
           </w:p>
         </w:tc>
         <w:tc>
@@ -224,23 +140,7 @@
           </w:tcPr>
           <w:p>
             <w:r>
-              <w:t xml:space="preserve">Россия Ставрополь</w:t>
-            </w:r>
-            <w:proofErr w:type="spellStart"/>
-            <w:r>
-              <w:t/>
-            </w:r>
-            <w:proofErr w:type="spellEnd"/>
-            <w:r>
-              <w:t/>
-            </w:r>
-            <w:proofErr w:type="spellStart"/>
-            <w:r>
-              <w:t/>
-            </w:r>
-            <w:proofErr w:type="spellEnd"/>
-            <w:r>
-              <w:t/>
+              <w:t xml:space="preserve">Россия Санкт-Петербург</w:t>
             </w:r>
           </w:p>
         </w:tc>
@@ -255,24 +155,8 @@
           </w:tcPr>
           <w:p>
             <w:r>
-              <w:t/>
-            </w:r>
-            <w:proofErr w:type="spellStart"/>
-            <w:r>
-              <w:t/>
-            </w:r>
-            <w:proofErr w:type="spellEnd"/>
-            <w:r>
               <w:t xml:space="preserve">Телефоны</w:t>
             </w:r>
-            <w:proofErr w:type="spellStart"/>
-            <w:r>
-              <w:t/>
-            </w:r>
-            <w:proofErr w:type="spellEnd"/>
-            <w:r>
-              <w:t/>
-            </w:r>
           </w:p>
         </w:tc>
         <w:tc>
@@ -281,23 +165,7 @@
           </w:tcPr>
           <w:p>
             <w:r>
-              <w:t xml:space="preserve">8-988-760-55-89 </w:t>
-            </w:r>
-            <w:proofErr w:type="spellStart"/>
-            <w:r>
-              <w:t/>
-            </w:r>
-            <w:proofErr w:type="spellEnd"/>
-            <w:r>
-              <w:t/>
-            </w:r>
-            <w:proofErr w:type="spellStart"/>
-            <w:r>
-              <w:t/>
-            </w:r>
-            <w:proofErr w:type="spellEnd"/>
-            <w:r>
-              <w:t/>
+              <w:t xml:space="preserve">8911*****91 </w:t>
             </w:r>
           </w:p>
         </w:tc>
@@ -312,24 +180,8 @@
           </w:tcPr>
           <w:p>
             <w:r>
-              <w:t/>
-            </w:r>
-            <w:proofErr w:type="spellStart"/>
-            <w:r>
-              <w:t/>
-            </w:r>
-            <w:proofErr w:type="spellEnd"/>
-            <w:r>
               <w:t xml:space="preserve">Карьера</w:t>
             </w:r>
-            <w:proofErr w:type="spellStart"/>
-            <w:r>
-              <w:t/>
-            </w:r>
-            <w:proofErr w:type="spellEnd"/>
-            <w:r>
-              <w:t/>
-            </w:r>
           </w:p>
         </w:tc>
         <w:tc>
@@ -338,23 +190,7 @@
           </w:tcPr>
           <w:p>
             <w:r>
-              <w:t xml:space="preserve"/>
-            </w:r>
-            <w:proofErr w:type="spellStart"/>
-            <w:r>
-              <w:t/>
-            </w:r>
-            <w:proofErr w:type="spellEnd"/>
-            <w:r>
-              <w:t/>
-            </w:r>
-            <w:proofErr w:type="spellStart"/>
-            <w:r>
-              <w:t/>
-            </w:r>
-            <w:proofErr w:type="spellEnd"/>
-            <w:r>
-              <w:t/>
+              <w:t xml:space="preserve">(0) Презедент, презеденствовать </w:t>
             </w:r>
           </w:p>
         </w:tc>
@@ -369,24 +205,8 @@
           </w:tcPr>
           <w:p>
             <w:r>
-              <w:t/>
-            </w:r>
-            <w:proofErr w:type="spellStart"/>
-            <w:r>
-              <w:t/>
-            </w:r>
-            <w:proofErr w:type="spellEnd"/>
-            <w:r>
               <w:t xml:space="preserve">Учеба</w:t>
             </w:r>
-            <w:proofErr w:type="spellStart"/>
-            <w:r>
-              <w:t/>
-            </w:r>
-            <w:proofErr w:type="spellEnd"/>
-            <w:r>
-              <w:t/>
-            </w:r>
           </w:p>
         </w:tc>
         <w:tc>
@@ -395,23 +215,7 @@
           </w:tcPr>
           <w:p>
             <w:r>
-              <w:t xml:space="preserve">(0) СтГАУ (СГСХА), Экономический факультет, Экономики предприятия и бизнес-технологии в АПК (1) СГУ (СКФУ) , Институт образования и социальных наук, Кафедра практической и специальной психологии </w:t>
-            </w:r>
-            <w:proofErr w:type="spellStart"/>
-            <w:r>
-              <w:t/>
-            </w:r>
-            <w:proofErr w:type="spellEnd"/>
-            <w:r>
-              <w:t/>
-            </w:r>
-            <w:proofErr w:type="spellStart"/>
-            <w:r>
-              <w:t/>
-            </w:r>
-            <w:proofErr w:type="spellEnd"/>
-            <w:r>
-              <w:t/>
+              <w:t xml:space="preserve"/>
             </w:r>
           </w:p>
         </w:tc>
@@ -426,24 +230,8 @@
           </w:tcPr>
           <w:p>
             <w:r>
-              <w:t/>
-            </w:r>
-            <w:proofErr w:type="spellStart"/>
-            <w:r>
-              <w:t/>
-            </w:r>
-            <w:proofErr w:type="spellEnd"/>
-            <w:r>
               <w:t xml:space="preserve">Школа</w:t>
             </w:r>
-            <w:proofErr w:type="spellStart"/>
-            <w:r>
-              <w:t/>
-            </w:r>
-            <w:proofErr w:type="spellEnd"/>
-            <w:r>
-              <w:t/>
-            </w:r>
           </w:p>
         </w:tc>
         <w:tc>
@@ -452,29 +240,12 @@
           </w:tcPr>
           <w:p>
             <w:r>
-              <w:t xml:space="preserve">(0) Школа №7 </w:t>
-            </w:r>
-            <w:proofErr w:type="spellStart"/>
-            <w:r>
-              <w:t/>
-            </w:r>
-            <w:proofErr w:type="spellEnd"/>
-            <w:r>
-              <w:t/>
-            </w:r>
-            <w:proofErr w:type="spellStart"/>
-            <w:r>
-              <w:t/>
-            </w:r>
-            <w:proofErr w:type="spellEnd"/>
-            <w:r>
-              <w:t/>
+              <w:t xml:space="preserve">(0) Школа №291 </w:t>
             </w:r>
           </w:p>
         </w:tc>
       </w:tr>
     </w:tbl>
-    <w:p/>
     <w:p>
       <w:pPr>
         <w:spacing w:after="0" w:line="240" w:lineRule="auto"/>
@@ -483,53 +254,39 @@
         <w:br w:type="page"/>
       </w:r>
     </w:p>
-    <w:p/>
-    <w:p>
-      <w:r>
-        <w:t/>
-      </w:r>
-    </w:p>
+    <w:p>
+      <w:pPr>
+        <w:spacing w:after="0" w:line="240" w:lineRule="auto"/>
+      </w:pPr>
+      <w:r>
+        <w:lastRenderedPageBreak/>
+        <w:t/>
+      </w:r>
+      <w:r>
+        <w:t/>
+      </w:r>
+      <w:r>
+        <w:t/>
+      </w:r>
+    </w:p>
+    <w:bookmarkEnd w:id="1"/>
     <w:p>
       <w:pPr>
         <w:pStyle w:val="1"/>
-        <w:rPr>
-          <w:u w:val="single"/>
-        </w:rPr>
-      </w:pPr>
-      <w:bookmarkStart w:id="1" w:name="_Toc485137414"/>
+      </w:pPr>
       <w:r>
         <w:rPr>
           <w:u w:val="single"/>
         </w:rPr>
         <w:t xml:space="preserve">vk.com</w:t>
       </w:r>
-      <w:proofErr w:type="gramStart"/>
       <w:r>
         <w:rPr>
           <w:u w:val="single"/>
         </w:rPr>
         <w:t/>
       </w:r>
-      <w:r>
-        <w:rPr>
-          <w:u w:val="single"/>
-        </w:rPr>
-        <w:t/>
-      </w:r>
-      <w:proofErr w:type="gramEnd"/>
-      <w:r>
-        <w:rPr>
-          <w:u w:val="single"/>
-        </w:rPr>
-        <w:t/>
-      </w:r>
-      <w:bookmarkEnd w:id="1"/>
-      <w:r>
-        <w:rPr>
-          <w:u w:val="single"/>
-        </w:rPr>
-        <w:t xml:space="preserve">        </w:t>
-      </w:r>
+      <w:bookmarkEnd w:id="0"/>
     </w:p>
     <w:p>
       <w:pPr>
@@ -537,18 +294,8 @@
       </w:pPr>
       <w:bookmarkStart w:id="2" w:name="_Toc485137415"/>
       <w:r>
-        <w:t xml:space="preserve">Манька  Смородина</w:t>
-      </w:r>
-      <w:proofErr w:type="spellStart"/>
-      <w:proofErr w:type="gramStart"/>
-      <w:r>
-        <w:t/>
-      </w:r>
-      <w:r>
-        <w:t/>
-      </w:r>
-      <w:proofErr w:type="spellEnd"/>
-      <w:proofErr w:type="gramEnd"/>
+        <w:t xml:space="preserve">Ника  Данилова</w:t>
+      </w:r>
       <w:r>
         <w:t/>
       </w:r>
@@ -561,7 +308,7 @@
       <w:r>
         <w:drawing>
           <wp:inline distT="0" distB="0" distL="0" distR="0">
-            <wp:extent cx="1905000" cy="3581400"/>
+            <wp:extent cx="3810000" cy="3810000"/>
             <wp:effectExtent l="0" t="0" r="0" b="0"/>
             <wp:docPr id="2" name="Image 2" descr="image"/>
             <wp:cNvGraphicFramePr>
@@ -592,7 +339,7 @@
                   <pic:spPr bwMode="auto">
                     <a:xfrm>
                       <a:off x="0" y="0"/>
-                      <a:ext cx="1905000" cy="3581400"/>
+                      <a:ext cx="3810000" cy="3810000"/>
                     </a:xfrm>
                     <a:prstGeom prst="rect">
                       <a:avLst/>
@@ -607,14 +354,6 @@
             </a:graphic>
           </wp:inline>
         </w:drawing>
-      </w:r>
-      <w:proofErr w:type="gramStart"/>
-      <w:r>
-        <w:t/>
-      </w:r>
-      <w:proofErr w:type="gramEnd"/>
-      <w:r>
-        <w:t/>
       </w:r>
     </w:p>
     <w:tbl>
@@ -645,24 +384,8 @@
           </w:tcPr>
           <w:p>
             <w:r>
-              <w:t/>
-            </w:r>
-            <w:proofErr w:type="spellStart"/>
-            <w:r>
-              <w:t/>
-            </w:r>
-            <w:proofErr w:type="spellEnd"/>
-            <w:r>
               <w:t xml:space="preserve">Текущий город</w:t>
             </w:r>
-            <w:proofErr w:type="spellStart"/>
-            <w:r>
-              <w:t/>
-            </w:r>
-            <w:proofErr w:type="spellEnd"/>
-            <w:r>
-              <w:t/>
-            </w:r>
           </w:p>
         </w:tc>
         <w:tc>
@@ -671,23 +394,7 @@
           </w:tcPr>
           <w:p>
             <w:r>
-              <w:t xml:space="preserve">Россия Ставрополь</w:t>
-            </w:r>
-            <w:proofErr w:type="spellStart"/>
-            <w:r>
-              <w:t/>
-            </w:r>
-            <w:proofErr w:type="spellEnd"/>
-            <w:r>
-              <w:t/>
-            </w:r>
-            <w:proofErr w:type="spellStart"/>
-            <w:r>
-              <w:t/>
-            </w:r>
-            <w:proofErr w:type="spellEnd"/>
-            <w:r>
-              <w:t/>
+              <w:t xml:space="preserve">Россия Воронеж</w:t>
             </w:r>
           </w:p>
         </w:tc>
@@ -702,24 +409,8 @@
           </w:tcPr>
           <w:p>
             <w:r>
-              <w:t/>
-            </w:r>
-            <w:proofErr w:type="spellStart"/>
-            <w:r>
-              <w:t/>
-            </w:r>
-            <w:proofErr w:type="spellEnd"/>
-            <w:r>
               <w:t xml:space="preserve">Телефоны</w:t>
             </w:r>
-            <w:proofErr w:type="spellStart"/>
-            <w:r>
-              <w:t/>
-            </w:r>
-            <w:proofErr w:type="spellEnd"/>
-            <w:r>
-              <w:t/>
-            </w:r>
           </w:p>
         </w:tc>
         <w:tc>
@@ -728,23 +419,7 @@
           </w:tcPr>
           <w:p>
             <w:r>
-              <w:t xml:space="preserve">89064126341; 89887605589 </w:t>
-            </w:r>
-            <w:proofErr w:type="spellStart"/>
-            <w:r>
-              <w:t/>
-            </w:r>
-            <w:proofErr w:type="spellEnd"/>
-            <w:r>
-              <w:t/>
-            </w:r>
-            <w:proofErr w:type="spellStart"/>
-            <w:r>
-              <w:t/>
-            </w:r>
-            <w:proofErr w:type="spellEnd"/>
-            <w:r>
-              <w:t/>
+              <w:t xml:space="preserve">gnysmas </w:t>
             </w:r>
           </w:p>
         </w:tc>
@@ -759,24 +434,8 @@
           </w:tcPr>
           <w:p>
             <w:r>
-              <w:t/>
-            </w:r>
-            <w:proofErr w:type="spellStart"/>
-            <w:r>
-              <w:t/>
-            </w:r>
-            <w:proofErr w:type="spellEnd"/>
-            <w:r>
               <w:t xml:space="preserve">Карьера</w:t>
             </w:r>
-            <w:proofErr w:type="spellStart"/>
-            <w:r>
-              <w:t/>
-            </w:r>
-            <w:proofErr w:type="spellEnd"/>
-            <w:r>
-              <w:t/>
-            </w:r>
           </w:p>
         </w:tc>
         <w:tc>
@@ -786,22 +445,6 @@
           <w:p>
             <w:r>
               <w:t xml:space="preserve"/>
-            </w:r>
-            <w:proofErr w:type="spellStart"/>
-            <w:r>
-              <w:t/>
-            </w:r>
-            <w:proofErr w:type="spellEnd"/>
-            <w:r>
-              <w:t/>
-            </w:r>
-            <w:proofErr w:type="spellStart"/>
-            <w:r>
-              <w:t/>
-            </w:r>
-            <w:proofErr w:type="spellEnd"/>
-            <w:r>
-              <w:t/>
             </w:r>
           </w:p>
         </w:tc>
@@ -816,24 +459,8 @@
           </w:tcPr>
           <w:p>
             <w:r>
-              <w:t/>
-            </w:r>
-            <w:proofErr w:type="spellStart"/>
-            <w:r>
-              <w:t/>
-            </w:r>
-            <w:proofErr w:type="spellEnd"/>
-            <w:r>
               <w:t xml:space="preserve">Учеба</w:t>
             </w:r>
-            <w:proofErr w:type="spellStart"/>
-            <w:r>
-              <w:t/>
-            </w:r>
-            <w:proofErr w:type="spellEnd"/>
-            <w:r>
-              <w:t/>
-            </w:r>
           </w:p>
         </w:tc>
         <w:tc>
@@ -842,23 +469,7 @@
           </w:tcPr>
           <w:p>
             <w:r>
-              <w:t xml:space="preserve">(0) СтГАУ (СГСХА), Экономический факультет, undefined (1) СГУ (СКФУ) , Институт образования и социальных наук, Кафедра практической и специальной психологии </w:t>
-            </w:r>
-            <w:proofErr w:type="spellStart"/>
-            <w:r>
-              <w:t/>
-            </w:r>
-            <w:proofErr w:type="spellEnd"/>
-            <w:r>
-              <w:t/>
-            </w:r>
-            <w:proofErr w:type="spellStart"/>
-            <w:r>
-              <w:t/>
-            </w:r>
-            <w:proofErr w:type="spellEnd"/>
-            <w:r>
-              <w:t/>
+              <w:t xml:space="preserve"/>
             </w:r>
           </w:p>
         </w:tc>
@@ -873,24 +484,8 @@
           </w:tcPr>
           <w:p>
             <w:r>
-              <w:t/>
-            </w:r>
-            <w:proofErr w:type="spellStart"/>
-            <w:r>
-              <w:t/>
-            </w:r>
-            <w:proofErr w:type="spellEnd"/>
-            <w:r>
               <w:t xml:space="preserve">Школа</w:t>
             </w:r>
-            <w:proofErr w:type="spellStart"/>
-            <w:r>
-              <w:t/>
-            </w:r>
-            <w:proofErr w:type="spellEnd"/>
-            <w:r>
-              <w:t/>
-            </w:r>
           </w:p>
         </w:tc>
         <w:tc>
@@ -899,29 +494,12 @@
           </w:tcPr>
           <w:p>
             <w:r>
-              <w:t xml:space="preserve">(0) Школа №7 </w:t>
-            </w:r>
-            <w:proofErr w:type="spellStart"/>
-            <w:r>
-              <w:t/>
-            </w:r>
-            <w:proofErr w:type="spellEnd"/>
-            <w:r>
-              <w:t/>
-            </w:r>
-            <w:proofErr w:type="spellStart"/>
-            <w:r>
-              <w:t/>
-            </w:r>
-            <w:proofErr w:type="spellEnd"/>
-            <w:r>
-              <w:t/>
+              <w:t xml:space="preserve"/>
             </w:r>
           </w:p>
         </w:tc>
       </w:tr>
     </w:tbl>
-    <w:p/>
     <w:p>
       <w:pPr>
         <w:spacing w:after="0" w:line="240" w:lineRule="auto"/>
@@ -930,18 +508,1142 @@
         <w:br w:type="page"/>
       </w:r>
     </w:p>
-    <w:p/>
-    <w:p>
-      <w:r>
-        <w:t/>
-      </w:r>
-    </w:p>
     <w:p>
       <w:pPr>
         <w:spacing w:after="0" w:line="240" w:lineRule="auto"/>
       </w:pPr>
-    </w:p>
-    <w:p/>
+      <w:r>
+        <w:lastRenderedPageBreak/>
+        <w:t/>
+      </w:r>
+      <w:r>
+        <w:t/>
+      </w:r>
+      <w:r>
+        <w:t/>
+      </w:r>
+    </w:p>
+    <w:bookmarkEnd w:id="1"/>
+    <w:p>
+      <w:pPr>
+        <w:pStyle w:val="1"/>
+      </w:pPr>
+      <w:r>
+        <w:rPr>
+          <w:u w:val="single"/>
+        </w:rPr>
+        <w:t xml:space="preserve">vk.com</w:t>
+      </w:r>
+      <w:r>
+        <w:rPr>
+          <w:u w:val="single"/>
+        </w:rPr>
+        <w:t/>
+      </w:r>
+      <w:bookmarkEnd w:id="0"/>
+    </w:p>
+    <w:p>
+      <w:pPr>
+        <w:pStyle w:val="2"/>
+      </w:pPr>
+      <w:bookmarkStart w:id="2" w:name="_Toc485137415"/>
+      <w:r>
+        <w:t xml:space="preserve">Ника  Данилова</w:t>
+      </w:r>
+      <w:r>
+        <w:t/>
+      </w:r>
+      <w:bookmarkEnd w:id="2"/>
+      <w:r>
+        <w:t xml:space="preserve"> </w:t>
+      </w:r>
+    </w:p>
+    <w:p>
+      <w:r>
+        <w:drawing>
+          <wp:inline distT="0" distB="0" distL="0" distR="0">
+            <wp:extent cx="3810000" cy="3810000"/>
+            <wp:effectExtent l="0" t="0" r="0" b="0"/>
+            <wp:docPr id="2" name="Image 2" descr="image"/>
+            <wp:cNvGraphicFramePr>
+              <a:graphicFrameLocks xmlns:a="http://schemas.openxmlformats.org/drawingml/2006/main" noChangeAspect="1"/>
+            </wp:cNvGraphicFramePr>
+            <a:graphic xmlns:a="http://schemas.openxmlformats.org/drawingml/2006/main">
+              <a:graphicData uri="http://schemas.openxmlformats.org/drawingml/2006/picture">
+                <pic:pic xmlns:pic="http://schemas.openxmlformats.org/drawingml/2006/picture">
+                  <pic:nvPicPr>
+                    <pic:cNvPr id="0" name="Picture 1" descr="image"/>
+                    <pic:cNvPicPr>
+                      <a:picLocks noChangeAspect="1" noChangeArrowheads="1"/>
+                    </pic:cNvPicPr>
+                  </pic:nvPicPr>
+                  <pic:blipFill>
+                    <a:blip r:embed="rId11">
+                      <a:extLst>
+                        <a:ext uri="{28A0092B-C50C-407E-A947-70E740481C1C}">
+                          <a14:useLocalDpi xmlns:a14="http://schemas.microsoft.com/office/drawing/2010/main" val="0"/>
+                        </a:ext>
+                      </a:extLst>
+                    </a:blip>
+                    <a:srcRect/>
+                    <a:stretch>
+                      <a:fillRect/>
+                    </a:stretch>
+                  </pic:blipFill>
+                  <pic:spPr bwMode="auto">
+                    <a:xfrm>
+                      <a:off x="0" y="0"/>
+                      <a:ext cx="3810000" cy="3810000"/>
+                    </a:xfrm>
+                    <a:prstGeom prst="rect">
+                      <a:avLst/>
+                    </a:prstGeom>
+                    <a:noFill/>
+                    <a:ln>
+                      <a:noFill/>
+                    </a:ln>
+                  </pic:spPr>
+                </pic:pic>
+              </a:graphicData>
+            </a:graphic>
+          </wp:inline>
+        </w:drawing>
+      </w:r>
+    </w:p>
+    <w:tbl>
+      <w:tblPr>
+        <w:tblStyle w:val="aa"/>
+        <w:tblW w:w="9889" w:type="dxa"/>
+        <w:tblBorders>
+          <w:top w:val="none" w:sz="0" w:space="0" w:color="auto"/>
+          <w:left w:val="none" w:sz="0" w:space="0" w:color="auto"/>
+          <w:bottom w:val="none" w:sz="0" w:space="0" w:color="auto"/>
+          <w:right w:val="none" w:sz="0" w:space="0" w:color="auto"/>
+          <w:insideH w:val="dotted" w:sz="4" w:space="0" w:color="auto"/>
+          <w:insideV w:val="none" w:sz="0" w:space="0" w:color="auto"/>
+        </w:tblBorders>
+        <w:tblLook w:val="04A0" w:firstRow="1" w:lastRow="0" w:firstColumn="1" w:lastColumn="0" w:noHBand="0" w:noVBand="1"/>
+      </w:tblPr>
+      <w:tblGrid>
+        <w:gridCol w:w="2235"/>
+        <w:gridCol w:w="7654"/>
+      </w:tblGrid>
+      <w:tr>
+        <w:trPr>
+          <w:trHeight w:val="599"/>
+        </w:trPr>
+        <w:tc>
+          <w:tcPr>
+            <w:tcW w:w="2235" w:type="dxa"/>
+          </w:tcPr>
+          <w:p>
+            <w:r>
+              <w:t xml:space="preserve">Текущий город</w:t>
+            </w:r>
+          </w:p>
+        </w:tc>
+        <w:tc>
+          <w:tcPr>
+            <w:tcW w:w="7654" w:type="dxa"/>
+          </w:tcPr>
+          <w:p>
+            <w:r>
+              <w:t xml:space="preserve">Россия Киров</w:t>
+            </w:r>
+          </w:p>
+        </w:tc>
+      </w:tr>
+      <w:tr>
+        <w:trPr>
+          <w:trHeight w:val="599"/>
+        </w:trPr>
+        <w:tc>
+          <w:tcPr>
+            <w:tcW w:w="2235" w:type="dxa"/>
+          </w:tcPr>
+          <w:p>
+            <w:r>
+              <w:t xml:space="preserve">Телефоны</w:t>
+            </w:r>
+          </w:p>
+        </w:tc>
+        <w:tc>
+          <w:tcPr>
+            <w:tcW w:w="7654" w:type="dxa"/>
+          </w:tcPr>
+          <w:p>
+            <w:r>
+              <w:t xml:space="preserve">8-953-680-**-** </w:t>
+            </w:r>
+          </w:p>
+        </w:tc>
+      </w:tr>
+      <w:tr>
+        <w:trPr>
+          <w:trHeight w:val="599"/>
+        </w:trPr>
+        <w:tc>
+          <w:tcPr>
+            <w:tcW w:w="2235" w:type="dxa"/>
+          </w:tcPr>
+          <w:p>
+            <w:r>
+              <w:t xml:space="preserve">Карьера</w:t>
+            </w:r>
+          </w:p>
+        </w:tc>
+        <w:tc>
+          <w:tcPr>
+            <w:tcW w:w="7654" w:type="dxa"/>
+          </w:tcPr>
+          <w:p>
+            <w:r>
+              <w:t xml:space="preserve"/>
+            </w:r>
+          </w:p>
+        </w:tc>
+      </w:tr>
+      <w:tr>
+        <w:trPr>
+          <w:trHeight w:val="599"/>
+        </w:trPr>
+        <w:tc>
+          <w:tcPr>
+            <w:tcW w:w="2235" w:type="dxa"/>
+          </w:tcPr>
+          <w:p>
+            <w:r>
+              <w:t xml:space="preserve">Учеба</w:t>
+            </w:r>
+          </w:p>
+        </w:tc>
+        <w:tc>
+          <w:tcPr>
+            <w:tcW w:w="7654" w:type="dxa"/>
+          </w:tcPr>
+          <w:p>
+            <w:r>
+              <w:t xml:space="preserve"/>
+            </w:r>
+          </w:p>
+        </w:tc>
+      </w:tr>
+      <w:tr>
+        <w:trPr>
+          <w:trHeight w:val="599"/>
+        </w:trPr>
+        <w:tc>
+          <w:tcPr>
+            <w:tcW w:w="2235" w:type="dxa"/>
+          </w:tcPr>
+          <w:p>
+            <w:r>
+              <w:t xml:space="preserve">Школа</w:t>
+            </w:r>
+          </w:p>
+        </w:tc>
+        <w:tc>
+          <w:tcPr>
+            <w:tcW w:w="7654" w:type="dxa"/>
+          </w:tcPr>
+          <w:p>
+            <w:r>
+              <w:t xml:space="preserve"/>
+            </w:r>
+          </w:p>
+        </w:tc>
+      </w:tr>
+    </w:tbl>
+    <w:p>
+      <w:pPr>
+        <w:spacing w:after="0" w:line="240" w:lineRule="auto"/>
+      </w:pPr>
+      <w:r>
+        <w:br w:type="page"/>
+      </w:r>
+    </w:p>
+    <w:p>
+      <w:pPr>
+        <w:spacing w:after="0" w:line="240" w:lineRule="auto"/>
+      </w:pPr>
+      <w:r>
+        <w:lastRenderedPageBreak/>
+        <w:t/>
+      </w:r>
+      <w:r>
+        <w:t/>
+      </w:r>
+      <w:r>
+        <w:t/>
+      </w:r>
+    </w:p>
+    <w:bookmarkEnd w:id="1"/>
+    <w:p>
+      <w:pPr>
+        <w:pStyle w:val="1"/>
+      </w:pPr>
+      <w:r>
+        <w:rPr>
+          <w:u w:val="single"/>
+        </w:rPr>
+        <w:t xml:space="preserve">vk.com</w:t>
+      </w:r>
+      <w:r>
+        <w:rPr>
+          <w:u w:val="single"/>
+        </w:rPr>
+        <w:t/>
+      </w:r>
+      <w:bookmarkEnd w:id="0"/>
+    </w:p>
+    <w:p>
+      <w:pPr>
+        <w:pStyle w:val="2"/>
+      </w:pPr>
+      <w:bookmarkStart w:id="2" w:name="_Toc485137415"/>
+      <w:r>
+        <w:t xml:space="preserve">Ника  Данилова</w:t>
+      </w:r>
+      <w:r>
+        <w:t/>
+      </w:r>
+      <w:bookmarkEnd w:id="2"/>
+      <w:r>
+        <w:t xml:space="preserve"> </w:t>
+      </w:r>
+    </w:p>
+    <w:p>
+      <w:r>
+        <w:drawing>
+          <wp:inline distT="0" distB="0" distL="0" distR="0">
+            <wp:extent cx="3810000" cy="3810000"/>
+            <wp:effectExtent l="0" t="0" r="0" b="0"/>
+            <wp:docPr id="2" name="Image 2" descr="image"/>
+            <wp:cNvGraphicFramePr>
+              <a:graphicFrameLocks xmlns:a="http://schemas.openxmlformats.org/drawingml/2006/main" noChangeAspect="1"/>
+            </wp:cNvGraphicFramePr>
+            <a:graphic xmlns:a="http://schemas.openxmlformats.org/drawingml/2006/main">
+              <a:graphicData uri="http://schemas.openxmlformats.org/drawingml/2006/picture">
+                <pic:pic xmlns:pic="http://schemas.openxmlformats.org/drawingml/2006/picture">
+                  <pic:nvPicPr>
+                    <pic:cNvPr id="0" name="Picture 1" descr="image"/>
+                    <pic:cNvPicPr>
+                      <a:picLocks noChangeAspect="1" noChangeArrowheads="1"/>
+                    </pic:cNvPicPr>
+                  </pic:nvPicPr>
+                  <pic:blipFill>
+                    <a:blip r:embed="rId12">
+                      <a:extLst>
+                        <a:ext uri="{28A0092B-C50C-407E-A947-70E740481C1C}">
+                          <a14:useLocalDpi xmlns:a14="http://schemas.microsoft.com/office/drawing/2010/main" val="0"/>
+                        </a:ext>
+                      </a:extLst>
+                    </a:blip>
+                    <a:srcRect/>
+                    <a:stretch>
+                      <a:fillRect/>
+                    </a:stretch>
+                  </pic:blipFill>
+                  <pic:spPr bwMode="auto">
+                    <a:xfrm>
+                      <a:off x="0" y="0"/>
+                      <a:ext cx="3810000" cy="3810000"/>
+                    </a:xfrm>
+                    <a:prstGeom prst="rect">
+                      <a:avLst/>
+                    </a:prstGeom>
+                    <a:noFill/>
+                    <a:ln>
+                      <a:noFill/>
+                    </a:ln>
+                  </pic:spPr>
+                </pic:pic>
+              </a:graphicData>
+            </a:graphic>
+          </wp:inline>
+        </w:drawing>
+      </w:r>
+    </w:p>
+    <w:tbl>
+      <w:tblPr>
+        <w:tblStyle w:val="aa"/>
+        <w:tblW w:w="9889" w:type="dxa"/>
+        <w:tblBorders>
+          <w:top w:val="none" w:sz="0" w:space="0" w:color="auto"/>
+          <w:left w:val="none" w:sz="0" w:space="0" w:color="auto"/>
+          <w:bottom w:val="none" w:sz="0" w:space="0" w:color="auto"/>
+          <w:right w:val="none" w:sz="0" w:space="0" w:color="auto"/>
+          <w:insideH w:val="dotted" w:sz="4" w:space="0" w:color="auto"/>
+          <w:insideV w:val="none" w:sz="0" w:space="0" w:color="auto"/>
+        </w:tblBorders>
+        <w:tblLook w:val="04A0" w:firstRow="1" w:lastRow="0" w:firstColumn="1" w:lastColumn="0" w:noHBand="0" w:noVBand="1"/>
+      </w:tblPr>
+      <w:tblGrid>
+        <w:gridCol w:w="2235"/>
+        <w:gridCol w:w="7654"/>
+      </w:tblGrid>
+      <w:tr>
+        <w:trPr>
+          <w:trHeight w:val="599"/>
+        </w:trPr>
+        <w:tc>
+          <w:tcPr>
+            <w:tcW w:w="2235" w:type="dxa"/>
+          </w:tcPr>
+          <w:p>
+            <w:r>
+              <w:t xml:space="preserve">Текущий город</w:t>
+            </w:r>
+          </w:p>
+        </w:tc>
+        <w:tc>
+          <w:tcPr>
+            <w:tcW w:w="7654" w:type="dxa"/>
+          </w:tcPr>
+          <w:p>
+            <w:r>
+              <w:t xml:space="preserve">Россия Москва</w:t>
+            </w:r>
+          </w:p>
+        </w:tc>
+      </w:tr>
+      <w:tr>
+        <w:trPr>
+          <w:trHeight w:val="599"/>
+        </w:trPr>
+        <w:tc>
+          <w:tcPr>
+            <w:tcW w:w="2235" w:type="dxa"/>
+          </w:tcPr>
+          <w:p>
+            <w:r>
+              <w:t xml:space="preserve">Телефоны</w:t>
+            </w:r>
+          </w:p>
+        </w:tc>
+        <w:tc>
+          <w:tcPr>
+            <w:tcW w:w="7654" w:type="dxa"/>
+          </w:tcPr>
+          <w:p>
+            <w:r>
+              <w:t xml:space="preserve">89152735112 </w:t>
+            </w:r>
+          </w:p>
+        </w:tc>
+      </w:tr>
+      <w:tr>
+        <w:trPr>
+          <w:trHeight w:val="599"/>
+        </w:trPr>
+        <w:tc>
+          <w:tcPr>
+            <w:tcW w:w="2235" w:type="dxa"/>
+          </w:tcPr>
+          <w:p>
+            <w:r>
+              <w:t xml:space="preserve">Карьера</w:t>
+            </w:r>
+          </w:p>
+        </w:tc>
+        <w:tc>
+          <w:tcPr>
+            <w:tcW w:w="7654" w:type="dxa"/>
+          </w:tcPr>
+          <w:p>
+            <w:r>
+              <w:t xml:space="preserve"/>
+            </w:r>
+          </w:p>
+        </w:tc>
+      </w:tr>
+      <w:tr>
+        <w:trPr>
+          <w:trHeight w:val="599"/>
+        </w:trPr>
+        <w:tc>
+          <w:tcPr>
+            <w:tcW w:w="2235" w:type="dxa"/>
+          </w:tcPr>
+          <w:p>
+            <w:r>
+              <w:t xml:space="preserve">Учеба</w:t>
+            </w:r>
+          </w:p>
+        </w:tc>
+        <w:tc>
+          <w:tcPr>
+            <w:tcW w:w="7654" w:type="dxa"/>
+          </w:tcPr>
+          <w:p>
+            <w:r>
+              <w:t xml:space="preserve"/>
+            </w:r>
+          </w:p>
+        </w:tc>
+      </w:tr>
+      <w:tr>
+        <w:trPr>
+          <w:trHeight w:val="599"/>
+        </w:trPr>
+        <w:tc>
+          <w:tcPr>
+            <w:tcW w:w="2235" w:type="dxa"/>
+          </w:tcPr>
+          <w:p>
+            <w:r>
+              <w:t xml:space="preserve">Школа</w:t>
+            </w:r>
+          </w:p>
+        </w:tc>
+        <w:tc>
+          <w:tcPr>
+            <w:tcW w:w="7654" w:type="dxa"/>
+          </w:tcPr>
+          <w:p>
+            <w:r>
+              <w:t xml:space="preserve"/>
+            </w:r>
+          </w:p>
+        </w:tc>
+      </w:tr>
+    </w:tbl>
+    <w:p>
+      <w:pPr>
+        <w:spacing w:after="0" w:line="240" w:lineRule="auto"/>
+      </w:pPr>
+      <w:r>
+        <w:br w:type="page"/>
+      </w:r>
+    </w:p>
+    <w:p>
+      <w:pPr>
+        <w:spacing w:after="0" w:line="240" w:lineRule="auto"/>
+      </w:pPr>
+      <w:r>
+        <w:lastRenderedPageBreak/>
+        <w:t/>
+      </w:r>
+      <w:r>
+        <w:t/>
+      </w:r>
+      <w:r>
+        <w:t/>
+      </w:r>
+    </w:p>
+    <w:bookmarkEnd w:id="1"/>
+    <w:p>
+      <w:pPr>
+        <w:pStyle w:val="1"/>
+      </w:pPr>
+      <w:r>
+        <w:rPr>
+          <w:u w:val="single"/>
+        </w:rPr>
+        <w:t xml:space="preserve">ok.ru</w:t>
+      </w:r>
+      <w:r>
+        <w:rPr>
+          <w:u w:val="single"/>
+        </w:rPr>
+        <w:t/>
+      </w:r>
+      <w:bookmarkEnd w:id="0"/>
+    </w:p>
+    <w:p>
+      <w:pPr>
+        <w:pStyle w:val="2"/>
+      </w:pPr>
+      <w:bookmarkStart w:id="2" w:name="_Toc485137415"/>
+      <w:r>
+        <w:t xml:space="preserve">Неизвестно</w:t>
+      </w:r>
+      <w:r>
+        <w:t/>
+      </w:r>
+      <w:bookmarkEnd w:id="2"/>
+      <w:r>
+        <w:t xml:space="preserve"> </w:t>
+      </w:r>
+    </w:p>
+    <w:p>
+      <w:r>
+        <w:drawing>
+          <wp:inline distT="0" distB="0" distL="0" distR="0">
+            <wp:extent cx="2743200" cy="2743200"/>
+            <wp:effectExtent l="0" t="0" r="0" b="0"/>
+            <wp:docPr id="2" name="Image 2" descr="image"/>
+            <wp:cNvGraphicFramePr>
+              <a:graphicFrameLocks xmlns:a="http://schemas.openxmlformats.org/drawingml/2006/main" noChangeAspect="1"/>
+            </wp:cNvGraphicFramePr>
+            <a:graphic xmlns:a="http://schemas.openxmlformats.org/drawingml/2006/main">
+              <a:graphicData uri="http://schemas.openxmlformats.org/drawingml/2006/picture">
+                <pic:pic xmlns:pic="http://schemas.openxmlformats.org/drawingml/2006/picture">
+                  <pic:nvPicPr>
+                    <pic:cNvPr id="0" name="Picture 1" descr="image"/>
+                    <pic:cNvPicPr>
+                      <a:picLocks noChangeAspect="1" noChangeArrowheads="1"/>
+                    </pic:cNvPicPr>
+                  </pic:nvPicPr>
+                  <pic:blipFill>
+                    <a:blip r:embed="rId13">
+                      <a:extLst>
+                        <a:ext uri="{28A0092B-C50C-407E-A947-70E740481C1C}">
+                          <a14:useLocalDpi xmlns:a14="http://schemas.microsoft.com/office/drawing/2010/main" val="0"/>
+                        </a:ext>
+                      </a:extLst>
+                    </a:blip>
+                    <a:srcRect/>
+                    <a:stretch>
+                      <a:fillRect/>
+                    </a:stretch>
+                  </pic:blipFill>
+                  <pic:spPr bwMode="auto">
+                    <a:xfrm>
+                      <a:off x="0" y="0"/>
+                      <a:ext cx="2743200" cy="2743200"/>
+                    </a:xfrm>
+                    <a:prstGeom prst="rect">
+                      <a:avLst/>
+                    </a:prstGeom>
+                    <a:noFill/>
+                    <a:ln>
+                      <a:noFill/>
+                    </a:ln>
+                  </pic:spPr>
+                </pic:pic>
+              </a:graphicData>
+            </a:graphic>
+          </wp:inline>
+        </w:drawing>
+      </w:r>
+    </w:p>
+    <w:tbl>
+      <w:tblPr>
+        <w:tblStyle w:val="aa"/>
+        <w:tblW w:w="9889" w:type="dxa"/>
+        <w:tblBorders>
+          <w:top w:val="none" w:sz="0" w:space="0" w:color="auto"/>
+          <w:left w:val="none" w:sz="0" w:space="0" w:color="auto"/>
+          <w:bottom w:val="none" w:sz="0" w:space="0" w:color="auto"/>
+          <w:right w:val="none" w:sz="0" w:space="0" w:color="auto"/>
+          <w:insideH w:val="dotted" w:sz="4" w:space="0" w:color="auto"/>
+          <w:insideV w:val="none" w:sz="0" w:space="0" w:color="auto"/>
+        </w:tblBorders>
+        <w:tblLook w:val="04A0" w:firstRow="1" w:lastRow="0" w:firstColumn="1" w:lastColumn="0" w:noHBand="0" w:noVBand="1"/>
+      </w:tblPr>
+      <w:tblGrid>
+        <w:gridCol w:w="2235"/>
+        <w:gridCol w:w="7654"/>
+      </w:tblGrid>
+      <w:tr>
+        <w:trPr>
+          <w:trHeight w:val="599"/>
+        </w:trPr>
+        <w:tc>
+          <w:tcPr>
+            <w:tcW w:w="2235" w:type="dxa"/>
+          </w:tcPr>
+          <w:p>
+            <w:r>
+              <w:t xml:space="preserve">О Себе</w:t>
+            </w:r>
+          </w:p>
+        </w:tc>
+        <w:tc>
+          <w:tcPr>
+            <w:tcW w:w="7654" w:type="dxa"/>
+          </w:tcPr>
+          <w:p>
+            <w:r>
+              <w:t xml:space="preserve">Родилась 9 сентября. Место проживания - Казань, Россия.</w:t>
+            </w:r>
+          </w:p>
+        </w:tc>
+      </w:tr>
+    </w:tbl>
+    <w:p>
+      <w:pPr>
+        <w:spacing w:after="0" w:line="240" w:lineRule="auto"/>
+      </w:pPr>
+      <w:r>
+        <w:br w:type="page"/>
+      </w:r>
+    </w:p>
+    <w:p>
+      <w:pPr>
+        <w:spacing w:after="0" w:line="240" w:lineRule="auto"/>
+      </w:pPr>
+      <w:r>
+        <w:lastRenderedPageBreak/>
+        <w:t/>
+      </w:r>
+      <w:r>
+        <w:t/>
+      </w:r>
+      <w:r>
+        <w:t/>
+      </w:r>
+    </w:p>
+    <w:bookmarkEnd w:id="1"/>
+    <w:p>
+      <w:pPr>
+        <w:pStyle w:val="1"/>
+      </w:pPr>
+      <w:r>
+        <w:rPr>
+          <w:u w:val="single"/>
+        </w:rPr>
+        <w:t xml:space="preserve">ok.ru</w:t>
+      </w:r>
+      <w:r>
+        <w:rPr>
+          <w:u w:val="single"/>
+        </w:rPr>
+        <w:t/>
+      </w:r>
+      <w:bookmarkEnd w:id="0"/>
+    </w:p>
+    <w:p>
+      <w:pPr>
+        <w:pStyle w:val="2"/>
+      </w:pPr>
+      <w:bookmarkStart w:id="2" w:name="_Toc485137415"/>
+      <w:r>
+        <w:t xml:space="preserve">Неизвестно</w:t>
+      </w:r>
+      <w:r>
+        <w:t/>
+      </w:r>
+      <w:bookmarkEnd w:id="2"/>
+      <w:r>
+        <w:t xml:space="preserve"> </w:t>
+      </w:r>
+    </w:p>
+    <w:p>
+      <w:r>
+        <w:drawing>
+          <wp:inline distT="0" distB="0" distL="0" distR="0">
+            <wp:extent cx="1905000" cy="1905000"/>
+            <wp:effectExtent l="0" t="0" r="0" b="0"/>
+            <wp:docPr id="2" name="Image 2" descr="image"/>
+            <wp:cNvGraphicFramePr>
+              <a:graphicFrameLocks xmlns:a="http://schemas.openxmlformats.org/drawingml/2006/main" noChangeAspect="1"/>
+            </wp:cNvGraphicFramePr>
+            <a:graphic xmlns:a="http://schemas.openxmlformats.org/drawingml/2006/main">
+              <a:graphicData uri="http://schemas.openxmlformats.org/drawingml/2006/picture">
+                <pic:pic xmlns:pic="http://schemas.openxmlformats.org/drawingml/2006/picture">
+                  <pic:nvPicPr>
+                    <pic:cNvPr id="0" name="Picture 1" descr="image"/>
+                    <pic:cNvPicPr>
+                      <a:picLocks noChangeAspect="1" noChangeArrowheads="1"/>
+                    </pic:cNvPicPr>
+                  </pic:nvPicPr>
+                  <pic:blipFill>
+                    <a:blip r:embed="rId14">
+                      <a:extLst>
+                        <a:ext uri="{28A0092B-C50C-407E-A947-70E740481C1C}">
+                          <a14:useLocalDpi xmlns:a14="http://schemas.microsoft.com/office/drawing/2010/main" val="0"/>
+                        </a:ext>
+                      </a:extLst>
+                    </a:blip>
+                    <a:srcRect/>
+                    <a:stretch>
+                      <a:fillRect/>
+                    </a:stretch>
+                  </pic:blipFill>
+                  <pic:spPr bwMode="auto">
+                    <a:xfrm>
+                      <a:off x="0" y="0"/>
+                      <a:ext cx="1905000" cy="1905000"/>
+                    </a:xfrm>
+                    <a:prstGeom prst="rect">
+                      <a:avLst/>
+                    </a:prstGeom>
+                    <a:noFill/>
+                    <a:ln>
+                      <a:noFill/>
+                    </a:ln>
+                  </pic:spPr>
+                </pic:pic>
+              </a:graphicData>
+            </a:graphic>
+          </wp:inline>
+        </w:drawing>
+      </w:r>
+    </w:p>
+    <w:tbl>
+      <w:tblPr>
+        <w:tblStyle w:val="aa"/>
+        <w:tblW w:w="9889" w:type="dxa"/>
+        <w:tblBorders>
+          <w:top w:val="none" w:sz="0" w:space="0" w:color="auto"/>
+          <w:left w:val="none" w:sz="0" w:space="0" w:color="auto"/>
+          <w:bottom w:val="none" w:sz="0" w:space="0" w:color="auto"/>
+          <w:right w:val="none" w:sz="0" w:space="0" w:color="auto"/>
+          <w:insideH w:val="dotted" w:sz="4" w:space="0" w:color="auto"/>
+          <w:insideV w:val="none" w:sz="0" w:space="0" w:color="auto"/>
+        </w:tblBorders>
+        <w:tblLook w:val="04A0" w:firstRow="1" w:lastRow="0" w:firstColumn="1" w:lastColumn="0" w:noHBand="0" w:noVBand="1"/>
+      </w:tblPr>
+      <w:tblGrid>
+        <w:gridCol w:w="2235"/>
+        <w:gridCol w:w="7654"/>
+      </w:tblGrid>
+      <w:tr>
+        <w:trPr>
+          <w:trHeight w:val="599"/>
+        </w:trPr>
+        <w:tc>
+          <w:tcPr>
+            <w:tcW w:w="2235" w:type="dxa"/>
+          </w:tcPr>
+          <w:p>
+            <w:r>
+              <w:t xml:space="preserve">О Себе</w:t>
+            </w:r>
+          </w:p>
+        </w:tc>
+        <w:tc>
+          <w:tcPr>
+            <w:tcW w:w="7654" w:type="dxa"/>
+          </w:tcPr>
+          <w:p>
+            <w:r>
+              <w:t xml:space="preserve">Родилась 8 сентября. Место проживания - Севастополь, Россия.</w:t>
+            </w:r>
+          </w:p>
+        </w:tc>
+      </w:tr>
+    </w:tbl>
+    <w:p>
+      <w:pPr>
+        <w:spacing w:after="0" w:line="240" w:lineRule="auto"/>
+      </w:pPr>
+      <w:r>
+        <w:br w:type="page"/>
+      </w:r>
+    </w:p>
+    <w:p>
+      <w:pPr>
+        <w:spacing w:after="0" w:line="240" w:lineRule="auto"/>
+      </w:pPr>
+      <w:r>
+        <w:lastRenderedPageBreak/>
+        <w:t/>
+      </w:r>
+      <w:r>
+        <w:t/>
+      </w:r>
+      <w:r>
+        <w:t/>
+      </w:r>
+    </w:p>
+    <w:bookmarkEnd w:id="1"/>
+    <w:p>
+      <w:pPr>
+        <w:pStyle w:val="1"/>
+      </w:pPr>
+      <w:r>
+        <w:rPr>
+          <w:u w:val="single"/>
+        </w:rPr>
+        <w:t xml:space="preserve">ok.ru</w:t>
+      </w:r>
+      <w:r>
+        <w:rPr>
+          <w:u w:val="single"/>
+        </w:rPr>
+        <w:t/>
+      </w:r>
+      <w:bookmarkEnd w:id="0"/>
+    </w:p>
+    <w:p>
+      <w:pPr>
+        <w:pStyle w:val="2"/>
+      </w:pPr>
+      <w:bookmarkStart w:id="2" w:name="_Toc485137415"/>
+      <w:r>
+        <w:t xml:space="preserve">Неизвестно</w:t>
+      </w:r>
+      <w:r>
+        <w:t/>
+      </w:r>
+      <w:bookmarkEnd w:id="2"/>
+      <w:r>
+        <w:t xml:space="preserve"> </w:t>
+      </w:r>
+    </w:p>
+    <w:p>
+      <w:r>
+        <w:drawing>
+          <wp:inline distT="0" distB="0" distL="0" distR="0">
+            <wp:extent cx="2743200" cy="2743200"/>
+            <wp:effectExtent l="0" t="0" r="0" b="0"/>
+            <wp:docPr id="2" name="Image 2" descr="image"/>
+            <wp:cNvGraphicFramePr>
+              <a:graphicFrameLocks xmlns:a="http://schemas.openxmlformats.org/drawingml/2006/main" noChangeAspect="1"/>
+            </wp:cNvGraphicFramePr>
+            <a:graphic xmlns:a="http://schemas.openxmlformats.org/drawingml/2006/main">
+              <a:graphicData uri="http://schemas.openxmlformats.org/drawingml/2006/picture">
+                <pic:pic xmlns:pic="http://schemas.openxmlformats.org/drawingml/2006/picture">
+                  <pic:nvPicPr>
+                    <pic:cNvPr id="0" name="Picture 1" descr="image"/>
+                    <pic:cNvPicPr>
+                      <a:picLocks noChangeAspect="1" noChangeArrowheads="1"/>
+                    </pic:cNvPicPr>
+                  </pic:nvPicPr>
+                  <pic:blipFill>
+                    <a:blip r:embed="rId15">
+                      <a:extLst>
+                        <a:ext uri="{28A0092B-C50C-407E-A947-70E740481C1C}">
+                          <a14:useLocalDpi xmlns:a14="http://schemas.microsoft.com/office/drawing/2010/main" val="0"/>
+                        </a:ext>
+                      </a:extLst>
+                    </a:blip>
+                    <a:srcRect/>
+                    <a:stretch>
+                      <a:fillRect/>
+                    </a:stretch>
+                  </pic:blipFill>
+                  <pic:spPr bwMode="auto">
+                    <a:xfrm>
+                      <a:off x="0" y="0"/>
+                      <a:ext cx="2743200" cy="2743200"/>
+                    </a:xfrm>
+                    <a:prstGeom prst="rect">
+                      <a:avLst/>
+                    </a:prstGeom>
+                    <a:noFill/>
+                    <a:ln>
+                      <a:noFill/>
+                    </a:ln>
+                  </pic:spPr>
+                </pic:pic>
+              </a:graphicData>
+            </a:graphic>
+          </wp:inline>
+        </w:drawing>
+      </w:r>
+    </w:p>
+    <w:tbl>
+      <w:tblPr>
+        <w:tblStyle w:val="aa"/>
+        <w:tblW w:w="9889" w:type="dxa"/>
+        <w:tblBorders>
+          <w:top w:val="none" w:sz="0" w:space="0" w:color="auto"/>
+          <w:left w:val="none" w:sz="0" w:space="0" w:color="auto"/>
+          <w:bottom w:val="none" w:sz="0" w:space="0" w:color="auto"/>
+          <w:right w:val="none" w:sz="0" w:space="0" w:color="auto"/>
+          <w:insideH w:val="dotted" w:sz="4" w:space="0" w:color="auto"/>
+          <w:insideV w:val="none" w:sz="0" w:space="0" w:color="auto"/>
+        </w:tblBorders>
+        <w:tblLook w:val="04A0" w:firstRow="1" w:lastRow="0" w:firstColumn="1" w:lastColumn="0" w:noHBand="0" w:noVBand="1"/>
+      </w:tblPr>
+      <w:tblGrid>
+        <w:gridCol w:w="2235"/>
+        <w:gridCol w:w="7654"/>
+      </w:tblGrid>
+      <w:tr>
+        <w:trPr>
+          <w:trHeight w:val="599"/>
+        </w:trPr>
+        <w:tc>
+          <w:tcPr>
+            <w:tcW w:w="2235" w:type="dxa"/>
+          </w:tcPr>
+          <w:p>
+            <w:r>
+              <w:t xml:space="preserve">О Себе</w:t>
+            </w:r>
+          </w:p>
+        </w:tc>
+        <w:tc>
+          <w:tcPr>
+            <w:tcW w:w="7654" w:type="dxa"/>
+          </w:tcPr>
+          <w:p>
+            <w:r>
+              <w:t xml:space="preserve">Родилась 23 мая. Место проживания - Воронеж, Россия.</w:t>
+            </w:r>
+          </w:p>
+        </w:tc>
+      </w:tr>
+    </w:tbl>
+    <w:p>
+      <w:pPr>
+        <w:spacing w:after="0" w:line="240" w:lineRule="auto"/>
+      </w:pPr>
+      <w:r>
+        <w:br w:type="page"/>
+      </w:r>
+    </w:p>
+    <w:p>
+      <w:pPr>
+        <w:spacing w:after="0" w:line="240" w:lineRule="auto"/>
+      </w:pPr>
+      <w:r>
+        <w:lastRenderedPageBreak/>
+        <w:t/>
+      </w:r>
+      <w:r>
+        <w:t/>
+      </w:r>
+      <w:r>
+        <w:t/>
+      </w:r>
+    </w:p>
+    <w:bookmarkEnd w:id="1"/>
+    <w:p>
+      <w:pPr>
+        <w:pStyle w:val="1"/>
+      </w:pPr>
+      <w:r>
+        <w:rPr>
+          <w:u w:val="single"/>
+        </w:rPr>
+        <w:t xml:space="preserve">ok.ru</w:t>
+      </w:r>
+      <w:r>
+        <w:rPr>
+          <w:u w:val="single"/>
+        </w:rPr>
+        <w:t/>
+      </w:r>
+      <w:bookmarkEnd w:id="0"/>
+    </w:p>
+    <w:p>
+      <w:pPr>
+        <w:pStyle w:val="2"/>
+      </w:pPr>
+      <w:bookmarkStart w:id="2" w:name="_Toc485137415"/>
+      <w:r>
+        <w:t xml:space="preserve">Неизвестно</w:t>
+      </w:r>
+      <w:r>
+        <w:t/>
+      </w:r>
+      <w:bookmarkEnd w:id="2"/>
+      <w:r>
+        <w:t xml:space="preserve"> </w:t>
+      </w:r>
+    </w:p>
+    <w:p>
+      <w:r>
+        <w:drawing>
+          <wp:inline distT="0" distB="0" distL="0" distR="0">
+            <wp:extent cx="2743200" cy="2743200"/>
+            <wp:effectExtent l="0" t="0" r="0" b="0"/>
+            <wp:docPr id="2" name="Image 2" descr="image"/>
+            <wp:cNvGraphicFramePr>
+              <a:graphicFrameLocks xmlns:a="http://schemas.openxmlformats.org/drawingml/2006/main" noChangeAspect="1"/>
+            </wp:cNvGraphicFramePr>
+            <a:graphic xmlns:a="http://schemas.openxmlformats.org/drawingml/2006/main">
+              <a:graphicData uri="http://schemas.openxmlformats.org/drawingml/2006/picture">
+                <pic:pic xmlns:pic="http://schemas.openxmlformats.org/drawingml/2006/picture">
+                  <pic:nvPicPr>
+                    <pic:cNvPr id="0" name="Picture 1" descr="image"/>
+                    <pic:cNvPicPr>
+                      <a:picLocks noChangeAspect="1" noChangeArrowheads="1"/>
+                    </pic:cNvPicPr>
+                  </pic:nvPicPr>
+                  <pic:blipFill>
+                    <a:blip r:embed="rId16">
+                      <a:extLst>
+                        <a:ext uri="{28A0092B-C50C-407E-A947-70E740481C1C}">
+                          <a14:useLocalDpi xmlns:a14="http://schemas.microsoft.com/office/drawing/2010/main" val="0"/>
+                        </a:ext>
+                      </a:extLst>
+                    </a:blip>
+                    <a:srcRect/>
+                    <a:stretch>
+                      <a:fillRect/>
+                    </a:stretch>
+                  </pic:blipFill>
+                  <pic:spPr bwMode="auto">
+                    <a:xfrm>
+                      <a:off x="0" y="0"/>
+                      <a:ext cx="2743200" cy="2743200"/>
+                    </a:xfrm>
+                    <a:prstGeom prst="rect">
+                      <a:avLst/>
+                    </a:prstGeom>
+                    <a:noFill/>
+                    <a:ln>
+                      <a:noFill/>
+                    </a:ln>
+                  </pic:spPr>
+                </pic:pic>
+              </a:graphicData>
+            </a:graphic>
+          </wp:inline>
+        </w:drawing>
+      </w:r>
+    </w:p>
+    <w:tbl>
+      <w:tblPr>
+        <w:tblStyle w:val="aa"/>
+        <w:tblW w:w="9889" w:type="dxa"/>
+        <w:tblBorders>
+          <w:top w:val="none" w:sz="0" w:space="0" w:color="auto"/>
+          <w:left w:val="none" w:sz="0" w:space="0" w:color="auto"/>
+          <w:bottom w:val="none" w:sz="0" w:space="0" w:color="auto"/>
+          <w:right w:val="none" w:sz="0" w:space="0" w:color="auto"/>
+          <w:insideH w:val="dotted" w:sz="4" w:space="0" w:color="auto"/>
+          <w:insideV w:val="none" w:sz="0" w:space="0" w:color="auto"/>
+        </w:tblBorders>
+        <w:tblLook w:val="04A0" w:firstRow="1" w:lastRow="0" w:firstColumn="1" w:lastColumn="0" w:noHBand="0" w:noVBand="1"/>
+      </w:tblPr>
+      <w:tblGrid>
+        <w:gridCol w:w="2235"/>
+        <w:gridCol w:w="7654"/>
+      </w:tblGrid>
+      <w:tr>
+        <w:trPr>
+          <w:trHeight w:val="599"/>
+        </w:trPr>
+        <w:tc>
+          <w:tcPr>
+            <w:tcW w:w="2235" w:type="dxa"/>
+          </w:tcPr>
+          <w:p>
+            <w:r>
+              <w:t xml:space="preserve">О Себе</w:t>
+            </w:r>
+          </w:p>
+        </w:tc>
+        <w:tc>
+          <w:tcPr>
+            <w:tcW w:w="7654" w:type="dxa"/>
+          </w:tcPr>
+          <w:p>
+            <w:r>
+              <w:t xml:space="preserve">Родилась 20 июня. Место проживания - Элиста, Россия.</w:t>
+            </w:r>
+          </w:p>
+        </w:tc>
+      </w:tr>
+    </w:tbl>
+    <w:p>
+      <w:pPr>
+        <w:spacing w:after="0" w:line="240" w:lineRule="auto"/>
+      </w:pPr>
+      <w:r>
+        <w:br w:type="page"/>
+      </w:r>
+    </w:p>
+    <w:p>
+      <w:pPr>
+        <w:spacing w:after="0" w:line="240" w:lineRule="auto"/>
+      </w:pPr>
+      <w:r>
+        <w:lastRenderedPageBreak/>
+        <w:t/>
+      </w:r>
+      <w:r>
+        <w:t/>
+      </w:r>
+    </w:p>
     <w:sectPr>
       <w:pgSz w:w="12240" w:h="15840"/>
       <w:pgMar w:top="1440" w:right="1800" w:bottom="1440" w:left="1800" w:header="720" w:footer="720" w:gutter="0"/>
@@ -1932,7 +2634,7 @@
 </file>
 
 <file path=customXml/itemProps1.xml><?xml version="1.0" encoding="utf-8"?>
-<ds:datastoreItem xmlns:ds="http://schemas.openxmlformats.org/officeDocument/2006/customXml" ds:itemID="{EB3D9DDA-386C-492E-9E71-197FC6197B30}">
+<ds:datastoreItem xmlns:ds="http://schemas.openxmlformats.org/officeDocument/2006/customXml" ds:itemID="{7C7279AE-118D-45FD-A4BB-73AC33913261}">
   <ds:schemaRefs>
     <ds:schemaRef ds:uri="http://schemas.openxmlformats.org/officeDocument/2006/bibliography"/>
   </ds:schemaRefs>

--- a/output.docx
+++ b/output.docx
@@ -40,7 +40,7 @@
       </w:pPr>
       <w:bookmarkStart w:id="2" w:name="_Toc485137415"/>
       <w:r>
-        <w:t xml:space="preserve">Абу-Ауимамхасанхусайн  Ибн-Саид</w:t>
+        <w:t xml:space="preserve">Ника  Данилова</w:t>
       </w:r>
       <w:r>
         <w:t/>
@@ -54,7 +54,7 @@
       <w:r>
         <w:drawing>
           <wp:inline distT="0" distB="0" distL="0" distR="0">
-            <wp:extent cx="1905000" cy="1905000"/>
+            <wp:extent cx="3810000" cy="5924550"/>
             <wp:effectExtent l="0" t="0" r="0" b="0"/>
             <wp:docPr id="2" name="Image 2" descr="image"/>
             <wp:cNvGraphicFramePr>
@@ -85,7 +85,7 @@
                   <pic:spPr bwMode="auto">
                     <a:xfrm>
                       <a:off x="0" y="0"/>
-                      <a:ext cx="1905000" cy="1905000"/>
+                      <a:ext cx="3810000" cy="5924550"/>
                     </a:xfrm>
                     <a:prstGeom prst="rect">
                       <a:avLst/>
@@ -140,7 +140,7 @@
           </w:tcPr>
           <w:p>
             <w:r>
-              <w:t xml:space="preserve">https://vk.com/id369699268</w:t>
+              <w:t xml:space="preserve">https://vk.com/id348063566</w:t>
             </w:r>
           </w:p>
         </w:tc>
@@ -165,32 +165,7 @@
           </w:tcPr>
           <w:p>
             <w:r>
-              <w:t xml:space="preserve">Россия Москва</w:t>
-            </w:r>
-          </w:p>
-        </w:tc>
-      </w:tr>
-      <w:tr>
-        <w:trPr>
-          <w:trHeight w:val="599"/>
-        </w:trPr>
-        <w:tc>
-          <w:tcPr>
-            <w:tcW w:w="2235" w:type="dxa"/>
-          </w:tcPr>
-          <w:p>
-            <w:r>
-              <w:t xml:space="preserve">Телефоны</w:t>
-            </w:r>
-          </w:p>
-        </w:tc>
-        <w:tc>
-          <w:tcPr>
-            <w:tcW w:w="7654" w:type="dxa"/>
-          </w:tcPr>
-          <w:p>
-            <w:r>
-              <w:t xml:space="preserve"> +79254180051</w:t>
+              <w:t xml:space="preserve">Россия Сызрань</w:t>
             </w:r>
           </w:p>
         </w:tc>
@@ -215,7 +190,7 @@
           </w:tcPr>
           <w:p>
             <w:r>
-              <w:t xml:space="preserve">(0) Мореходная школа ВМФ №185 </w:t>
+              <w:t xml:space="preserve">(0) Авторская школа Сергея Князева для event-менеджеров </w:t>
             </w:r>
           </w:p>
         </w:tc>
@@ -269,7 +244,7 @@
       </w:pPr>
       <w:bookmarkStart w:id="2" w:name="_Toc485137415"/>
       <w:r>
-        <w:t xml:space="preserve">Асик  Абу-Саид</w:t>
+        <w:t xml:space="preserve">Ника  Данилова</w:t>
       </w:r>
       <w:r>
         <w:t/>
@@ -283,7 +258,7 @@
       <w:r>
         <w:drawing>
           <wp:inline distT="0" distB="0" distL="0" distR="0">
-            <wp:extent cx="3810000" cy="6143625"/>
+            <wp:extent cx="3810000" cy="3819525"/>
             <wp:effectExtent l="0" t="0" r="0" b="0"/>
             <wp:docPr id="2" name="Image 2" descr="image"/>
             <wp:cNvGraphicFramePr>
@@ -314,7 +289,7 @@
                   <pic:spPr bwMode="auto">
                     <a:xfrm>
                       <a:off x="0" y="0"/>
-                      <a:ext cx="3810000" cy="6143625"/>
+                      <a:ext cx="3810000" cy="3819525"/>
                     </a:xfrm>
                     <a:prstGeom prst="rect">
                       <a:avLst/>
@@ -369,7 +344,7 @@
           </w:tcPr>
           <w:p>
             <w:r>
-              <w:t xml:space="preserve">https://vk.com/id340259501</w:t>
+              <w:t xml:space="preserve">https://vk.com/id328109069</w:t>
             </w:r>
           </w:p>
         </w:tc>
@@ -394,315 +369,7 @@
           </w:tcPr>
           <w:p>
             <w:r>
-              <w:t xml:space="preserve">Россия Москва</w:t>
-            </w:r>
-          </w:p>
-        </w:tc>
-      </w:tr>
-    </w:tbl>
-    <w:p>
-      <w:pPr>
-        <w:spacing w:after="0" w:line="240" w:lineRule="auto"/>
-      </w:pPr>
-      <w:r>
-        <w:br w:type="page"/>
-      </w:r>
-    </w:p>
-    <w:p>
-      <w:pPr>
-        <w:spacing w:after="0" w:line="240" w:lineRule="auto"/>
-      </w:pPr>
-      <w:r>
-        <w:lastRenderedPageBreak/>
-        <w:t/>
-      </w:r>
-      <w:r>
-        <w:t/>
-      </w:r>
-      <w:r>
-        <w:t/>
-      </w:r>
-    </w:p>
-    <w:bookmarkEnd w:id="1"/>
-    <w:p>
-      <w:pPr>
-        <w:pStyle w:val="1"/>
-      </w:pPr>
-      <w:r>
-        <w:rPr>
-          <w:u w:val="single"/>
-        </w:rPr>
-        <w:t xml:space="preserve">vk.com</w:t>
-      </w:r>
-      <w:r>
-        <w:rPr>
-          <w:u w:val="single"/>
-        </w:rPr>
-        <w:t/>
-      </w:r>
-      <w:bookmarkEnd w:id="0"/>
-    </w:p>
-    <w:p>
-      <w:pPr>
-        <w:pStyle w:val="2"/>
-      </w:pPr>
-      <w:bookmarkStart w:id="2" w:name="_Toc485137415"/>
-      <w:r>
-        <w:t xml:space="preserve">Абу-Саид  Сапани</w:t>
-      </w:r>
-      <w:r>
-        <w:t/>
-      </w:r>
-      <w:bookmarkEnd w:id="2"/>
-      <w:r>
-        <w:t xml:space="preserve"> </w:t>
-      </w:r>
-    </w:p>
-    <w:p>
-      <w:r>
-        <w:drawing>
-          <wp:inline distT="0" distB="0" distL="0" distR="0">
-            <wp:extent cx="3810000" cy="5076825"/>
-            <wp:effectExtent l="0" t="0" r="0" b="0"/>
-            <wp:docPr id="2" name="Image 2" descr="image"/>
-            <wp:cNvGraphicFramePr>
-              <a:graphicFrameLocks xmlns:a="http://schemas.openxmlformats.org/drawingml/2006/main" noChangeAspect="1"/>
-            </wp:cNvGraphicFramePr>
-            <a:graphic xmlns:a="http://schemas.openxmlformats.org/drawingml/2006/main">
-              <a:graphicData uri="http://schemas.openxmlformats.org/drawingml/2006/picture">
-                <pic:pic xmlns:pic="http://schemas.openxmlformats.org/drawingml/2006/picture">
-                  <pic:nvPicPr>
-                    <pic:cNvPr id="0" name="Picture 1" descr="image"/>
-                    <pic:cNvPicPr>
-                      <a:picLocks noChangeAspect="1" noChangeArrowheads="1"/>
-                    </pic:cNvPicPr>
-                  </pic:nvPicPr>
-                  <pic:blipFill>
-                    <a:blip r:embed="rId11">
-                      <a:extLst>
-                        <a:ext uri="{28A0092B-C50C-407E-A947-70E740481C1C}">
-                          <a14:useLocalDpi xmlns:a14="http://schemas.microsoft.com/office/drawing/2010/main" val="0"/>
-                        </a:ext>
-                      </a:extLst>
-                    </a:blip>
-                    <a:srcRect/>
-                    <a:stretch>
-                      <a:fillRect/>
-                    </a:stretch>
-                  </pic:blipFill>
-                  <pic:spPr bwMode="auto">
-                    <a:xfrm>
-                      <a:off x="0" y="0"/>
-                      <a:ext cx="3810000" cy="5076825"/>
-                    </a:xfrm>
-                    <a:prstGeom prst="rect">
-                      <a:avLst/>
-                    </a:prstGeom>
-                    <a:noFill/>
-                    <a:ln>
-                      <a:noFill/>
-                    </a:ln>
-                  </pic:spPr>
-                </pic:pic>
-              </a:graphicData>
-            </a:graphic>
-          </wp:inline>
-        </w:drawing>
-      </w:r>
-    </w:p>
-    <w:tbl>
-      <w:tblPr>
-        <w:tblStyle w:val="aa"/>
-        <w:tblW w:w="9889" w:type="dxa"/>
-        <w:tblBorders>
-          <w:top w:val="none" w:sz="0" w:space="0" w:color="auto"/>
-          <w:left w:val="none" w:sz="0" w:space="0" w:color="auto"/>
-          <w:bottom w:val="none" w:sz="0" w:space="0" w:color="auto"/>
-          <w:right w:val="none" w:sz="0" w:space="0" w:color="auto"/>
-          <w:insideH w:val="dotted" w:sz="4" w:space="0" w:color="auto"/>
-          <w:insideV w:val="none" w:sz="0" w:space="0" w:color="auto"/>
-        </w:tblBorders>
-        <w:tblLook w:val="04A0" w:firstRow="1" w:lastRow="0" w:firstColumn="1" w:lastColumn="0" w:noHBand="0" w:noVBand="1"/>
-      </w:tblPr>
-      <w:tblGrid>
-        <w:gridCol w:w="2235"/>
-        <w:gridCol w:w="7654"/>
-      </w:tblGrid>
-      <w:tr>
-        <w:trPr>
-          <w:trHeight w:val="599"/>
-        </w:trPr>
-        <w:tc>
-          <w:tcPr>
-            <w:tcW w:w="2235" w:type="dxa"/>
-          </w:tcPr>
-          <w:p>
-            <w:r>
-              <w:t xml:space="preserve">Ссылка на профиль</w:t>
-            </w:r>
-          </w:p>
-        </w:tc>
-        <w:tc>
-          <w:tcPr>
-            <w:tcW w:w="7654" w:type="dxa"/>
-          </w:tcPr>
-          <w:p>
-            <w:r>
-              <w:t xml:space="preserve">https://vk.com/id302006940</w:t>
-            </w:r>
-          </w:p>
-        </w:tc>
-      </w:tr>
-    </w:tbl>
-    <w:p>
-      <w:pPr>
-        <w:spacing w:after="0" w:line="240" w:lineRule="auto"/>
-      </w:pPr>
-      <w:r>
-        <w:br w:type="page"/>
-      </w:r>
-    </w:p>
-    <w:p>
-      <w:pPr>
-        <w:spacing w:after="0" w:line="240" w:lineRule="auto"/>
-      </w:pPr>
-      <w:r>
-        <w:lastRenderedPageBreak/>
-        <w:t/>
-      </w:r>
-      <w:r>
-        <w:t/>
-      </w:r>
-      <w:r>
-        <w:t/>
-      </w:r>
-    </w:p>
-    <w:bookmarkEnd w:id="1"/>
-    <w:p>
-      <w:pPr>
-        <w:pStyle w:val="1"/>
-      </w:pPr>
-      <w:r>
-        <w:rPr>
-          <w:u w:val="single"/>
-        </w:rPr>
-        <w:t xml:space="preserve">vk.com</w:t>
-      </w:r>
-      <w:r>
-        <w:rPr>
-          <w:u w:val="single"/>
-        </w:rPr>
-        <w:t/>
-      </w:r>
-      <w:bookmarkEnd w:id="0"/>
-    </w:p>
-    <w:p>
-      <w:pPr>
-        <w:pStyle w:val="2"/>
-      </w:pPr>
-      <w:bookmarkStart w:id="2" w:name="_Toc485137415"/>
-      <w:r>
-        <w:t xml:space="preserve">Abu  Said</w:t>
-      </w:r>
-      <w:r>
-        <w:t/>
-      </w:r>
-      <w:bookmarkEnd w:id="2"/>
-      <w:r>
-        <w:t xml:space="preserve"> </w:t>
-      </w:r>
-    </w:p>
-    <w:p>
-      <w:r>
-        <w:drawing>
-          <wp:inline distT="0" distB="0" distL="0" distR="0">
-            <wp:extent cx="1905000" cy="2619375"/>
-            <wp:effectExtent l="0" t="0" r="0" b="0"/>
-            <wp:docPr id="2" name="Image 2" descr="image"/>
-            <wp:cNvGraphicFramePr>
-              <a:graphicFrameLocks xmlns:a="http://schemas.openxmlformats.org/drawingml/2006/main" noChangeAspect="1"/>
-            </wp:cNvGraphicFramePr>
-            <a:graphic xmlns:a="http://schemas.openxmlformats.org/drawingml/2006/main">
-              <a:graphicData uri="http://schemas.openxmlformats.org/drawingml/2006/picture">
-                <pic:pic xmlns:pic="http://schemas.openxmlformats.org/drawingml/2006/picture">
-                  <pic:nvPicPr>
-                    <pic:cNvPr id="0" name="Picture 1" descr="image"/>
-                    <pic:cNvPicPr>
-                      <a:picLocks noChangeAspect="1" noChangeArrowheads="1"/>
-                    </pic:cNvPicPr>
-                  </pic:nvPicPr>
-                  <pic:blipFill>
-                    <a:blip r:embed="rId12">
-                      <a:extLst>
-                        <a:ext uri="{28A0092B-C50C-407E-A947-70E740481C1C}">
-                          <a14:useLocalDpi xmlns:a14="http://schemas.microsoft.com/office/drawing/2010/main" val="0"/>
-                        </a:ext>
-                      </a:extLst>
-                    </a:blip>
-                    <a:srcRect/>
-                    <a:stretch>
-                      <a:fillRect/>
-                    </a:stretch>
-                  </pic:blipFill>
-                  <pic:spPr bwMode="auto">
-                    <a:xfrm>
-                      <a:off x="0" y="0"/>
-                      <a:ext cx="1905000" cy="2619375"/>
-                    </a:xfrm>
-                    <a:prstGeom prst="rect">
-                      <a:avLst/>
-                    </a:prstGeom>
-                    <a:noFill/>
-                    <a:ln>
-                      <a:noFill/>
-                    </a:ln>
-                  </pic:spPr>
-                </pic:pic>
-              </a:graphicData>
-            </a:graphic>
-          </wp:inline>
-        </w:drawing>
-      </w:r>
-    </w:p>
-    <w:tbl>
-      <w:tblPr>
-        <w:tblStyle w:val="aa"/>
-        <w:tblW w:w="9889" w:type="dxa"/>
-        <w:tblBorders>
-          <w:top w:val="none" w:sz="0" w:space="0" w:color="auto"/>
-          <w:left w:val="none" w:sz="0" w:space="0" w:color="auto"/>
-          <w:bottom w:val="none" w:sz="0" w:space="0" w:color="auto"/>
-          <w:right w:val="none" w:sz="0" w:space="0" w:color="auto"/>
-          <w:insideH w:val="dotted" w:sz="4" w:space="0" w:color="auto"/>
-          <w:insideV w:val="none" w:sz="0" w:space="0" w:color="auto"/>
-        </w:tblBorders>
-        <w:tblLook w:val="04A0" w:firstRow="1" w:lastRow="0" w:firstColumn="1" w:lastColumn="0" w:noHBand="0" w:noVBand="1"/>
-      </w:tblPr>
-      <w:tblGrid>
-        <w:gridCol w:w="2235"/>
-        <w:gridCol w:w="7654"/>
-      </w:tblGrid>
-      <w:tr>
-        <w:trPr>
-          <w:trHeight w:val="599"/>
-        </w:trPr>
-        <w:tc>
-          <w:tcPr>
-            <w:tcW w:w="2235" w:type="dxa"/>
-          </w:tcPr>
-          <w:p>
-            <w:r>
-              <w:t xml:space="preserve">Ссылка на профиль</w:t>
-            </w:r>
-          </w:p>
-        </w:tc>
-        <w:tc>
-          <w:tcPr>
-            <w:tcW w:w="7654" w:type="dxa"/>
-          </w:tcPr>
-          <w:p>
-            <w:r>
-              <w:t xml:space="preserve">https://vk.com/id194122136</w:t>
+              <w:t xml:space="preserve">Россия Самара</w:t>
             </w:r>
           </w:p>
         </w:tc>
@@ -717,7 +384,7 @@
           </w:tcPr>
           <w:p>
             <w:r>
-              <w:t xml:space="preserve">Текущий город</w:t>
+              <w:t xml:space="preserve">Телефоны</w:t>
             </w:r>
           </w:p>
         </w:tc>
@@ -727,952 +394,7 @@
           </w:tcPr>
           <w:p>
             <w:r>
-              <w:t xml:space="preserve">Россия Москва</w:t>
-            </w:r>
-          </w:p>
-        </w:tc>
-      </w:tr>
-      <w:tr>
-        <w:trPr>
-          <w:trHeight w:val="599"/>
-        </w:trPr>
-        <w:tc>
-          <w:tcPr>
-            <w:tcW w:w="2235" w:type="dxa"/>
-          </w:tcPr>
-          <w:p>
-            <w:r>
-              <w:t xml:space="preserve">Учеба</w:t>
-            </w:r>
-          </w:p>
-        </w:tc>
-        <w:tc>
-          <w:tcPr>
-            <w:tcW w:w="7654" w:type="dxa"/>
-          </w:tcPr>
-          <w:p>
-            <w:r>
-              <w:t xml:space="preserve">(0) ГУУ, Институт государственного управления и права, Государственного управления и политики </w:t>
-            </w:r>
-          </w:p>
-        </w:tc>
-      </w:tr>
-      <w:tr>
-        <w:trPr>
-          <w:trHeight w:val="599"/>
-        </w:trPr>
-        <w:tc>
-          <w:tcPr>
-            <w:tcW w:w="2235" w:type="dxa"/>
-          </w:tcPr>
-          <w:p>
-            <w:r>
-              <w:t xml:space="preserve">Школа</w:t>
-            </w:r>
-          </w:p>
-        </w:tc>
-        <w:tc>
-          <w:tcPr>
-            <w:tcW w:w="7654" w:type="dxa"/>
-          </w:tcPr>
-          <w:p>
-            <w:r>
-              <w:t xml:space="preserve">(0) № 1 </w:t>
-            </w:r>
-          </w:p>
-        </w:tc>
-      </w:tr>
-    </w:tbl>
-    <w:p>
-      <w:pPr>
-        <w:spacing w:after="0" w:line="240" w:lineRule="auto"/>
-      </w:pPr>
-      <w:r>
-        <w:br w:type="page"/>
-      </w:r>
-    </w:p>
-    <w:p>
-      <w:pPr>
-        <w:spacing w:after="0" w:line="240" w:lineRule="auto"/>
-      </w:pPr>
-      <w:r>
-        <w:lastRenderedPageBreak/>
-        <w:t/>
-      </w:r>
-      <w:r>
-        <w:t/>
-      </w:r>
-      <w:r>
-        <w:t/>
-      </w:r>
-    </w:p>
-    <w:bookmarkEnd w:id="1"/>
-    <w:p>
-      <w:pPr>
-        <w:pStyle w:val="1"/>
-      </w:pPr>
-      <w:r>
-        <w:rPr>
-          <w:u w:val="single"/>
-        </w:rPr>
-        <w:t xml:space="preserve">vk.com</w:t>
-      </w:r>
-      <w:r>
-        <w:rPr>
-          <w:u w:val="single"/>
-        </w:rPr>
-        <w:t/>
-      </w:r>
-      <w:bookmarkEnd w:id="0"/>
-    </w:p>
-    <w:p>
-      <w:pPr>
-        <w:pStyle w:val="2"/>
-      </w:pPr>
-      <w:bookmarkStart w:id="2" w:name="_Toc485137415"/>
-      <w:r>
-        <w:t xml:space="preserve">Абу  Саид</w:t>
-      </w:r>
-      <w:r>
-        <w:t/>
-      </w:r>
-      <w:bookmarkEnd w:id="2"/>
-      <w:r>
-        <w:t xml:space="preserve"> </w:t>
-      </w:r>
-    </w:p>
-    <w:p>
-      <w:r>
-        <w:drawing>
-          <wp:inline distT="0" distB="0" distL="0" distR="0">
-            <wp:extent cx="3810000" cy="3810000"/>
-            <wp:effectExtent l="0" t="0" r="0" b="0"/>
-            <wp:docPr id="2" name="Image 2" descr="image"/>
-            <wp:cNvGraphicFramePr>
-              <a:graphicFrameLocks xmlns:a="http://schemas.openxmlformats.org/drawingml/2006/main" noChangeAspect="1"/>
-            </wp:cNvGraphicFramePr>
-            <a:graphic xmlns:a="http://schemas.openxmlformats.org/drawingml/2006/main">
-              <a:graphicData uri="http://schemas.openxmlformats.org/drawingml/2006/picture">
-                <pic:pic xmlns:pic="http://schemas.openxmlformats.org/drawingml/2006/picture">
-                  <pic:nvPicPr>
-                    <pic:cNvPr id="0" name="Picture 1" descr="image"/>
-                    <pic:cNvPicPr>
-                      <a:picLocks noChangeAspect="1" noChangeArrowheads="1"/>
-                    </pic:cNvPicPr>
-                  </pic:nvPicPr>
-                  <pic:blipFill>
-                    <a:blip r:embed="rId13">
-                      <a:extLst>
-                        <a:ext uri="{28A0092B-C50C-407E-A947-70E740481C1C}">
-                          <a14:useLocalDpi xmlns:a14="http://schemas.microsoft.com/office/drawing/2010/main" val="0"/>
-                        </a:ext>
-                      </a:extLst>
-                    </a:blip>
-                    <a:srcRect/>
-                    <a:stretch>
-                      <a:fillRect/>
-                    </a:stretch>
-                  </pic:blipFill>
-                  <pic:spPr bwMode="auto">
-                    <a:xfrm>
-                      <a:off x="0" y="0"/>
-                      <a:ext cx="3810000" cy="3810000"/>
-                    </a:xfrm>
-                    <a:prstGeom prst="rect">
-                      <a:avLst/>
-                    </a:prstGeom>
-                    <a:noFill/>
-                    <a:ln>
-                      <a:noFill/>
-                    </a:ln>
-                  </pic:spPr>
-                </pic:pic>
-              </a:graphicData>
-            </a:graphic>
-          </wp:inline>
-        </w:drawing>
-      </w:r>
-    </w:p>
-    <w:tbl>
-      <w:tblPr>
-        <w:tblStyle w:val="aa"/>
-        <w:tblW w:w="9889" w:type="dxa"/>
-        <w:tblBorders>
-          <w:top w:val="none" w:sz="0" w:space="0" w:color="auto"/>
-          <w:left w:val="none" w:sz="0" w:space="0" w:color="auto"/>
-          <w:bottom w:val="none" w:sz="0" w:space="0" w:color="auto"/>
-          <w:right w:val="none" w:sz="0" w:space="0" w:color="auto"/>
-          <w:insideH w:val="dotted" w:sz="4" w:space="0" w:color="auto"/>
-          <w:insideV w:val="none" w:sz="0" w:space="0" w:color="auto"/>
-        </w:tblBorders>
-        <w:tblLook w:val="04A0" w:firstRow="1" w:lastRow="0" w:firstColumn="1" w:lastColumn="0" w:noHBand="0" w:noVBand="1"/>
-      </w:tblPr>
-      <w:tblGrid>
-        <w:gridCol w:w="2235"/>
-        <w:gridCol w:w="7654"/>
-      </w:tblGrid>
-      <w:tr>
-        <w:trPr>
-          <w:trHeight w:val="599"/>
-        </w:trPr>
-        <w:tc>
-          <w:tcPr>
-            <w:tcW w:w="2235" w:type="dxa"/>
-          </w:tcPr>
-          <w:p>
-            <w:r>
-              <w:t xml:space="preserve">Ссылка на профиль</w:t>
-            </w:r>
-          </w:p>
-        </w:tc>
-        <w:tc>
-          <w:tcPr>
-            <w:tcW w:w="7654" w:type="dxa"/>
-          </w:tcPr>
-          <w:p>
-            <w:r>
-              <w:t xml:space="preserve">https://vk.com/id189335003</w:t>
-            </w:r>
-          </w:p>
-        </w:tc>
-      </w:tr>
-      <w:tr>
-        <w:trPr>
-          <w:trHeight w:val="599"/>
-        </w:trPr>
-        <w:tc>
-          <w:tcPr>
-            <w:tcW w:w="2235" w:type="dxa"/>
-          </w:tcPr>
-          <w:p>
-            <w:r>
-              <w:t xml:space="preserve">Текущий город</w:t>
-            </w:r>
-          </w:p>
-        </w:tc>
-        <w:tc>
-          <w:tcPr>
-            <w:tcW w:w="7654" w:type="dxa"/>
-          </w:tcPr>
-          <w:p>
-            <w:r>
-              <w:t xml:space="preserve">Россия Москва</w:t>
-            </w:r>
-          </w:p>
-        </w:tc>
-      </w:tr>
-    </w:tbl>
-    <w:p>
-      <w:pPr>
-        <w:spacing w:after="0" w:line="240" w:lineRule="auto"/>
-      </w:pPr>
-      <w:r>
-        <w:br w:type="page"/>
-      </w:r>
-    </w:p>
-    <w:p>
-      <w:pPr>
-        <w:spacing w:after="0" w:line="240" w:lineRule="auto"/>
-      </w:pPr>
-      <w:r>
-        <w:lastRenderedPageBreak/>
-        <w:t/>
-      </w:r>
-      <w:r>
-        <w:t/>
-      </w:r>
-      <w:r>
-        <w:t/>
-      </w:r>
-    </w:p>
-    <w:bookmarkEnd w:id="1"/>
-    <w:p>
-      <w:pPr>
-        <w:pStyle w:val="1"/>
-      </w:pPr>
-      <w:r>
-        <w:rPr>
-          <w:u w:val="single"/>
-        </w:rPr>
-        <w:t xml:space="preserve">ok.ru</w:t>
-      </w:r>
-      <w:r>
-        <w:rPr>
-          <w:u w:val="single"/>
-        </w:rPr>
-        <w:t/>
-      </w:r>
-      <w:bookmarkEnd w:id="0"/>
-    </w:p>
-    <w:p>
-      <w:pPr>
-        <w:pStyle w:val="2"/>
-      </w:pPr>
-      <w:bookmarkStart w:id="2" w:name="_Toc485137415"/>
-      <w:r>
-        <w:t xml:space="preserve">Неизвестно</w:t>
-      </w:r>
-      <w:r>
-        <w:t/>
-      </w:r>
-      <w:bookmarkEnd w:id="2"/>
-      <w:r>
-        <w:t xml:space="preserve"> </w:t>
-      </w:r>
-    </w:p>
-    <w:p>
-      <w:r>
-        <w:drawing>
-          <wp:inline distT="0" distB="0" distL="0" distR="0">
-            <wp:extent cx="2743200" cy="2743200"/>
-            <wp:effectExtent l="0" t="0" r="0" b="0"/>
-            <wp:docPr id="2" name="Image 2" descr="image"/>
-            <wp:cNvGraphicFramePr>
-              <a:graphicFrameLocks xmlns:a="http://schemas.openxmlformats.org/drawingml/2006/main" noChangeAspect="1"/>
-            </wp:cNvGraphicFramePr>
-            <a:graphic xmlns:a="http://schemas.openxmlformats.org/drawingml/2006/main">
-              <a:graphicData uri="http://schemas.openxmlformats.org/drawingml/2006/picture">
-                <pic:pic xmlns:pic="http://schemas.openxmlformats.org/drawingml/2006/picture">
-                  <pic:nvPicPr>
-                    <pic:cNvPr id="0" name="Picture 1" descr="image"/>
-                    <pic:cNvPicPr>
-                      <a:picLocks noChangeAspect="1" noChangeArrowheads="1"/>
-                    </pic:cNvPicPr>
-                  </pic:nvPicPr>
-                  <pic:blipFill>
-                    <a:blip r:embed="rId14">
-                      <a:extLst>
-                        <a:ext uri="{28A0092B-C50C-407E-A947-70E740481C1C}">
-                          <a14:useLocalDpi xmlns:a14="http://schemas.microsoft.com/office/drawing/2010/main" val="0"/>
-                        </a:ext>
-                      </a:extLst>
-                    </a:blip>
-                    <a:srcRect/>
-                    <a:stretch>
-                      <a:fillRect/>
-                    </a:stretch>
-                  </pic:blipFill>
-                  <pic:spPr bwMode="auto">
-                    <a:xfrm>
-                      <a:off x="0" y="0"/>
-                      <a:ext cx="2743200" cy="2743200"/>
-                    </a:xfrm>
-                    <a:prstGeom prst="rect">
-                      <a:avLst/>
-                    </a:prstGeom>
-                    <a:noFill/>
-                    <a:ln>
-                      <a:noFill/>
-                    </a:ln>
-                  </pic:spPr>
-                </pic:pic>
-              </a:graphicData>
-            </a:graphic>
-          </wp:inline>
-        </w:drawing>
-      </w:r>
-    </w:p>
-    <w:tbl>
-      <w:tblPr>
-        <w:tblStyle w:val="aa"/>
-        <w:tblW w:w="9889" w:type="dxa"/>
-        <w:tblBorders>
-          <w:top w:val="none" w:sz="0" w:space="0" w:color="auto"/>
-          <w:left w:val="none" w:sz="0" w:space="0" w:color="auto"/>
-          <w:bottom w:val="none" w:sz="0" w:space="0" w:color="auto"/>
-          <w:right w:val="none" w:sz="0" w:space="0" w:color="auto"/>
-          <w:insideH w:val="dotted" w:sz="4" w:space="0" w:color="auto"/>
-          <w:insideV w:val="none" w:sz="0" w:space="0" w:color="auto"/>
-        </w:tblBorders>
-        <w:tblLook w:val="04A0" w:firstRow="1" w:lastRow="0" w:firstColumn="1" w:lastColumn="0" w:noHBand="0" w:noVBand="1"/>
-      </w:tblPr>
-      <w:tblGrid>
-        <w:gridCol w:w="2235"/>
-        <w:gridCol w:w="7654"/>
-      </w:tblGrid>
-      <w:tr>
-        <w:trPr>
-          <w:trHeight w:val="599"/>
-        </w:trPr>
-        <w:tc>
-          <w:tcPr>
-            <w:tcW w:w="2235" w:type="dxa"/>
-          </w:tcPr>
-          <w:p>
-            <w:r>
-              <w:t xml:space="preserve">Ссылка на профиль</w:t>
-            </w:r>
-          </w:p>
-        </w:tc>
-        <w:tc>
-          <w:tcPr>
-            <w:tcW w:w="7654" w:type="dxa"/>
-          </w:tcPr>
-          <w:p>
-            <w:r>
-              <w:t xml:space="preserve">https://ok.ru/profile/571208946065</w:t>
-            </w:r>
-          </w:p>
-        </w:tc>
-      </w:tr>
-      <w:tr>
-        <w:trPr>
-          <w:trHeight w:val="599"/>
-        </w:trPr>
-        <w:tc>
-          <w:tcPr>
-            <w:tcW w:w="2235" w:type="dxa"/>
-          </w:tcPr>
-          <w:p>
-            <w:r>
-              <w:t xml:space="preserve">О Себе</w:t>
-            </w:r>
-          </w:p>
-        </w:tc>
-        <w:tc>
-          <w:tcPr>
-            <w:tcW w:w="7654" w:type="dxa"/>
-          </w:tcPr>
-          <w:p>
-            <w:r>
-              <w:t xml:space="preserve">Родился 9 сентября. Место проживания - Москва, Россия.</w:t>
-            </w:r>
-          </w:p>
-        </w:tc>
-      </w:tr>
-    </w:tbl>
-    <w:p>
-      <w:pPr>
-        <w:spacing w:after="0" w:line="240" w:lineRule="auto"/>
-      </w:pPr>
-      <w:r>
-        <w:br w:type="page"/>
-      </w:r>
-    </w:p>
-    <w:p>
-      <w:pPr>
-        <w:spacing w:after="0" w:line="240" w:lineRule="auto"/>
-      </w:pPr>
-      <w:r>
-        <w:lastRenderedPageBreak/>
-        <w:t/>
-      </w:r>
-      <w:r>
-        <w:t/>
-      </w:r>
-      <w:r>
-        <w:t/>
-      </w:r>
-    </w:p>
-    <w:bookmarkEnd w:id="1"/>
-    <w:p>
-      <w:pPr>
-        <w:pStyle w:val="1"/>
-      </w:pPr>
-      <w:r>
-        <w:rPr>
-          <w:u w:val="single"/>
-        </w:rPr>
-        <w:t xml:space="preserve">ok.ru</w:t>
-      </w:r>
-      <w:r>
-        <w:rPr>
-          <w:u w:val="single"/>
-        </w:rPr>
-        <w:t/>
-      </w:r>
-      <w:bookmarkEnd w:id="0"/>
-    </w:p>
-    <w:p>
-      <w:pPr>
-        <w:pStyle w:val="2"/>
-      </w:pPr>
-      <w:bookmarkStart w:id="2" w:name="_Toc485137415"/>
-      <w:r>
-        <w:t xml:space="preserve">Неизвестно</w:t>
-      </w:r>
-      <w:r>
-        <w:t/>
-      </w:r>
-      <w:bookmarkEnd w:id="2"/>
-      <w:r>
-        <w:t xml:space="preserve"> </w:t>
-      </w:r>
-    </w:p>
-    <w:p>
-      <w:r>
-        <w:drawing>
-          <wp:inline distT="0" distB="0" distL="0" distR="0">
-            <wp:extent cx="2743200" cy="2743200"/>
-            <wp:effectExtent l="0" t="0" r="0" b="0"/>
-            <wp:docPr id="2" name="Image 2" descr="image"/>
-            <wp:cNvGraphicFramePr>
-              <a:graphicFrameLocks xmlns:a="http://schemas.openxmlformats.org/drawingml/2006/main" noChangeAspect="1"/>
-            </wp:cNvGraphicFramePr>
-            <a:graphic xmlns:a="http://schemas.openxmlformats.org/drawingml/2006/main">
-              <a:graphicData uri="http://schemas.openxmlformats.org/drawingml/2006/picture">
-                <pic:pic xmlns:pic="http://schemas.openxmlformats.org/drawingml/2006/picture">
-                  <pic:nvPicPr>
-                    <pic:cNvPr id="0" name="Picture 1" descr="image"/>
-                    <pic:cNvPicPr>
-                      <a:picLocks noChangeAspect="1" noChangeArrowheads="1"/>
-                    </pic:cNvPicPr>
-                  </pic:nvPicPr>
-                  <pic:blipFill>
-                    <a:blip r:embed="rId15">
-                      <a:extLst>
-                        <a:ext uri="{28A0092B-C50C-407E-A947-70E740481C1C}">
-                          <a14:useLocalDpi xmlns:a14="http://schemas.microsoft.com/office/drawing/2010/main" val="0"/>
-                        </a:ext>
-                      </a:extLst>
-                    </a:blip>
-                    <a:srcRect/>
-                    <a:stretch>
-                      <a:fillRect/>
-                    </a:stretch>
-                  </pic:blipFill>
-                  <pic:spPr bwMode="auto">
-                    <a:xfrm>
-                      <a:off x="0" y="0"/>
-                      <a:ext cx="2743200" cy="2743200"/>
-                    </a:xfrm>
-                    <a:prstGeom prst="rect">
-                      <a:avLst/>
-                    </a:prstGeom>
-                    <a:noFill/>
-                    <a:ln>
-                      <a:noFill/>
-                    </a:ln>
-                  </pic:spPr>
-                </pic:pic>
-              </a:graphicData>
-            </a:graphic>
-          </wp:inline>
-        </w:drawing>
-      </w:r>
-    </w:p>
-    <w:tbl>
-      <w:tblPr>
-        <w:tblStyle w:val="aa"/>
-        <w:tblW w:w="9889" w:type="dxa"/>
-        <w:tblBorders>
-          <w:top w:val="none" w:sz="0" w:space="0" w:color="auto"/>
-          <w:left w:val="none" w:sz="0" w:space="0" w:color="auto"/>
-          <w:bottom w:val="none" w:sz="0" w:space="0" w:color="auto"/>
-          <w:right w:val="none" w:sz="0" w:space="0" w:color="auto"/>
-          <w:insideH w:val="dotted" w:sz="4" w:space="0" w:color="auto"/>
-          <w:insideV w:val="none" w:sz="0" w:space="0" w:color="auto"/>
-        </w:tblBorders>
-        <w:tblLook w:val="04A0" w:firstRow="1" w:lastRow="0" w:firstColumn="1" w:lastColumn="0" w:noHBand="0" w:noVBand="1"/>
-      </w:tblPr>
-      <w:tblGrid>
-        <w:gridCol w:w="2235"/>
-        <w:gridCol w:w="7654"/>
-      </w:tblGrid>
-      <w:tr>
-        <w:trPr>
-          <w:trHeight w:val="599"/>
-        </w:trPr>
-        <w:tc>
-          <w:tcPr>
-            <w:tcW w:w="2235" w:type="dxa"/>
-          </w:tcPr>
-          <w:p>
-            <w:r>
-              <w:t xml:space="preserve">Ссылка на профиль</w:t>
-            </w:r>
-          </w:p>
-        </w:tc>
-        <w:tc>
-          <w:tcPr>
-            <w:tcW w:w="7654" w:type="dxa"/>
-          </w:tcPr>
-          <w:p>
-            <w:r>
-              <w:t xml:space="preserve">https://ok.ru/profile/558707380289</w:t>
-            </w:r>
-          </w:p>
-        </w:tc>
-      </w:tr>
-      <w:tr>
-        <w:trPr>
-          <w:trHeight w:val="599"/>
-        </w:trPr>
-        <w:tc>
-          <w:tcPr>
-            <w:tcW w:w="2235" w:type="dxa"/>
-          </w:tcPr>
-          <w:p>
-            <w:r>
-              <w:t xml:space="preserve">О Себе</w:t>
-            </w:r>
-          </w:p>
-        </w:tc>
-        <w:tc>
-          <w:tcPr>
-            <w:tcW w:w="7654" w:type="dxa"/>
-          </w:tcPr>
-          <w:p>
-            <w:r>
-              <w:t xml:space="preserve">Родился 19 сентября. Место проживания - Москва, Россия.</w:t>
-            </w:r>
-          </w:p>
-        </w:tc>
-      </w:tr>
-    </w:tbl>
-    <w:p>
-      <w:pPr>
-        <w:spacing w:after="0" w:line="240" w:lineRule="auto"/>
-      </w:pPr>
-      <w:r>
-        <w:br w:type="page"/>
-      </w:r>
-    </w:p>
-    <w:p>
-      <w:pPr>
-        <w:spacing w:after="0" w:line="240" w:lineRule="auto"/>
-      </w:pPr>
-      <w:r>
-        <w:lastRenderedPageBreak/>
-        <w:t/>
-      </w:r>
-      <w:r>
-        <w:t/>
-      </w:r>
-      <w:r>
-        <w:t/>
-      </w:r>
-    </w:p>
-    <w:bookmarkEnd w:id="1"/>
-    <w:p>
-      <w:pPr>
-        <w:pStyle w:val="1"/>
-      </w:pPr>
-      <w:r>
-        <w:rPr>
-          <w:u w:val="single"/>
-        </w:rPr>
-        <w:t xml:space="preserve">ok.ru</w:t>
-      </w:r>
-      <w:r>
-        <w:rPr>
-          <w:u w:val="single"/>
-        </w:rPr>
-        <w:t/>
-      </w:r>
-      <w:bookmarkEnd w:id="0"/>
-    </w:p>
-    <w:p>
-      <w:pPr>
-        <w:pStyle w:val="2"/>
-      </w:pPr>
-      <w:bookmarkStart w:id="2" w:name="_Toc485137415"/>
-      <w:r>
-        <w:t xml:space="preserve">Неизвестно</w:t>
-      </w:r>
-      <w:r>
-        <w:t/>
-      </w:r>
-      <w:bookmarkEnd w:id="2"/>
-      <w:r>
-        <w:t xml:space="preserve"> </w:t>
-      </w:r>
-    </w:p>
-    <w:p>
-      <w:r>
-        <w:drawing>
-          <wp:inline distT="0" distB="0" distL="0" distR="0">
-            <wp:extent cx="2743200" cy="2743200"/>
-            <wp:effectExtent l="0" t="0" r="0" b="0"/>
-            <wp:docPr id="2" name="Image 2" descr="image"/>
-            <wp:cNvGraphicFramePr>
-              <a:graphicFrameLocks xmlns:a="http://schemas.openxmlformats.org/drawingml/2006/main" noChangeAspect="1"/>
-            </wp:cNvGraphicFramePr>
-            <a:graphic xmlns:a="http://schemas.openxmlformats.org/drawingml/2006/main">
-              <a:graphicData uri="http://schemas.openxmlformats.org/drawingml/2006/picture">
-                <pic:pic xmlns:pic="http://schemas.openxmlformats.org/drawingml/2006/picture">
-                  <pic:nvPicPr>
-                    <pic:cNvPr id="0" name="Picture 1" descr="image"/>
-                    <pic:cNvPicPr>
-                      <a:picLocks noChangeAspect="1" noChangeArrowheads="1"/>
-                    </pic:cNvPicPr>
-                  </pic:nvPicPr>
-                  <pic:blipFill>
-                    <a:blip r:embed="rId16">
-                      <a:extLst>
-                        <a:ext uri="{28A0092B-C50C-407E-A947-70E740481C1C}">
-                          <a14:useLocalDpi xmlns:a14="http://schemas.microsoft.com/office/drawing/2010/main" val="0"/>
-                        </a:ext>
-                      </a:extLst>
-                    </a:blip>
-                    <a:srcRect/>
-                    <a:stretch>
-                      <a:fillRect/>
-                    </a:stretch>
-                  </pic:blipFill>
-                  <pic:spPr bwMode="auto">
-                    <a:xfrm>
-                      <a:off x="0" y="0"/>
-                      <a:ext cx="2743200" cy="2743200"/>
-                    </a:xfrm>
-                    <a:prstGeom prst="rect">
-                      <a:avLst/>
-                    </a:prstGeom>
-                    <a:noFill/>
-                    <a:ln>
-                      <a:noFill/>
-                    </a:ln>
-                  </pic:spPr>
-                </pic:pic>
-              </a:graphicData>
-            </a:graphic>
-          </wp:inline>
-        </w:drawing>
-      </w:r>
-    </w:p>
-    <w:tbl>
-      <w:tblPr>
-        <w:tblStyle w:val="aa"/>
-        <w:tblW w:w="9889" w:type="dxa"/>
-        <w:tblBorders>
-          <w:top w:val="none" w:sz="0" w:space="0" w:color="auto"/>
-          <w:left w:val="none" w:sz="0" w:space="0" w:color="auto"/>
-          <w:bottom w:val="none" w:sz="0" w:space="0" w:color="auto"/>
-          <w:right w:val="none" w:sz="0" w:space="0" w:color="auto"/>
-          <w:insideH w:val="dotted" w:sz="4" w:space="0" w:color="auto"/>
-          <w:insideV w:val="none" w:sz="0" w:space="0" w:color="auto"/>
-        </w:tblBorders>
-        <w:tblLook w:val="04A0" w:firstRow="1" w:lastRow="0" w:firstColumn="1" w:lastColumn="0" w:noHBand="0" w:noVBand="1"/>
-      </w:tblPr>
-      <w:tblGrid>
-        <w:gridCol w:w="2235"/>
-        <w:gridCol w:w="7654"/>
-      </w:tblGrid>
-      <w:tr>
-        <w:trPr>
-          <w:trHeight w:val="599"/>
-        </w:trPr>
-        <w:tc>
-          <w:tcPr>
-            <w:tcW w:w="2235" w:type="dxa"/>
-          </w:tcPr>
-          <w:p>
-            <w:r>
-              <w:t xml:space="preserve">Ссылка на профиль</w:t>
-            </w:r>
-          </w:p>
-        </w:tc>
-        <w:tc>
-          <w:tcPr>
-            <w:tcW w:w="7654" w:type="dxa"/>
-          </w:tcPr>
-          <w:p>
-            <w:r>
-              <w:t xml:space="preserve">https://ok.ru/profile/568195530357</w:t>
-            </w:r>
-          </w:p>
-        </w:tc>
-      </w:tr>
-      <w:tr>
-        <w:trPr>
-          <w:trHeight w:val="599"/>
-        </w:trPr>
-        <w:tc>
-          <w:tcPr>
-            <w:tcW w:w="2235" w:type="dxa"/>
-          </w:tcPr>
-          <w:p>
-            <w:r>
-              <w:t xml:space="preserve">О Себе</w:t>
-            </w:r>
-          </w:p>
-        </w:tc>
-        <w:tc>
-          <w:tcPr>
-            <w:tcW w:w="7654" w:type="dxa"/>
-          </w:tcPr>
-          <w:p>
-            <w:r>
-              <w:t xml:space="preserve">Родился 5 мая. Место проживания - Москва, Россия.</w:t>
-            </w:r>
-          </w:p>
-        </w:tc>
-      </w:tr>
-    </w:tbl>
-    <w:p>
-      <w:pPr>
-        <w:spacing w:after="0" w:line="240" w:lineRule="auto"/>
-      </w:pPr>
-      <w:r>
-        <w:br w:type="page"/>
-      </w:r>
-    </w:p>
-    <w:p>
-      <w:pPr>
-        <w:spacing w:after="0" w:line="240" w:lineRule="auto"/>
-      </w:pPr>
-      <w:r>
-        <w:lastRenderedPageBreak/>
-        <w:t/>
-      </w:r>
-      <w:r>
-        <w:t/>
-      </w:r>
-      <w:r>
-        <w:t/>
-      </w:r>
-    </w:p>
-    <w:bookmarkEnd w:id="1"/>
-    <w:p>
-      <w:pPr>
-        <w:pStyle w:val="1"/>
-      </w:pPr>
-      <w:r>
-        <w:rPr>
-          <w:u w:val="single"/>
-        </w:rPr>
-        <w:t xml:space="preserve">ok.ru</w:t>
-      </w:r>
-      <w:r>
-        <w:rPr>
-          <w:u w:val="single"/>
-        </w:rPr>
-        <w:t/>
-      </w:r>
-      <w:bookmarkEnd w:id="0"/>
-    </w:p>
-    <w:p>
-      <w:pPr>
-        <w:pStyle w:val="2"/>
-      </w:pPr>
-      <w:bookmarkStart w:id="2" w:name="_Toc485137415"/>
-      <w:r>
-        <w:t xml:space="preserve">Неизвестно</w:t>
-      </w:r>
-      <w:r>
-        <w:t/>
-      </w:r>
-      <w:bookmarkEnd w:id="2"/>
-      <w:r>
-        <w:t xml:space="preserve"> </w:t>
-      </w:r>
-    </w:p>
-    <w:p>
-      <w:r>
-        <w:drawing>
-          <wp:inline distT="0" distB="0" distL="0" distR="0">
-            <wp:extent cx="2743200" cy="2743200"/>
-            <wp:effectExtent l="0" t="0" r="0" b="0"/>
-            <wp:docPr id="2" name="Image 2" descr="image"/>
-            <wp:cNvGraphicFramePr>
-              <a:graphicFrameLocks xmlns:a="http://schemas.openxmlformats.org/drawingml/2006/main" noChangeAspect="1"/>
-            </wp:cNvGraphicFramePr>
-            <a:graphic xmlns:a="http://schemas.openxmlformats.org/drawingml/2006/main">
-              <a:graphicData uri="http://schemas.openxmlformats.org/drawingml/2006/picture">
-                <pic:pic xmlns:pic="http://schemas.openxmlformats.org/drawingml/2006/picture">
-                  <pic:nvPicPr>
-                    <pic:cNvPr id="0" name="Picture 1" descr="image"/>
-                    <pic:cNvPicPr>
-                      <a:picLocks noChangeAspect="1" noChangeArrowheads="1"/>
-                    </pic:cNvPicPr>
-                  </pic:nvPicPr>
-                  <pic:blipFill>
-                    <a:blip r:embed="rId17">
-                      <a:extLst>
-                        <a:ext uri="{28A0092B-C50C-407E-A947-70E740481C1C}">
-                          <a14:useLocalDpi xmlns:a14="http://schemas.microsoft.com/office/drawing/2010/main" val="0"/>
-                        </a:ext>
-                      </a:extLst>
-                    </a:blip>
-                    <a:srcRect/>
-                    <a:stretch>
-                      <a:fillRect/>
-                    </a:stretch>
-                  </pic:blipFill>
-                  <pic:spPr bwMode="auto">
-                    <a:xfrm>
-                      <a:off x="0" y="0"/>
-                      <a:ext cx="2743200" cy="2743200"/>
-                    </a:xfrm>
-                    <a:prstGeom prst="rect">
-                      <a:avLst/>
-                    </a:prstGeom>
-                    <a:noFill/>
-                    <a:ln>
-                      <a:noFill/>
-                    </a:ln>
-                  </pic:spPr>
-                </pic:pic>
-              </a:graphicData>
-            </a:graphic>
-          </wp:inline>
-        </w:drawing>
-      </w:r>
-    </w:p>
-    <w:tbl>
-      <w:tblPr>
-        <w:tblStyle w:val="aa"/>
-        <w:tblW w:w="9889" w:type="dxa"/>
-        <w:tblBorders>
-          <w:top w:val="none" w:sz="0" w:space="0" w:color="auto"/>
-          <w:left w:val="none" w:sz="0" w:space="0" w:color="auto"/>
-          <w:bottom w:val="none" w:sz="0" w:space="0" w:color="auto"/>
-          <w:right w:val="none" w:sz="0" w:space="0" w:color="auto"/>
-          <w:insideH w:val="dotted" w:sz="4" w:space="0" w:color="auto"/>
-          <w:insideV w:val="none" w:sz="0" w:space="0" w:color="auto"/>
-        </w:tblBorders>
-        <w:tblLook w:val="04A0" w:firstRow="1" w:lastRow="0" w:firstColumn="1" w:lastColumn="0" w:noHBand="0" w:noVBand="1"/>
-      </w:tblPr>
-      <w:tblGrid>
-        <w:gridCol w:w="2235"/>
-        <w:gridCol w:w="7654"/>
-      </w:tblGrid>
-      <w:tr>
-        <w:trPr>
-          <w:trHeight w:val="599"/>
-        </w:trPr>
-        <w:tc>
-          <w:tcPr>
-            <w:tcW w:w="2235" w:type="dxa"/>
-          </w:tcPr>
-          <w:p>
-            <w:r>
-              <w:t xml:space="preserve">Ссылка на профиль</w:t>
-            </w:r>
-          </w:p>
-        </w:tc>
-        <w:tc>
-          <w:tcPr>
-            <w:tcW w:w="7654" w:type="dxa"/>
-          </w:tcPr>
-          <w:p>
-            <w:r>
-              <w:t xml:space="preserve">https://ok.ru/profile/570563581854</w:t>
-            </w:r>
-          </w:p>
-        </w:tc>
-      </w:tr>
-      <w:tr>
-        <w:trPr>
-          <w:trHeight w:val="599"/>
-        </w:trPr>
-        <w:tc>
-          <w:tcPr>
-            <w:tcW w:w="2235" w:type="dxa"/>
-          </w:tcPr>
-          <w:p>
-            <w:r>
-              <w:t xml:space="preserve">О Себе</w:t>
-            </w:r>
-          </w:p>
-        </w:tc>
-        <w:tc>
-          <w:tcPr>
-            <w:tcW w:w="7654" w:type="dxa"/>
-          </w:tcPr>
-          <w:p>
-            <w:r>
-              <w:t xml:space="preserve">Родился 6 июня. Место проживания - Москва, Россия.</w:t>
+              <w:t xml:space="preserve">89171137557</w:t>
             </w:r>
           </w:p>
         </w:tc>

--- a/output.docx
+++ b/output.docx
@@ -6,210 +6,6 @@
       <w:bookmarkStart w:id="0" w:name="_Toc485137414"/>
       <w:bookmarkStart w:id="1" w:name="_GoBack"/>
       <w:r>
-        <w:t/>
-      </w:r>
-      <w:r>
-        <w:t/>
-      </w:r>
-      <w:r>
-        <w:t/>
-      </w:r>
-    </w:p>
-    <w:bookmarkEnd w:id="1"/>
-    <w:p>
-      <w:pPr>
-        <w:pStyle w:val="1"/>
-      </w:pPr>
-      <w:r>
-        <w:rPr>
-          <w:u w:val="single"/>
-        </w:rPr>
-        <w:t xml:space="preserve">vk.com</w:t>
-      </w:r>
-      <w:r>
-        <w:rPr>
-          <w:u w:val="single"/>
-        </w:rPr>
-        <w:t/>
-      </w:r>
-      <w:bookmarkEnd w:id="0"/>
-    </w:p>
-    <w:p>
-      <w:pPr>
-        <w:pStyle w:val="2"/>
-      </w:pPr>
-      <w:bookmarkStart w:id="2" w:name="_Toc485137415"/>
-      <w:r>
-        <w:t xml:space="preserve">Ника  Данилова</w:t>
-      </w:r>
-      <w:r>
-        <w:t/>
-      </w:r>
-      <w:bookmarkEnd w:id="2"/>
-      <w:r>
-        <w:t xml:space="preserve"> </w:t>
-      </w:r>
-    </w:p>
-    <w:p>
-      <w:r>
-        <w:drawing>
-          <wp:inline distT="0" distB="0" distL="0" distR="0">
-            <wp:extent cx="3810000" cy="5924550"/>
-            <wp:effectExtent l="0" t="0" r="0" b="0"/>
-            <wp:docPr id="2" name="Image 2" descr="image"/>
-            <wp:cNvGraphicFramePr>
-              <a:graphicFrameLocks xmlns:a="http://schemas.openxmlformats.org/drawingml/2006/main" noChangeAspect="1"/>
-            </wp:cNvGraphicFramePr>
-            <a:graphic xmlns:a="http://schemas.openxmlformats.org/drawingml/2006/main">
-              <a:graphicData uri="http://schemas.openxmlformats.org/drawingml/2006/picture">
-                <pic:pic xmlns:pic="http://schemas.openxmlformats.org/drawingml/2006/picture">
-                  <pic:nvPicPr>
-                    <pic:cNvPr id="0" name="Picture 1" descr="image"/>
-                    <pic:cNvPicPr>
-                      <a:picLocks noChangeAspect="1" noChangeArrowheads="1"/>
-                    </pic:cNvPicPr>
-                  </pic:nvPicPr>
-                  <pic:blipFill>
-                    <a:blip r:embed="rId9">
-                      <a:extLst>
-                        <a:ext uri="{28A0092B-C50C-407E-A947-70E740481C1C}">
-                          <a14:useLocalDpi xmlns:a14="http://schemas.microsoft.com/office/drawing/2010/main" val="0"/>
-                        </a:ext>
-                      </a:extLst>
-                    </a:blip>
-                    <a:srcRect/>
-                    <a:stretch>
-                      <a:fillRect/>
-                    </a:stretch>
-                  </pic:blipFill>
-                  <pic:spPr bwMode="auto">
-                    <a:xfrm>
-                      <a:off x="0" y="0"/>
-                      <a:ext cx="3810000" cy="5924550"/>
-                    </a:xfrm>
-                    <a:prstGeom prst="rect">
-                      <a:avLst/>
-                    </a:prstGeom>
-                    <a:noFill/>
-                    <a:ln>
-                      <a:noFill/>
-                    </a:ln>
-                  </pic:spPr>
-                </pic:pic>
-              </a:graphicData>
-            </a:graphic>
-          </wp:inline>
-        </w:drawing>
-      </w:r>
-    </w:p>
-    <w:tbl>
-      <w:tblPr>
-        <w:tblStyle w:val="aa"/>
-        <w:tblW w:w="9889" w:type="dxa"/>
-        <w:tblBorders>
-          <w:top w:val="none" w:sz="0" w:space="0" w:color="auto"/>
-          <w:left w:val="none" w:sz="0" w:space="0" w:color="auto"/>
-          <w:bottom w:val="none" w:sz="0" w:space="0" w:color="auto"/>
-          <w:right w:val="none" w:sz="0" w:space="0" w:color="auto"/>
-          <w:insideH w:val="dotted" w:sz="4" w:space="0" w:color="auto"/>
-          <w:insideV w:val="none" w:sz="0" w:space="0" w:color="auto"/>
-        </w:tblBorders>
-        <w:tblLook w:val="04A0" w:firstRow="1" w:lastRow="0" w:firstColumn="1" w:lastColumn="0" w:noHBand="0" w:noVBand="1"/>
-      </w:tblPr>
-      <w:tblGrid>
-        <w:gridCol w:w="2235"/>
-        <w:gridCol w:w="7654"/>
-      </w:tblGrid>
-      <w:tr>
-        <w:trPr>
-          <w:trHeight w:val="599"/>
-        </w:trPr>
-        <w:tc>
-          <w:tcPr>
-            <w:tcW w:w="2235" w:type="dxa"/>
-          </w:tcPr>
-          <w:p>
-            <w:r>
-              <w:t xml:space="preserve">Ссылка на профиль</w:t>
-            </w:r>
-          </w:p>
-        </w:tc>
-        <w:tc>
-          <w:tcPr>
-            <w:tcW w:w="7654" w:type="dxa"/>
-          </w:tcPr>
-          <w:p>
-            <w:r>
-              <w:t xml:space="preserve">https://vk.com/id348063566</w:t>
-            </w:r>
-          </w:p>
-        </w:tc>
-      </w:tr>
-      <w:tr>
-        <w:trPr>
-          <w:trHeight w:val="599"/>
-        </w:trPr>
-        <w:tc>
-          <w:tcPr>
-            <w:tcW w:w="2235" w:type="dxa"/>
-          </w:tcPr>
-          <w:p>
-            <w:r>
-              <w:t xml:space="preserve">Текущий город</w:t>
-            </w:r>
-          </w:p>
-        </w:tc>
-        <w:tc>
-          <w:tcPr>
-            <w:tcW w:w="7654" w:type="dxa"/>
-          </w:tcPr>
-          <w:p>
-            <w:r>
-              <w:t xml:space="preserve">Россия Сызрань</w:t>
-            </w:r>
-          </w:p>
-        </w:tc>
-      </w:tr>
-      <w:tr>
-        <w:trPr>
-          <w:trHeight w:val="599"/>
-        </w:trPr>
-        <w:tc>
-          <w:tcPr>
-            <w:tcW w:w="2235" w:type="dxa"/>
-          </w:tcPr>
-          <w:p>
-            <w:r>
-              <w:t xml:space="preserve">Школа</w:t>
-            </w:r>
-          </w:p>
-        </w:tc>
-        <w:tc>
-          <w:tcPr>
-            <w:tcW w:w="7654" w:type="dxa"/>
-          </w:tcPr>
-          <w:p>
-            <w:r>
-              <w:t xml:space="preserve">(0) Авторская школа Сергея Князева для event-менеджеров </w:t>
-            </w:r>
-          </w:p>
-        </w:tc>
-      </w:tr>
-    </w:tbl>
-    <w:p>
-      <w:pPr>
-        <w:spacing w:after="0" w:line="240" w:lineRule="auto"/>
-      </w:pPr>
-      <w:r>
-        <w:br w:type="page"/>
-      </w:r>
-    </w:p>
-    <w:p>
-      <w:pPr>
-        <w:spacing w:after="0" w:line="240" w:lineRule="auto"/>
-      </w:pPr>
-      <w:r>
-        <w:lastRenderedPageBreak/>
         <w:t/>
       </w:r>
       <w:r>
@@ -274,7 +70,7 @@
                     </pic:cNvPicPr>
                   </pic:nvPicPr>
                   <pic:blipFill>
-                    <a:blip r:embed="rId10">
+                    <a:blip r:embed="rId9">
                       <a:extLst>
                         <a:ext uri="{28A0092B-C50C-407E-A947-70E740481C1C}">
                           <a14:useLocalDpi xmlns:a14="http://schemas.microsoft.com/office/drawing/2010/main" val="0"/>
@@ -395,6 +191,211 @@
           <w:p>
             <w:r>
               <w:t xml:space="preserve">89171137557</w:t>
+            </w:r>
+          </w:p>
+        </w:tc>
+      </w:tr>
+    </w:tbl>
+    <w:p>
+      <w:pPr>
+        <w:spacing w:after="0" w:line="240" w:lineRule="auto"/>
+      </w:pPr>
+      <w:r>
+        <w:br w:type="page"/>
+      </w:r>
+    </w:p>
+    <w:p>
+      <w:pPr>
+        <w:spacing w:after="0" w:line="240" w:lineRule="auto"/>
+      </w:pPr>
+      <w:r>
+        <w:lastRenderedPageBreak/>
+        <w:t/>
+      </w:r>
+      <w:r>
+        <w:t/>
+      </w:r>
+      <w:r>
+        <w:t/>
+      </w:r>
+    </w:p>
+    <w:bookmarkEnd w:id="1"/>
+    <w:p>
+      <w:pPr>
+        <w:pStyle w:val="1"/>
+      </w:pPr>
+      <w:r>
+        <w:rPr>
+          <w:u w:val="single"/>
+        </w:rPr>
+        <w:t xml:space="preserve">vk.com</w:t>
+      </w:r>
+      <w:r>
+        <w:rPr>
+          <w:u w:val="single"/>
+        </w:rPr>
+        <w:t/>
+      </w:r>
+      <w:bookmarkEnd w:id="0"/>
+    </w:p>
+    <w:p>
+      <w:pPr>
+        <w:pStyle w:val="2"/>
+      </w:pPr>
+      <w:bookmarkStart w:id="2" w:name="_Toc485137415"/>
+      <w:r>
+        <w:t xml:space="preserve">Ника  Данилова</w:t>
+      </w:r>
+      <w:r>
+        <w:t/>
+      </w:r>
+      <w:bookmarkEnd w:id="2"/>
+      <w:r>
+        <w:t xml:space="preserve"> </w:t>
+      </w:r>
+    </w:p>
+    <w:p>
+      <w:r>
+        <w:drawing>
+          <wp:inline distT="0" distB="0" distL="0" distR="0">
+            <wp:extent cx="3810000" cy="7267575"/>
+            <wp:effectExtent l="0" t="0" r="0" b="0"/>
+            <wp:docPr id="2" name="Image 2" descr="image"/>
+            <wp:cNvGraphicFramePr>
+              <a:graphicFrameLocks xmlns:a="http://schemas.openxmlformats.org/drawingml/2006/main" noChangeAspect="1"/>
+            </wp:cNvGraphicFramePr>
+            <a:graphic xmlns:a="http://schemas.openxmlformats.org/drawingml/2006/main">
+              <a:graphicData uri="http://schemas.openxmlformats.org/drawingml/2006/picture">
+                <pic:pic xmlns:pic="http://schemas.openxmlformats.org/drawingml/2006/picture">
+                  <pic:nvPicPr>
+                    <pic:cNvPr id="0" name="Picture 1" descr="image"/>
+                    <pic:cNvPicPr>
+                      <a:picLocks noChangeAspect="1" noChangeArrowheads="1"/>
+                    </pic:cNvPicPr>
+                  </pic:nvPicPr>
+                  <pic:blipFill>
+                    <a:blip r:embed="rId10">
+                      <a:extLst>
+                        <a:ext uri="{28A0092B-C50C-407E-A947-70E740481C1C}">
+                          <a14:useLocalDpi xmlns:a14="http://schemas.microsoft.com/office/drawing/2010/main" val="0"/>
+                        </a:ext>
+                      </a:extLst>
+                    </a:blip>
+                    <a:srcRect/>
+                    <a:stretch>
+                      <a:fillRect/>
+                    </a:stretch>
+                  </pic:blipFill>
+                  <pic:spPr bwMode="auto">
+                    <a:xfrm>
+                      <a:off x="0" y="0"/>
+                      <a:ext cx="3810000" cy="7267575"/>
+                    </a:xfrm>
+                    <a:prstGeom prst="rect">
+                      <a:avLst/>
+                    </a:prstGeom>
+                    <a:noFill/>
+                    <a:ln>
+                      <a:noFill/>
+                    </a:ln>
+                  </pic:spPr>
+                </pic:pic>
+              </a:graphicData>
+            </a:graphic>
+          </wp:inline>
+        </w:drawing>
+      </w:r>
+    </w:p>
+    <w:tbl>
+      <w:tblPr>
+        <w:tblStyle w:val="aa"/>
+        <w:tblW w:w="9889" w:type="dxa"/>
+        <w:tblBorders>
+          <w:top w:val="none" w:sz="0" w:space="0" w:color="auto"/>
+          <w:left w:val="none" w:sz="0" w:space="0" w:color="auto"/>
+          <w:bottom w:val="none" w:sz="0" w:space="0" w:color="auto"/>
+          <w:right w:val="none" w:sz="0" w:space="0" w:color="auto"/>
+          <w:insideH w:val="dotted" w:sz="4" w:space="0" w:color="auto"/>
+          <w:insideV w:val="none" w:sz="0" w:space="0" w:color="auto"/>
+        </w:tblBorders>
+        <w:tblLook w:val="04A0" w:firstRow="1" w:lastRow="0" w:firstColumn="1" w:lastColumn="0" w:noHBand="0" w:noVBand="1"/>
+      </w:tblPr>
+      <w:tblGrid>
+        <w:gridCol w:w="2235"/>
+        <w:gridCol w:w="7654"/>
+      </w:tblGrid>
+      <w:tr>
+        <w:trPr>
+          <w:trHeight w:val="599"/>
+        </w:trPr>
+        <w:tc>
+          <w:tcPr>
+            <w:tcW w:w="2235" w:type="dxa"/>
+          </w:tcPr>
+          <w:p>
+            <w:r>
+              <w:t xml:space="preserve">Ссылка на профиль</w:t>
+            </w:r>
+          </w:p>
+        </w:tc>
+        <w:tc>
+          <w:tcPr>
+            <w:tcW w:w="7654" w:type="dxa"/>
+          </w:tcPr>
+          <w:p>
+            <w:r>
+              <w:t xml:space="preserve">https://vk.com/id217129722</w:t>
+            </w:r>
+          </w:p>
+        </w:tc>
+      </w:tr>
+      <w:tr>
+        <w:trPr>
+          <w:trHeight w:val="599"/>
+        </w:trPr>
+        <w:tc>
+          <w:tcPr>
+            <w:tcW w:w="2235" w:type="dxa"/>
+          </w:tcPr>
+          <w:p>
+            <w:r>
+              <w:t xml:space="preserve">Текущий город</w:t>
+            </w:r>
+          </w:p>
+        </w:tc>
+        <w:tc>
+          <w:tcPr>
+            <w:tcW w:w="7654" w:type="dxa"/>
+          </w:tcPr>
+          <w:p>
+            <w:r>
+              <w:t xml:space="preserve">Россия Омск</w:t>
+            </w:r>
+          </w:p>
+        </w:tc>
+      </w:tr>
+      <w:tr>
+        <w:trPr>
+          <w:trHeight w:val="599"/>
+        </w:trPr>
+        <w:tc>
+          <w:tcPr>
+            <w:tcW w:w="2235" w:type="dxa"/>
+          </w:tcPr>
+          <w:p>
+            <w:r>
+              <w:t xml:space="preserve">Учеба</w:t>
+            </w:r>
+          </w:p>
+        </w:tc>
+        <w:tc>
+          <w:tcPr>
+            <w:tcW w:w="7654" w:type="dxa"/>
+          </w:tcPr>
+          <w:p>
+            <w:r>
+              <w:t xml:space="preserve">(0) ИПЭК
+, undefined, undefined </w:t>
             </w:r>
           </w:p>
         </w:tc>

--- a/output.docx
+++ b/output.docx
@@ -54,7 +54,7 @@
       <w:r>
         <w:drawing>
           <wp:inline distT="0" distB="0" distL="0" distR="0">
-            <wp:extent cx="3810000" cy="3819525"/>
+            <wp:extent cx="3810000" cy="3810000"/>
             <wp:effectExtent l="0" t="0" r="0" b="0"/>
             <wp:docPr id="2" name="Image 2" descr="image"/>
             <wp:cNvGraphicFramePr>
@@ -85,7 +85,7 @@
                   <pic:spPr bwMode="auto">
                     <a:xfrm>
                       <a:off x="0" y="0"/>
-                      <a:ext cx="3810000" cy="3819525"/>
+                      <a:ext cx="3810000" cy="3810000"/>
                     </a:xfrm>
                     <a:prstGeom prst="rect">
                       <a:avLst/>
@@ -140,7 +140,7 @@
           </w:tcPr>
           <w:p>
             <w:r>
-              <w:t xml:space="preserve">https://vk.com/id328109069</w:t>
+              <w:t xml:space="preserve">https://vk.com/id398941078</w:t>
             </w:r>
           </w:p>
         </w:tc>
@@ -165,32 +165,7 @@
           </w:tcPr>
           <w:p>
             <w:r>
-              <w:t xml:space="preserve">Россия Самара</w:t>
-            </w:r>
-          </w:p>
-        </w:tc>
-      </w:tr>
-      <w:tr>
-        <w:trPr>
-          <w:trHeight w:val="599"/>
-        </w:trPr>
-        <w:tc>
-          <w:tcPr>
-            <w:tcW w:w="2235" w:type="dxa"/>
-          </w:tcPr>
-          <w:p>
-            <w:r>
-              <w:t xml:space="preserve">Телефоны</w:t>
-            </w:r>
-          </w:p>
-        </w:tc>
-        <w:tc>
-          <w:tcPr>
-            <w:tcW w:w="7654" w:type="dxa"/>
-          </w:tcPr>
-          <w:p>
-            <w:r>
-              <w:t xml:space="preserve">89171137557</w:t>
+              <w:t xml:space="preserve">Россия Чайковский</w:t>
             </w:r>
           </w:p>
         </w:tc>
@@ -258,7 +233,7 @@
       <w:r>
         <w:drawing>
           <wp:inline distT="0" distB="0" distL="0" distR="0">
-            <wp:extent cx="3810000" cy="7267575"/>
+            <wp:extent cx="3810000" cy="3810000"/>
             <wp:effectExtent l="0" t="0" r="0" b="0"/>
             <wp:docPr id="2" name="Image 2" descr="image"/>
             <wp:cNvGraphicFramePr>
@@ -289,7 +264,7 @@
                   <pic:spPr bwMode="auto">
                     <a:xfrm>
                       <a:off x="0" y="0"/>
-                      <a:ext cx="3810000" cy="7267575"/>
+                      <a:ext cx="3810000" cy="3810000"/>
                     </a:xfrm>
                     <a:prstGeom prst="rect">
                       <a:avLst/>
@@ -344,58 +319,7 @@
           </w:tcPr>
           <w:p>
             <w:r>
-              <w:t xml:space="preserve">https://vk.com/id217129722</w:t>
-            </w:r>
-          </w:p>
-        </w:tc>
-      </w:tr>
-      <w:tr>
-        <w:trPr>
-          <w:trHeight w:val="599"/>
-        </w:trPr>
-        <w:tc>
-          <w:tcPr>
-            <w:tcW w:w="2235" w:type="dxa"/>
-          </w:tcPr>
-          <w:p>
-            <w:r>
-              <w:t xml:space="preserve">Текущий город</w:t>
-            </w:r>
-          </w:p>
-        </w:tc>
-        <w:tc>
-          <w:tcPr>
-            <w:tcW w:w="7654" w:type="dxa"/>
-          </w:tcPr>
-          <w:p>
-            <w:r>
-              <w:t xml:space="preserve">Россия Омск</w:t>
-            </w:r>
-          </w:p>
-        </w:tc>
-      </w:tr>
-      <w:tr>
-        <w:trPr>
-          <w:trHeight w:val="599"/>
-        </w:trPr>
-        <w:tc>
-          <w:tcPr>
-            <w:tcW w:w="2235" w:type="dxa"/>
-          </w:tcPr>
-          <w:p>
-            <w:r>
-              <w:t xml:space="preserve">Учеба</w:t>
-            </w:r>
-          </w:p>
-        </w:tc>
-        <w:tc>
-          <w:tcPr>
-            <w:tcW w:w="7654" w:type="dxa"/>
-          </w:tcPr>
-          <w:p>
-            <w:r>
-              <w:t xml:space="preserve">(0) ИПЭК
-, undefined, undefined </w:t>
+              <w:t xml:space="preserve">https://vk.com/id397807447</w:t>
             </w:r>
           </w:p>
         </w:tc>

--- a/output.docx
+++ b/output.docx
@@ -40,7 +40,7 @@
       </w:pPr>
       <w:bookmarkStart w:id="2" w:name="_Toc485137415"/>
       <w:r>
-        <w:t xml:space="preserve">Ника  Данилова</w:t>
+        <w:t xml:space="preserve">Эдик  Суворов</w:t>
       </w:r>
       <w:r>
         <w:t/>
@@ -140,7 +140,7 @@
           </w:tcPr>
           <w:p>
             <w:r>
-              <w:t xml:space="preserve">https://vk.com/id398941078</w:t>
+              <w:t xml:space="preserve">https://vk.com/id56575595</w:t>
             </w:r>
           </w:p>
         </w:tc>
@@ -165,161 +165,7 @@
           </w:tcPr>
           <w:p>
             <w:r>
-              <w:t xml:space="preserve">Россия Чайковский</w:t>
-            </w:r>
-          </w:p>
-        </w:tc>
-      </w:tr>
-    </w:tbl>
-    <w:p>
-      <w:pPr>
-        <w:spacing w:after="0" w:line="240" w:lineRule="auto"/>
-      </w:pPr>
-      <w:r>
-        <w:br w:type="page"/>
-      </w:r>
-    </w:p>
-    <w:p>
-      <w:pPr>
-        <w:spacing w:after="0" w:line="240" w:lineRule="auto"/>
-      </w:pPr>
-      <w:r>
-        <w:lastRenderedPageBreak/>
-        <w:t/>
-      </w:r>
-      <w:r>
-        <w:t/>
-      </w:r>
-      <w:r>
-        <w:t/>
-      </w:r>
-    </w:p>
-    <w:bookmarkEnd w:id="1"/>
-    <w:p>
-      <w:pPr>
-        <w:pStyle w:val="1"/>
-      </w:pPr>
-      <w:r>
-        <w:rPr>
-          <w:u w:val="single"/>
-        </w:rPr>
-        <w:t xml:space="preserve">vk.com</w:t>
-      </w:r>
-      <w:r>
-        <w:rPr>
-          <w:u w:val="single"/>
-        </w:rPr>
-        <w:t/>
-      </w:r>
-      <w:bookmarkEnd w:id="0"/>
-    </w:p>
-    <w:p>
-      <w:pPr>
-        <w:pStyle w:val="2"/>
-      </w:pPr>
-      <w:bookmarkStart w:id="2" w:name="_Toc485137415"/>
-      <w:r>
-        <w:t xml:space="preserve">Ника  Данилова</w:t>
-      </w:r>
-      <w:r>
-        <w:t/>
-      </w:r>
-      <w:bookmarkEnd w:id="2"/>
-      <w:r>
-        <w:t xml:space="preserve"> </w:t>
-      </w:r>
-    </w:p>
-    <w:p>
-      <w:r>
-        <w:drawing>
-          <wp:inline distT="0" distB="0" distL="0" distR="0">
-            <wp:extent cx="3810000" cy="3810000"/>
-            <wp:effectExtent l="0" t="0" r="0" b="0"/>
-            <wp:docPr id="2" name="Image 2" descr="image"/>
-            <wp:cNvGraphicFramePr>
-              <a:graphicFrameLocks xmlns:a="http://schemas.openxmlformats.org/drawingml/2006/main" noChangeAspect="1"/>
-            </wp:cNvGraphicFramePr>
-            <a:graphic xmlns:a="http://schemas.openxmlformats.org/drawingml/2006/main">
-              <a:graphicData uri="http://schemas.openxmlformats.org/drawingml/2006/picture">
-                <pic:pic xmlns:pic="http://schemas.openxmlformats.org/drawingml/2006/picture">
-                  <pic:nvPicPr>
-                    <pic:cNvPr id="0" name="Picture 1" descr="image"/>
-                    <pic:cNvPicPr>
-                      <a:picLocks noChangeAspect="1" noChangeArrowheads="1"/>
-                    </pic:cNvPicPr>
-                  </pic:nvPicPr>
-                  <pic:blipFill>
-                    <a:blip r:embed="rId10">
-                      <a:extLst>
-                        <a:ext uri="{28A0092B-C50C-407E-A947-70E740481C1C}">
-                          <a14:useLocalDpi xmlns:a14="http://schemas.microsoft.com/office/drawing/2010/main" val="0"/>
-                        </a:ext>
-                      </a:extLst>
-                    </a:blip>
-                    <a:srcRect/>
-                    <a:stretch>
-                      <a:fillRect/>
-                    </a:stretch>
-                  </pic:blipFill>
-                  <pic:spPr bwMode="auto">
-                    <a:xfrm>
-                      <a:off x="0" y="0"/>
-                      <a:ext cx="3810000" cy="3810000"/>
-                    </a:xfrm>
-                    <a:prstGeom prst="rect">
-                      <a:avLst/>
-                    </a:prstGeom>
-                    <a:noFill/>
-                    <a:ln>
-                      <a:noFill/>
-                    </a:ln>
-                  </pic:spPr>
-                </pic:pic>
-              </a:graphicData>
-            </a:graphic>
-          </wp:inline>
-        </w:drawing>
-      </w:r>
-    </w:p>
-    <w:tbl>
-      <w:tblPr>
-        <w:tblStyle w:val="aa"/>
-        <w:tblW w:w="9889" w:type="dxa"/>
-        <w:tblBorders>
-          <w:top w:val="none" w:sz="0" w:space="0" w:color="auto"/>
-          <w:left w:val="none" w:sz="0" w:space="0" w:color="auto"/>
-          <w:bottom w:val="none" w:sz="0" w:space="0" w:color="auto"/>
-          <w:right w:val="none" w:sz="0" w:space="0" w:color="auto"/>
-          <w:insideH w:val="dotted" w:sz="4" w:space="0" w:color="auto"/>
-          <w:insideV w:val="none" w:sz="0" w:space="0" w:color="auto"/>
-        </w:tblBorders>
-        <w:tblLook w:val="04A0" w:firstRow="1" w:lastRow="0" w:firstColumn="1" w:lastColumn="0" w:noHBand="0" w:noVBand="1"/>
-      </w:tblPr>
-      <w:tblGrid>
-        <w:gridCol w:w="2235"/>
-        <w:gridCol w:w="7654"/>
-      </w:tblGrid>
-      <w:tr>
-        <w:trPr>
-          <w:trHeight w:val="599"/>
-        </w:trPr>
-        <w:tc>
-          <w:tcPr>
-            <w:tcW w:w="2235" w:type="dxa"/>
-          </w:tcPr>
-          <w:p>
-            <w:r>
-              <w:t xml:space="preserve">Ссылка на профиль</w:t>
-            </w:r>
-          </w:p>
-        </w:tc>
-        <w:tc>
-          <w:tcPr>
-            <w:tcW w:w="7654" w:type="dxa"/>
-          </w:tcPr>
-          <w:p>
-            <w:r>
-              <w:t xml:space="preserve">https://vk.com/id397807447</w:t>
+              <w:t xml:space="preserve">Россия Ставрополь</w:t>
             </w:r>
           </w:p>
         </w:tc>

--- a/output.docx
+++ b/output.docx
@@ -40,7 +40,7 @@
       </w:pPr>
       <w:bookmarkStart w:id="2" w:name="_Toc485137415"/>
       <w:r>
-        <w:t xml:space="preserve">Эдик  Суворов</w:t>
+        <w:t xml:space="preserve">Мария  Смородина</w:t>
       </w:r>
       <w:r>
         <w:t/>
@@ -54,7 +54,7 @@
       <w:r>
         <w:drawing>
           <wp:inline distT="0" distB="0" distL="0" distR="0">
-            <wp:extent cx="3810000" cy="3810000"/>
+            <wp:extent cx="3810000" cy="5734050"/>
             <wp:effectExtent l="0" t="0" r="0" b="0"/>
             <wp:docPr id="2" name="Image 2" descr="image"/>
             <wp:cNvGraphicFramePr>
@@ -85,7 +85,7 @@
                   <pic:spPr bwMode="auto">
                     <a:xfrm>
                       <a:off x="0" y="0"/>
-                      <a:ext cx="3810000" cy="3810000"/>
+                      <a:ext cx="3810000" cy="5734050"/>
                     </a:xfrm>
                     <a:prstGeom prst="rect">
                       <a:avLst/>
@@ -140,7 +140,7 @@
           </w:tcPr>
           <w:p>
             <w:r>
-              <w:t xml:space="preserve">https://vk.com/id56575595</w:t>
+              <w:t xml:space="preserve">https://vk.com/id140246467</w:t>
             </w:r>
           </w:p>
         </w:tc>
@@ -166,6 +166,335 @@
           <w:p>
             <w:r>
               <w:t xml:space="preserve">Россия Ставрополь</w:t>
+            </w:r>
+          </w:p>
+        </w:tc>
+      </w:tr>
+      <w:tr>
+        <w:trPr>
+          <w:trHeight w:val="599"/>
+        </w:trPr>
+        <w:tc>
+          <w:tcPr>
+            <w:tcW w:w="2235" w:type="dxa"/>
+          </w:tcPr>
+          <w:p>
+            <w:r>
+              <w:t xml:space="preserve">Телефоны</w:t>
+            </w:r>
+          </w:p>
+        </w:tc>
+        <w:tc>
+          <w:tcPr>
+            <w:tcW w:w="7654" w:type="dxa"/>
+          </w:tcPr>
+          <w:p>
+            <w:r>
+              <w:t xml:space="preserve">8-988-760-55-89</w:t>
+            </w:r>
+          </w:p>
+        </w:tc>
+      </w:tr>
+      <w:tr>
+        <w:trPr>
+          <w:trHeight w:val="599"/>
+        </w:trPr>
+        <w:tc>
+          <w:tcPr>
+            <w:tcW w:w="2235" w:type="dxa"/>
+          </w:tcPr>
+          <w:p>
+            <w:r>
+              <w:t xml:space="preserve">Учеба</w:t>
+            </w:r>
+          </w:p>
+        </w:tc>
+        <w:tc>
+          <w:tcPr>
+            <w:tcW w:w="7654" w:type="dxa"/>
+          </w:tcPr>
+          <w:p>
+            <w:r>
+              <w:t xml:space="preserve">(0) СтГАУ (СГСХА), Экономический факультет, Экономики предприятия и бизнес-технологии в АПК (1) СГУ (СКФУ) , Институт образования и социальных наук, Кафедра практической и специальной психологии </w:t>
+            </w:r>
+          </w:p>
+        </w:tc>
+      </w:tr>
+      <w:tr>
+        <w:trPr>
+          <w:trHeight w:val="599"/>
+        </w:trPr>
+        <w:tc>
+          <w:tcPr>
+            <w:tcW w:w="2235" w:type="dxa"/>
+          </w:tcPr>
+          <w:p>
+            <w:r>
+              <w:t xml:space="preserve">Школа</w:t>
+            </w:r>
+          </w:p>
+        </w:tc>
+        <w:tc>
+          <w:tcPr>
+            <w:tcW w:w="7654" w:type="dxa"/>
+          </w:tcPr>
+          <w:p>
+            <w:r>
+              <w:t xml:space="preserve">(0) Школа №7 </w:t>
+            </w:r>
+          </w:p>
+        </w:tc>
+      </w:tr>
+    </w:tbl>
+    <w:p>
+      <w:pPr>
+        <w:spacing w:after="0" w:line="240" w:lineRule="auto"/>
+      </w:pPr>
+      <w:r>
+        <w:br w:type="page"/>
+      </w:r>
+    </w:p>
+    <w:p>
+      <w:pPr>
+        <w:spacing w:after="0" w:line="240" w:lineRule="auto"/>
+      </w:pPr>
+      <w:r>
+        <w:lastRenderedPageBreak/>
+        <w:t/>
+      </w:r>
+      <w:r>
+        <w:t/>
+      </w:r>
+      <w:r>
+        <w:t/>
+      </w:r>
+    </w:p>
+    <w:bookmarkEnd w:id="1"/>
+    <w:p>
+      <w:pPr>
+        <w:pStyle w:val="1"/>
+      </w:pPr>
+      <w:r>
+        <w:rPr>
+          <w:u w:val="single"/>
+        </w:rPr>
+        <w:t xml:space="preserve">vk.com</w:t>
+      </w:r>
+      <w:r>
+        <w:rPr>
+          <w:u w:val="single"/>
+        </w:rPr>
+        <w:t/>
+      </w:r>
+      <w:bookmarkEnd w:id="0"/>
+    </w:p>
+    <w:p>
+      <w:pPr>
+        <w:pStyle w:val="2"/>
+      </w:pPr>
+      <w:bookmarkStart w:id="2" w:name="_Toc485137415"/>
+      <w:r>
+        <w:t xml:space="preserve">Манька  Смородина</w:t>
+      </w:r>
+      <w:r>
+        <w:t/>
+      </w:r>
+      <w:bookmarkEnd w:id="2"/>
+      <w:r>
+        <w:t xml:space="preserve"> </w:t>
+      </w:r>
+    </w:p>
+    <w:p>
+      <w:r>
+        <w:drawing>
+          <wp:inline distT="0" distB="0" distL="0" distR="0">
+            <wp:extent cx="1905000" cy="3581400"/>
+            <wp:effectExtent l="0" t="0" r="0" b="0"/>
+            <wp:docPr id="2" name="Image 2" descr="image"/>
+            <wp:cNvGraphicFramePr>
+              <a:graphicFrameLocks xmlns:a="http://schemas.openxmlformats.org/drawingml/2006/main" noChangeAspect="1"/>
+            </wp:cNvGraphicFramePr>
+            <a:graphic xmlns:a="http://schemas.openxmlformats.org/drawingml/2006/main">
+              <a:graphicData uri="http://schemas.openxmlformats.org/drawingml/2006/picture">
+                <pic:pic xmlns:pic="http://schemas.openxmlformats.org/drawingml/2006/picture">
+                  <pic:nvPicPr>
+                    <pic:cNvPr id="0" name="Picture 1" descr="image"/>
+                    <pic:cNvPicPr>
+                      <a:picLocks noChangeAspect="1" noChangeArrowheads="1"/>
+                    </pic:cNvPicPr>
+                  </pic:nvPicPr>
+                  <pic:blipFill>
+                    <a:blip r:embed="rId10">
+                      <a:extLst>
+                        <a:ext uri="{28A0092B-C50C-407E-A947-70E740481C1C}">
+                          <a14:useLocalDpi xmlns:a14="http://schemas.microsoft.com/office/drawing/2010/main" val="0"/>
+                        </a:ext>
+                      </a:extLst>
+                    </a:blip>
+                    <a:srcRect/>
+                    <a:stretch>
+                      <a:fillRect/>
+                    </a:stretch>
+                  </pic:blipFill>
+                  <pic:spPr bwMode="auto">
+                    <a:xfrm>
+                      <a:off x="0" y="0"/>
+                      <a:ext cx="1905000" cy="3581400"/>
+                    </a:xfrm>
+                    <a:prstGeom prst="rect">
+                      <a:avLst/>
+                    </a:prstGeom>
+                    <a:noFill/>
+                    <a:ln>
+                      <a:noFill/>
+                    </a:ln>
+                  </pic:spPr>
+                </pic:pic>
+              </a:graphicData>
+            </a:graphic>
+          </wp:inline>
+        </w:drawing>
+      </w:r>
+    </w:p>
+    <w:tbl>
+      <w:tblPr>
+        <w:tblStyle w:val="aa"/>
+        <w:tblW w:w="9889" w:type="dxa"/>
+        <w:tblBorders>
+          <w:top w:val="none" w:sz="0" w:space="0" w:color="auto"/>
+          <w:left w:val="none" w:sz="0" w:space="0" w:color="auto"/>
+          <w:bottom w:val="none" w:sz="0" w:space="0" w:color="auto"/>
+          <w:right w:val="none" w:sz="0" w:space="0" w:color="auto"/>
+          <w:insideH w:val="dotted" w:sz="4" w:space="0" w:color="auto"/>
+          <w:insideV w:val="none" w:sz="0" w:space="0" w:color="auto"/>
+        </w:tblBorders>
+        <w:tblLook w:val="04A0" w:firstRow="1" w:lastRow="0" w:firstColumn="1" w:lastColumn="0" w:noHBand="0" w:noVBand="1"/>
+      </w:tblPr>
+      <w:tblGrid>
+        <w:gridCol w:w="2235"/>
+        <w:gridCol w:w="7654"/>
+      </w:tblGrid>
+      <w:tr>
+        <w:trPr>
+          <w:trHeight w:val="599"/>
+        </w:trPr>
+        <w:tc>
+          <w:tcPr>
+            <w:tcW w:w="2235" w:type="dxa"/>
+          </w:tcPr>
+          <w:p>
+            <w:r>
+              <w:t xml:space="preserve">Ссылка на профиль</w:t>
+            </w:r>
+          </w:p>
+        </w:tc>
+        <w:tc>
+          <w:tcPr>
+            <w:tcW w:w="7654" w:type="dxa"/>
+          </w:tcPr>
+          <w:p>
+            <w:r>
+              <w:t xml:space="preserve">https://vk.com/id7265030</w:t>
+            </w:r>
+          </w:p>
+        </w:tc>
+      </w:tr>
+      <w:tr>
+        <w:trPr>
+          <w:trHeight w:val="599"/>
+        </w:trPr>
+        <w:tc>
+          <w:tcPr>
+            <w:tcW w:w="2235" w:type="dxa"/>
+          </w:tcPr>
+          <w:p>
+            <w:r>
+              <w:t xml:space="preserve">Текущий город</w:t>
+            </w:r>
+          </w:p>
+        </w:tc>
+        <w:tc>
+          <w:tcPr>
+            <w:tcW w:w="7654" w:type="dxa"/>
+          </w:tcPr>
+          <w:p>
+            <w:r>
+              <w:t xml:space="preserve">Россия Ставрополь</w:t>
+            </w:r>
+          </w:p>
+        </w:tc>
+      </w:tr>
+      <w:tr>
+        <w:trPr>
+          <w:trHeight w:val="599"/>
+        </w:trPr>
+        <w:tc>
+          <w:tcPr>
+            <w:tcW w:w="2235" w:type="dxa"/>
+          </w:tcPr>
+          <w:p>
+            <w:r>
+              <w:t xml:space="preserve">Телефоны</w:t>
+            </w:r>
+          </w:p>
+        </w:tc>
+        <w:tc>
+          <w:tcPr>
+            <w:tcW w:w="7654" w:type="dxa"/>
+          </w:tcPr>
+          <w:p>
+            <w:r>
+              <w:t xml:space="preserve">89064126341; 89887605589</w:t>
+            </w:r>
+          </w:p>
+        </w:tc>
+      </w:tr>
+      <w:tr>
+        <w:trPr>
+          <w:trHeight w:val="599"/>
+        </w:trPr>
+        <w:tc>
+          <w:tcPr>
+            <w:tcW w:w="2235" w:type="dxa"/>
+          </w:tcPr>
+          <w:p>
+            <w:r>
+              <w:t xml:space="preserve">Учеба</w:t>
+            </w:r>
+          </w:p>
+        </w:tc>
+        <w:tc>
+          <w:tcPr>
+            <w:tcW w:w="7654" w:type="dxa"/>
+          </w:tcPr>
+          <w:p>
+            <w:r>
+              <w:t xml:space="preserve">(0) СтГАУ (СГСХА), Экономический факультет, undefined (1) СГУ (СКФУ) , Институт образования и социальных наук, Кафедра практической и специальной психологии </w:t>
+            </w:r>
+          </w:p>
+        </w:tc>
+      </w:tr>
+      <w:tr>
+        <w:trPr>
+          <w:trHeight w:val="599"/>
+        </w:trPr>
+        <w:tc>
+          <w:tcPr>
+            <w:tcW w:w="2235" w:type="dxa"/>
+          </w:tcPr>
+          <w:p>
+            <w:r>
+              <w:t xml:space="preserve">Школа</w:t>
+            </w:r>
+          </w:p>
+        </w:tc>
+        <w:tc>
+          <w:tcPr>
+            <w:tcW w:w="7654" w:type="dxa"/>
+          </w:tcPr>
+          <w:p>
+            <w:r>
+              <w:t xml:space="preserve">(0) Школа №7 </w:t>
             </w:r>
           </w:p>
         </w:tc>

--- a/output.docx
+++ b/output.docx
@@ -495,6 +495,618 @@
           <w:p>
             <w:r>
               <w:t xml:space="preserve">(0) Школа №7 </w:t>
+            </w:r>
+          </w:p>
+        </w:tc>
+      </w:tr>
+    </w:tbl>
+    <w:p>
+      <w:pPr>
+        <w:spacing w:after="0" w:line="240" w:lineRule="auto"/>
+      </w:pPr>
+      <w:r>
+        <w:br w:type="page"/>
+      </w:r>
+    </w:p>
+    <w:p>
+      <w:pPr>
+        <w:spacing w:after="0" w:line="240" w:lineRule="auto"/>
+      </w:pPr>
+      <w:r>
+        <w:lastRenderedPageBreak/>
+        <w:t/>
+      </w:r>
+      <w:r>
+        <w:t/>
+      </w:r>
+      <w:r>
+        <w:t/>
+      </w:r>
+    </w:p>
+    <w:bookmarkEnd w:id="1"/>
+    <w:p>
+      <w:pPr>
+        <w:pStyle w:val="1"/>
+      </w:pPr>
+      <w:r>
+        <w:rPr>
+          <w:u w:val="single"/>
+        </w:rPr>
+        <w:t xml:space="preserve">vk.com</w:t>
+      </w:r>
+      <w:r>
+        <w:rPr>
+          <w:u w:val="single"/>
+        </w:rPr>
+        <w:t/>
+      </w:r>
+      <w:bookmarkEnd w:id="0"/>
+    </w:p>
+    <w:p>
+      <w:pPr>
+        <w:pStyle w:val="2"/>
+      </w:pPr>
+      <w:bookmarkStart w:id="2" w:name="_Toc485137415"/>
+      <w:r>
+        <w:t xml:space="preserve">Мария  Козлова</w:t>
+      </w:r>
+      <w:r>
+        <w:t/>
+      </w:r>
+      <w:bookmarkEnd w:id="2"/>
+      <w:r>
+        <w:t xml:space="preserve"> </w:t>
+      </w:r>
+    </w:p>
+    <w:p>
+      <w:r>
+        <w:drawing>
+          <wp:inline distT="0" distB="0" distL="0" distR="0">
+            <wp:extent cx="3810000" cy="3810000"/>
+            <wp:effectExtent l="0" t="0" r="0" b="0"/>
+            <wp:docPr id="2" name="Image 2" descr="image"/>
+            <wp:cNvGraphicFramePr>
+              <a:graphicFrameLocks xmlns:a="http://schemas.openxmlformats.org/drawingml/2006/main" noChangeAspect="1"/>
+            </wp:cNvGraphicFramePr>
+            <a:graphic xmlns:a="http://schemas.openxmlformats.org/drawingml/2006/main">
+              <a:graphicData uri="http://schemas.openxmlformats.org/drawingml/2006/picture">
+                <pic:pic xmlns:pic="http://schemas.openxmlformats.org/drawingml/2006/picture">
+                  <pic:nvPicPr>
+                    <pic:cNvPr id="0" name="Picture 1" descr="image"/>
+                    <pic:cNvPicPr>
+                      <a:picLocks noChangeAspect="1" noChangeArrowheads="1"/>
+                    </pic:cNvPicPr>
+                  </pic:nvPicPr>
+                  <pic:blipFill>
+                    <a:blip r:embed="rId11">
+                      <a:extLst>
+                        <a:ext uri="{28A0092B-C50C-407E-A947-70E740481C1C}">
+                          <a14:useLocalDpi xmlns:a14="http://schemas.microsoft.com/office/drawing/2010/main" val="0"/>
+                        </a:ext>
+                      </a:extLst>
+                    </a:blip>
+                    <a:srcRect/>
+                    <a:stretch>
+                      <a:fillRect/>
+                    </a:stretch>
+                  </pic:blipFill>
+                  <pic:spPr bwMode="auto">
+                    <a:xfrm>
+                      <a:off x="0" y="0"/>
+                      <a:ext cx="3810000" cy="3810000"/>
+                    </a:xfrm>
+                    <a:prstGeom prst="rect">
+                      <a:avLst/>
+                    </a:prstGeom>
+                    <a:noFill/>
+                    <a:ln>
+                      <a:noFill/>
+                    </a:ln>
+                  </pic:spPr>
+                </pic:pic>
+              </a:graphicData>
+            </a:graphic>
+          </wp:inline>
+        </w:drawing>
+      </w:r>
+    </w:p>
+    <w:tbl>
+      <w:tblPr>
+        <w:tblStyle w:val="aa"/>
+        <w:tblW w:w="9889" w:type="dxa"/>
+        <w:tblBorders>
+          <w:top w:val="none" w:sz="0" w:space="0" w:color="auto"/>
+          <w:left w:val="none" w:sz="0" w:space="0" w:color="auto"/>
+          <w:bottom w:val="none" w:sz="0" w:space="0" w:color="auto"/>
+          <w:right w:val="none" w:sz="0" w:space="0" w:color="auto"/>
+          <w:insideH w:val="dotted" w:sz="4" w:space="0" w:color="auto"/>
+          <w:insideV w:val="none" w:sz="0" w:space="0" w:color="auto"/>
+        </w:tblBorders>
+        <w:tblLook w:val="04A0" w:firstRow="1" w:lastRow="0" w:firstColumn="1" w:lastColumn="0" w:noHBand="0" w:noVBand="1"/>
+      </w:tblPr>
+      <w:tblGrid>
+        <w:gridCol w:w="2235"/>
+        <w:gridCol w:w="7654"/>
+      </w:tblGrid>
+      <w:tr>
+        <w:trPr>
+          <w:trHeight w:val="599"/>
+        </w:trPr>
+        <w:tc>
+          <w:tcPr>
+            <w:tcW w:w="2235" w:type="dxa"/>
+          </w:tcPr>
+          <w:p>
+            <w:r>
+              <w:t xml:space="preserve">Ссылка на профиль</w:t>
+            </w:r>
+          </w:p>
+        </w:tc>
+        <w:tc>
+          <w:tcPr>
+            <w:tcW w:w="7654" w:type="dxa"/>
+          </w:tcPr>
+          <w:p>
+            <w:r>
+              <w:t xml:space="preserve">https://vk.com/id17069962</w:t>
+            </w:r>
+          </w:p>
+        </w:tc>
+      </w:tr>
+    </w:tbl>
+    <w:p>
+      <w:pPr>
+        <w:spacing w:after="0" w:line="240" w:lineRule="auto"/>
+      </w:pPr>
+      <w:r>
+        <w:br w:type="page"/>
+      </w:r>
+    </w:p>
+    <w:p>
+      <w:pPr>
+        <w:spacing w:after="0" w:line="240" w:lineRule="auto"/>
+      </w:pPr>
+      <w:r>
+        <w:lastRenderedPageBreak/>
+        <w:t/>
+      </w:r>
+      <w:r>
+        <w:t/>
+      </w:r>
+      <w:r>
+        <w:t/>
+      </w:r>
+    </w:p>
+    <w:bookmarkEnd w:id="1"/>
+    <w:p>
+      <w:pPr>
+        <w:pStyle w:val="1"/>
+      </w:pPr>
+      <w:r>
+        <w:rPr>
+          <w:u w:val="single"/>
+        </w:rPr>
+        <w:t xml:space="preserve">vk.com</w:t>
+      </w:r>
+      <w:r>
+        <w:rPr>
+          <w:u w:val="single"/>
+        </w:rPr>
+        <w:t/>
+      </w:r>
+      <w:bookmarkEnd w:id="0"/>
+    </w:p>
+    <w:p>
+      <w:pPr>
+        <w:pStyle w:val="2"/>
+      </w:pPr>
+      <w:bookmarkStart w:id="2" w:name="_Toc485137415"/>
+      <w:r>
+        <w:t xml:space="preserve">Софья  Елизарова</w:t>
+      </w:r>
+      <w:r>
+        <w:t/>
+      </w:r>
+      <w:bookmarkEnd w:id="2"/>
+      <w:r>
+        <w:t xml:space="preserve"> </w:t>
+      </w:r>
+    </w:p>
+    <w:p>
+      <w:r>
+        <w:drawing>
+          <wp:inline distT="0" distB="0" distL="0" distR="0">
+            <wp:extent cx="3810000" cy="3819525"/>
+            <wp:effectExtent l="0" t="0" r="0" b="0"/>
+            <wp:docPr id="2" name="Image 2" descr="image"/>
+            <wp:cNvGraphicFramePr>
+              <a:graphicFrameLocks xmlns:a="http://schemas.openxmlformats.org/drawingml/2006/main" noChangeAspect="1"/>
+            </wp:cNvGraphicFramePr>
+            <a:graphic xmlns:a="http://schemas.openxmlformats.org/drawingml/2006/main">
+              <a:graphicData uri="http://schemas.openxmlformats.org/drawingml/2006/picture">
+                <pic:pic xmlns:pic="http://schemas.openxmlformats.org/drawingml/2006/picture">
+                  <pic:nvPicPr>
+                    <pic:cNvPr id="0" name="Picture 1" descr="image"/>
+                    <pic:cNvPicPr>
+                      <a:picLocks noChangeAspect="1" noChangeArrowheads="1"/>
+                    </pic:cNvPicPr>
+                  </pic:nvPicPr>
+                  <pic:blipFill>
+                    <a:blip r:embed="rId12">
+                      <a:extLst>
+                        <a:ext uri="{28A0092B-C50C-407E-A947-70E740481C1C}">
+                          <a14:useLocalDpi xmlns:a14="http://schemas.microsoft.com/office/drawing/2010/main" val="0"/>
+                        </a:ext>
+                      </a:extLst>
+                    </a:blip>
+                    <a:srcRect/>
+                    <a:stretch>
+                      <a:fillRect/>
+                    </a:stretch>
+                  </pic:blipFill>
+                  <pic:spPr bwMode="auto">
+                    <a:xfrm>
+                      <a:off x="0" y="0"/>
+                      <a:ext cx="3810000" cy="3819525"/>
+                    </a:xfrm>
+                    <a:prstGeom prst="rect">
+                      <a:avLst/>
+                    </a:prstGeom>
+                    <a:noFill/>
+                    <a:ln>
+                      <a:noFill/>
+                    </a:ln>
+                  </pic:spPr>
+                </pic:pic>
+              </a:graphicData>
+            </a:graphic>
+          </wp:inline>
+        </w:drawing>
+      </w:r>
+    </w:p>
+    <w:tbl>
+      <w:tblPr>
+        <w:tblStyle w:val="aa"/>
+        <w:tblW w:w="9889" w:type="dxa"/>
+        <w:tblBorders>
+          <w:top w:val="none" w:sz="0" w:space="0" w:color="auto"/>
+          <w:left w:val="none" w:sz="0" w:space="0" w:color="auto"/>
+          <w:bottom w:val="none" w:sz="0" w:space="0" w:color="auto"/>
+          <w:right w:val="none" w:sz="0" w:space="0" w:color="auto"/>
+          <w:insideH w:val="dotted" w:sz="4" w:space="0" w:color="auto"/>
+          <w:insideV w:val="none" w:sz="0" w:space="0" w:color="auto"/>
+        </w:tblBorders>
+        <w:tblLook w:val="04A0" w:firstRow="1" w:lastRow="0" w:firstColumn="1" w:lastColumn="0" w:noHBand="0" w:noVBand="1"/>
+      </w:tblPr>
+      <w:tblGrid>
+        <w:gridCol w:w="2235"/>
+        <w:gridCol w:w="7654"/>
+      </w:tblGrid>
+      <w:tr>
+        <w:trPr>
+          <w:trHeight w:val="599"/>
+        </w:trPr>
+        <w:tc>
+          <w:tcPr>
+            <w:tcW w:w="2235" w:type="dxa"/>
+          </w:tcPr>
+          <w:p>
+            <w:r>
+              <w:t xml:space="preserve">Ссылка на профиль</w:t>
+            </w:r>
+          </w:p>
+        </w:tc>
+        <w:tc>
+          <w:tcPr>
+            <w:tcW w:w="7654" w:type="dxa"/>
+          </w:tcPr>
+          <w:p>
+            <w:r>
+              <w:t xml:space="preserve">https://vk.com/id64807424</w:t>
+            </w:r>
+          </w:p>
+        </w:tc>
+      </w:tr>
+      <w:tr>
+        <w:trPr>
+          <w:trHeight w:val="599"/>
+        </w:trPr>
+        <w:tc>
+          <w:tcPr>
+            <w:tcW w:w="2235" w:type="dxa"/>
+          </w:tcPr>
+          <w:p>
+            <w:r>
+              <w:t xml:space="preserve">Текущий город</w:t>
+            </w:r>
+          </w:p>
+        </w:tc>
+        <w:tc>
+          <w:tcPr>
+            <w:tcW w:w="7654" w:type="dxa"/>
+          </w:tcPr>
+          <w:p>
+            <w:r>
+              <w:t xml:space="preserve">Россия Москва</w:t>
+            </w:r>
+          </w:p>
+        </w:tc>
+      </w:tr>
+      <w:tr>
+        <w:trPr>
+          <w:trHeight w:val="599"/>
+        </w:trPr>
+        <w:tc>
+          <w:tcPr>
+            <w:tcW w:w="2235" w:type="dxa"/>
+          </w:tcPr>
+          <w:p>
+            <w:r>
+              <w:t xml:space="preserve">Школа</w:t>
+            </w:r>
+          </w:p>
+        </w:tc>
+        <w:tc>
+          <w:tcPr>
+            <w:tcW w:w="7654" w:type="dxa"/>
+          </w:tcPr>
+          <w:p>
+            <w:r>
+              <w:t xml:space="preserve">(0) Центр образования №1458 (1) Музыкальная школа №33 им. Глазунова (2) Музыкальное училище им. Гнесиных (ГМУ) </w:t>
+            </w:r>
+          </w:p>
+        </w:tc>
+      </w:tr>
+    </w:tbl>
+    <w:p>
+      <w:pPr>
+        <w:spacing w:after="0" w:line="240" w:lineRule="auto"/>
+      </w:pPr>
+      <w:r>
+        <w:br w:type="page"/>
+      </w:r>
+    </w:p>
+    <w:p>
+      <w:pPr>
+        <w:spacing w:after="0" w:line="240" w:lineRule="auto"/>
+      </w:pPr>
+      <w:r>
+        <w:lastRenderedPageBreak/>
+        <w:t/>
+      </w:r>
+      <w:r>
+        <w:t/>
+      </w:r>
+      <w:r>
+        <w:t/>
+      </w:r>
+    </w:p>
+    <w:bookmarkEnd w:id="1"/>
+    <w:p>
+      <w:pPr>
+        <w:pStyle w:val="1"/>
+      </w:pPr>
+      <w:r>
+        <w:rPr>
+          <w:u w:val="single"/>
+        </w:rPr>
+        <w:t xml:space="preserve">ok.ru</w:t>
+      </w:r>
+      <w:r>
+        <w:rPr>
+          <w:u w:val="single"/>
+        </w:rPr>
+        <w:t/>
+      </w:r>
+      <w:bookmarkEnd w:id="0"/>
+    </w:p>
+    <w:p>
+      <w:pPr>
+        <w:pStyle w:val="2"/>
+      </w:pPr>
+      <w:bookmarkStart w:id="2" w:name="_Toc485137415"/>
+      <w:r>
+        <w:t xml:space="preserve">Неизвестно</w:t>
+      </w:r>
+      <w:r>
+        <w:t/>
+      </w:r>
+      <w:bookmarkEnd w:id="2"/>
+      <w:r>
+        <w:t xml:space="preserve"> </w:t>
+      </w:r>
+    </w:p>
+    <w:p>
+      <w:r>
+        <w:drawing>
+          <wp:inline distT="0" distB="0" distL="0" distR="0">
+            <wp:extent cx="2743200" cy="2743200"/>
+            <wp:effectExtent l="0" t="0" r="0" b="0"/>
+            <wp:docPr id="2" name="Image 2" descr="image"/>
+            <wp:cNvGraphicFramePr>
+              <a:graphicFrameLocks xmlns:a="http://schemas.openxmlformats.org/drawingml/2006/main" noChangeAspect="1"/>
+            </wp:cNvGraphicFramePr>
+            <a:graphic xmlns:a="http://schemas.openxmlformats.org/drawingml/2006/main">
+              <a:graphicData uri="http://schemas.openxmlformats.org/drawingml/2006/picture">
+                <pic:pic xmlns:pic="http://schemas.openxmlformats.org/drawingml/2006/picture">
+                  <pic:nvPicPr>
+                    <pic:cNvPr id="0" name="Picture 1" descr="image"/>
+                    <pic:cNvPicPr>
+                      <a:picLocks noChangeAspect="1" noChangeArrowheads="1"/>
+                    </pic:cNvPicPr>
+                  </pic:nvPicPr>
+                  <pic:blipFill>
+                    <a:blip r:embed="rId13">
+                      <a:extLst>
+                        <a:ext uri="{28A0092B-C50C-407E-A947-70E740481C1C}">
+                          <a14:useLocalDpi xmlns:a14="http://schemas.microsoft.com/office/drawing/2010/main" val="0"/>
+                        </a:ext>
+                      </a:extLst>
+                    </a:blip>
+                    <a:srcRect/>
+                    <a:stretch>
+                      <a:fillRect/>
+                    </a:stretch>
+                  </pic:blipFill>
+                  <pic:spPr bwMode="auto">
+                    <a:xfrm>
+                      <a:off x="0" y="0"/>
+                      <a:ext cx="2743200" cy="2743200"/>
+                    </a:xfrm>
+                    <a:prstGeom prst="rect">
+                      <a:avLst/>
+                    </a:prstGeom>
+                    <a:noFill/>
+                    <a:ln>
+                      <a:noFill/>
+                    </a:ln>
+                  </pic:spPr>
+                </pic:pic>
+              </a:graphicData>
+            </a:graphic>
+          </wp:inline>
+        </w:drawing>
+      </w:r>
+    </w:p>
+    <w:tbl>
+      <w:tblPr>
+        <w:tblStyle w:val="aa"/>
+        <w:tblW w:w="9889" w:type="dxa"/>
+        <w:tblBorders>
+          <w:top w:val="none" w:sz="0" w:space="0" w:color="auto"/>
+          <w:left w:val="none" w:sz="0" w:space="0" w:color="auto"/>
+          <w:bottom w:val="none" w:sz="0" w:space="0" w:color="auto"/>
+          <w:right w:val="none" w:sz="0" w:space="0" w:color="auto"/>
+          <w:insideH w:val="dotted" w:sz="4" w:space="0" w:color="auto"/>
+          <w:insideV w:val="none" w:sz="0" w:space="0" w:color="auto"/>
+        </w:tblBorders>
+        <w:tblLook w:val="04A0" w:firstRow="1" w:lastRow="0" w:firstColumn="1" w:lastColumn="0" w:noHBand="0" w:noVBand="1"/>
+      </w:tblPr>
+      <w:tblGrid>
+        <w:gridCol w:w="2235"/>
+        <w:gridCol w:w="7654"/>
+      </w:tblGrid>
+      <w:tr>
+        <w:trPr>
+          <w:trHeight w:val="599"/>
+        </w:trPr>
+        <w:tc>
+          <w:tcPr>
+            <w:tcW w:w="2235" w:type="dxa"/>
+          </w:tcPr>
+          <w:p>
+            <w:r>
+              <w:t xml:space="preserve">Ссылка на профиль</w:t>
+            </w:r>
+          </w:p>
+        </w:tc>
+        <w:tc>
+          <w:tcPr>
+            <w:tcW w:w="7654" w:type="dxa"/>
+          </w:tcPr>
+          <w:p>
+            <w:r>
+              <w:t xml:space="preserve">https://ok.ru/profile/573486955184</w:t>
+            </w:r>
+          </w:p>
+        </w:tc>
+      </w:tr>
+      <w:tr>
+        <w:trPr>
+          <w:trHeight w:val="599"/>
+        </w:trPr>
+        <w:tc>
+          <w:tcPr>
+            <w:tcW w:w="2235" w:type="dxa"/>
+          </w:tcPr>
+          <w:p>
+            <w:r>
+              <w:t xml:space="preserve">О Себе</w:t>
+            </w:r>
+          </w:p>
+        </w:tc>
+        <w:tc>
+          <w:tcPr>
+            <w:tcW w:w="7654" w:type="dxa"/>
+          </w:tcPr>
+          <w:p>
+            <w:r>
+              <w:t xml:space="preserve">Родилась 25 октября. Место проживания - Ставрополь, Россия.</w:t>
+            </w:r>
+          </w:p>
+        </w:tc>
+      </w:tr>
+      <w:tr>
+        <w:trPr>
+          <w:trHeight w:val="599"/>
+        </w:trPr>
+        <w:tc>
+          <w:tcPr>
+            <w:tcW w:w="2235" w:type="dxa"/>
+          </w:tcPr>
+          <w:p>
+            <w:r>
+              <w:t xml:space="preserve">Доп. Инфо</w:t>
+            </w:r>
+          </w:p>
+        </w:tc>
+        <w:tc>
+          <w:tcPr>
+            <w:tcW w:w="7654" w:type="dxa"/>
+          </w:tcPr>
+          <w:p>
+            <w:r>
+              <w:t xml:space="preserve">7 школа 1997—2009</w:t>
+            </w:r>
+          </w:p>
+        </w:tc>
+      </w:tr>
+      <w:tr>
+        <w:trPr>
+          <w:trHeight w:val="599"/>
+        </w:trPr>
+        <w:tc>
+          <w:tcPr>
+            <w:tcW w:w="2235" w:type="dxa"/>
+          </w:tcPr>
+          <w:p>
+            <w:r>
+              <w:t xml:space="preserve">Доп. Инфо</w:t>
+            </w:r>
+          </w:p>
+        </w:tc>
+        <w:tc>
+          <w:tcPr>
+            <w:tcW w:w="7654" w:type="dxa"/>
+          </w:tcPr>
+          <w:p>
+            <w:r>
+              <w:t xml:space="preserve">СтГАУ, Ставропольский государственный аграрный университет (бывш. СтГСХИ, СтГСХА), экономический факультет 2009—2013</w:t>
+            </w:r>
+          </w:p>
+        </w:tc>
+      </w:tr>
+      <w:tr>
+        <w:trPr>
+          <w:trHeight w:val="599"/>
+        </w:trPr>
+        <w:tc>
+          <w:tcPr>
+            <w:tcW w:w="2235" w:type="dxa"/>
+          </w:tcPr>
+          <w:p>
+            <w:r>
+              <w:t xml:space="preserve">Доп. Инфо</w:t>
+            </w:r>
+          </w:p>
+        </w:tc>
+        <w:tc>
+          <w:tcPr>
+            <w:tcW w:w="7654" w:type="dxa"/>
+          </w:tcPr>
+          <w:p>
+            <w:r>
+              <w:t xml:space="preserve">Ф-л Газпромбанка (ОАО) в г.Ставрополе с 2015</w:t>
             </w:r>
           </w:p>
         </w:tc>

--- a/output.docx
+++ b/output.docx
@@ -40,7 +40,7 @@
       </w:pPr>
       <w:bookmarkStart w:id="2" w:name="_Toc485137415"/>
       <w:r>
-        <w:t xml:space="preserve">Мария  Смородина</w:t>
+        <w:t xml:space="preserve">Саня  Терлецький</w:t>
       </w:r>
       <w:r>
         <w:t/>
@@ -54,7 +54,7 @@
       <w:r>
         <w:drawing>
           <wp:inline distT="0" distB="0" distL="0" distR="0">
-            <wp:extent cx="3810000" cy="5734050"/>
+            <wp:extent cx="3810000" cy="5076825"/>
             <wp:effectExtent l="0" t="0" r="0" b="0"/>
             <wp:docPr id="2" name="Image 2" descr="image"/>
             <wp:cNvGraphicFramePr>
@@ -85,7 +85,7 @@
                   <pic:spPr bwMode="auto">
                     <a:xfrm>
                       <a:off x="0" y="0"/>
-                      <a:ext cx="3810000" cy="5734050"/>
+                      <a:ext cx="3810000" cy="5076825"/>
                     </a:xfrm>
                     <a:prstGeom prst="rect">
                       <a:avLst/>
@@ -140,7 +140,7 @@
           </w:tcPr>
           <w:p>
             <w:r>
-              <w:t xml:space="preserve">https://vk.com/id140246467</w:t>
+              <w:t xml:space="preserve">https://vk.com/id146884174</w:t>
             </w:r>
           </w:p>
         </w:tc>
@@ -165,82 +165,7 @@
           </w:tcPr>
           <w:p>
             <w:r>
-              <w:t xml:space="preserve">Россия Ставрополь</w:t>
-            </w:r>
-          </w:p>
-        </w:tc>
-      </w:tr>
-      <w:tr>
-        <w:trPr>
-          <w:trHeight w:val="599"/>
-        </w:trPr>
-        <w:tc>
-          <w:tcPr>
-            <w:tcW w:w="2235" w:type="dxa"/>
-          </w:tcPr>
-          <w:p>
-            <w:r>
-              <w:t xml:space="preserve">Телефоны</w:t>
-            </w:r>
-          </w:p>
-        </w:tc>
-        <w:tc>
-          <w:tcPr>
-            <w:tcW w:w="7654" w:type="dxa"/>
-          </w:tcPr>
-          <w:p>
-            <w:r>
-              <w:t xml:space="preserve">8-988-760-55-89</w:t>
-            </w:r>
-          </w:p>
-        </w:tc>
-      </w:tr>
-      <w:tr>
-        <w:trPr>
-          <w:trHeight w:val="599"/>
-        </w:trPr>
-        <w:tc>
-          <w:tcPr>
-            <w:tcW w:w="2235" w:type="dxa"/>
-          </w:tcPr>
-          <w:p>
-            <w:r>
-              <w:t xml:space="preserve">Учеба</w:t>
-            </w:r>
-          </w:p>
-        </w:tc>
-        <w:tc>
-          <w:tcPr>
-            <w:tcW w:w="7654" w:type="dxa"/>
-          </w:tcPr>
-          <w:p>
-            <w:r>
-              <w:t xml:space="preserve">(0) СтГАУ (СГСХА), Экономический факультет, Экономики предприятия и бизнес-технологии в АПК (1) СГУ (СКФУ) , Институт образования и социальных наук, Кафедра практической и специальной психологии </w:t>
-            </w:r>
-          </w:p>
-        </w:tc>
-      </w:tr>
-      <w:tr>
-        <w:trPr>
-          <w:trHeight w:val="599"/>
-        </w:trPr>
-        <w:tc>
-          <w:tcPr>
-            <w:tcW w:w="2235" w:type="dxa"/>
-          </w:tcPr>
-          <w:p>
-            <w:r>
-              <w:t xml:space="preserve">Школа</w:t>
-            </w:r>
-          </w:p>
-        </w:tc>
-        <w:tc>
-          <w:tcPr>
-            <w:tcW w:w="7654" w:type="dxa"/>
-          </w:tcPr>
-          <w:p>
-            <w:r>
-              <w:t xml:space="preserve">(0) Школа №7 </w:t>
+              <w:t xml:space="preserve">Украина Черновцы</w:t>
             </w:r>
           </w:p>
         </w:tc>
@@ -294,7 +219,7 @@
       </w:pPr>
       <w:bookmarkStart w:id="2" w:name="_Toc485137415"/>
       <w:r>
-        <w:t xml:space="preserve">Манька  Смородина</w:t>
+        <w:t xml:space="preserve">Вася  Будяну</w:t>
       </w:r>
       <w:r>
         <w:t/>
@@ -308,7 +233,7 @@
       <w:r>
         <w:drawing>
           <wp:inline distT="0" distB="0" distL="0" distR="0">
-            <wp:extent cx="1905000" cy="3581400"/>
+            <wp:extent cx="3810000" cy="5076825"/>
             <wp:effectExtent l="0" t="0" r="0" b="0"/>
             <wp:docPr id="2" name="Image 2" descr="image"/>
             <wp:cNvGraphicFramePr>
@@ -339,7 +264,7 @@
                   <pic:spPr bwMode="auto">
                     <a:xfrm>
                       <a:off x="0" y="0"/>
-                      <a:ext cx="1905000" cy="3581400"/>
+                      <a:ext cx="3810000" cy="5076825"/>
                     </a:xfrm>
                     <a:prstGeom prst="rect">
                       <a:avLst/>
@@ -394,7 +319,7 @@
           </w:tcPr>
           <w:p>
             <w:r>
-              <w:t xml:space="preserve">https://vk.com/id7265030</w:t>
+              <w:t xml:space="preserve">https://vk.com/id181769187</w:t>
             </w:r>
           </w:p>
         </w:tc>
@@ -419,82 +344,7 @@
           </w:tcPr>
           <w:p>
             <w:r>
-              <w:t xml:space="preserve">Россия Ставрополь</w:t>
-            </w:r>
-          </w:p>
-        </w:tc>
-      </w:tr>
-      <w:tr>
-        <w:trPr>
-          <w:trHeight w:val="599"/>
-        </w:trPr>
-        <w:tc>
-          <w:tcPr>
-            <w:tcW w:w="2235" w:type="dxa"/>
-          </w:tcPr>
-          <w:p>
-            <w:r>
-              <w:t xml:space="preserve">Телефоны</w:t>
-            </w:r>
-          </w:p>
-        </w:tc>
-        <w:tc>
-          <w:tcPr>
-            <w:tcW w:w="7654" w:type="dxa"/>
-          </w:tcPr>
-          <w:p>
-            <w:r>
-              <w:t xml:space="preserve">89064126341; 89887605589</w:t>
-            </w:r>
-          </w:p>
-        </w:tc>
-      </w:tr>
-      <w:tr>
-        <w:trPr>
-          <w:trHeight w:val="599"/>
-        </w:trPr>
-        <w:tc>
-          <w:tcPr>
-            <w:tcW w:w="2235" w:type="dxa"/>
-          </w:tcPr>
-          <w:p>
-            <w:r>
-              <w:t xml:space="preserve">Учеба</w:t>
-            </w:r>
-          </w:p>
-        </w:tc>
-        <w:tc>
-          <w:tcPr>
-            <w:tcW w:w="7654" w:type="dxa"/>
-          </w:tcPr>
-          <w:p>
-            <w:r>
-              <w:t xml:space="preserve">(0) СтГАУ (СГСХА), Экономический факультет, undefined (1) СГУ (СКФУ) , Институт образования и социальных наук, Кафедра практической и специальной психологии </w:t>
-            </w:r>
-          </w:p>
-        </w:tc>
-      </w:tr>
-      <w:tr>
-        <w:trPr>
-          <w:trHeight w:val="599"/>
-        </w:trPr>
-        <w:tc>
-          <w:tcPr>
-            <w:tcW w:w="2235" w:type="dxa"/>
-          </w:tcPr>
-          <w:p>
-            <w:r>
-              <w:t xml:space="preserve">Школа</w:t>
-            </w:r>
-          </w:p>
-        </w:tc>
-        <w:tc>
-          <w:tcPr>
-            <w:tcW w:w="7654" w:type="dxa"/>
-          </w:tcPr>
-          <w:p>
-            <w:r>
-              <w:t xml:space="preserve">(0) Школа №7 </w:t>
+              <w:t xml:space="preserve">Украина Черновцы</w:t>
             </w:r>
           </w:p>
         </w:tc>
@@ -548,7 +398,7 @@
       </w:pPr>
       <w:bookmarkStart w:id="2" w:name="_Toc485137415"/>
       <w:r>
-        <w:t xml:space="preserve">Мария  Козлова</w:t>
+        <w:t xml:space="preserve">Георгій  Скрипкару</w:t>
       </w:r>
       <w:r>
         <w:t/>
@@ -648,7 +498,57 @@
           </w:tcPr>
           <w:p>
             <w:r>
-              <w:t xml:space="preserve">https://vk.com/id17069962</w:t>
+              <w:t xml:space="preserve">https://vk.com/id183818858</w:t>
+            </w:r>
+          </w:p>
+        </w:tc>
+      </w:tr>
+      <w:tr>
+        <w:trPr>
+          <w:trHeight w:val="599"/>
+        </w:trPr>
+        <w:tc>
+          <w:tcPr>
+            <w:tcW w:w="2235" w:type="dxa"/>
+          </w:tcPr>
+          <w:p>
+            <w:r>
+              <w:t xml:space="preserve">Текущий город</w:t>
+            </w:r>
+          </w:p>
+        </w:tc>
+        <w:tc>
+          <w:tcPr>
+            <w:tcW w:w="7654" w:type="dxa"/>
+          </w:tcPr>
+          <w:p>
+            <w:r>
+              <w:t xml:space="preserve">Украина Черновцы</w:t>
+            </w:r>
+          </w:p>
+        </w:tc>
+      </w:tr>
+      <w:tr>
+        <w:trPr>
+          <w:trHeight w:val="599"/>
+        </w:trPr>
+        <w:tc>
+          <w:tcPr>
+            <w:tcW w:w="2235" w:type="dxa"/>
+          </w:tcPr>
+          <w:p>
+            <w:r>
+              <w:t xml:space="preserve">Телефоны</w:t>
+            </w:r>
+          </w:p>
+        </w:tc>
+        <w:tc>
+          <w:tcPr>
+            <w:tcW w:w="7654" w:type="dxa"/>
+          </w:tcPr>
+          <w:p>
+            <w:r>
+              <w:t xml:space="preserve">+380-9698-55-052 Нету</w:t>
             </w:r>
           </w:p>
         </w:tc>
@@ -702,7 +602,7 @@
       </w:pPr>
       <w:bookmarkStart w:id="2" w:name="_Toc485137415"/>
       <w:r>
-        <w:t xml:space="preserve">Софья  Елизарова</w:t>
+        <w:t xml:space="preserve">Костя  Ротару</w:t>
       </w:r>
       <w:r>
         <w:t/>
@@ -716,7 +616,7 @@
       <w:r>
         <w:drawing>
           <wp:inline distT="0" distB="0" distL="0" distR="0">
-            <wp:extent cx="3810000" cy="3819525"/>
+            <wp:extent cx="3810000" cy="5076825"/>
             <wp:effectExtent l="0" t="0" r="0" b="0"/>
             <wp:docPr id="2" name="Image 2" descr="image"/>
             <wp:cNvGraphicFramePr>
@@ -747,7 +647,7 @@
                   <pic:spPr bwMode="auto">
                     <a:xfrm>
                       <a:off x="0" y="0"/>
-                      <a:ext cx="3810000" cy="3819525"/>
+                      <a:ext cx="3810000" cy="5076825"/>
                     </a:xfrm>
                     <a:prstGeom prst="rect">
                       <a:avLst/>
@@ -802,7 +702,7 @@
           </w:tcPr>
           <w:p>
             <w:r>
-              <w:t xml:space="preserve">https://vk.com/id64807424</w:t>
+              <w:t xml:space="preserve">https://vk.com/id221021563</w:t>
             </w:r>
           </w:p>
         </w:tc>
@@ -827,32 +727,7 @@
           </w:tcPr>
           <w:p>
             <w:r>
-              <w:t xml:space="preserve">Россия Москва</w:t>
-            </w:r>
-          </w:p>
-        </w:tc>
-      </w:tr>
-      <w:tr>
-        <w:trPr>
-          <w:trHeight w:val="599"/>
-        </w:trPr>
-        <w:tc>
-          <w:tcPr>
-            <w:tcW w:w="2235" w:type="dxa"/>
-          </w:tcPr>
-          <w:p>
-            <w:r>
-              <w:t xml:space="preserve">Школа</w:t>
-            </w:r>
-          </w:p>
-        </w:tc>
-        <w:tc>
-          <w:tcPr>
-            <w:tcW w:w="7654" w:type="dxa"/>
-          </w:tcPr>
-          <w:p>
-            <w:r>
-              <w:t xml:space="preserve">(0) Центр образования №1458 (1) Музыкальная школа №33 им. Глазунова (2) Музыкальное училище им. Гнесиных (ГМУ) </w:t>
+              <w:t xml:space="preserve">Украина Черновцы</w:t>
             </w:r>
           </w:p>
         </w:tc>
@@ -890,7 +765,7 @@
         <w:rPr>
           <w:u w:val="single"/>
         </w:rPr>
-        <w:t xml:space="preserve">ok.ru</w:t>
+        <w:t xml:space="preserve">vk.com</w:t>
       </w:r>
       <w:r>
         <w:rPr>
@@ -906,7 +781,7 @@
       </w:pPr>
       <w:bookmarkStart w:id="2" w:name="_Toc485137415"/>
       <w:r>
-        <w:t xml:space="preserve">Неизвестно</w:t>
+        <w:t xml:space="preserve">Сергей  Ангелуш</w:t>
       </w:r>
       <w:r>
         <w:t/>
@@ -920,7 +795,7 @@
       <w:r>
         <w:drawing>
           <wp:inline distT="0" distB="0" distL="0" distR="0">
-            <wp:extent cx="2743200" cy="2743200"/>
+            <wp:extent cx="3810000" cy="3810000"/>
             <wp:effectExtent l="0" t="0" r="0" b="0"/>
             <wp:docPr id="2" name="Image 2" descr="image"/>
             <wp:cNvGraphicFramePr>
@@ -951,7 +826,7 @@
                   <pic:spPr bwMode="auto">
                     <a:xfrm>
                       <a:off x="0" y="0"/>
-                      <a:ext cx="2743200" cy="2743200"/>
+                      <a:ext cx="3810000" cy="3810000"/>
                     </a:xfrm>
                     <a:prstGeom prst="rect">
                       <a:avLst/>
@@ -1006,7 +881,7 @@
           </w:tcPr>
           <w:p>
             <w:r>
-              <w:t xml:space="preserve">https://ok.ru/profile/573486955184</w:t>
+              <w:t xml:space="preserve">https://vk.com/id228601730</w:t>
             </w:r>
           </w:p>
         </w:tc>
@@ -1021,7 +896,7 @@
           </w:tcPr>
           <w:p>
             <w:r>
-              <w:t xml:space="preserve">О Себе</w:t>
+              <w:t xml:space="preserve">Текущий город</w:t>
             </w:r>
           </w:p>
         </w:tc>
@@ -1031,7 +906,161 @@
           </w:tcPr>
           <w:p>
             <w:r>
-              <w:t xml:space="preserve">Родилась 25 октября. Место проживания - Ставрополь, Россия.</w:t>
+              <w:t xml:space="preserve">Украина Черновцы</w:t>
+            </w:r>
+          </w:p>
+        </w:tc>
+      </w:tr>
+    </w:tbl>
+    <w:p>
+      <w:pPr>
+        <w:spacing w:after="0" w:line="240" w:lineRule="auto"/>
+      </w:pPr>
+      <w:r>
+        <w:br w:type="page"/>
+      </w:r>
+    </w:p>
+    <w:p>
+      <w:pPr>
+        <w:spacing w:after="0" w:line="240" w:lineRule="auto"/>
+      </w:pPr>
+      <w:r>
+        <w:lastRenderedPageBreak/>
+        <w:t/>
+      </w:r>
+      <w:r>
+        <w:t/>
+      </w:r>
+      <w:r>
+        <w:t/>
+      </w:r>
+    </w:p>
+    <w:bookmarkEnd w:id="1"/>
+    <w:p>
+      <w:pPr>
+        <w:pStyle w:val="1"/>
+      </w:pPr>
+      <w:r>
+        <w:rPr>
+          <w:u w:val="single"/>
+        </w:rPr>
+        <w:t xml:space="preserve">vk.com</w:t>
+      </w:r>
+      <w:r>
+        <w:rPr>
+          <w:u w:val="single"/>
+        </w:rPr>
+        <w:t/>
+      </w:r>
+      <w:bookmarkEnd w:id="0"/>
+    </w:p>
+    <w:p>
+      <w:pPr>
+        <w:pStyle w:val="2"/>
+      </w:pPr>
+      <w:bookmarkStart w:id="2" w:name="_Toc485137415"/>
+      <w:r>
+        <w:t xml:space="preserve">Степан  Бедю</w:t>
+      </w:r>
+      <w:r>
+        <w:t/>
+      </w:r>
+      <w:bookmarkEnd w:id="2"/>
+      <w:r>
+        <w:t xml:space="preserve"> </w:t>
+      </w:r>
+    </w:p>
+    <w:p>
+      <w:r>
+        <w:drawing>
+          <wp:inline distT="0" distB="0" distL="0" distR="0">
+            <wp:extent cx="1905000" cy="1905000"/>
+            <wp:effectExtent l="0" t="0" r="0" b="0"/>
+            <wp:docPr id="2" name="Image 2" descr="image"/>
+            <wp:cNvGraphicFramePr>
+              <a:graphicFrameLocks xmlns:a="http://schemas.openxmlformats.org/drawingml/2006/main" noChangeAspect="1"/>
+            </wp:cNvGraphicFramePr>
+            <a:graphic xmlns:a="http://schemas.openxmlformats.org/drawingml/2006/main">
+              <a:graphicData uri="http://schemas.openxmlformats.org/drawingml/2006/picture">
+                <pic:pic xmlns:pic="http://schemas.openxmlformats.org/drawingml/2006/picture">
+                  <pic:nvPicPr>
+                    <pic:cNvPr id="0" name="Picture 1" descr="image"/>
+                    <pic:cNvPicPr>
+                      <a:picLocks noChangeAspect="1" noChangeArrowheads="1"/>
+                    </pic:cNvPicPr>
+                  </pic:nvPicPr>
+                  <pic:blipFill>
+                    <a:blip r:embed="rId14">
+                      <a:extLst>
+                        <a:ext uri="{28A0092B-C50C-407E-A947-70E740481C1C}">
+                          <a14:useLocalDpi xmlns:a14="http://schemas.microsoft.com/office/drawing/2010/main" val="0"/>
+                        </a:ext>
+                      </a:extLst>
+                    </a:blip>
+                    <a:srcRect/>
+                    <a:stretch>
+                      <a:fillRect/>
+                    </a:stretch>
+                  </pic:blipFill>
+                  <pic:spPr bwMode="auto">
+                    <a:xfrm>
+                      <a:off x="0" y="0"/>
+                      <a:ext cx="1905000" cy="1905000"/>
+                    </a:xfrm>
+                    <a:prstGeom prst="rect">
+                      <a:avLst/>
+                    </a:prstGeom>
+                    <a:noFill/>
+                    <a:ln>
+                      <a:noFill/>
+                    </a:ln>
+                  </pic:spPr>
+                </pic:pic>
+              </a:graphicData>
+            </a:graphic>
+          </wp:inline>
+        </w:drawing>
+      </w:r>
+    </w:p>
+    <w:tbl>
+      <w:tblPr>
+        <w:tblStyle w:val="aa"/>
+        <w:tblW w:w="9889" w:type="dxa"/>
+        <w:tblBorders>
+          <w:top w:val="none" w:sz="0" w:space="0" w:color="auto"/>
+          <w:left w:val="none" w:sz="0" w:space="0" w:color="auto"/>
+          <w:bottom w:val="none" w:sz="0" w:space="0" w:color="auto"/>
+          <w:right w:val="none" w:sz="0" w:space="0" w:color="auto"/>
+          <w:insideH w:val="dotted" w:sz="4" w:space="0" w:color="auto"/>
+          <w:insideV w:val="none" w:sz="0" w:space="0" w:color="auto"/>
+        </w:tblBorders>
+        <w:tblLook w:val="04A0" w:firstRow="1" w:lastRow="0" w:firstColumn="1" w:lastColumn="0" w:noHBand="0" w:noVBand="1"/>
+      </w:tblPr>
+      <w:tblGrid>
+        <w:gridCol w:w="2235"/>
+        <w:gridCol w:w="7654"/>
+      </w:tblGrid>
+      <w:tr>
+        <w:trPr>
+          <w:trHeight w:val="599"/>
+        </w:trPr>
+        <w:tc>
+          <w:tcPr>
+            <w:tcW w:w="2235" w:type="dxa"/>
+          </w:tcPr>
+          <w:p>
+            <w:r>
+              <w:t xml:space="preserve">Ссылка на профиль</w:t>
+            </w:r>
+          </w:p>
+        </w:tc>
+        <w:tc>
+          <w:tcPr>
+            <w:tcW w:w="7654" w:type="dxa"/>
+          </w:tcPr>
+          <w:p>
+            <w:r>
+              <w:t xml:space="preserve">https://vk.com/id235477936</w:t>
             </w:r>
           </w:p>
         </w:tc>
@@ -1046,7 +1075,7 @@
           </w:tcPr>
           <w:p>
             <w:r>
-              <w:t xml:space="preserve">Доп. Инфо</w:t>
+              <w:t xml:space="preserve">Текущий город</w:t>
             </w:r>
           </w:p>
         </w:tc>
@@ -1056,7 +1085,161 @@
           </w:tcPr>
           <w:p>
             <w:r>
-              <w:t xml:space="preserve">7 школа 1997—2009</w:t>
+              <w:t xml:space="preserve">Украина Черновцы</w:t>
+            </w:r>
+          </w:p>
+        </w:tc>
+      </w:tr>
+    </w:tbl>
+    <w:p>
+      <w:pPr>
+        <w:spacing w:after="0" w:line="240" w:lineRule="auto"/>
+      </w:pPr>
+      <w:r>
+        <w:br w:type="page"/>
+      </w:r>
+    </w:p>
+    <w:p>
+      <w:pPr>
+        <w:spacing w:after="0" w:line="240" w:lineRule="auto"/>
+      </w:pPr>
+      <w:r>
+        <w:lastRenderedPageBreak/>
+        <w:t/>
+      </w:r>
+      <w:r>
+        <w:t/>
+      </w:r>
+      <w:r>
+        <w:t/>
+      </w:r>
+    </w:p>
+    <w:bookmarkEnd w:id="1"/>
+    <w:p>
+      <w:pPr>
+        <w:pStyle w:val="1"/>
+      </w:pPr>
+      <w:r>
+        <w:rPr>
+          <w:u w:val="single"/>
+        </w:rPr>
+        <w:t xml:space="preserve">vk.com</w:t>
+      </w:r>
+      <w:r>
+        <w:rPr>
+          <w:u w:val="single"/>
+        </w:rPr>
+        <w:t/>
+      </w:r>
+      <w:bookmarkEnd w:id="0"/>
+    </w:p>
+    <w:p>
+      <w:pPr>
+        <w:pStyle w:val="2"/>
+      </w:pPr>
+      <w:bookmarkStart w:id="2" w:name="_Toc485137415"/>
+      <w:r>
+        <w:t xml:space="preserve">Северин  Попович</w:t>
+      </w:r>
+      <w:r>
+        <w:t/>
+      </w:r>
+      <w:bookmarkEnd w:id="2"/>
+      <w:r>
+        <w:t xml:space="preserve"> </w:t>
+      </w:r>
+    </w:p>
+    <w:p>
+      <w:r>
+        <w:drawing>
+          <wp:inline distT="0" distB="0" distL="0" distR="0">
+            <wp:extent cx="3810000" cy="3810000"/>
+            <wp:effectExtent l="0" t="0" r="0" b="0"/>
+            <wp:docPr id="2" name="Image 2" descr="image"/>
+            <wp:cNvGraphicFramePr>
+              <a:graphicFrameLocks xmlns:a="http://schemas.openxmlformats.org/drawingml/2006/main" noChangeAspect="1"/>
+            </wp:cNvGraphicFramePr>
+            <a:graphic xmlns:a="http://schemas.openxmlformats.org/drawingml/2006/main">
+              <a:graphicData uri="http://schemas.openxmlformats.org/drawingml/2006/picture">
+                <pic:pic xmlns:pic="http://schemas.openxmlformats.org/drawingml/2006/picture">
+                  <pic:nvPicPr>
+                    <pic:cNvPr id="0" name="Picture 1" descr="image"/>
+                    <pic:cNvPicPr>
+                      <a:picLocks noChangeAspect="1" noChangeArrowheads="1"/>
+                    </pic:cNvPicPr>
+                  </pic:nvPicPr>
+                  <pic:blipFill>
+                    <a:blip r:embed="rId15">
+                      <a:extLst>
+                        <a:ext uri="{28A0092B-C50C-407E-A947-70E740481C1C}">
+                          <a14:useLocalDpi xmlns:a14="http://schemas.microsoft.com/office/drawing/2010/main" val="0"/>
+                        </a:ext>
+                      </a:extLst>
+                    </a:blip>
+                    <a:srcRect/>
+                    <a:stretch>
+                      <a:fillRect/>
+                    </a:stretch>
+                  </pic:blipFill>
+                  <pic:spPr bwMode="auto">
+                    <a:xfrm>
+                      <a:off x="0" y="0"/>
+                      <a:ext cx="3810000" cy="3810000"/>
+                    </a:xfrm>
+                    <a:prstGeom prst="rect">
+                      <a:avLst/>
+                    </a:prstGeom>
+                    <a:noFill/>
+                    <a:ln>
+                      <a:noFill/>
+                    </a:ln>
+                  </pic:spPr>
+                </pic:pic>
+              </a:graphicData>
+            </a:graphic>
+          </wp:inline>
+        </w:drawing>
+      </w:r>
+    </w:p>
+    <w:tbl>
+      <w:tblPr>
+        <w:tblStyle w:val="aa"/>
+        <w:tblW w:w="9889" w:type="dxa"/>
+        <w:tblBorders>
+          <w:top w:val="none" w:sz="0" w:space="0" w:color="auto"/>
+          <w:left w:val="none" w:sz="0" w:space="0" w:color="auto"/>
+          <w:bottom w:val="none" w:sz="0" w:space="0" w:color="auto"/>
+          <w:right w:val="none" w:sz="0" w:space="0" w:color="auto"/>
+          <w:insideH w:val="dotted" w:sz="4" w:space="0" w:color="auto"/>
+          <w:insideV w:val="none" w:sz="0" w:space="0" w:color="auto"/>
+        </w:tblBorders>
+        <w:tblLook w:val="04A0" w:firstRow="1" w:lastRow="0" w:firstColumn="1" w:lastColumn="0" w:noHBand="0" w:noVBand="1"/>
+      </w:tblPr>
+      <w:tblGrid>
+        <w:gridCol w:w="2235"/>
+        <w:gridCol w:w="7654"/>
+      </w:tblGrid>
+      <w:tr>
+        <w:trPr>
+          <w:trHeight w:val="599"/>
+        </w:trPr>
+        <w:tc>
+          <w:tcPr>
+            <w:tcW w:w="2235" w:type="dxa"/>
+          </w:tcPr>
+          <w:p>
+            <w:r>
+              <w:t xml:space="preserve">Ссылка на профиль</w:t>
+            </w:r>
+          </w:p>
+        </w:tc>
+        <w:tc>
+          <w:tcPr>
+            <w:tcW w:w="7654" w:type="dxa"/>
+          </w:tcPr>
+          <w:p>
+            <w:r>
+              <w:t xml:space="preserve">https://vk.com/id275538714</w:t>
             </w:r>
           </w:p>
         </w:tc>
@@ -1071,7 +1254,7 @@
           </w:tcPr>
           <w:p>
             <w:r>
-              <w:t xml:space="preserve">Доп. Инфо</w:t>
+              <w:t xml:space="preserve">Текущий город</w:t>
             </w:r>
           </w:p>
         </w:tc>
@@ -1081,7 +1264,161 @@
           </w:tcPr>
           <w:p>
             <w:r>
-              <w:t xml:space="preserve">СтГАУ, Ставропольский государственный аграрный университет (бывш. СтГСХИ, СтГСХА), экономический факультет 2009—2013</w:t>
+              <w:t xml:space="preserve">Украина Черновцы</w:t>
+            </w:r>
+          </w:p>
+        </w:tc>
+      </w:tr>
+    </w:tbl>
+    <w:p>
+      <w:pPr>
+        <w:spacing w:after="0" w:line="240" w:lineRule="auto"/>
+      </w:pPr>
+      <w:r>
+        <w:br w:type="page"/>
+      </w:r>
+    </w:p>
+    <w:p>
+      <w:pPr>
+        <w:spacing w:after="0" w:line="240" w:lineRule="auto"/>
+      </w:pPr>
+      <w:r>
+        <w:lastRenderedPageBreak/>
+        <w:t/>
+      </w:r>
+      <w:r>
+        <w:t/>
+      </w:r>
+      <w:r>
+        <w:t/>
+      </w:r>
+    </w:p>
+    <w:bookmarkEnd w:id="1"/>
+    <w:p>
+      <w:pPr>
+        <w:pStyle w:val="1"/>
+      </w:pPr>
+      <w:r>
+        <w:rPr>
+          <w:u w:val="single"/>
+        </w:rPr>
+        <w:t xml:space="preserve">vk.com</w:t>
+      </w:r>
+      <w:r>
+        <w:rPr>
+          <w:u w:val="single"/>
+        </w:rPr>
+        <w:t/>
+      </w:r>
+      <w:bookmarkEnd w:id="0"/>
+    </w:p>
+    <w:p>
+      <w:pPr>
+        <w:pStyle w:val="2"/>
+      </w:pPr>
+      <w:bookmarkStart w:id="2" w:name="_Toc485137415"/>
+      <w:r>
+        <w:t xml:space="preserve">Вася  Райляну</w:t>
+      </w:r>
+      <w:r>
+        <w:t/>
+      </w:r>
+      <w:bookmarkEnd w:id="2"/>
+      <w:r>
+        <w:t xml:space="preserve"> </w:t>
+      </w:r>
+    </w:p>
+    <w:p>
+      <w:r>
+        <w:drawing>
+          <wp:inline distT="0" distB="0" distL="0" distR="0">
+            <wp:extent cx="3810000" cy="3810000"/>
+            <wp:effectExtent l="0" t="0" r="0" b="0"/>
+            <wp:docPr id="2" name="Image 2" descr="image"/>
+            <wp:cNvGraphicFramePr>
+              <a:graphicFrameLocks xmlns:a="http://schemas.openxmlformats.org/drawingml/2006/main" noChangeAspect="1"/>
+            </wp:cNvGraphicFramePr>
+            <a:graphic xmlns:a="http://schemas.openxmlformats.org/drawingml/2006/main">
+              <a:graphicData uri="http://schemas.openxmlformats.org/drawingml/2006/picture">
+                <pic:pic xmlns:pic="http://schemas.openxmlformats.org/drawingml/2006/picture">
+                  <pic:nvPicPr>
+                    <pic:cNvPr id="0" name="Picture 1" descr="image"/>
+                    <pic:cNvPicPr>
+                      <a:picLocks noChangeAspect="1" noChangeArrowheads="1"/>
+                    </pic:cNvPicPr>
+                  </pic:nvPicPr>
+                  <pic:blipFill>
+                    <a:blip r:embed="rId16">
+                      <a:extLst>
+                        <a:ext uri="{28A0092B-C50C-407E-A947-70E740481C1C}">
+                          <a14:useLocalDpi xmlns:a14="http://schemas.microsoft.com/office/drawing/2010/main" val="0"/>
+                        </a:ext>
+                      </a:extLst>
+                    </a:blip>
+                    <a:srcRect/>
+                    <a:stretch>
+                      <a:fillRect/>
+                    </a:stretch>
+                  </pic:blipFill>
+                  <pic:spPr bwMode="auto">
+                    <a:xfrm>
+                      <a:off x="0" y="0"/>
+                      <a:ext cx="3810000" cy="3810000"/>
+                    </a:xfrm>
+                    <a:prstGeom prst="rect">
+                      <a:avLst/>
+                    </a:prstGeom>
+                    <a:noFill/>
+                    <a:ln>
+                      <a:noFill/>
+                    </a:ln>
+                  </pic:spPr>
+                </pic:pic>
+              </a:graphicData>
+            </a:graphic>
+          </wp:inline>
+        </w:drawing>
+      </w:r>
+    </w:p>
+    <w:tbl>
+      <w:tblPr>
+        <w:tblStyle w:val="aa"/>
+        <w:tblW w:w="9889" w:type="dxa"/>
+        <w:tblBorders>
+          <w:top w:val="none" w:sz="0" w:space="0" w:color="auto"/>
+          <w:left w:val="none" w:sz="0" w:space="0" w:color="auto"/>
+          <w:bottom w:val="none" w:sz="0" w:space="0" w:color="auto"/>
+          <w:right w:val="none" w:sz="0" w:space="0" w:color="auto"/>
+          <w:insideH w:val="dotted" w:sz="4" w:space="0" w:color="auto"/>
+          <w:insideV w:val="none" w:sz="0" w:space="0" w:color="auto"/>
+        </w:tblBorders>
+        <w:tblLook w:val="04A0" w:firstRow="1" w:lastRow="0" w:firstColumn="1" w:lastColumn="0" w:noHBand="0" w:noVBand="1"/>
+      </w:tblPr>
+      <w:tblGrid>
+        <w:gridCol w:w="2235"/>
+        <w:gridCol w:w="7654"/>
+      </w:tblGrid>
+      <w:tr>
+        <w:trPr>
+          <w:trHeight w:val="599"/>
+        </w:trPr>
+        <w:tc>
+          <w:tcPr>
+            <w:tcW w:w="2235" w:type="dxa"/>
+          </w:tcPr>
+          <w:p>
+            <w:r>
+              <w:t xml:space="preserve">Ссылка на профиль</w:t>
+            </w:r>
+          </w:p>
+        </w:tc>
+        <w:tc>
+          <w:tcPr>
+            <w:tcW w:w="7654" w:type="dxa"/>
+          </w:tcPr>
+          <w:p>
+            <w:r>
+              <w:t xml:space="preserve">https://vk.com/id367380458</w:t>
             </w:r>
           </w:p>
         </w:tc>
@@ -1096,7 +1433,7 @@
           </w:tcPr>
           <w:p>
             <w:r>
-              <w:t xml:space="preserve">Доп. Инфо</w:t>
+              <w:t xml:space="preserve">Текущий город</w:t>
             </w:r>
           </w:p>
         </w:tc>
@@ -1106,7 +1443,440 @@
           </w:tcPr>
           <w:p>
             <w:r>
-              <w:t xml:space="preserve">Ф-л Газпромбанка (ОАО) в г.Ставрополе с 2015</w:t>
+              <w:t xml:space="preserve">Украина Черновцы</w:t>
+            </w:r>
+          </w:p>
+        </w:tc>
+      </w:tr>
+    </w:tbl>
+    <w:p>
+      <w:pPr>
+        <w:spacing w:after="0" w:line="240" w:lineRule="auto"/>
+      </w:pPr>
+      <w:r>
+        <w:br w:type="page"/>
+      </w:r>
+    </w:p>
+    <w:p>
+      <w:pPr>
+        <w:spacing w:after="0" w:line="240" w:lineRule="auto"/>
+      </w:pPr>
+      <w:r>
+        <w:lastRenderedPageBreak/>
+        <w:t/>
+      </w:r>
+      <w:r>
+        <w:t/>
+      </w:r>
+      <w:r>
+        <w:t/>
+      </w:r>
+    </w:p>
+    <w:bookmarkEnd w:id="1"/>
+    <w:p>
+      <w:pPr>
+        <w:pStyle w:val="1"/>
+      </w:pPr>
+      <w:r>
+        <w:rPr>
+          <w:u w:val="single"/>
+        </w:rPr>
+        <w:t xml:space="preserve">vk.com</w:t>
+      </w:r>
+      <w:r>
+        <w:rPr>
+          <w:u w:val="single"/>
+        </w:rPr>
+        <w:t/>
+      </w:r>
+      <w:bookmarkEnd w:id="0"/>
+    </w:p>
+    <w:p>
+      <w:pPr>
+        <w:pStyle w:val="2"/>
+      </w:pPr>
+      <w:bookmarkStart w:id="2" w:name="_Toc485137415"/>
+      <w:r>
+        <w:t xml:space="preserve">Вася  Меньшиков</w:t>
+      </w:r>
+      <w:r>
+        <w:t/>
+      </w:r>
+      <w:bookmarkEnd w:id="2"/>
+      <w:r>
+        <w:t xml:space="preserve"> </w:t>
+      </w:r>
+    </w:p>
+    <w:p>
+      <w:r>
+        <w:drawing>
+          <wp:inline distT="0" distB="0" distL="0" distR="0">
+            <wp:extent cx="3810000" cy="3810000"/>
+            <wp:effectExtent l="0" t="0" r="0" b="0"/>
+            <wp:docPr id="2" name="Image 2" descr="image"/>
+            <wp:cNvGraphicFramePr>
+              <a:graphicFrameLocks xmlns:a="http://schemas.openxmlformats.org/drawingml/2006/main" noChangeAspect="1"/>
+            </wp:cNvGraphicFramePr>
+            <a:graphic xmlns:a="http://schemas.openxmlformats.org/drawingml/2006/main">
+              <a:graphicData uri="http://schemas.openxmlformats.org/drawingml/2006/picture">
+                <pic:pic xmlns:pic="http://schemas.openxmlformats.org/drawingml/2006/picture">
+                  <pic:nvPicPr>
+                    <pic:cNvPr id="0" name="Picture 1" descr="image"/>
+                    <pic:cNvPicPr>
+                      <a:picLocks noChangeAspect="1" noChangeArrowheads="1"/>
+                    </pic:cNvPicPr>
+                  </pic:nvPicPr>
+                  <pic:blipFill>
+                    <a:blip r:embed="rId17">
+                      <a:extLst>
+                        <a:ext uri="{28A0092B-C50C-407E-A947-70E740481C1C}">
+                          <a14:useLocalDpi xmlns:a14="http://schemas.microsoft.com/office/drawing/2010/main" val="0"/>
+                        </a:ext>
+                      </a:extLst>
+                    </a:blip>
+                    <a:srcRect/>
+                    <a:stretch>
+                      <a:fillRect/>
+                    </a:stretch>
+                  </pic:blipFill>
+                  <pic:spPr bwMode="auto">
+                    <a:xfrm>
+                      <a:off x="0" y="0"/>
+                      <a:ext cx="3810000" cy="3810000"/>
+                    </a:xfrm>
+                    <a:prstGeom prst="rect">
+                      <a:avLst/>
+                    </a:prstGeom>
+                    <a:noFill/>
+                    <a:ln>
+                      <a:noFill/>
+                    </a:ln>
+                  </pic:spPr>
+                </pic:pic>
+              </a:graphicData>
+            </a:graphic>
+          </wp:inline>
+        </w:drawing>
+      </w:r>
+    </w:p>
+    <w:tbl>
+      <w:tblPr>
+        <w:tblStyle w:val="aa"/>
+        <w:tblW w:w="9889" w:type="dxa"/>
+        <w:tblBorders>
+          <w:top w:val="none" w:sz="0" w:space="0" w:color="auto"/>
+          <w:left w:val="none" w:sz="0" w:space="0" w:color="auto"/>
+          <w:bottom w:val="none" w:sz="0" w:space="0" w:color="auto"/>
+          <w:right w:val="none" w:sz="0" w:space="0" w:color="auto"/>
+          <w:insideH w:val="dotted" w:sz="4" w:space="0" w:color="auto"/>
+          <w:insideV w:val="none" w:sz="0" w:space="0" w:color="auto"/>
+        </w:tblBorders>
+        <w:tblLook w:val="04A0" w:firstRow="1" w:lastRow="0" w:firstColumn="1" w:lastColumn="0" w:noHBand="0" w:noVBand="1"/>
+      </w:tblPr>
+      <w:tblGrid>
+        <w:gridCol w:w="2235"/>
+        <w:gridCol w:w="7654"/>
+      </w:tblGrid>
+      <w:tr>
+        <w:trPr>
+          <w:trHeight w:val="599"/>
+        </w:trPr>
+        <w:tc>
+          <w:tcPr>
+            <w:tcW w:w="2235" w:type="dxa"/>
+          </w:tcPr>
+          <w:p>
+            <w:r>
+              <w:t xml:space="preserve">Ссылка на профиль</w:t>
+            </w:r>
+          </w:p>
+        </w:tc>
+        <w:tc>
+          <w:tcPr>
+            <w:tcW w:w="7654" w:type="dxa"/>
+          </w:tcPr>
+          <w:p>
+            <w:r>
+              <w:t xml:space="preserve">https://vk.com/id59327222</w:t>
+            </w:r>
+          </w:p>
+        </w:tc>
+      </w:tr>
+      <w:tr>
+        <w:trPr>
+          <w:trHeight w:val="599"/>
+        </w:trPr>
+        <w:tc>
+          <w:tcPr>
+            <w:tcW w:w="2235" w:type="dxa"/>
+          </w:tcPr>
+          <w:p>
+            <w:r>
+              <w:t xml:space="preserve">Текущий город</w:t>
+            </w:r>
+          </w:p>
+        </w:tc>
+        <w:tc>
+          <w:tcPr>
+            <w:tcW w:w="7654" w:type="dxa"/>
+          </w:tcPr>
+          <w:p>
+            <w:r>
+              <w:t xml:space="preserve">Украина Черневцы</w:t>
+            </w:r>
+          </w:p>
+        </w:tc>
+      </w:tr>
+      <w:tr>
+        <w:trPr>
+          <w:trHeight w:val="599"/>
+        </w:trPr>
+        <w:tc>
+          <w:tcPr>
+            <w:tcW w:w="2235" w:type="dxa"/>
+          </w:tcPr>
+          <w:p>
+            <w:r>
+              <w:t xml:space="preserve">Телефоны</w:t>
+            </w:r>
+          </w:p>
+        </w:tc>
+        <w:tc>
+          <w:tcPr>
+            <w:tcW w:w="7654" w:type="dxa"/>
+          </w:tcPr>
+          <w:p>
+            <w:r>
+              <w:t xml:space="preserve">+380993113106 0993113106</w:t>
+            </w:r>
+          </w:p>
+        </w:tc>
+      </w:tr>
+      <w:tr>
+        <w:trPr>
+          <w:trHeight w:val="599"/>
+        </w:trPr>
+        <w:tc>
+          <w:tcPr>
+            <w:tcW w:w="2235" w:type="dxa"/>
+          </w:tcPr>
+          <w:p>
+            <w:r>
+              <w:t xml:space="preserve">Карьера</w:t>
+            </w:r>
+          </w:p>
+        </w:tc>
+        <w:tc>
+          <w:tcPr>
+            <w:tcW w:w="7654" w:type="dxa"/>
+          </w:tcPr>
+          <w:p>
+            <w:r>
+              <w:t xml:space="preserve">(0) Автосервис, механик </w:t>
+            </w:r>
+          </w:p>
+        </w:tc>
+      </w:tr>
+      <w:tr>
+        <w:trPr>
+          <w:trHeight w:val="599"/>
+        </w:trPr>
+        <w:tc>
+          <w:tcPr>
+            <w:tcW w:w="2235" w:type="dxa"/>
+          </w:tcPr>
+          <w:p>
+            <w:r>
+              <w:t xml:space="preserve">Школа</w:t>
+            </w:r>
+          </w:p>
+        </w:tc>
+        <w:tc>
+          <w:tcPr>
+            <w:tcW w:w="7654" w:type="dxa"/>
+          </w:tcPr>
+          <w:p>
+            <w:r>
+              <w:t xml:space="preserve">(0) Школа №1 </w:t>
+            </w:r>
+          </w:p>
+        </w:tc>
+      </w:tr>
+    </w:tbl>
+    <w:p>
+      <w:pPr>
+        <w:spacing w:after="0" w:line="240" w:lineRule="auto"/>
+      </w:pPr>
+      <w:r>
+        <w:br w:type="page"/>
+      </w:r>
+    </w:p>
+    <w:p>
+      <w:pPr>
+        <w:spacing w:after="0" w:line="240" w:lineRule="auto"/>
+      </w:pPr>
+      <w:r>
+        <w:lastRenderedPageBreak/>
+        <w:t/>
+      </w:r>
+      <w:r>
+        <w:t/>
+      </w:r>
+      <w:r>
+        <w:t/>
+      </w:r>
+    </w:p>
+    <w:bookmarkEnd w:id="1"/>
+    <w:p>
+      <w:pPr>
+        <w:pStyle w:val="1"/>
+      </w:pPr>
+      <w:r>
+        <w:rPr>
+          <w:u w:val="single"/>
+        </w:rPr>
+        <w:t xml:space="preserve">vk.com</w:t>
+      </w:r>
+      <w:r>
+        <w:rPr>
+          <w:u w:val="single"/>
+        </w:rPr>
+        <w:t/>
+      </w:r>
+      <w:bookmarkEnd w:id="0"/>
+    </w:p>
+    <w:p>
+      <w:pPr>
+        <w:pStyle w:val="2"/>
+      </w:pPr>
+      <w:bookmarkStart w:id="2" w:name="_Toc485137415"/>
+      <w:r>
+        <w:t xml:space="preserve">Сергей  Ангелуш</w:t>
+      </w:r>
+      <w:r>
+        <w:t/>
+      </w:r>
+      <w:bookmarkEnd w:id="2"/>
+      <w:r>
+        <w:t xml:space="preserve"> </w:t>
+      </w:r>
+    </w:p>
+    <w:p>
+      <w:r>
+        <w:drawing>
+          <wp:inline distT="0" distB="0" distL="0" distR="0">
+            <wp:extent cx="3810000" cy="3810000"/>
+            <wp:effectExtent l="0" t="0" r="0" b="0"/>
+            <wp:docPr id="2" name="Image 2" descr="image"/>
+            <wp:cNvGraphicFramePr>
+              <a:graphicFrameLocks xmlns:a="http://schemas.openxmlformats.org/drawingml/2006/main" noChangeAspect="1"/>
+            </wp:cNvGraphicFramePr>
+            <a:graphic xmlns:a="http://schemas.openxmlformats.org/drawingml/2006/main">
+              <a:graphicData uri="http://schemas.openxmlformats.org/drawingml/2006/picture">
+                <pic:pic xmlns:pic="http://schemas.openxmlformats.org/drawingml/2006/picture">
+                  <pic:nvPicPr>
+                    <pic:cNvPr id="0" name="Picture 1" descr="image"/>
+                    <pic:cNvPicPr>
+                      <a:picLocks noChangeAspect="1" noChangeArrowheads="1"/>
+                    </pic:cNvPicPr>
+                  </pic:nvPicPr>
+                  <pic:blipFill>
+                    <a:blip r:embed="rId18">
+                      <a:extLst>
+                        <a:ext uri="{28A0092B-C50C-407E-A947-70E740481C1C}">
+                          <a14:useLocalDpi xmlns:a14="http://schemas.microsoft.com/office/drawing/2010/main" val="0"/>
+                        </a:ext>
+                      </a:extLst>
+                    </a:blip>
+                    <a:srcRect/>
+                    <a:stretch>
+                      <a:fillRect/>
+                    </a:stretch>
+                  </pic:blipFill>
+                  <pic:spPr bwMode="auto">
+                    <a:xfrm>
+                      <a:off x="0" y="0"/>
+                      <a:ext cx="3810000" cy="3810000"/>
+                    </a:xfrm>
+                    <a:prstGeom prst="rect">
+                      <a:avLst/>
+                    </a:prstGeom>
+                    <a:noFill/>
+                    <a:ln>
+                      <a:noFill/>
+                    </a:ln>
+                  </pic:spPr>
+                </pic:pic>
+              </a:graphicData>
+            </a:graphic>
+          </wp:inline>
+        </w:drawing>
+      </w:r>
+    </w:p>
+    <w:tbl>
+      <w:tblPr>
+        <w:tblStyle w:val="aa"/>
+        <w:tblW w:w="9889" w:type="dxa"/>
+        <w:tblBorders>
+          <w:top w:val="none" w:sz="0" w:space="0" w:color="auto"/>
+          <w:left w:val="none" w:sz="0" w:space="0" w:color="auto"/>
+          <w:bottom w:val="none" w:sz="0" w:space="0" w:color="auto"/>
+          <w:right w:val="none" w:sz="0" w:space="0" w:color="auto"/>
+          <w:insideH w:val="dotted" w:sz="4" w:space="0" w:color="auto"/>
+          <w:insideV w:val="none" w:sz="0" w:space="0" w:color="auto"/>
+        </w:tblBorders>
+        <w:tblLook w:val="04A0" w:firstRow="1" w:lastRow="0" w:firstColumn="1" w:lastColumn="0" w:noHBand="0" w:noVBand="1"/>
+      </w:tblPr>
+      <w:tblGrid>
+        <w:gridCol w:w="2235"/>
+        <w:gridCol w:w="7654"/>
+      </w:tblGrid>
+      <w:tr>
+        <w:trPr>
+          <w:trHeight w:val="599"/>
+        </w:trPr>
+        <w:tc>
+          <w:tcPr>
+            <w:tcW w:w="2235" w:type="dxa"/>
+          </w:tcPr>
+          <w:p>
+            <w:r>
+              <w:t xml:space="preserve">Ссылка на профиль</w:t>
+            </w:r>
+          </w:p>
+        </w:tc>
+        <w:tc>
+          <w:tcPr>
+            <w:tcW w:w="7654" w:type="dxa"/>
+          </w:tcPr>
+          <w:p>
+            <w:r>
+              <w:t xml:space="preserve">https://vk.com/id347987902</w:t>
+            </w:r>
+          </w:p>
+        </w:tc>
+      </w:tr>
+      <w:tr>
+        <w:trPr>
+          <w:trHeight w:val="599"/>
+        </w:trPr>
+        <w:tc>
+          <w:tcPr>
+            <w:tcW w:w="2235" w:type="dxa"/>
+          </w:tcPr>
+          <w:p>
+            <w:r>
+              <w:t xml:space="preserve">Текущий город</w:t>
+            </w:r>
+          </w:p>
+        </w:tc>
+        <w:tc>
+          <w:tcPr>
+            <w:tcW w:w="7654" w:type="dxa"/>
+          </w:tcPr>
+          <w:p>
+            <w:r>
+              <w:t xml:space="preserve">Украина Герца</w:t>
             </w:r>
           </w:p>
         </w:tc>

--- a/output.docx
+++ b/output.docx
@@ -40,7 +40,7 @@
       </w:pPr>
       <w:bookmarkStart w:id="2" w:name="_Toc485137415"/>
       <w:r>
-        <w:t xml:space="preserve">Саня  Терлецький</w:t>
+        <w:t xml:space="preserve">Марат  Аптанов</w:t>
       </w:r>
       <w:r>
         <w:t/>
@@ -54,7 +54,7 @@
       <w:r>
         <w:drawing>
           <wp:inline distT="0" distB="0" distL="0" distR="0">
-            <wp:extent cx="3810000" cy="5076825"/>
+            <wp:extent cx="3810000" cy="3810000"/>
             <wp:effectExtent l="0" t="0" r="0" b="0"/>
             <wp:docPr id="2" name="Image 2" descr="image"/>
             <wp:cNvGraphicFramePr>
@@ -85,7 +85,7 @@
                   <pic:spPr bwMode="auto">
                     <a:xfrm>
                       <a:off x="0" y="0"/>
-                      <a:ext cx="3810000" cy="5076825"/>
+                      <a:ext cx="3810000" cy="3810000"/>
                     </a:xfrm>
                     <a:prstGeom prst="rect">
                       <a:avLst/>
@@ -140,7 +140,7 @@
           </w:tcPr>
           <w:p>
             <w:r>
-              <w:t xml:space="preserve">https://vk.com/id146884174</w:t>
+              <w:t xml:space="preserve">https://vk.com/id10499050</w:t>
             </w:r>
           </w:p>
         </w:tc>
@@ -165,7 +165,32 @@
           </w:tcPr>
           <w:p>
             <w:r>
-              <w:t xml:space="preserve">Украина Черновцы</w:t>
+              <w:t xml:space="preserve">Россия Казань</w:t>
+            </w:r>
+          </w:p>
+        </w:tc>
+      </w:tr>
+      <w:tr>
+        <w:trPr>
+          <w:trHeight w:val="599"/>
+        </w:trPr>
+        <w:tc>
+          <w:tcPr>
+            <w:tcW w:w="2235" w:type="dxa"/>
+          </w:tcPr>
+          <w:p>
+            <w:r>
+              <w:t xml:space="preserve">Дата рождения</w:t>
+            </w:r>
+          </w:p>
+        </w:tc>
+        <w:tc>
+          <w:tcPr>
+            <w:tcW w:w="7654" w:type="dxa"/>
+          </w:tcPr>
+          <w:p>
+            <w:r>
+              <w:t xml:space="preserve">21.10</w:t>
             </w:r>
           </w:p>
         </w:tc>
@@ -219,7 +244,7 @@
       </w:pPr>
       <w:bookmarkStart w:id="2" w:name="_Toc485137415"/>
       <w:r>
-        <w:t xml:space="preserve">Вася  Будяну</w:t>
+        <w:t xml:space="preserve">Александра  Лис</w:t>
       </w:r>
       <w:r>
         <w:t/>
@@ -233,7 +258,7 @@
       <w:r>
         <w:drawing>
           <wp:inline distT="0" distB="0" distL="0" distR="0">
-            <wp:extent cx="3810000" cy="5076825"/>
+            <wp:extent cx="3810000" cy="3810000"/>
             <wp:effectExtent l="0" t="0" r="0" b="0"/>
             <wp:docPr id="2" name="Image 2" descr="image"/>
             <wp:cNvGraphicFramePr>
@@ -264,7 +289,7 @@
                   <pic:spPr bwMode="auto">
                     <a:xfrm>
                       <a:off x="0" y="0"/>
-                      <a:ext cx="3810000" cy="5076825"/>
+                      <a:ext cx="3810000" cy="3810000"/>
                     </a:xfrm>
                     <a:prstGeom prst="rect">
                       <a:avLst/>
@@ -319,7 +344,7 @@
           </w:tcPr>
           <w:p>
             <w:r>
-              <w:t xml:space="preserve">https://vk.com/id181769187</w:t>
+              <w:t xml:space="preserve">https://vk.com/id232620307</w:t>
             </w:r>
           </w:p>
         </w:tc>
@@ -344,7 +369,7 @@
           </w:tcPr>
           <w:p>
             <w:r>
-              <w:t xml:space="preserve">Украина Черновцы</w:t>
+              <w:t xml:space="preserve">Россия Москва</w:t>
             </w:r>
           </w:p>
         </w:tc>
@@ -398,7 +423,7 @@
       </w:pPr>
       <w:bookmarkStart w:id="2" w:name="_Toc485137415"/>
       <w:r>
-        <w:t xml:space="preserve">Георгій  Скрипкару</w:t>
+        <w:t xml:space="preserve">Настя  Степанова</w:t>
       </w:r>
       <w:r>
         <w:t/>
@@ -498,7 +523,7 @@
           </w:tcPr>
           <w:p>
             <w:r>
-              <w:t xml:space="preserve">https://vk.com/id183818858</w:t>
+              <w:t xml:space="preserve">https://vk.com/id330742497</w:t>
             </w:r>
           </w:p>
         </w:tc>
@@ -548,7 +573,32 @@
           </w:tcPr>
           <w:p>
             <w:r>
-              <w:t xml:space="preserve">+380-9698-55-052 Нету</w:t>
+              <w:t xml:space="preserve">0505836901</w:t>
+            </w:r>
+          </w:p>
+        </w:tc>
+      </w:tr>
+      <w:tr>
+        <w:trPr>
+          <w:trHeight w:val="599"/>
+        </w:trPr>
+        <w:tc>
+          <w:tcPr>
+            <w:tcW w:w="2235" w:type="dxa"/>
+          </w:tcPr>
+          <w:p>
+            <w:r>
+              <w:t xml:space="preserve">Школа</w:t>
+            </w:r>
+          </w:p>
+        </w:tc>
+        <w:tc>
+          <w:tcPr>
+            <w:tcW w:w="7654" w:type="dxa"/>
+          </w:tcPr>
+          <w:p>
+            <w:r>
+              <w:t xml:space="preserve">(0) Школа №11 </w:t>
             </w:r>
           </w:p>
         </w:tc>
@@ -602,7 +652,7 @@
       </w:pPr>
       <w:bookmarkStart w:id="2" w:name="_Toc485137415"/>
       <w:r>
-        <w:t xml:space="preserve">Костя  Ротару</w:t>
+        <w:t xml:space="preserve">Иван  Демидов</w:t>
       </w:r>
       <w:r>
         <w:t/>
@@ -616,7 +666,7 @@
       <w:r>
         <w:drawing>
           <wp:inline distT="0" distB="0" distL="0" distR="0">
-            <wp:extent cx="3810000" cy="5076825"/>
+            <wp:extent cx="3810000" cy="6772275"/>
             <wp:effectExtent l="0" t="0" r="0" b="0"/>
             <wp:docPr id="2" name="Image 2" descr="image"/>
             <wp:cNvGraphicFramePr>
@@ -647,7 +697,7 @@
                   <pic:spPr bwMode="auto">
                     <a:xfrm>
                       <a:off x="0" y="0"/>
-                      <a:ext cx="3810000" cy="5076825"/>
+                      <a:ext cx="3810000" cy="6772275"/>
                     </a:xfrm>
                     <a:prstGeom prst="rect">
                       <a:avLst/>
@@ -702,7 +752,7 @@
           </w:tcPr>
           <w:p>
             <w:r>
-              <w:t xml:space="preserve">https://vk.com/id221021563</w:t>
+              <w:t xml:space="preserve">https://vk.com/id341069466</w:t>
             </w:r>
           </w:p>
         </w:tc>
@@ -727,7 +777,132 @@
           </w:tcPr>
           <w:p>
             <w:r>
-              <w:t xml:space="preserve">Украина Черновцы</w:t>
+              <w:t xml:space="preserve">Россия Ростов-на-Дону</w:t>
+            </w:r>
+          </w:p>
+        </w:tc>
+      </w:tr>
+      <w:tr>
+        <w:trPr>
+          <w:trHeight w:val="599"/>
+        </w:trPr>
+        <w:tc>
+          <w:tcPr>
+            <w:tcW w:w="2235" w:type="dxa"/>
+          </w:tcPr>
+          <w:p>
+            <w:r>
+              <w:t xml:space="preserve">Дата рождения</w:t>
+            </w:r>
+          </w:p>
+        </w:tc>
+        <w:tc>
+          <w:tcPr>
+            <w:tcW w:w="7654" w:type="dxa"/>
+          </w:tcPr>
+          <w:p>
+            <w:r>
+              <w:t xml:space="preserve">13.6</w:t>
+            </w:r>
+          </w:p>
+        </w:tc>
+      </w:tr>
+      <w:tr>
+        <w:trPr>
+          <w:trHeight w:val="599"/>
+        </w:trPr>
+        <w:tc>
+          <w:tcPr>
+            <w:tcW w:w="2235" w:type="dxa"/>
+          </w:tcPr>
+          <w:p>
+            <w:r>
+              <w:t xml:space="preserve">Телефоны</w:t>
+            </w:r>
+          </w:p>
+        </w:tc>
+        <w:tc>
+          <w:tcPr>
+            <w:tcW w:w="7654" w:type="dxa"/>
+          </w:tcPr>
+          <w:p>
+            <w:r>
+              <w:t xml:space="preserve">+79164557790</w:t>
+            </w:r>
+          </w:p>
+        </w:tc>
+      </w:tr>
+      <w:tr>
+        <w:trPr>
+          <w:trHeight w:val="599"/>
+        </w:trPr>
+        <w:tc>
+          <w:tcPr>
+            <w:tcW w:w="2235" w:type="dxa"/>
+          </w:tcPr>
+          <w:p>
+            <w:r>
+              <w:t xml:space="preserve">Карьера</w:t>
+            </w:r>
+          </w:p>
+        </w:tc>
+        <w:tc>
+          <w:tcPr>
+            <w:tcW w:w="7654" w:type="dxa"/>
+          </w:tcPr>
+          <w:p>
+            <w:r>
+              <w:t xml:space="preserve">(0) undefined, Директор </w:t>
+            </w:r>
+          </w:p>
+        </w:tc>
+      </w:tr>
+      <w:tr>
+        <w:trPr>
+          <w:trHeight w:val="599"/>
+        </w:trPr>
+        <w:tc>
+          <w:tcPr>
+            <w:tcW w:w="2235" w:type="dxa"/>
+          </w:tcPr>
+          <w:p>
+            <w:r>
+              <w:t xml:space="preserve">Учеба</w:t>
+            </w:r>
+          </w:p>
+        </w:tc>
+        <w:tc>
+          <w:tcPr>
+            <w:tcW w:w="7654" w:type="dxa"/>
+          </w:tcPr>
+          <w:p>
+            <w:r>
+              <w:t xml:space="preserve">(0) МГУ, Факультет государственного управления, Мировой экономики и управления внешнеэкономической деятельностью (1) Финансовый университет (бывш. ГУМФ), Международных экономических отношений, Мировая экономика </w:t>
+            </w:r>
+          </w:p>
+        </w:tc>
+      </w:tr>
+      <w:tr>
+        <w:trPr>
+          <w:trHeight w:val="599"/>
+        </w:trPr>
+        <w:tc>
+          <w:tcPr>
+            <w:tcW w:w="2235" w:type="dxa"/>
+          </w:tcPr>
+          <w:p>
+            <w:r>
+              <w:t xml:space="preserve">Школа</w:t>
+            </w:r>
+          </w:p>
+        </w:tc>
+        <w:tc>
+          <w:tcPr>
+            <w:tcW w:w="7654" w:type="dxa"/>
+          </w:tcPr>
+          <w:p>
+            <w:r>
+              <w:t xml:space="preserve">(0) Anglo-American School of Moscow </w:t>
             </w:r>
           </w:p>
         </w:tc>
@@ -781,7 +956,7 @@
       </w:pPr>
       <w:bookmarkStart w:id="2" w:name="_Toc485137415"/>
       <w:r>
-        <w:t xml:space="preserve">Сергей  Ангелуш</w:t>
+        <w:t xml:space="preserve">Настя  Степанова</w:t>
       </w:r>
       <w:r>
         <w:t/>
@@ -881,7 +1056,7 @@
           </w:tcPr>
           <w:p>
             <w:r>
-              <w:t xml:space="preserve">https://vk.com/id228601730</w:t>
+              <w:t xml:space="preserve">https://vk.com/id364753153</w:t>
             </w:r>
           </w:p>
         </w:tc>
@@ -907,6 +1082,56 @@
           <w:p>
             <w:r>
               <w:t xml:space="preserve">Украина Черновцы</w:t>
+            </w:r>
+          </w:p>
+        </w:tc>
+      </w:tr>
+      <w:tr>
+        <w:trPr>
+          <w:trHeight w:val="599"/>
+        </w:trPr>
+        <w:tc>
+          <w:tcPr>
+            <w:tcW w:w="2235" w:type="dxa"/>
+          </w:tcPr>
+          <w:p>
+            <w:r>
+              <w:t xml:space="preserve">Дата рождения</w:t>
+            </w:r>
+          </w:p>
+        </w:tc>
+        <w:tc>
+          <w:tcPr>
+            <w:tcW w:w="7654" w:type="dxa"/>
+          </w:tcPr>
+          <w:p>
+            <w:r>
+              <w:t xml:space="preserve">30.7</w:t>
+            </w:r>
+          </w:p>
+        </w:tc>
+      </w:tr>
+      <w:tr>
+        <w:trPr>
+          <w:trHeight w:val="599"/>
+        </w:trPr>
+        <w:tc>
+          <w:tcPr>
+            <w:tcW w:w="2235" w:type="dxa"/>
+          </w:tcPr>
+          <w:p>
+            <w:r>
+              <w:t xml:space="preserve">Телефоны</w:t>
+            </w:r>
+          </w:p>
+        </w:tc>
+        <w:tc>
+          <w:tcPr>
+            <w:tcW w:w="7654" w:type="dxa"/>
+          </w:tcPr>
+          <w:p>
+            <w:r>
+              <w:t xml:space="preserve">0951426853</w:t>
             </w:r>
           </w:p>
         </w:tc>
@@ -960,7 +1185,7 @@
       </w:pPr>
       <w:bookmarkStart w:id="2" w:name="_Toc485137415"/>
       <w:r>
-        <w:t xml:space="preserve">Степан  Бедю</w:t>
+        <w:t xml:space="preserve">Аля  Куницына</w:t>
       </w:r>
       <w:r>
         <w:t/>
@@ -974,7 +1199,7 @@
       <w:r>
         <w:drawing>
           <wp:inline distT="0" distB="0" distL="0" distR="0">
-            <wp:extent cx="1905000" cy="1905000"/>
+            <wp:extent cx="3810000" cy="5076825"/>
             <wp:effectExtent l="0" t="0" r="0" b="0"/>
             <wp:docPr id="2" name="Image 2" descr="image"/>
             <wp:cNvGraphicFramePr>
@@ -1005,7 +1230,7 @@
                   <pic:spPr bwMode="auto">
                     <a:xfrm>
                       <a:off x="0" y="0"/>
-                      <a:ext cx="1905000" cy="1905000"/>
+                      <a:ext cx="3810000" cy="5076825"/>
                     </a:xfrm>
                     <a:prstGeom prst="rect">
                       <a:avLst/>
@@ -1060,7 +1285,7 @@
           </w:tcPr>
           <w:p>
             <w:r>
-              <w:t xml:space="preserve">https://vk.com/id235477936</w:t>
+              <w:t xml:space="preserve">https://vk.com/id366153455</w:t>
             </w:r>
           </w:p>
         </w:tc>
@@ -1085,7 +1310,132 @@
           </w:tcPr>
           <w:p>
             <w:r>
-              <w:t xml:space="preserve">Украина Черновцы</w:t>
+              <w:t xml:space="preserve">Россия Ростов-на-Дону</w:t>
+            </w:r>
+          </w:p>
+        </w:tc>
+      </w:tr>
+      <w:tr>
+        <w:trPr>
+          <w:trHeight w:val="599"/>
+        </w:trPr>
+        <w:tc>
+          <w:tcPr>
+            <w:tcW w:w="2235" w:type="dxa"/>
+          </w:tcPr>
+          <w:p>
+            <w:r>
+              <w:t xml:space="preserve">Дата рождения</w:t>
+            </w:r>
+          </w:p>
+        </w:tc>
+        <w:tc>
+          <w:tcPr>
+            <w:tcW w:w="7654" w:type="dxa"/>
+          </w:tcPr>
+          <w:p>
+            <w:r>
+              <w:t xml:space="preserve">7.9.1994</w:t>
+            </w:r>
+          </w:p>
+        </w:tc>
+      </w:tr>
+      <w:tr>
+        <w:trPr>
+          <w:trHeight w:val="599"/>
+        </w:trPr>
+        <w:tc>
+          <w:tcPr>
+            <w:tcW w:w="2235" w:type="dxa"/>
+          </w:tcPr>
+          <w:p>
+            <w:r>
+              <w:t xml:space="preserve">Телефоны</w:t>
+            </w:r>
+          </w:p>
+        </w:tc>
+        <w:tc>
+          <w:tcPr>
+            <w:tcW w:w="7654" w:type="dxa"/>
+          </w:tcPr>
+          <w:p>
+            <w:r>
+              <w:t xml:space="preserve">+78946------- +7</w:t>
+            </w:r>
+          </w:p>
+        </w:tc>
+      </w:tr>
+      <w:tr>
+        <w:trPr>
+          <w:trHeight w:val="599"/>
+        </w:trPr>
+        <w:tc>
+          <w:tcPr>
+            <w:tcW w:w="2235" w:type="dxa"/>
+          </w:tcPr>
+          <w:p>
+            <w:r>
+              <w:t xml:space="preserve">Карьера</w:t>
+            </w:r>
+          </w:p>
+        </w:tc>
+        <w:tc>
+          <w:tcPr>
+            <w:tcW w:w="7654" w:type="dxa"/>
+          </w:tcPr>
+          <w:p>
+            <w:r>
+              <w:t xml:space="preserve">(0) Дизайнер одежды, undefined </w:t>
+            </w:r>
+          </w:p>
+        </w:tc>
+      </w:tr>
+      <w:tr>
+        <w:trPr>
+          <w:trHeight w:val="599"/>
+        </w:trPr>
+        <w:tc>
+          <w:tcPr>
+            <w:tcW w:w="2235" w:type="dxa"/>
+          </w:tcPr>
+          <w:p>
+            <w:r>
+              <w:t xml:space="preserve">Учеба</w:t>
+            </w:r>
+          </w:p>
+        </w:tc>
+        <w:tc>
+          <w:tcPr>
+            <w:tcW w:w="7654" w:type="dxa"/>
+          </w:tcPr>
+          <w:p>
+            <w:r>
+              <w:t xml:space="preserve">(0) РостГМУ, Фармацевтический факультет, undefined </w:t>
+            </w:r>
+          </w:p>
+        </w:tc>
+      </w:tr>
+      <w:tr>
+        <w:trPr>
+          <w:trHeight w:val="599"/>
+        </w:trPr>
+        <w:tc>
+          <w:tcPr>
+            <w:tcW w:w="2235" w:type="dxa"/>
+          </w:tcPr>
+          <w:p>
+            <w:r>
+              <w:t xml:space="preserve">Школа</w:t>
+            </w:r>
+          </w:p>
+        </w:tc>
+        <w:tc>
+          <w:tcPr>
+            <w:tcW w:w="7654" w:type="dxa"/>
+          </w:tcPr>
+          <w:p>
+            <w:r>
+              <w:t xml:space="preserve">(0) Академия «Индустрия красоты» </w:t>
             </w:r>
           </w:p>
         </w:tc>
@@ -1139,7 +1489,7 @@
       </w:pPr>
       <w:bookmarkStart w:id="2" w:name="_Toc485137415"/>
       <w:r>
-        <w:t xml:space="preserve">Северин  Попович</w:t>
+        <w:t xml:space="preserve">Діма  Степанов</w:t>
       </w:r>
       <w:r>
         <w:t/>
@@ -1239,644 +1589,32 @@
           </w:tcPr>
           <w:p>
             <w:r>
-              <w:t xml:space="preserve">https://vk.com/id275538714</w:t>
-            </w:r>
-          </w:p>
-        </w:tc>
-      </w:tr>
-      <w:tr>
-        <w:trPr>
-          <w:trHeight w:val="599"/>
-        </w:trPr>
-        <w:tc>
-          <w:tcPr>
-            <w:tcW w:w="2235" w:type="dxa"/>
-          </w:tcPr>
-          <w:p>
-            <w:r>
-              <w:t xml:space="preserve">Текущий город</w:t>
-            </w:r>
-          </w:p>
-        </w:tc>
-        <w:tc>
-          <w:tcPr>
-            <w:tcW w:w="7654" w:type="dxa"/>
-          </w:tcPr>
-          <w:p>
-            <w:r>
-              <w:t xml:space="preserve">Украина Черновцы</w:t>
-            </w:r>
-          </w:p>
-        </w:tc>
-      </w:tr>
-    </w:tbl>
-    <w:p>
-      <w:pPr>
-        <w:spacing w:after="0" w:line="240" w:lineRule="auto"/>
-      </w:pPr>
-      <w:r>
-        <w:br w:type="page"/>
-      </w:r>
-    </w:p>
-    <w:p>
-      <w:pPr>
-        <w:spacing w:after="0" w:line="240" w:lineRule="auto"/>
-      </w:pPr>
-      <w:r>
-        <w:lastRenderedPageBreak/>
-        <w:t/>
-      </w:r>
-      <w:r>
-        <w:t/>
-      </w:r>
-      <w:r>
-        <w:t/>
-      </w:r>
-    </w:p>
-    <w:bookmarkEnd w:id="1"/>
-    <w:p>
-      <w:pPr>
-        <w:pStyle w:val="1"/>
-      </w:pPr>
-      <w:r>
-        <w:rPr>
-          <w:u w:val="single"/>
-        </w:rPr>
-        <w:t xml:space="preserve">vk.com</w:t>
-      </w:r>
-      <w:r>
-        <w:rPr>
-          <w:u w:val="single"/>
-        </w:rPr>
-        <w:t/>
-      </w:r>
-      <w:bookmarkEnd w:id="0"/>
-    </w:p>
-    <w:p>
-      <w:pPr>
-        <w:pStyle w:val="2"/>
-      </w:pPr>
-      <w:bookmarkStart w:id="2" w:name="_Toc485137415"/>
-      <w:r>
-        <w:t xml:space="preserve">Вася  Райляну</w:t>
-      </w:r>
-      <w:r>
-        <w:t/>
-      </w:r>
-      <w:bookmarkEnd w:id="2"/>
-      <w:r>
-        <w:t xml:space="preserve"> </w:t>
-      </w:r>
-    </w:p>
-    <w:p>
-      <w:r>
-        <w:drawing>
-          <wp:inline distT="0" distB="0" distL="0" distR="0">
-            <wp:extent cx="3810000" cy="3810000"/>
-            <wp:effectExtent l="0" t="0" r="0" b="0"/>
-            <wp:docPr id="2" name="Image 2" descr="image"/>
-            <wp:cNvGraphicFramePr>
-              <a:graphicFrameLocks xmlns:a="http://schemas.openxmlformats.org/drawingml/2006/main" noChangeAspect="1"/>
-            </wp:cNvGraphicFramePr>
-            <a:graphic xmlns:a="http://schemas.openxmlformats.org/drawingml/2006/main">
-              <a:graphicData uri="http://schemas.openxmlformats.org/drawingml/2006/picture">
-                <pic:pic xmlns:pic="http://schemas.openxmlformats.org/drawingml/2006/picture">
-                  <pic:nvPicPr>
-                    <pic:cNvPr id="0" name="Picture 1" descr="image"/>
-                    <pic:cNvPicPr>
-                      <a:picLocks noChangeAspect="1" noChangeArrowheads="1"/>
-                    </pic:cNvPicPr>
-                  </pic:nvPicPr>
-                  <pic:blipFill>
-                    <a:blip r:embed="rId16">
-                      <a:extLst>
-                        <a:ext uri="{28A0092B-C50C-407E-A947-70E740481C1C}">
-                          <a14:useLocalDpi xmlns:a14="http://schemas.microsoft.com/office/drawing/2010/main" val="0"/>
-                        </a:ext>
-                      </a:extLst>
-                    </a:blip>
-                    <a:srcRect/>
-                    <a:stretch>
-                      <a:fillRect/>
-                    </a:stretch>
-                  </pic:blipFill>
-                  <pic:spPr bwMode="auto">
-                    <a:xfrm>
-                      <a:off x="0" y="0"/>
-                      <a:ext cx="3810000" cy="3810000"/>
-                    </a:xfrm>
-                    <a:prstGeom prst="rect">
-                      <a:avLst/>
-                    </a:prstGeom>
-                    <a:noFill/>
-                    <a:ln>
-                      <a:noFill/>
-                    </a:ln>
-                  </pic:spPr>
-                </pic:pic>
-              </a:graphicData>
-            </a:graphic>
-          </wp:inline>
-        </w:drawing>
-      </w:r>
-    </w:p>
-    <w:tbl>
-      <w:tblPr>
-        <w:tblStyle w:val="aa"/>
-        <w:tblW w:w="9889" w:type="dxa"/>
-        <w:tblBorders>
-          <w:top w:val="none" w:sz="0" w:space="0" w:color="auto"/>
-          <w:left w:val="none" w:sz="0" w:space="0" w:color="auto"/>
-          <w:bottom w:val="none" w:sz="0" w:space="0" w:color="auto"/>
-          <w:right w:val="none" w:sz="0" w:space="0" w:color="auto"/>
-          <w:insideH w:val="dotted" w:sz="4" w:space="0" w:color="auto"/>
-          <w:insideV w:val="none" w:sz="0" w:space="0" w:color="auto"/>
-        </w:tblBorders>
-        <w:tblLook w:val="04A0" w:firstRow="1" w:lastRow="0" w:firstColumn="1" w:lastColumn="0" w:noHBand="0" w:noVBand="1"/>
-      </w:tblPr>
-      <w:tblGrid>
-        <w:gridCol w:w="2235"/>
-        <w:gridCol w:w="7654"/>
-      </w:tblGrid>
-      <w:tr>
-        <w:trPr>
-          <w:trHeight w:val="599"/>
-        </w:trPr>
-        <w:tc>
-          <w:tcPr>
-            <w:tcW w:w="2235" w:type="dxa"/>
-          </w:tcPr>
-          <w:p>
-            <w:r>
-              <w:t xml:space="preserve">Ссылка на профиль</w:t>
-            </w:r>
-          </w:p>
-        </w:tc>
-        <w:tc>
-          <w:tcPr>
-            <w:tcW w:w="7654" w:type="dxa"/>
-          </w:tcPr>
-          <w:p>
-            <w:r>
-              <w:t xml:space="preserve">https://vk.com/id367380458</w:t>
-            </w:r>
-          </w:p>
-        </w:tc>
-      </w:tr>
-      <w:tr>
-        <w:trPr>
-          <w:trHeight w:val="599"/>
-        </w:trPr>
-        <w:tc>
-          <w:tcPr>
-            <w:tcW w:w="2235" w:type="dxa"/>
-          </w:tcPr>
-          <w:p>
-            <w:r>
-              <w:t xml:space="preserve">Текущий город</w:t>
-            </w:r>
-          </w:p>
-        </w:tc>
-        <w:tc>
-          <w:tcPr>
-            <w:tcW w:w="7654" w:type="dxa"/>
-          </w:tcPr>
-          <w:p>
-            <w:r>
-              <w:t xml:space="preserve">Украина Черновцы</w:t>
-            </w:r>
-          </w:p>
-        </w:tc>
-      </w:tr>
-    </w:tbl>
-    <w:p>
-      <w:pPr>
-        <w:spacing w:after="0" w:line="240" w:lineRule="auto"/>
-      </w:pPr>
-      <w:r>
-        <w:br w:type="page"/>
-      </w:r>
-    </w:p>
-    <w:p>
-      <w:pPr>
-        <w:spacing w:after="0" w:line="240" w:lineRule="auto"/>
-      </w:pPr>
-      <w:r>
-        <w:lastRenderedPageBreak/>
-        <w:t/>
-      </w:r>
-      <w:r>
-        <w:t/>
-      </w:r>
-      <w:r>
-        <w:t/>
-      </w:r>
-    </w:p>
-    <w:bookmarkEnd w:id="1"/>
-    <w:p>
-      <w:pPr>
-        <w:pStyle w:val="1"/>
-      </w:pPr>
-      <w:r>
-        <w:rPr>
-          <w:u w:val="single"/>
-        </w:rPr>
-        <w:t xml:space="preserve">vk.com</w:t>
-      </w:r>
-      <w:r>
-        <w:rPr>
-          <w:u w:val="single"/>
-        </w:rPr>
-        <w:t/>
-      </w:r>
-      <w:bookmarkEnd w:id="0"/>
-    </w:p>
-    <w:p>
-      <w:pPr>
-        <w:pStyle w:val="2"/>
-      </w:pPr>
-      <w:bookmarkStart w:id="2" w:name="_Toc485137415"/>
-      <w:r>
-        <w:t xml:space="preserve">Вася  Меньшиков</w:t>
-      </w:r>
-      <w:r>
-        <w:t/>
-      </w:r>
-      <w:bookmarkEnd w:id="2"/>
-      <w:r>
-        <w:t xml:space="preserve"> </w:t>
-      </w:r>
-    </w:p>
-    <w:p>
-      <w:r>
-        <w:drawing>
-          <wp:inline distT="0" distB="0" distL="0" distR="0">
-            <wp:extent cx="3810000" cy="3810000"/>
-            <wp:effectExtent l="0" t="0" r="0" b="0"/>
-            <wp:docPr id="2" name="Image 2" descr="image"/>
-            <wp:cNvGraphicFramePr>
-              <a:graphicFrameLocks xmlns:a="http://schemas.openxmlformats.org/drawingml/2006/main" noChangeAspect="1"/>
-            </wp:cNvGraphicFramePr>
-            <a:graphic xmlns:a="http://schemas.openxmlformats.org/drawingml/2006/main">
-              <a:graphicData uri="http://schemas.openxmlformats.org/drawingml/2006/picture">
-                <pic:pic xmlns:pic="http://schemas.openxmlformats.org/drawingml/2006/picture">
-                  <pic:nvPicPr>
-                    <pic:cNvPr id="0" name="Picture 1" descr="image"/>
-                    <pic:cNvPicPr>
-                      <a:picLocks noChangeAspect="1" noChangeArrowheads="1"/>
-                    </pic:cNvPicPr>
-                  </pic:nvPicPr>
-                  <pic:blipFill>
-                    <a:blip r:embed="rId17">
-                      <a:extLst>
-                        <a:ext uri="{28A0092B-C50C-407E-A947-70E740481C1C}">
-                          <a14:useLocalDpi xmlns:a14="http://schemas.microsoft.com/office/drawing/2010/main" val="0"/>
-                        </a:ext>
-                      </a:extLst>
-                    </a:blip>
-                    <a:srcRect/>
-                    <a:stretch>
-                      <a:fillRect/>
-                    </a:stretch>
-                  </pic:blipFill>
-                  <pic:spPr bwMode="auto">
-                    <a:xfrm>
-                      <a:off x="0" y="0"/>
-                      <a:ext cx="3810000" cy="3810000"/>
-                    </a:xfrm>
-                    <a:prstGeom prst="rect">
-                      <a:avLst/>
-                    </a:prstGeom>
-                    <a:noFill/>
-                    <a:ln>
-                      <a:noFill/>
-                    </a:ln>
-                  </pic:spPr>
-                </pic:pic>
-              </a:graphicData>
-            </a:graphic>
-          </wp:inline>
-        </w:drawing>
-      </w:r>
-    </w:p>
-    <w:tbl>
-      <w:tblPr>
-        <w:tblStyle w:val="aa"/>
-        <w:tblW w:w="9889" w:type="dxa"/>
-        <w:tblBorders>
-          <w:top w:val="none" w:sz="0" w:space="0" w:color="auto"/>
-          <w:left w:val="none" w:sz="0" w:space="0" w:color="auto"/>
-          <w:bottom w:val="none" w:sz="0" w:space="0" w:color="auto"/>
-          <w:right w:val="none" w:sz="0" w:space="0" w:color="auto"/>
-          <w:insideH w:val="dotted" w:sz="4" w:space="0" w:color="auto"/>
-          <w:insideV w:val="none" w:sz="0" w:space="0" w:color="auto"/>
-        </w:tblBorders>
-        <w:tblLook w:val="04A0" w:firstRow="1" w:lastRow="0" w:firstColumn="1" w:lastColumn="0" w:noHBand="0" w:noVBand="1"/>
-      </w:tblPr>
-      <w:tblGrid>
-        <w:gridCol w:w="2235"/>
-        <w:gridCol w:w="7654"/>
-      </w:tblGrid>
-      <w:tr>
-        <w:trPr>
-          <w:trHeight w:val="599"/>
-        </w:trPr>
-        <w:tc>
-          <w:tcPr>
-            <w:tcW w:w="2235" w:type="dxa"/>
-          </w:tcPr>
-          <w:p>
-            <w:r>
-              <w:t xml:space="preserve">Ссылка на профиль</w:t>
-            </w:r>
-          </w:p>
-        </w:tc>
-        <w:tc>
-          <w:tcPr>
-            <w:tcW w:w="7654" w:type="dxa"/>
-          </w:tcPr>
-          <w:p>
-            <w:r>
-              <w:t xml:space="preserve">https://vk.com/id59327222</w:t>
-            </w:r>
-          </w:p>
-        </w:tc>
-      </w:tr>
-      <w:tr>
-        <w:trPr>
-          <w:trHeight w:val="599"/>
-        </w:trPr>
-        <w:tc>
-          <w:tcPr>
-            <w:tcW w:w="2235" w:type="dxa"/>
-          </w:tcPr>
-          <w:p>
-            <w:r>
-              <w:t xml:space="preserve">Текущий город</w:t>
-            </w:r>
-          </w:p>
-        </w:tc>
-        <w:tc>
-          <w:tcPr>
-            <w:tcW w:w="7654" w:type="dxa"/>
-          </w:tcPr>
-          <w:p>
-            <w:r>
-              <w:t xml:space="preserve">Украина Черневцы</w:t>
-            </w:r>
-          </w:p>
-        </w:tc>
-      </w:tr>
-      <w:tr>
-        <w:trPr>
-          <w:trHeight w:val="599"/>
-        </w:trPr>
-        <w:tc>
-          <w:tcPr>
-            <w:tcW w:w="2235" w:type="dxa"/>
-          </w:tcPr>
-          <w:p>
-            <w:r>
-              <w:t xml:space="preserve">Телефоны</w:t>
-            </w:r>
-          </w:p>
-        </w:tc>
-        <w:tc>
-          <w:tcPr>
-            <w:tcW w:w="7654" w:type="dxa"/>
-          </w:tcPr>
-          <w:p>
-            <w:r>
-              <w:t xml:space="preserve">+380993113106 0993113106</w:t>
-            </w:r>
-          </w:p>
-        </w:tc>
-      </w:tr>
-      <w:tr>
-        <w:trPr>
-          <w:trHeight w:val="599"/>
-        </w:trPr>
-        <w:tc>
-          <w:tcPr>
-            <w:tcW w:w="2235" w:type="dxa"/>
-          </w:tcPr>
-          <w:p>
-            <w:r>
-              <w:t xml:space="preserve">Карьера</w:t>
-            </w:r>
-          </w:p>
-        </w:tc>
-        <w:tc>
-          <w:tcPr>
-            <w:tcW w:w="7654" w:type="dxa"/>
-          </w:tcPr>
-          <w:p>
-            <w:r>
-              <w:t xml:space="preserve">(0) Автосервис, механик </w:t>
-            </w:r>
-          </w:p>
-        </w:tc>
-      </w:tr>
-      <w:tr>
-        <w:trPr>
-          <w:trHeight w:val="599"/>
-        </w:trPr>
-        <w:tc>
-          <w:tcPr>
-            <w:tcW w:w="2235" w:type="dxa"/>
-          </w:tcPr>
-          <w:p>
-            <w:r>
-              <w:t xml:space="preserve">Школа</w:t>
-            </w:r>
-          </w:p>
-        </w:tc>
-        <w:tc>
-          <w:tcPr>
-            <w:tcW w:w="7654" w:type="dxa"/>
-          </w:tcPr>
-          <w:p>
-            <w:r>
-              <w:t xml:space="preserve">(0) Школа №1 </w:t>
-            </w:r>
-          </w:p>
-        </w:tc>
-      </w:tr>
-    </w:tbl>
-    <w:p>
-      <w:pPr>
-        <w:spacing w:after="0" w:line="240" w:lineRule="auto"/>
-      </w:pPr>
-      <w:r>
-        <w:br w:type="page"/>
-      </w:r>
-    </w:p>
-    <w:p>
-      <w:pPr>
-        <w:spacing w:after="0" w:line="240" w:lineRule="auto"/>
-      </w:pPr>
-      <w:r>
-        <w:lastRenderedPageBreak/>
-        <w:t/>
-      </w:r>
-      <w:r>
-        <w:t/>
-      </w:r>
-      <w:r>
-        <w:t/>
-      </w:r>
-    </w:p>
-    <w:bookmarkEnd w:id="1"/>
-    <w:p>
-      <w:pPr>
-        <w:pStyle w:val="1"/>
-      </w:pPr>
-      <w:r>
-        <w:rPr>
-          <w:u w:val="single"/>
-        </w:rPr>
-        <w:t xml:space="preserve">vk.com</w:t>
-      </w:r>
-      <w:r>
-        <w:rPr>
-          <w:u w:val="single"/>
-        </w:rPr>
-        <w:t/>
-      </w:r>
-      <w:bookmarkEnd w:id="0"/>
-    </w:p>
-    <w:p>
-      <w:pPr>
-        <w:pStyle w:val="2"/>
-      </w:pPr>
-      <w:bookmarkStart w:id="2" w:name="_Toc485137415"/>
-      <w:r>
-        <w:t xml:space="preserve">Сергей  Ангелуш</w:t>
-      </w:r>
-      <w:r>
-        <w:t/>
-      </w:r>
-      <w:bookmarkEnd w:id="2"/>
-      <w:r>
-        <w:t xml:space="preserve"> </w:t>
-      </w:r>
-    </w:p>
-    <w:p>
-      <w:r>
-        <w:drawing>
-          <wp:inline distT="0" distB="0" distL="0" distR="0">
-            <wp:extent cx="3810000" cy="3810000"/>
-            <wp:effectExtent l="0" t="0" r="0" b="0"/>
-            <wp:docPr id="2" name="Image 2" descr="image"/>
-            <wp:cNvGraphicFramePr>
-              <a:graphicFrameLocks xmlns:a="http://schemas.openxmlformats.org/drawingml/2006/main" noChangeAspect="1"/>
-            </wp:cNvGraphicFramePr>
-            <a:graphic xmlns:a="http://schemas.openxmlformats.org/drawingml/2006/main">
-              <a:graphicData uri="http://schemas.openxmlformats.org/drawingml/2006/picture">
-                <pic:pic xmlns:pic="http://schemas.openxmlformats.org/drawingml/2006/picture">
-                  <pic:nvPicPr>
-                    <pic:cNvPr id="0" name="Picture 1" descr="image"/>
-                    <pic:cNvPicPr>
-                      <a:picLocks noChangeAspect="1" noChangeArrowheads="1"/>
-                    </pic:cNvPicPr>
-                  </pic:nvPicPr>
-                  <pic:blipFill>
-                    <a:blip r:embed="rId18">
-                      <a:extLst>
-                        <a:ext uri="{28A0092B-C50C-407E-A947-70E740481C1C}">
-                          <a14:useLocalDpi xmlns:a14="http://schemas.microsoft.com/office/drawing/2010/main" val="0"/>
-                        </a:ext>
-                      </a:extLst>
-                    </a:blip>
-                    <a:srcRect/>
-                    <a:stretch>
-                      <a:fillRect/>
-                    </a:stretch>
-                  </pic:blipFill>
-                  <pic:spPr bwMode="auto">
-                    <a:xfrm>
-                      <a:off x="0" y="0"/>
-                      <a:ext cx="3810000" cy="3810000"/>
-                    </a:xfrm>
-                    <a:prstGeom prst="rect">
-                      <a:avLst/>
-                    </a:prstGeom>
-                    <a:noFill/>
-                    <a:ln>
-                      <a:noFill/>
-                    </a:ln>
-                  </pic:spPr>
-                </pic:pic>
-              </a:graphicData>
-            </a:graphic>
-          </wp:inline>
-        </w:drawing>
-      </w:r>
-    </w:p>
-    <w:tbl>
-      <w:tblPr>
-        <w:tblStyle w:val="aa"/>
-        <w:tblW w:w="9889" w:type="dxa"/>
-        <w:tblBorders>
-          <w:top w:val="none" w:sz="0" w:space="0" w:color="auto"/>
-          <w:left w:val="none" w:sz="0" w:space="0" w:color="auto"/>
-          <w:bottom w:val="none" w:sz="0" w:space="0" w:color="auto"/>
-          <w:right w:val="none" w:sz="0" w:space="0" w:color="auto"/>
-          <w:insideH w:val="dotted" w:sz="4" w:space="0" w:color="auto"/>
-          <w:insideV w:val="none" w:sz="0" w:space="0" w:color="auto"/>
-        </w:tblBorders>
-        <w:tblLook w:val="04A0" w:firstRow="1" w:lastRow="0" w:firstColumn="1" w:lastColumn="0" w:noHBand="0" w:noVBand="1"/>
-      </w:tblPr>
-      <w:tblGrid>
-        <w:gridCol w:w="2235"/>
-        <w:gridCol w:w="7654"/>
-      </w:tblGrid>
-      <w:tr>
-        <w:trPr>
-          <w:trHeight w:val="599"/>
-        </w:trPr>
-        <w:tc>
-          <w:tcPr>
-            <w:tcW w:w="2235" w:type="dxa"/>
-          </w:tcPr>
-          <w:p>
-            <w:r>
-              <w:t xml:space="preserve">Ссылка на профиль</w:t>
-            </w:r>
-          </w:p>
-        </w:tc>
-        <w:tc>
-          <w:tcPr>
-            <w:tcW w:w="7654" w:type="dxa"/>
-          </w:tcPr>
-          <w:p>
-            <w:r>
-              <w:t xml:space="preserve">https://vk.com/id347987902</w:t>
-            </w:r>
-          </w:p>
-        </w:tc>
-      </w:tr>
-      <w:tr>
-        <w:trPr>
-          <w:trHeight w:val="599"/>
-        </w:trPr>
-        <w:tc>
-          <w:tcPr>
-            <w:tcW w:w="2235" w:type="dxa"/>
-          </w:tcPr>
-          <w:p>
-            <w:r>
-              <w:t xml:space="preserve">Текущий город</w:t>
-            </w:r>
-          </w:p>
-        </w:tc>
-        <w:tc>
-          <w:tcPr>
-            <w:tcW w:w="7654" w:type="dxa"/>
-          </w:tcPr>
-          <w:p>
-            <w:r>
-              <w:t xml:space="preserve">Украина Герца</w:t>
+              <w:t xml:space="preserve">https://vk.com/id371526305</w:t>
+            </w:r>
+          </w:p>
+        </w:tc>
+      </w:tr>
+      <w:tr>
+        <w:trPr>
+          <w:trHeight w:val="599"/>
+        </w:trPr>
+        <w:tc>
+          <w:tcPr>
+            <w:tcW w:w="2235" w:type="dxa"/>
+          </w:tcPr>
+          <w:p>
+            <w:r>
+              <w:t xml:space="preserve">Дата рождения</w:t>
+            </w:r>
+          </w:p>
+        </w:tc>
+        <w:tc>
+          <w:tcPr>
+            <w:tcW w:w="7654" w:type="dxa"/>
+          </w:tcPr>
+          <w:p>
+            <w:r>
+              <w:t xml:space="preserve">6.11.2002</w:t>
             </w:r>
           </w:p>
         </w:tc>

--- a/output.docx
+++ b/output.docx
@@ -956,7 +956,7 @@
       </w:pPr>
       <w:bookmarkStart w:id="2" w:name="_Toc485137415"/>
       <w:r>
-        <w:t xml:space="preserve">Настя  Степанова</w:t>
+        <w:t xml:space="preserve">Аля  Куницына</w:t>
       </w:r>
       <w:r>
         <w:t/>
@@ -970,7 +970,7 @@
       <w:r>
         <w:drawing>
           <wp:inline distT="0" distB="0" distL="0" distR="0">
-            <wp:extent cx="3810000" cy="3810000"/>
+            <wp:extent cx="3810000" cy="5076825"/>
             <wp:effectExtent l="0" t="0" r="0" b="0"/>
             <wp:docPr id="2" name="Image 2" descr="image"/>
             <wp:cNvGraphicFramePr>
@@ -1001,7 +1001,7 @@
                   <pic:spPr bwMode="auto">
                     <a:xfrm>
                       <a:off x="0" y="0"/>
-                      <a:ext cx="3810000" cy="3810000"/>
+                      <a:ext cx="3810000" cy="5076825"/>
                     </a:xfrm>
                     <a:prstGeom prst="rect">
                       <a:avLst/>
@@ -1056,7 +1056,7 @@
           </w:tcPr>
           <w:p>
             <w:r>
-              <w:t xml:space="preserve">https://vk.com/id364753153</w:t>
+              <w:t xml:space="preserve">https://vk.com/id366153455</w:t>
             </w:r>
           </w:p>
         </w:tc>
@@ -1081,7 +1081,7 @@
           </w:tcPr>
           <w:p>
             <w:r>
-              <w:t xml:space="preserve">Украина Черновцы</w:t>
+              <w:t xml:space="preserve">Россия Ростов-на-Дону</w:t>
             </w:r>
           </w:p>
         </w:tc>
@@ -1106,7 +1106,7 @@
           </w:tcPr>
           <w:p>
             <w:r>
-              <w:t xml:space="preserve">30.7</w:t>
+              <w:t xml:space="preserve">7.9.1994</w:t>
             </w:r>
           </w:p>
         </w:tc>
@@ -1131,7 +1131,82 @@
           </w:tcPr>
           <w:p>
             <w:r>
-              <w:t xml:space="preserve">0951426853</w:t>
+              <w:t xml:space="preserve">+78946------- +7</w:t>
+            </w:r>
+          </w:p>
+        </w:tc>
+      </w:tr>
+      <w:tr>
+        <w:trPr>
+          <w:trHeight w:val="599"/>
+        </w:trPr>
+        <w:tc>
+          <w:tcPr>
+            <w:tcW w:w="2235" w:type="dxa"/>
+          </w:tcPr>
+          <w:p>
+            <w:r>
+              <w:t xml:space="preserve">Карьера</w:t>
+            </w:r>
+          </w:p>
+        </w:tc>
+        <w:tc>
+          <w:tcPr>
+            <w:tcW w:w="7654" w:type="dxa"/>
+          </w:tcPr>
+          <w:p>
+            <w:r>
+              <w:t xml:space="preserve">(0) Дизайнер одежды, undefined </w:t>
+            </w:r>
+          </w:p>
+        </w:tc>
+      </w:tr>
+      <w:tr>
+        <w:trPr>
+          <w:trHeight w:val="599"/>
+        </w:trPr>
+        <w:tc>
+          <w:tcPr>
+            <w:tcW w:w="2235" w:type="dxa"/>
+          </w:tcPr>
+          <w:p>
+            <w:r>
+              <w:t xml:space="preserve">Учеба</w:t>
+            </w:r>
+          </w:p>
+        </w:tc>
+        <w:tc>
+          <w:tcPr>
+            <w:tcW w:w="7654" w:type="dxa"/>
+          </w:tcPr>
+          <w:p>
+            <w:r>
+              <w:t xml:space="preserve">(0) РостГМУ, Фармацевтический факультет, undefined </w:t>
+            </w:r>
+          </w:p>
+        </w:tc>
+      </w:tr>
+      <w:tr>
+        <w:trPr>
+          <w:trHeight w:val="599"/>
+        </w:trPr>
+        <w:tc>
+          <w:tcPr>
+            <w:tcW w:w="2235" w:type="dxa"/>
+          </w:tcPr>
+          <w:p>
+            <w:r>
+              <w:t xml:space="preserve">Школа</w:t>
+            </w:r>
+          </w:p>
+        </w:tc>
+        <w:tc>
+          <w:tcPr>
+            <w:tcW w:w="7654" w:type="dxa"/>
+          </w:tcPr>
+          <w:p>
+            <w:r>
+              <w:t xml:space="preserve">(0) Академия «Индустрия красоты» </w:t>
             </w:r>
           </w:p>
         </w:tc>
@@ -1185,7 +1260,7 @@
       </w:pPr>
       <w:bookmarkStart w:id="2" w:name="_Toc485137415"/>
       <w:r>
-        <w:t xml:space="preserve">Аля  Куницына</w:t>
+        <w:t xml:space="preserve">Настя  Степанова</w:t>
       </w:r>
       <w:r>
         <w:t/>
@@ -1199,7 +1274,7 @@
       <w:r>
         <w:drawing>
           <wp:inline distT="0" distB="0" distL="0" distR="0">
-            <wp:extent cx="3810000" cy="5076825"/>
+            <wp:extent cx="3810000" cy="3810000"/>
             <wp:effectExtent l="0" t="0" r="0" b="0"/>
             <wp:docPr id="2" name="Image 2" descr="image"/>
             <wp:cNvGraphicFramePr>
@@ -1230,7 +1305,7 @@
                   <pic:spPr bwMode="auto">
                     <a:xfrm>
                       <a:off x="0" y="0"/>
-                      <a:ext cx="3810000" cy="5076825"/>
+                      <a:ext cx="3810000" cy="3810000"/>
                     </a:xfrm>
                     <a:prstGeom prst="rect">
                       <a:avLst/>
@@ -1285,7 +1360,7 @@
           </w:tcPr>
           <w:p>
             <w:r>
-              <w:t xml:space="preserve">https://vk.com/id366153455</w:t>
+              <w:t xml:space="preserve">https://vk.com/id364753153</w:t>
             </w:r>
           </w:p>
         </w:tc>
@@ -1310,7 +1385,7 @@
           </w:tcPr>
           <w:p>
             <w:r>
-              <w:t xml:space="preserve">Россия Ростов-на-Дону</w:t>
+              <w:t xml:space="preserve">Украина Черновцы</w:t>
             </w:r>
           </w:p>
         </w:tc>
@@ -1335,7 +1410,7 @@
           </w:tcPr>
           <w:p>
             <w:r>
-              <w:t xml:space="preserve">7.9.1994</w:t>
+              <w:t xml:space="preserve">30.7</w:t>
             </w:r>
           </w:p>
         </w:tc>
@@ -1360,82 +1435,7 @@
           </w:tcPr>
           <w:p>
             <w:r>
-              <w:t xml:space="preserve">+78946------- +7</w:t>
-            </w:r>
-          </w:p>
-        </w:tc>
-      </w:tr>
-      <w:tr>
-        <w:trPr>
-          <w:trHeight w:val="599"/>
-        </w:trPr>
-        <w:tc>
-          <w:tcPr>
-            <w:tcW w:w="2235" w:type="dxa"/>
-          </w:tcPr>
-          <w:p>
-            <w:r>
-              <w:t xml:space="preserve">Карьера</w:t>
-            </w:r>
-          </w:p>
-        </w:tc>
-        <w:tc>
-          <w:tcPr>
-            <w:tcW w:w="7654" w:type="dxa"/>
-          </w:tcPr>
-          <w:p>
-            <w:r>
-              <w:t xml:space="preserve">(0) Дизайнер одежды, undefined </w:t>
-            </w:r>
-          </w:p>
-        </w:tc>
-      </w:tr>
-      <w:tr>
-        <w:trPr>
-          <w:trHeight w:val="599"/>
-        </w:trPr>
-        <w:tc>
-          <w:tcPr>
-            <w:tcW w:w="2235" w:type="dxa"/>
-          </w:tcPr>
-          <w:p>
-            <w:r>
-              <w:t xml:space="preserve">Учеба</w:t>
-            </w:r>
-          </w:p>
-        </w:tc>
-        <w:tc>
-          <w:tcPr>
-            <w:tcW w:w="7654" w:type="dxa"/>
-          </w:tcPr>
-          <w:p>
-            <w:r>
-              <w:t xml:space="preserve">(0) РостГМУ, Фармацевтический факультет, undefined </w:t>
-            </w:r>
-          </w:p>
-        </w:tc>
-      </w:tr>
-      <w:tr>
-        <w:trPr>
-          <w:trHeight w:val="599"/>
-        </w:trPr>
-        <w:tc>
-          <w:tcPr>
-            <w:tcW w:w="2235" w:type="dxa"/>
-          </w:tcPr>
-          <w:p>
-            <w:r>
-              <w:t xml:space="preserve">Школа</w:t>
-            </w:r>
-          </w:p>
-        </w:tc>
-        <w:tc>
-          <w:tcPr>
-            <w:tcW w:w="7654" w:type="dxa"/>
-          </w:tcPr>
-          <w:p>
-            <w:r>
-              <w:t xml:space="preserve">(0) Академия «Индустрия красоты» </w:t>
+              <w:t xml:space="preserve">0951426853</w:t>
             </w:r>
           </w:p>
         </w:tc>
